--- a/vizsgaremek_fedlap_IRAU(1).docx
+++ b/vizsgaremek_fedlap_IRAU(1).docx
@@ -2960,17 +2960,15 @@
         <w:pStyle w:val="CM0"/>
       </w:pPr>
       <w:bookmarkStart w:id="22" w:name="_Toc196324721"/>
-      <w:proofErr w:type="gramStart"/>
       <w:r>
         <w:lastRenderedPageBreak/>
         <w:t>Fogalomtár</w:t>
       </w:r>
       <w:r>
-        <w:t>(</w:t>
-      </w:r>
-      <w:proofErr w:type="gramEnd"/>
-      <w:r>
-        <w:t>Hálózat)</w:t>
+        <w:t xml:space="preserve"> </w:t>
+      </w:r>
+      <w:r>
+        <w:t>(Hálózat)</w:t>
       </w:r>
       <w:bookmarkEnd w:id="22"/>
     </w:p>
@@ -3821,16 +3819,14 @@
         <w:pStyle w:val="CM0"/>
       </w:pPr>
       <w:bookmarkStart w:id="23" w:name="_Toc196324722"/>
-      <w:proofErr w:type="gramStart"/>
       <w:r>
         <w:t>Fogalomtár</w:t>
       </w:r>
       <w:r>
-        <w:t>(</w:t>
-      </w:r>
-      <w:proofErr w:type="gramEnd"/>
-      <w:r>
-        <w:t>Szerverek)</w:t>
+        <w:t xml:space="preserve"> </w:t>
+      </w:r>
+      <w:r>
+        <w:t>(Szerverek)</w:t>
       </w:r>
       <w:bookmarkEnd w:id="23"/>
     </w:p>
@@ -4272,7 +4268,7 @@
           <w:noProof/>
         </w:rPr>
         <w:drawing>
-          <wp:anchor distT="0" distB="0" distL="114300" distR="114300" simplePos="0" relativeHeight="251665408" behindDoc="1" locked="0" layoutInCell="1" allowOverlap="1" wp14:anchorId="69013414" wp14:editId="4073748A">
+          <wp:anchor distT="0" distB="0" distL="114300" distR="114300" simplePos="0" relativeHeight="251665408" behindDoc="1" locked="0" layoutInCell="1" allowOverlap="1" wp14:anchorId="69013414" wp14:editId="000BC5BB">
             <wp:simplePos x="0" y="0"/>
             <wp:positionH relativeFrom="column">
               <wp:posOffset>-521335</wp:posOffset>
@@ -11247,12 +11243,6248 @@
     </w:p>
     <w:p>
       <w:pPr>
-        <w:ind w:left="757"/>
-      </w:pPr>
+        <w:pStyle w:val="Cmsor3"/>
+      </w:pPr>
+      <w:proofErr w:type="spellStart"/>
+      <w:r>
+        <w:t>Microtik</w:t>
+      </w:r>
+      <w:proofErr w:type="spellEnd"/>
+      <w:r>
+        <w:t xml:space="preserve"> router</w:t>
+      </w:r>
+    </w:p>
+    <w:p>
+      <w:pPr>
+        <w:ind w:firstLine="7"/>
+      </w:pPr>
+      <w:r>
+        <w:t>Feladata a hálózatok közötti információ közvetítés.</w:t>
+      </w:r>
+      <w:r>
+        <w:br/>
+      </w:r>
+      <w:r>
+        <w:tab/>
+        <w:t xml:space="preserve">Beállítása: </w:t>
+      </w:r>
+      <w:r>
+        <w:tab/>
+        <w:t>512MB memória 1 processzor tárhely 65 MB</w:t>
+      </w:r>
+      <w:r>
+        <w:br/>
+      </w:r>
+      <w:r>
+        <w:tab/>
+        <w:t xml:space="preserve">Hálózati kártyái: </w:t>
+      </w:r>
+      <w:proofErr w:type="spellStart"/>
+      <w:r>
+        <w:t>Nat</w:t>
+      </w:r>
+      <w:proofErr w:type="spellEnd"/>
+      <w:r>
+        <w:t xml:space="preserve"> és egy </w:t>
+      </w:r>
+      <w:proofErr w:type="spellStart"/>
+      <w:r>
+        <w:t>Internal</w:t>
+      </w:r>
+      <w:proofErr w:type="spellEnd"/>
+      <w:r>
+        <w:t xml:space="preserve"> (Belső </w:t>
+      </w:r>
+      <w:proofErr w:type="spellStart"/>
+      <w:r>
+        <w:t>interface</w:t>
+      </w:r>
+      <w:proofErr w:type="spellEnd"/>
+      <w:r>
+        <w:t xml:space="preserve">) </w:t>
+      </w:r>
+      <w:r>
+        <w:br/>
+      </w:r>
+      <w:r>
+        <w:br/>
+      </w:r>
+      <w:r>
+        <w:rPr>
+          <w:noProof/>
+        </w:rPr>
+        <w:drawing>
+          <wp:inline distT="0" distB="0" distL="0" distR="0" wp14:anchorId="6E972A0A" wp14:editId="56683541">
+            <wp:extent cx="4420217" cy="933580"/>
+            <wp:effectExtent l="0" t="0" r="0" b="0"/>
+            <wp:docPr id="640961232" name="Kép 1" descr="A képen szöveg, képernyőkép, Betűtípus látható&#10;&#10;Előfordulhat, hogy a mesterséges intelligencia által létrehozott tartalom helytelen."/>
+            <wp:cNvGraphicFramePr>
+              <a:graphicFrameLocks xmlns:a="http://schemas.openxmlformats.org/drawingml/2006/main" noChangeAspect="1"/>
+            </wp:cNvGraphicFramePr>
+            <a:graphic xmlns:a="http://schemas.openxmlformats.org/drawingml/2006/main">
+              <a:graphicData uri="http://schemas.openxmlformats.org/drawingml/2006/picture">
+                <pic:pic xmlns:pic="http://schemas.openxmlformats.org/drawingml/2006/picture">
+                  <pic:nvPicPr>
+                    <pic:cNvPr id="640961232" name="Kép 1" descr="A képen szöveg, képernyőkép, Betűtípus látható&#10;&#10;Előfordulhat, hogy a mesterséges intelligencia által létrehozott tartalom helytelen."/>
+                    <pic:cNvPicPr/>
+                  </pic:nvPicPr>
+                  <pic:blipFill>
+                    <a:blip r:embed="rId81"/>
+                    <a:stretch>
+                      <a:fillRect/>
+                    </a:stretch>
+                  </pic:blipFill>
+                  <pic:spPr>
+                    <a:xfrm>
+                      <a:off x="0" y="0"/>
+                      <a:ext cx="4420217" cy="933580"/>
+                    </a:xfrm>
+                    <a:prstGeom prst="rect">
+                      <a:avLst/>
+                    </a:prstGeom>
+                  </pic:spPr>
+                </pic:pic>
+              </a:graphicData>
+            </a:graphic>
+          </wp:inline>
+        </w:drawing>
+      </w:r>
+    </w:p>
+    <w:p>
+      <w:pPr>
+        <w:ind w:firstLine="7"/>
+      </w:pPr>
+      <w:r>
+        <w:t xml:space="preserve">A </w:t>
+      </w:r>
+      <w:proofErr w:type="spellStart"/>
+      <w:r>
+        <w:t>Nat</w:t>
+      </w:r>
+      <w:proofErr w:type="spellEnd"/>
+      <w:r>
+        <w:t>(ether1) felel az internetre való csatlakozással és az Internál (ether2) pedig e belső hálózatért.</w:t>
+      </w:r>
+    </w:p>
+    <w:p>
+      <w:pPr>
+        <w:ind w:firstLine="7"/>
+      </w:pPr>
+    </w:p>
+    <w:p>
+      <w:pPr>
+        <w:pStyle w:val="Cmsor3"/>
+      </w:pPr>
+      <w:r>
+        <w:t>Windows server</w:t>
+      </w:r>
+    </w:p>
+    <w:p>
+      <w:pPr>
+        <w:rPr>
+          <w:noProof/>
+        </w:rPr>
+      </w:pPr>
+      <w:r>
+        <w:rPr>
+          <w:noProof/>
+        </w:rPr>
+        <w:drawing>
+          <wp:anchor distT="0" distB="0" distL="114300" distR="114300" simplePos="0" relativeHeight="251695104" behindDoc="1" locked="0" layoutInCell="1" allowOverlap="1" wp14:anchorId="7A19D6F2" wp14:editId="66B3326B">
+            <wp:simplePos x="0" y="0"/>
+            <wp:positionH relativeFrom="column">
+              <wp:posOffset>3014980</wp:posOffset>
+            </wp:positionH>
+            <wp:positionV relativeFrom="paragraph">
+              <wp:posOffset>434975</wp:posOffset>
+            </wp:positionV>
+            <wp:extent cx="2628900" cy="2936240"/>
+            <wp:effectExtent l="0" t="0" r="0" b="0"/>
+            <wp:wrapTight wrapText="bothSides">
+              <wp:wrapPolygon edited="0">
+                <wp:start x="0" y="0"/>
+                <wp:lineTo x="0" y="21441"/>
+                <wp:lineTo x="21443" y="21441"/>
+                <wp:lineTo x="21443" y="0"/>
+                <wp:lineTo x="0" y="0"/>
+              </wp:wrapPolygon>
+            </wp:wrapTight>
+            <wp:docPr id="260697185" name="Kép 1" descr="A képen szöveg, képernyőkép, képernyő, szám látható&#10;&#10;Előfordulhat, hogy a mesterséges intelligencia által létrehozott tartalom helytelen."/>
+            <wp:cNvGraphicFramePr>
+              <a:graphicFrameLocks xmlns:a="http://schemas.openxmlformats.org/drawingml/2006/main" noChangeAspect="1"/>
+            </wp:cNvGraphicFramePr>
+            <a:graphic xmlns:a="http://schemas.openxmlformats.org/drawingml/2006/main">
+              <a:graphicData uri="http://schemas.openxmlformats.org/drawingml/2006/picture">
+                <pic:pic xmlns:pic="http://schemas.openxmlformats.org/drawingml/2006/picture">
+                  <pic:nvPicPr>
+                    <pic:cNvPr id="260697185" name="Kép 1" descr="A képen szöveg, képernyőkép, képernyő, szám látható&#10;&#10;Előfordulhat, hogy a mesterséges intelligencia által létrehozott tartalom helytelen."/>
+                    <pic:cNvPicPr/>
+                  </pic:nvPicPr>
+                  <pic:blipFill>
+                    <a:blip r:embed="rId82">
+                      <a:extLst>
+                        <a:ext uri="{28A0092B-C50C-407E-A947-70E740481C1C}">
+                          <a14:useLocalDpi xmlns:a14="http://schemas.microsoft.com/office/drawing/2010/main" val="0"/>
+                        </a:ext>
+                      </a:extLst>
+                    </a:blip>
+                    <a:stretch>
+                      <a:fillRect/>
+                    </a:stretch>
+                  </pic:blipFill>
+                  <pic:spPr>
+                    <a:xfrm>
+                      <a:off x="0" y="0"/>
+                      <a:ext cx="2628900" cy="2936240"/>
+                    </a:xfrm>
+                    <a:prstGeom prst="rect">
+                      <a:avLst/>
+                    </a:prstGeom>
+                  </pic:spPr>
+                </pic:pic>
+              </a:graphicData>
+            </a:graphic>
+            <wp14:sizeRelH relativeFrom="margin">
+              <wp14:pctWidth>0</wp14:pctWidth>
+            </wp14:sizeRelH>
+            <wp14:sizeRelV relativeFrom="margin">
+              <wp14:pctHeight>0</wp14:pctHeight>
+            </wp14:sizeRelV>
+          </wp:anchor>
+        </w:drawing>
+      </w:r>
+      <w:r>
+        <w:t>Feladata: ADDS DNS és DHCP szolgáltatása.</w:t>
+      </w:r>
+      <w:r>
+        <w:br/>
+      </w:r>
+      <w:r>
+        <w:t xml:space="preserve"> </w:t>
+      </w:r>
+      <w:r>
+        <w:br/>
+      </w:r>
+      <w:r>
+        <w:t xml:space="preserve">DHCP-server miatt statikusan adom meg az </w:t>
+      </w:r>
+      <w:proofErr w:type="spellStart"/>
+      <w:r>
+        <w:t>ip</w:t>
+      </w:r>
+      <w:proofErr w:type="spellEnd"/>
+      <w:r>
+        <w:t xml:space="preserve"> </w:t>
+      </w:r>
+      <w:r>
+        <w:t>címet</w:t>
+      </w:r>
+      <w:r>
+        <w:t>.</w:t>
+      </w:r>
+      <w:r>
+        <w:rPr>
+          <w:noProof/>
+        </w:rPr>
+        <w:t xml:space="preserve"> </w:t>
+      </w:r>
+      <w:r>
+        <w:rPr>
+          <w:noProof/>
+        </w:rPr>
+        <w:br/>
+        <w:t>Emellet az ipv6-os opciót ki vettem mert azt nemhasználjuk.</w:t>
+      </w:r>
+      <w:r>
+        <w:rPr>
+          <w:noProof/>
+        </w:rPr>
+        <w:br/>
+      </w:r>
+      <w:r>
+        <w:rPr>
+          <w:noProof/>
+        </w:rPr>
+        <w:br/>
+        <w:t>A preferált DNS-t localhost ipjét adtam meg mert egy DNS szerver üzemeltetek.</w:t>
+      </w:r>
+    </w:p>
+    <w:p>
+      <w:pPr>
+        <w:rPr>
+          <w:noProof/>
+        </w:rPr>
+      </w:pPr>
+      <w:r>
+        <w:rPr>
+          <w:noProof/>
+        </w:rPr>
+        <w:t xml:space="preserve">Ahoz hogy ezt betudjam állitani: </w:t>
+      </w:r>
+      <w:r>
+        <w:rPr>
+          <w:noProof/>
+        </w:rPr>
+        <w:br/>
+        <w:t>settings-&gt; Network and Internet-&gt; Ethernet -&gt;Change adapter option-&gt; (jobbklick) propeties-&gt; (válasszad ki) Internet Protocol verion 4 -&gt; propeties</w:t>
+      </w:r>
+    </w:p>
+    <w:p>
+      <w:pPr>
+        <w:rPr>
+          <w:noProof/>
+        </w:rPr>
+      </w:pPr>
+    </w:p>
+    <w:p>
+      <w:r>
+        <w:rPr>
+          <w:noProof/>
+        </w:rPr>
+        <w:lastRenderedPageBreak/>
+        <w:drawing>
+          <wp:anchor distT="0" distB="0" distL="114300" distR="114300" simplePos="0" relativeHeight="251696128" behindDoc="1" locked="0" layoutInCell="1" allowOverlap="1" wp14:anchorId="561BA8C7" wp14:editId="1407887C">
+            <wp:simplePos x="0" y="0"/>
+            <wp:positionH relativeFrom="column">
+              <wp:posOffset>2414905</wp:posOffset>
+            </wp:positionH>
+            <wp:positionV relativeFrom="paragraph">
+              <wp:posOffset>0</wp:posOffset>
+            </wp:positionV>
+            <wp:extent cx="3736340" cy="2358390"/>
+            <wp:effectExtent l="0" t="0" r="0" b="3810"/>
+            <wp:wrapTight wrapText="bothSides">
+              <wp:wrapPolygon edited="0">
+                <wp:start x="0" y="0"/>
+                <wp:lineTo x="0" y="21460"/>
+                <wp:lineTo x="21475" y="21460"/>
+                <wp:lineTo x="21475" y="0"/>
+                <wp:lineTo x="0" y="0"/>
+              </wp:wrapPolygon>
+            </wp:wrapTight>
+            <wp:docPr id="161313200" name="Kép 1" descr="A képen szöveg, képernyőkép, szoftver, Számítógépes ikon látható&#10;&#10;Előfordulhat, hogy a mesterséges intelligencia által létrehozott tartalom helytelen."/>
+            <wp:cNvGraphicFramePr>
+              <a:graphicFrameLocks xmlns:a="http://schemas.openxmlformats.org/drawingml/2006/main" noChangeAspect="1"/>
+            </wp:cNvGraphicFramePr>
+            <a:graphic xmlns:a="http://schemas.openxmlformats.org/drawingml/2006/main">
+              <a:graphicData uri="http://schemas.openxmlformats.org/drawingml/2006/picture">
+                <pic:pic xmlns:pic="http://schemas.openxmlformats.org/drawingml/2006/picture">
+                  <pic:nvPicPr>
+                    <pic:cNvPr id="161313200" name="Kép 1" descr="A képen szöveg, képernyőkép, szoftver, Számítógépes ikon látható&#10;&#10;Előfordulhat, hogy a mesterséges intelligencia által létrehozott tartalom helytelen."/>
+                    <pic:cNvPicPr/>
+                  </pic:nvPicPr>
+                  <pic:blipFill>
+                    <a:blip r:embed="rId83" cstate="print">
+                      <a:extLst>
+                        <a:ext uri="{28A0092B-C50C-407E-A947-70E740481C1C}">
+                          <a14:useLocalDpi xmlns:a14="http://schemas.microsoft.com/office/drawing/2010/main" val="0"/>
+                        </a:ext>
+                      </a:extLst>
+                    </a:blip>
+                    <a:stretch>
+                      <a:fillRect/>
+                    </a:stretch>
+                  </pic:blipFill>
+                  <pic:spPr>
+                    <a:xfrm>
+                      <a:off x="0" y="0"/>
+                      <a:ext cx="3736340" cy="2358390"/>
+                    </a:xfrm>
+                    <a:prstGeom prst="rect">
+                      <a:avLst/>
+                    </a:prstGeom>
+                  </pic:spPr>
+                </pic:pic>
+              </a:graphicData>
+            </a:graphic>
+            <wp14:sizeRelH relativeFrom="margin">
+              <wp14:pctWidth>0</wp14:pctWidth>
+            </wp14:sizeRelH>
+            <wp14:sizeRelV relativeFrom="margin">
+              <wp14:pctHeight>0</wp14:pctHeight>
+            </wp14:sizeRelV>
+          </wp:anchor>
+        </w:drawing>
+      </w:r>
+      <w:r>
+        <w:t>Ezután az egyszerűbb szerver kezelésért érdemes beállítani a szervernek a nevét</w:t>
+      </w:r>
+      <w:r>
+        <w:br/>
+      </w:r>
+    </w:p>
+    <w:p>
+      <w:r>
+        <w:t xml:space="preserve">Szerver </w:t>
+      </w:r>
+      <w:proofErr w:type="spellStart"/>
+      <w:r>
+        <w:t>mannager</w:t>
+      </w:r>
+      <w:proofErr w:type="spellEnd"/>
+      <w:r>
+        <w:t>-&gt;local server</w:t>
+      </w:r>
+      <w:r>
+        <w:br/>
+        <w:t xml:space="preserve">-&gt; computer </w:t>
+      </w:r>
+      <w:proofErr w:type="spellStart"/>
+      <w:r>
+        <w:t>name</w:t>
+      </w:r>
+      <w:proofErr w:type="spellEnd"/>
+      <w:r>
+        <w:t xml:space="preserve"> -&gt; </w:t>
+      </w:r>
+      <w:proofErr w:type="spellStart"/>
+      <w:r>
+        <w:t>advance</w:t>
+      </w:r>
+      <w:proofErr w:type="spellEnd"/>
+    </w:p>
+    <w:p>
+      <w:r>
+        <w:t xml:space="preserve">miután ezt </w:t>
+      </w:r>
+      <w:proofErr w:type="spellStart"/>
+      <w:r>
+        <w:t>beállitodtad</w:t>
+      </w:r>
+      <w:proofErr w:type="spellEnd"/>
+      <w:r>
+        <w:t xml:space="preserve"> újra kell </w:t>
+      </w:r>
+      <w:proofErr w:type="spellStart"/>
+      <w:r>
+        <w:t>inditanod</w:t>
+      </w:r>
+      <w:proofErr w:type="spellEnd"/>
+      <w:r>
+        <w:t xml:space="preserve"> a virtuális szervert</w:t>
+      </w:r>
+    </w:p>
+    <w:p/>
+    <w:p/>
+    <w:p/>
+    <w:p>
+      <w:r>
+        <w:t>Időzóna beállítása: érdemes a telepités</w:t>
+      </w:r>
+      <w:r>
+        <w:t>nél</w:t>
+      </w:r>
+      <w:r>
+        <w:t xml:space="preserve"> beállítani</w:t>
+      </w:r>
+      <w:r>
+        <w:t>.</w:t>
+      </w:r>
+      <w:r>
+        <w:br/>
+      </w:r>
+    </w:p>
+    <w:p>
+      <w:pPr>
+        <w:pStyle w:val="Cmsor3"/>
+      </w:pPr>
+      <w:r>
+        <w:t xml:space="preserve">ADDS </w:t>
+      </w:r>
+      <w:proofErr w:type="spellStart"/>
+      <w:r>
+        <w:t>telepitése</w:t>
+      </w:r>
+      <w:proofErr w:type="spellEnd"/>
+    </w:p>
+    <w:p>
+      <w:r>
+        <w:t xml:space="preserve">jobbfelső sarokban a server </w:t>
+      </w:r>
+      <w:proofErr w:type="spellStart"/>
+      <w:r>
+        <w:t>manageben</w:t>
+      </w:r>
+      <w:proofErr w:type="spellEnd"/>
+      <w:r>
+        <w:t xml:space="preserve"> megtalálható a </w:t>
+      </w:r>
+      <w:proofErr w:type="spellStart"/>
+      <w:r>
+        <w:t>Addtools</w:t>
+      </w:r>
+      <w:proofErr w:type="spellEnd"/>
+      <w:r>
+        <w:t xml:space="preserve"> and </w:t>
+      </w:r>
+      <w:proofErr w:type="spellStart"/>
+      <w:r>
+        <w:t>Features</w:t>
+      </w:r>
+      <w:proofErr w:type="spellEnd"/>
+      <w:r>
+        <w:t xml:space="preserve">. Erre rákattintva megnyílik egy </w:t>
+      </w:r>
+      <w:proofErr w:type="spellStart"/>
+      <w:proofErr w:type="gramStart"/>
+      <w:r>
+        <w:t>wizard</w:t>
+      </w:r>
+      <w:proofErr w:type="spellEnd"/>
+      <w:proofErr w:type="gramEnd"/>
+      <w:r>
+        <w:t xml:space="preserve"> ami segít neked kiválasztani az alkalmazásokat.</w:t>
+      </w:r>
+      <w:r>
+        <w:br/>
+      </w:r>
+    </w:p>
+    <w:p>
+      <w:r>
+        <w:rPr>
+          <w:noProof/>
+        </w:rPr>
+        <w:drawing>
+          <wp:anchor distT="0" distB="0" distL="114300" distR="114300" simplePos="0" relativeHeight="251697152" behindDoc="1" locked="0" layoutInCell="1" allowOverlap="1" wp14:anchorId="0B3FEA9F" wp14:editId="58929516">
+            <wp:simplePos x="0" y="0"/>
+            <wp:positionH relativeFrom="column">
+              <wp:posOffset>2421890</wp:posOffset>
+            </wp:positionH>
+            <wp:positionV relativeFrom="paragraph">
+              <wp:posOffset>3217545</wp:posOffset>
+            </wp:positionV>
+            <wp:extent cx="3731895" cy="1370965"/>
+            <wp:effectExtent l="0" t="0" r="1905" b="635"/>
+            <wp:wrapTight wrapText="bothSides">
+              <wp:wrapPolygon edited="0">
+                <wp:start x="0" y="0"/>
+                <wp:lineTo x="0" y="21310"/>
+                <wp:lineTo x="21501" y="21310"/>
+                <wp:lineTo x="21501" y="0"/>
+                <wp:lineTo x="0" y="0"/>
+              </wp:wrapPolygon>
+            </wp:wrapTight>
+            <wp:docPr id="847975662" name="Kép 1" descr="A képen szöveg, szoftver, Weblap, Számítógépes ikon látható"/>
+            <wp:cNvGraphicFramePr>
+              <a:graphicFrameLocks xmlns:a="http://schemas.openxmlformats.org/drawingml/2006/main" noChangeAspect="1"/>
+            </wp:cNvGraphicFramePr>
+            <a:graphic xmlns:a="http://schemas.openxmlformats.org/drawingml/2006/main">
+              <a:graphicData uri="http://schemas.openxmlformats.org/drawingml/2006/picture">
+                <pic:pic xmlns:pic="http://schemas.openxmlformats.org/drawingml/2006/picture">
+                  <pic:nvPicPr>
+                    <pic:cNvPr id="847975662" name="Kép 1" descr="A képen szöveg, szoftver, Weblap, Számítógépes ikon látható"/>
+                    <pic:cNvPicPr/>
+                  </pic:nvPicPr>
+                  <pic:blipFill>
+                    <a:blip r:embed="rId84">
+                      <a:extLst>
+                        <a:ext uri="{28A0092B-C50C-407E-A947-70E740481C1C}">
+                          <a14:useLocalDpi xmlns:a14="http://schemas.microsoft.com/office/drawing/2010/main" val="0"/>
+                        </a:ext>
+                      </a:extLst>
+                    </a:blip>
+                    <a:stretch>
+                      <a:fillRect/>
+                    </a:stretch>
+                  </pic:blipFill>
+                  <pic:spPr>
+                    <a:xfrm>
+                      <a:off x="0" y="0"/>
+                      <a:ext cx="3731895" cy="1370965"/>
+                    </a:xfrm>
+                    <a:prstGeom prst="rect">
+                      <a:avLst/>
+                    </a:prstGeom>
+                  </pic:spPr>
+                </pic:pic>
+              </a:graphicData>
+            </a:graphic>
+            <wp14:sizeRelH relativeFrom="margin">
+              <wp14:pctWidth>0</wp14:pctWidth>
+            </wp14:sizeRelH>
+            <wp14:sizeRelV relativeFrom="margin">
+              <wp14:pctHeight>0</wp14:pctHeight>
+            </wp14:sizeRelV>
+          </wp:anchor>
+        </w:drawing>
+      </w:r>
+      <w:r>
+        <w:t xml:space="preserve"> </w:t>
+      </w:r>
+      <w:r>
+        <w:t>Előszőr válasszad ki a</w:t>
+      </w:r>
+      <w:r>
+        <w:t xml:space="preserve"> megfelelő</w:t>
+      </w:r>
+      <w:r>
+        <w:t xml:space="preserve"> szerveredet.</w:t>
+      </w:r>
+      <w:r>
+        <w:br/>
+      </w:r>
+      <w:r>
+        <w:rPr>
+          <w:noProof/>
+        </w:rPr>
+        <w:drawing>
+          <wp:inline distT="0" distB="0" distL="0" distR="0" wp14:anchorId="046E44CF" wp14:editId="66FBCB32">
+            <wp:extent cx="5760720" cy="2317115"/>
+            <wp:effectExtent l="0" t="0" r="0" b="6985"/>
+            <wp:docPr id="482053004" name="Kép 1" descr="A képen szöveg, Betűtípus, szoftver, szám látható&#10;&#10;Előfordulhat, hogy a mesterséges intelligencia által létrehozott tartalom helytelen."/>
+            <wp:cNvGraphicFramePr>
+              <a:graphicFrameLocks xmlns:a="http://schemas.openxmlformats.org/drawingml/2006/main" noChangeAspect="1"/>
+            </wp:cNvGraphicFramePr>
+            <a:graphic xmlns:a="http://schemas.openxmlformats.org/drawingml/2006/main">
+              <a:graphicData uri="http://schemas.openxmlformats.org/drawingml/2006/picture">
+                <pic:pic xmlns:pic="http://schemas.openxmlformats.org/drawingml/2006/picture">
+                  <pic:nvPicPr>
+                    <pic:cNvPr id="482053004" name="Kép 1" descr="A képen szöveg, Betűtípus, szoftver, szám látható&#10;&#10;Előfordulhat, hogy a mesterséges intelligencia által létrehozott tartalom helytelen."/>
+                    <pic:cNvPicPr/>
+                  </pic:nvPicPr>
+                  <pic:blipFill>
+                    <a:blip r:embed="rId85"/>
+                    <a:stretch>
+                      <a:fillRect/>
+                    </a:stretch>
+                  </pic:blipFill>
+                  <pic:spPr>
+                    <a:xfrm>
+                      <a:off x="0" y="0"/>
+                      <a:ext cx="5760720" cy="2317115"/>
+                    </a:xfrm>
+                    <a:prstGeom prst="rect">
+                      <a:avLst/>
+                    </a:prstGeom>
+                  </pic:spPr>
+                </pic:pic>
+              </a:graphicData>
+            </a:graphic>
+          </wp:inline>
+        </w:drawing>
+      </w:r>
+      <w:r>
+        <w:br/>
+        <w:t>azután válaszd ki a „</w:t>
+      </w:r>
+      <w:proofErr w:type="spellStart"/>
+      <w:r>
+        <w:t>Active</w:t>
+      </w:r>
+      <w:proofErr w:type="spellEnd"/>
+      <w:r>
+        <w:t xml:space="preserve"> </w:t>
+      </w:r>
+      <w:proofErr w:type="spellStart"/>
+      <w:r>
+        <w:t>Directory</w:t>
+      </w:r>
+      <w:proofErr w:type="spellEnd"/>
+      <w:r>
+        <w:t xml:space="preserve"> </w:t>
+      </w:r>
+      <w:proofErr w:type="spellStart"/>
+      <w:r>
+        <w:t>Domain</w:t>
+      </w:r>
+      <w:proofErr w:type="spellEnd"/>
+      <w:r>
+        <w:t xml:space="preserve"> </w:t>
+      </w:r>
+      <w:proofErr w:type="spellStart"/>
+      <w:r>
+        <w:t>Services</w:t>
+      </w:r>
+      <w:proofErr w:type="spellEnd"/>
+      <w:r>
+        <w:t xml:space="preserve">” és </w:t>
+      </w:r>
+      <w:proofErr w:type="spellStart"/>
+      <w:r>
+        <w:t>addfeatures</w:t>
+      </w:r>
+      <w:proofErr w:type="spellEnd"/>
+      <w:r>
+        <w:t xml:space="preserve"> (ez automatikusan kiválasztja neked az alap </w:t>
+      </w:r>
+      <w:proofErr w:type="gramStart"/>
+      <w:r>
+        <w:t>eszközöket</w:t>
+      </w:r>
+      <w:proofErr w:type="gramEnd"/>
+      <w:r>
+        <w:t xml:space="preserve"> ami kell az ADDS-</w:t>
+      </w:r>
+      <w:proofErr w:type="spellStart"/>
+      <w:r>
+        <w:t>nek</w:t>
+      </w:r>
+      <w:proofErr w:type="spellEnd"/>
+      <w:r>
+        <w:t>)</w:t>
+      </w:r>
+      <w:r>
+        <w:br/>
+        <w:t xml:space="preserve">a maradék </w:t>
+      </w:r>
+      <w:proofErr w:type="spellStart"/>
+      <w:r>
+        <w:t>next</w:t>
+      </w:r>
+      <w:proofErr w:type="spellEnd"/>
+      <w:r>
+        <w:t xml:space="preserve"> majd </w:t>
+      </w:r>
+      <w:proofErr w:type="spellStart"/>
+      <w:r>
+        <w:t>inditsad</w:t>
+      </w:r>
+      <w:proofErr w:type="spellEnd"/>
+      <w:r>
+        <w:t xml:space="preserve"> újra a gépet.</w:t>
+      </w:r>
+      <w:r>
+        <w:br/>
+      </w:r>
+    </w:p>
+    <w:p>
+      <w:r>
+        <w:t>Ezután jobbfelső sarokban van egy értesítés, hogy nincsen még befejezve az ADDS.</w:t>
+      </w:r>
+      <w:r>
+        <w:br/>
+      </w:r>
+    </w:p>
+    <w:p/>
+    <w:p>
+      <w:r>
+        <w:rPr>
+          <w:noProof/>
+        </w:rPr>
+        <w:lastRenderedPageBreak/>
+        <w:drawing>
+          <wp:anchor distT="0" distB="0" distL="114300" distR="114300" simplePos="0" relativeHeight="251698176" behindDoc="1" locked="0" layoutInCell="1" allowOverlap="1" wp14:anchorId="01F0C269" wp14:editId="6A226D92">
+            <wp:simplePos x="0" y="0"/>
+            <wp:positionH relativeFrom="column">
+              <wp:posOffset>1816735</wp:posOffset>
+            </wp:positionH>
+            <wp:positionV relativeFrom="paragraph">
+              <wp:posOffset>215265</wp:posOffset>
+            </wp:positionV>
+            <wp:extent cx="4418606" cy="1557130"/>
+            <wp:effectExtent l="0" t="0" r="1270" b="5080"/>
+            <wp:wrapTight wrapText="bothSides">
+              <wp:wrapPolygon edited="0">
+                <wp:start x="0" y="0"/>
+                <wp:lineTo x="0" y="21406"/>
+                <wp:lineTo x="21513" y="21406"/>
+                <wp:lineTo x="21513" y="0"/>
+                <wp:lineTo x="0" y="0"/>
+              </wp:wrapPolygon>
+            </wp:wrapTight>
+            <wp:docPr id="1194434633" name="Kép 1" descr="A képen szöveg, képernyőkép, Betűtípus, szám látható&#10;&#10;Előfordulhat, hogy a mesterséges intelligencia által létrehozott tartalom helytelen."/>
+            <wp:cNvGraphicFramePr>
+              <a:graphicFrameLocks xmlns:a="http://schemas.openxmlformats.org/drawingml/2006/main" noChangeAspect="1"/>
+            </wp:cNvGraphicFramePr>
+            <a:graphic xmlns:a="http://schemas.openxmlformats.org/drawingml/2006/main">
+              <a:graphicData uri="http://schemas.openxmlformats.org/drawingml/2006/picture">
+                <pic:pic xmlns:pic="http://schemas.openxmlformats.org/drawingml/2006/picture">
+                  <pic:nvPicPr>
+                    <pic:cNvPr id="1194434633" name="Kép 1" descr="A képen szöveg, képernyőkép, Betűtípus, szám látható&#10;&#10;Előfordulhat, hogy a mesterséges intelligencia által létrehozott tartalom helytelen."/>
+                    <pic:cNvPicPr/>
+                  </pic:nvPicPr>
+                  <pic:blipFill>
+                    <a:blip r:embed="rId86">
+                      <a:extLst>
+                        <a:ext uri="{28A0092B-C50C-407E-A947-70E740481C1C}">
+                          <a14:useLocalDpi xmlns:a14="http://schemas.microsoft.com/office/drawing/2010/main" val="0"/>
+                        </a:ext>
+                      </a:extLst>
+                    </a:blip>
+                    <a:stretch>
+                      <a:fillRect/>
+                    </a:stretch>
+                  </pic:blipFill>
+                  <pic:spPr>
+                    <a:xfrm>
+                      <a:off x="0" y="0"/>
+                      <a:ext cx="4418606" cy="1557130"/>
+                    </a:xfrm>
+                    <a:prstGeom prst="rect">
+                      <a:avLst/>
+                    </a:prstGeom>
+                  </pic:spPr>
+                </pic:pic>
+              </a:graphicData>
+            </a:graphic>
+          </wp:anchor>
+        </w:drawing>
+      </w:r>
+    </w:p>
+    <w:p>
+      <w:r>
+        <w:t xml:space="preserve">Legelőször létrehozunk egy új </w:t>
+      </w:r>
+      <w:proofErr w:type="spellStart"/>
+      <w:r>
+        <w:t>forestet</w:t>
+      </w:r>
+      <w:proofErr w:type="spellEnd"/>
+      <w:r>
+        <w:t>.</w:t>
+      </w:r>
+    </w:p>
+    <w:p/>
+    <w:p/>
+    <w:p/>
+    <w:p/>
+    <w:p>
+      <w:pPr>
+        <w:rPr>
+          <w:noProof/>
+        </w:rPr>
+      </w:pPr>
+      <w:r>
+        <w:rPr>
+          <w:noProof/>
+        </w:rPr>
+        <w:drawing>
+          <wp:anchor distT="0" distB="0" distL="114300" distR="114300" simplePos="0" relativeHeight="251699200" behindDoc="1" locked="0" layoutInCell="1" allowOverlap="1" wp14:anchorId="2206DD73" wp14:editId="0E2E3A1D">
+            <wp:simplePos x="0" y="0"/>
+            <wp:positionH relativeFrom="column">
+              <wp:posOffset>2529840</wp:posOffset>
+            </wp:positionH>
+            <wp:positionV relativeFrom="paragraph">
+              <wp:posOffset>83820</wp:posOffset>
+            </wp:positionV>
+            <wp:extent cx="3627120" cy="1851025"/>
+            <wp:effectExtent l="0" t="0" r="0" b="0"/>
+            <wp:wrapTight wrapText="bothSides">
+              <wp:wrapPolygon edited="0">
+                <wp:start x="0" y="0"/>
+                <wp:lineTo x="0" y="21341"/>
+                <wp:lineTo x="21441" y="21341"/>
+                <wp:lineTo x="21441" y="0"/>
+                <wp:lineTo x="0" y="0"/>
+              </wp:wrapPolygon>
+            </wp:wrapTight>
+            <wp:docPr id="1285660290" name="Kép 1" descr="A képen szöveg, képernyőkép, szoftver, Weblap látható&#10;&#10;Előfordulhat, hogy a mesterséges intelligencia által létrehozott tartalom helytelen."/>
+            <wp:cNvGraphicFramePr>
+              <a:graphicFrameLocks xmlns:a="http://schemas.openxmlformats.org/drawingml/2006/main" noChangeAspect="1"/>
+            </wp:cNvGraphicFramePr>
+            <a:graphic xmlns:a="http://schemas.openxmlformats.org/drawingml/2006/main">
+              <a:graphicData uri="http://schemas.openxmlformats.org/drawingml/2006/picture">
+                <pic:pic xmlns:pic="http://schemas.openxmlformats.org/drawingml/2006/picture">
+                  <pic:nvPicPr>
+                    <pic:cNvPr id="1285660290" name="Kép 1" descr="A képen szöveg, képernyőkép, szoftver, Weblap látható&#10;&#10;Előfordulhat, hogy a mesterséges intelligencia által létrehozott tartalom helytelen."/>
+                    <pic:cNvPicPr/>
+                  </pic:nvPicPr>
+                  <pic:blipFill>
+                    <a:blip r:embed="rId87">
+                      <a:extLst>
+                        <a:ext uri="{28A0092B-C50C-407E-A947-70E740481C1C}">
+                          <a14:useLocalDpi xmlns:a14="http://schemas.microsoft.com/office/drawing/2010/main" val="0"/>
+                        </a:ext>
+                      </a:extLst>
+                    </a:blip>
+                    <a:stretch>
+                      <a:fillRect/>
+                    </a:stretch>
+                  </pic:blipFill>
+                  <pic:spPr>
+                    <a:xfrm>
+                      <a:off x="0" y="0"/>
+                      <a:ext cx="3627120" cy="1851025"/>
+                    </a:xfrm>
+                    <a:prstGeom prst="rect">
+                      <a:avLst/>
+                    </a:prstGeom>
+                  </pic:spPr>
+                </pic:pic>
+              </a:graphicData>
+            </a:graphic>
+            <wp14:sizeRelH relativeFrom="margin">
+              <wp14:pctWidth>0</wp14:pctWidth>
+            </wp14:sizeRelH>
+            <wp14:sizeRelV relativeFrom="margin">
+              <wp14:pctHeight>0</wp14:pctHeight>
+            </wp14:sizeRelV>
+          </wp:anchor>
+        </w:drawing>
+      </w:r>
+      <w:r>
+        <w:t xml:space="preserve">Majd </w:t>
+      </w:r>
+      <w:proofErr w:type="spellStart"/>
+      <w:r>
+        <w:t>kiválsztjuk</w:t>
+      </w:r>
+      <w:proofErr w:type="spellEnd"/>
+      <w:r>
+        <w:t xml:space="preserve"> a megfelelő </w:t>
+      </w:r>
+      <w:proofErr w:type="spellStart"/>
+      <w:r>
+        <w:t>functional</w:t>
+      </w:r>
+      <w:proofErr w:type="spellEnd"/>
+      <w:r>
+        <w:t xml:space="preserve"> </w:t>
+      </w:r>
+      <w:proofErr w:type="spellStart"/>
+      <w:r>
+        <w:t>level</w:t>
+      </w:r>
+      <w:proofErr w:type="spellEnd"/>
+      <w:r>
+        <w:t xml:space="preserve">-t. Én a képen láthatót választottam ki mert az tud működni </w:t>
+      </w:r>
+      <w:proofErr w:type="spellStart"/>
+      <w:r>
+        <w:t>linuxos</w:t>
+      </w:r>
+      <w:proofErr w:type="spellEnd"/>
+      <w:r>
+        <w:t xml:space="preserve"> eszközökkel is.</w:t>
+      </w:r>
+      <w:r>
+        <w:rPr>
+          <w:noProof/>
+        </w:rPr>
+        <w:t xml:space="preserve"> </w:t>
+      </w:r>
+      <w:r>
+        <w:rPr>
+          <w:noProof/>
+        </w:rPr>
+        <w:br/>
+        <w:t>Ezután jelszót kell adni neki:</w:t>
+      </w:r>
+      <w:r>
+        <w:rPr>
+          <w:noProof/>
+        </w:rPr>
+        <w:br/>
+        <w:t>8 karakterből kell álnia kis és nagybeű, számok és különleges karakter.</w:t>
+      </w:r>
+      <w:r>
+        <w:rPr>
+          <w:noProof/>
+        </w:rPr>
+        <w:br/>
+        <w:t>A DNS késöbb hozzáfogjuk adni.</w:t>
+      </w:r>
+      <w:r>
+        <w:rPr>
+          <w:noProof/>
+        </w:rPr>
+        <w:br/>
+        <w:t>A maradék beállitásnál nem kell csinálni semmit mert ez adja vissza hogy eddig mit állitottál be</w:t>
+      </w:r>
+    </w:p>
+    <w:p>
+      <w:r>
+        <w:rPr>
+          <w:noProof/>
+        </w:rPr>
+        <w:drawing>
+          <wp:anchor distT="0" distB="0" distL="114300" distR="114300" simplePos="0" relativeHeight="251704320" behindDoc="1" locked="0" layoutInCell="1" allowOverlap="1" wp14:anchorId="27AB47CC" wp14:editId="559423DB">
+            <wp:simplePos x="0" y="0"/>
+            <wp:positionH relativeFrom="column">
+              <wp:posOffset>3243580</wp:posOffset>
+            </wp:positionH>
+            <wp:positionV relativeFrom="paragraph">
+              <wp:posOffset>0</wp:posOffset>
+            </wp:positionV>
+            <wp:extent cx="2733040" cy="2209800"/>
+            <wp:effectExtent l="0" t="0" r="0" b="0"/>
+            <wp:wrapTight wrapText="bothSides">
+              <wp:wrapPolygon edited="0">
+                <wp:start x="0" y="0"/>
+                <wp:lineTo x="0" y="21414"/>
+                <wp:lineTo x="21379" y="21414"/>
+                <wp:lineTo x="21379" y="0"/>
+                <wp:lineTo x="0" y="0"/>
+              </wp:wrapPolygon>
+            </wp:wrapTight>
+            <wp:docPr id="1738815987" name="Kép 1" descr="A képen szöveg, szoftver, Számítógépes ikon, Weblap látható&#10;&#10;Előfordulhat, hogy a mesterséges intelligencia által létrehozott tartalom helytelen."/>
+            <wp:cNvGraphicFramePr>
+              <a:graphicFrameLocks xmlns:a="http://schemas.openxmlformats.org/drawingml/2006/main" noChangeAspect="1"/>
+            </wp:cNvGraphicFramePr>
+            <a:graphic xmlns:a="http://schemas.openxmlformats.org/drawingml/2006/main">
+              <a:graphicData uri="http://schemas.openxmlformats.org/drawingml/2006/picture">
+                <pic:pic xmlns:pic="http://schemas.openxmlformats.org/drawingml/2006/picture">
+                  <pic:nvPicPr>
+                    <pic:cNvPr id="1738815987" name="Kép 1" descr="A képen szöveg, szoftver, Számítógépes ikon, Weblap látható&#10;&#10;Előfordulhat, hogy a mesterséges intelligencia által létrehozott tartalom helytelen."/>
+                    <pic:cNvPicPr/>
+                  </pic:nvPicPr>
+                  <pic:blipFill>
+                    <a:blip r:embed="rId88">
+                      <a:extLst>
+                        <a:ext uri="{28A0092B-C50C-407E-A947-70E740481C1C}">
+                          <a14:useLocalDpi xmlns:a14="http://schemas.microsoft.com/office/drawing/2010/main" val="0"/>
+                        </a:ext>
+                      </a:extLst>
+                    </a:blip>
+                    <a:stretch>
+                      <a:fillRect/>
+                    </a:stretch>
+                  </pic:blipFill>
+                  <pic:spPr>
+                    <a:xfrm>
+                      <a:off x="0" y="0"/>
+                      <a:ext cx="2733040" cy="2209800"/>
+                    </a:xfrm>
+                    <a:prstGeom prst="rect">
+                      <a:avLst/>
+                    </a:prstGeom>
+                  </pic:spPr>
+                </pic:pic>
+              </a:graphicData>
+            </a:graphic>
+            <wp14:sizeRelH relativeFrom="margin">
+              <wp14:pctWidth>0</wp14:pctWidth>
+            </wp14:sizeRelH>
+            <wp14:sizeRelV relativeFrom="margin">
+              <wp14:pctHeight>0</wp14:pctHeight>
+            </wp14:sizeRelV>
+          </wp:anchor>
+        </w:drawing>
+      </w:r>
+      <w:r>
+        <w:rPr>
+          <w:noProof/>
+        </w:rPr>
+        <w:t xml:space="preserve"> </w:t>
+      </w:r>
+      <w:r>
+        <w:rPr>
+          <w:noProof/>
+        </w:rPr>
+        <w:t>F</w:t>
+      </w:r>
+      <w:r>
+        <w:rPr>
+          <w:noProof/>
+        </w:rPr>
+        <w:t>orest</w:t>
+      </w:r>
+      <w:r>
+        <w:rPr>
+          <w:noProof/>
+        </w:rPr>
+        <w:t xml:space="preserve"> kezelése:</w:t>
+      </w:r>
+      <w:r>
+        <w:rPr>
+          <w:noProof/>
+        </w:rPr>
+        <w:br/>
+      </w:r>
+      <w:r>
+        <w:rPr>
+          <w:noProof/>
+        </w:rPr>
+        <w:t xml:space="preserve">  A </w:t>
+      </w:r>
+      <w:r>
+        <w:rPr>
+          <w:noProof/>
+        </w:rPr>
+        <w:t>jobbfelső sarokban van Tools. Ott kiválsztjuk a AD Users and Computers.</w:t>
+      </w:r>
+      <w:r>
+        <w:rPr>
+          <w:noProof/>
+        </w:rPr>
+        <w:t xml:space="preserve"> </w:t>
+      </w:r>
+      <w:r>
+        <w:rPr>
+          <w:noProof/>
+        </w:rPr>
+        <w:br/>
+        <w:t xml:space="preserve">  Ez a forest ami tartalmazza a felfasználókat gépeket csoportokat.</w:t>
+      </w:r>
+      <w:r>
+        <w:rPr>
+          <w:noProof/>
+        </w:rPr>
+        <w:br/>
+        <w:t xml:space="preserve">   Kiválasztjuk a forestet és létrehozunk benne egy új mappát (Vigyázzál ezzel mert nehezen lehet törölni ezeket a mappákat.)</w:t>
+      </w:r>
+      <w:r>
+        <w:rPr>
+          <w:noProof/>
+        </w:rPr>
+        <w:br/>
+      </w:r>
+      <w:r>
+        <w:t>(</w:t>
+      </w:r>
+      <w:proofErr w:type="spellStart"/>
+      <w:r>
+        <w:t>jobbklick</w:t>
+      </w:r>
+      <w:proofErr w:type="spellEnd"/>
+      <w:r>
+        <w:t>)</w:t>
+      </w:r>
+      <w:proofErr w:type="spellStart"/>
+      <w:r>
+        <w:t>new</w:t>
+      </w:r>
+      <w:proofErr w:type="spellEnd"/>
+      <w:r>
+        <w:t>-&gt; Organization unit.</w:t>
+      </w:r>
+      <w:r>
+        <w:rPr>
+          <w:noProof/>
+        </w:rPr>
+        <w:t xml:space="preserve"> </w:t>
+      </w:r>
+      <w:r>
+        <w:br/>
+      </w:r>
+    </w:p>
+    <w:p>
+      <w:r>
+        <w:rPr>
+          <w:noProof/>
+        </w:rPr>
+        <w:lastRenderedPageBreak/>
+        <w:drawing>
+          <wp:anchor distT="0" distB="0" distL="114300" distR="114300" simplePos="0" relativeHeight="251702272" behindDoc="1" locked="0" layoutInCell="1" allowOverlap="1" wp14:anchorId="2A0711EF" wp14:editId="14A76E67">
+            <wp:simplePos x="0" y="0"/>
+            <wp:positionH relativeFrom="column">
+              <wp:posOffset>3195955</wp:posOffset>
+            </wp:positionH>
+            <wp:positionV relativeFrom="paragraph">
+              <wp:posOffset>215900</wp:posOffset>
+            </wp:positionV>
+            <wp:extent cx="2943225" cy="2538095"/>
+            <wp:effectExtent l="0" t="0" r="9525" b="0"/>
+            <wp:wrapTight wrapText="bothSides">
+              <wp:wrapPolygon edited="0">
+                <wp:start x="0" y="0"/>
+                <wp:lineTo x="0" y="21400"/>
+                <wp:lineTo x="21530" y="21400"/>
+                <wp:lineTo x="21530" y="0"/>
+                <wp:lineTo x="0" y="0"/>
+              </wp:wrapPolygon>
+            </wp:wrapTight>
+            <wp:docPr id="975160834" name="Kép 1" descr="A képen szöveg, képernyőkép, szoftver, szám látható&#10;&#10;Előfordulhat, hogy a mesterséges intelligencia által létrehozott tartalom helytelen."/>
+            <wp:cNvGraphicFramePr>
+              <a:graphicFrameLocks xmlns:a="http://schemas.openxmlformats.org/drawingml/2006/main" noChangeAspect="1"/>
+            </wp:cNvGraphicFramePr>
+            <a:graphic xmlns:a="http://schemas.openxmlformats.org/drawingml/2006/main">
+              <a:graphicData uri="http://schemas.openxmlformats.org/drawingml/2006/picture">
+                <pic:pic xmlns:pic="http://schemas.openxmlformats.org/drawingml/2006/picture">
+                  <pic:nvPicPr>
+                    <pic:cNvPr id="975160834" name="Kép 1" descr="A képen szöveg, képernyőkép, szoftver, szám látható&#10;&#10;Előfordulhat, hogy a mesterséges intelligencia által létrehozott tartalom helytelen."/>
+                    <pic:cNvPicPr/>
+                  </pic:nvPicPr>
+                  <pic:blipFill>
+                    <a:blip r:embed="rId89">
+                      <a:extLst>
+                        <a:ext uri="{28A0092B-C50C-407E-A947-70E740481C1C}">
+                          <a14:useLocalDpi xmlns:a14="http://schemas.microsoft.com/office/drawing/2010/main" val="0"/>
+                        </a:ext>
+                      </a:extLst>
+                    </a:blip>
+                    <a:stretch>
+                      <a:fillRect/>
+                    </a:stretch>
+                  </pic:blipFill>
+                  <pic:spPr>
+                    <a:xfrm>
+                      <a:off x="0" y="0"/>
+                      <a:ext cx="2943225" cy="2538095"/>
+                    </a:xfrm>
+                    <a:prstGeom prst="rect">
+                      <a:avLst/>
+                    </a:prstGeom>
+                  </pic:spPr>
+                </pic:pic>
+              </a:graphicData>
+            </a:graphic>
+            <wp14:sizeRelH relativeFrom="margin">
+              <wp14:pctWidth>0</wp14:pctWidth>
+            </wp14:sizeRelH>
+            <wp14:sizeRelV relativeFrom="margin">
+              <wp14:pctHeight>0</wp14:pctHeight>
+            </wp14:sizeRelV>
+          </wp:anchor>
+        </w:drawing>
+      </w:r>
+      <w:r>
+        <w:t>Felhasználó létrehozása:</w:t>
+      </w:r>
+      <w:r>
+        <w:br/>
+      </w:r>
+      <w:proofErr w:type="spellStart"/>
+      <w:r>
+        <w:t>new</w:t>
+      </w:r>
+      <w:proofErr w:type="spellEnd"/>
+      <w:r>
+        <w:t xml:space="preserve">-&gt; </w:t>
+      </w:r>
+      <w:proofErr w:type="spellStart"/>
+      <w:r>
+        <w:t>user</w:t>
+      </w:r>
+      <w:proofErr w:type="spellEnd"/>
+      <w:r>
+        <w:rPr>
+          <w:noProof/>
+        </w:rPr>
+        <w:t xml:space="preserve"> </w:t>
+      </w:r>
+      <w:r>
+        <w:rPr>
+          <w:noProof/>
+        </w:rPr>
+        <w:br/>
+        <w:t xml:space="preserve">Itt megadható a </w:t>
+      </w:r>
+      <w:r>
+        <w:rPr>
+          <w:noProof/>
+        </w:rPr>
+        <w:br/>
+        <w:t>Első neve, monogramja, Második neve teljes neve felhasználó neve</w:t>
+      </w:r>
+      <w:r>
+        <w:rPr>
+          <w:noProof/>
+        </w:rPr>
+        <w:br/>
+        <w:t xml:space="preserve">  A felhasználó nevét érdemes kicsivel egybeirni. Következő oldalon megadhatjuk a jelszavát (ugyan az a szabály mint a ADDS jelszónál) és a 3. lap pedig az összegző hogy mit csináltál.</w:t>
+      </w:r>
+      <w:r>
+        <w:rPr>
+          <w:noProof/>
+        </w:rPr>
+        <w:br/>
+        <w:t xml:space="preserve">  </w:t>
+      </w:r>
+      <w:r>
+        <w:br/>
+        <w:t>Ha megnyitjuk a tulajdonságait (</w:t>
+      </w:r>
+      <w:proofErr w:type="spellStart"/>
+      <w:r>
+        <w:t>propeties</w:t>
+      </w:r>
+      <w:proofErr w:type="spellEnd"/>
+      <w:r>
+        <w:t>) akkor több adatot is megtudunk adni</w:t>
+      </w:r>
+      <w:r>
+        <w:t xml:space="preserve">. </w:t>
+      </w:r>
+      <w:proofErr w:type="spellStart"/>
+      <w:proofErr w:type="gramStart"/>
+      <w:r>
+        <w:t>Példáúl</w:t>
+      </w:r>
+      <w:proofErr w:type="spellEnd"/>
+      <w:proofErr w:type="gramEnd"/>
+      <w:r>
+        <w:t xml:space="preserve"> hogy hány órát dolgozik egy héten.</w:t>
+      </w:r>
+    </w:p>
+    <w:p>
+      <w:r>
+        <w:rPr>
+          <w:noProof/>
+        </w:rPr>
+        <w:drawing>
+          <wp:anchor distT="0" distB="0" distL="114300" distR="114300" simplePos="0" relativeHeight="251706368" behindDoc="1" locked="0" layoutInCell="1" allowOverlap="1" wp14:anchorId="1CE70445" wp14:editId="423E0ECD">
+            <wp:simplePos x="0" y="0"/>
+            <wp:positionH relativeFrom="column">
+              <wp:posOffset>3539490</wp:posOffset>
+            </wp:positionH>
+            <wp:positionV relativeFrom="paragraph">
+              <wp:posOffset>118110</wp:posOffset>
+            </wp:positionV>
+            <wp:extent cx="2094230" cy="2790825"/>
+            <wp:effectExtent l="0" t="0" r="1270" b="9525"/>
+            <wp:wrapTight wrapText="bothSides">
+              <wp:wrapPolygon edited="0">
+                <wp:start x="0" y="0"/>
+                <wp:lineTo x="0" y="21526"/>
+                <wp:lineTo x="21417" y="21526"/>
+                <wp:lineTo x="21417" y="0"/>
+                <wp:lineTo x="0" y="0"/>
+              </wp:wrapPolygon>
+            </wp:wrapTight>
+            <wp:docPr id="333694054" name="Kép 1" descr="A képen szöveg, elektronika, képernyőkép, képernyő látható&#10;&#10;Előfordulhat, hogy a mesterséges intelligencia által létrehozott tartalom helytelen."/>
+            <wp:cNvGraphicFramePr>
+              <a:graphicFrameLocks xmlns:a="http://schemas.openxmlformats.org/drawingml/2006/main" noChangeAspect="1"/>
+            </wp:cNvGraphicFramePr>
+            <a:graphic xmlns:a="http://schemas.openxmlformats.org/drawingml/2006/main">
+              <a:graphicData uri="http://schemas.openxmlformats.org/drawingml/2006/picture">
+                <pic:pic xmlns:pic="http://schemas.openxmlformats.org/drawingml/2006/picture">
+                  <pic:nvPicPr>
+                    <pic:cNvPr id="333694054" name="Kép 1" descr="A képen szöveg, elektronika, képernyőkép, képernyő látható&#10;&#10;Előfordulhat, hogy a mesterséges intelligencia által létrehozott tartalom helytelen."/>
+                    <pic:cNvPicPr/>
+                  </pic:nvPicPr>
+                  <pic:blipFill>
+                    <a:blip r:embed="rId90">
+                      <a:extLst>
+                        <a:ext uri="{28A0092B-C50C-407E-A947-70E740481C1C}">
+                          <a14:useLocalDpi xmlns:a14="http://schemas.microsoft.com/office/drawing/2010/main" val="0"/>
+                        </a:ext>
+                      </a:extLst>
+                    </a:blip>
+                    <a:stretch>
+                      <a:fillRect/>
+                    </a:stretch>
+                  </pic:blipFill>
+                  <pic:spPr>
+                    <a:xfrm>
+                      <a:off x="0" y="0"/>
+                      <a:ext cx="2094230" cy="2790825"/>
+                    </a:xfrm>
+                    <a:prstGeom prst="rect">
+                      <a:avLst/>
+                    </a:prstGeom>
+                  </pic:spPr>
+                </pic:pic>
+              </a:graphicData>
+            </a:graphic>
+            <wp14:sizeRelH relativeFrom="margin">
+              <wp14:pctWidth>0</wp14:pctWidth>
+            </wp14:sizeRelH>
+            <wp14:sizeRelV relativeFrom="margin">
+              <wp14:pctHeight>0</wp14:pctHeight>
+            </wp14:sizeRelV>
+          </wp:anchor>
+        </w:drawing>
+      </w:r>
+      <w:proofErr w:type="spellStart"/>
+      <w:r>
+        <w:t>propeties</w:t>
+      </w:r>
+      <w:proofErr w:type="spellEnd"/>
+      <w:r>
+        <w:t xml:space="preserve">-&gt; Account-&gt;logon </w:t>
+      </w:r>
+      <w:proofErr w:type="spellStart"/>
+      <w:r>
+        <w:t>hours</w:t>
+      </w:r>
+      <w:proofErr w:type="spellEnd"/>
+    </w:p>
+    <w:p>
+      <w:r>
+        <w:t xml:space="preserve">A táblában kék sin a </w:t>
+      </w:r>
+      <w:proofErr w:type="gramStart"/>
+      <w:r>
+        <w:t>munka idő</w:t>
+      </w:r>
+      <w:proofErr w:type="gramEnd"/>
+      <w:r>
+        <w:t xml:space="preserve"> </w:t>
+      </w:r>
+      <w:r>
+        <w:br/>
+      </w:r>
+    </w:p>
+    <w:p>
+      <w:r>
+        <w:rPr>
+          <w:noProof/>
+        </w:rPr>
+        <w:drawing>
+          <wp:anchor distT="0" distB="0" distL="114300" distR="114300" simplePos="0" relativeHeight="251705344" behindDoc="1" locked="0" layoutInCell="1" allowOverlap="1" wp14:anchorId="0220183A" wp14:editId="780E4CA8">
+            <wp:simplePos x="0" y="0"/>
+            <wp:positionH relativeFrom="column">
+              <wp:posOffset>271780</wp:posOffset>
+            </wp:positionH>
+            <wp:positionV relativeFrom="paragraph">
+              <wp:posOffset>255270</wp:posOffset>
+            </wp:positionV>
+            <wp:extent cx="2809875" cy="1821180"/>
+            <wp:effectExtent l="0" t="0" r="9525" b="7620"/>
+            <wp:wrapTight wrapText="bothSides">
+              <wp:wrapPolygon edited="0">
+                <wp:start x="0" y="0"/>
+                <wp:lineTo x="0" y="21464"/>
+                <wp:lineTo x="21527" y="21464"/>
+                <wp:lineTo x="21527" y="0"/>
+                <wp:lineTo x="0" y="0"/>
+              </wp:wrapPolygon>
+            </wp:wrapTight>
+            <wp:docPr id="1050252878" name="Kép 1"/>
+            <wp:cNvGraphicFramePr>
+              <a:graphicFrameLocks xmlns:a="http://schemas.openxmlformats.org/drawingml/2006/main" noChangeAspect="1"/>
+            </wp:cNvGraphicFramePr>
+            <a:graphic xmlns:a="http://schemas.openxmlformats.org/drawingml/2006/main">
+              <a:graphicData uri="http://schemas.openxmlformats.org/drawingml/2006/picture">
+                <pic:pic xmlns:pic="http://schemas.openxmlformats.org/drawingml/2006/picture">
+                  <pic:nvPicPr>
+                    <pic:cNvPr id="1050252878" name=""/>
+                    <pic:cNvPicPr/>
+                  </pic:nvPicPr>
+                  <pic:blipFill>
+                    <a:blip r:embed="rId91">
+                      <a:extLst>
+                        <a:ext uri="{28A0092B-C50C-407E-A947-70E740481C1C}">
+                          <a14:useLocalDpi xmlns:a14="http://schemas.microsoft.com/office/drawing/2010/main" val="0"/>
+                        </a:ext>
+                      </a:extLst>
+                    </a:blip>
+                    <a:stretch>
+                      <a:fillRect/>
+                    </a:stretch>
+                  </pic:blipFill>
+                  <pic:spPr>
+                    <a:xfrm>
+                      <a:off x="0" y="0"/>
+                      <a:ext cx="2809875" cy="1821180"/>
+                    </a:xfrm>
+                    <a:prstGeom prst="rect">
+                      <a:avLst/>
+                    </a:prstGeom>
+                  </pic:spPr>
+                </pic:pic>
+              </a:graphicData>
+            </a:graphic>
+            <wp14:sizeRelH relativeFrom="margin">
+              <wp14:pctWidth>0</wp14:pctWidth>
+            </wp14:sizeRelH>
+            <wp14:sizeRelV relativeFrom="margin">
+              <wp14:pctHeight>0</wp14:pctHeight>
+            </wp14:sizeRelV>
+          </wp:anchor>
+        </w:drawing>
+      </w:r>
+    </w:p>
+    <w:p/>
+    <w:p/>
+    <w:p/>
+    <w:p/>
+    <w:p/>
+    <w:p/>
+    <w:p/>
+    <w:p>
+      <w:r>
+        <w:br/>
+      </w:r>
+      <w:r>
+        <w:br/>
+      </w:r>
+      <w:r>
+        <w:br/>
+      </w:r>
+    </w:p>
+    <w:p>
+      <w:r>
+        <w:rPr>
+          <w:noProof/>
+        </w:rPr>
+        <w:lastRenderedPageBreak/>
+        <w:drawing>
+          <wp:anchor distT="0" distB="0" distL="114300" distR="114300" simplePos="0" relativeHeight="251708416" behindDoc="1" locked="0" layoutInCell="1" allowOverlap="1" wp14:anchorId="6AD11E76" wp14:editId="7B834DD8">
+            <wp:simplePos x="0" y="0"/>
+            <wp:positionH relativeFrom="column">
+              <wp:posOffset>3600450</wp:posOffset>
+            </wp:positionH>
+            <wp:positionV relativeFrom="paragraph">
+              <wp:posOffset>0</wp:posOffset>
+            </wp:positionV>
+            <wp:extent cx="2628900" cy="2256155"/>
+            <wp:effectExtent l="0" t="0" r="0" b="0"/>
+            <wp:wrapTight wrapText="bothSides">
+              <wp:wrapPolygon edited="0">
+                <wp:start x="0" y="0"/>
+                <wp:lineTo x="0" y="21339"/>
+                <wp:lineTo x="21443" y="21339"/>
+                <wp:lineTo x="21443" y="0"/>
+                <wp:lineTo x="0" y="0"/>
+              </wp:wrapPolygon>
+            </wp:wrapTight>
+            <wp:docPr id="2083539193" name="Kép 1" descr="A képen szöveg, képernyőkép, szoftver, szám látható&#10;&#10;Előfordulhat, hogy a mesterséges intelligencia által létrehozott tartalom helytelen."/>
+            <wp:cNvGraphicFramePr>
+              <a:graphicFrameLocks xmlns:a="http://schemas.openxmlformats.org/drawingml/2006/main" noChangeAspect="1"/>
+            </wp:cNvGraphicFramePr>
+            <a:graphic xmlns:a="http://schemas.openxmlformats.org/drawingml/2006/main">
+              <a:graphicData uri="http://schemas.openxmlformats.org/drawingml/2006/picture">
+                <pic:pic xmlns:pic="http://schemas.openxmlformats.org/drawingml/2006/picture">
+                  <pic:nvPicPr>
+                    <pic:cNvPr id="2083539193" name="Kép 1" descr="A képen szöveg, képernyőkép, szoftver, szám látható&#10;&#10;Előfordulhat, hogy a mesterséges intelligencia által létrehozott tartalom helytelen."/>
+                    <pic:cNvPicPr/>
+                  </pic:nvPicPr>
+                  <pic:blipFill>
+                    <a:blip r:embed="rId92">
+                      <a:extLst>
+                        <a:ext uri="{28A0092B-C50C-407E-A947-70E740481C1C}">
+                          <a14:useLocalDpi xmlns:a14="http://schemas.microsoft.com/office/drawing/2010/main" val="0"/>
+                        </a:ext>
+                      </a:extLst>
+                    </a:blip>
+                    <a:stretch>
+                      <a:fillRect/>
+                    </a:stretch>
+                  </pic:blipFill>
+                  <pic:spPr>
+                    <a:xfrm>
+                      <a:off x="0" y="0"/>
+                      <a:ext cx="2628900" cy="2256155"/>
+                    </a:xfrm>
+                    <a:prstGeom prst="rect">
+                      <a:avLst/>
+                    </a:prstGeom>
+                  </pic:spPr>
+                </pic:pic>
+              </a:graphicData>
+            </a:graphic>
+            <wp14:sizeRelH relativeFrom="margin">
+              <wp14:pctWidth>0</wp14:pctWidth>
+            </wp14:sizeRelH>
+            <wp14:sizeRelV relativeFrom="margin">
+              <wp14:pctHeight>0</wp14:pctHeight>
+            </wp14:sizeRelV>
+          </wp:anchor>
+        </w:drawing>
+      </w:r>
+      <w:r>
+        <w:t>Csoport létrehozása:</w:t>
+      </w:r>
+      <w:r>
+        <w:br/>
+        <w:t xml:space="preserve">ugyan </w:t>
+      </w:r>
+      <w:proofErr w:type="gramStart"/>
+      <w:r>
+        <w:t>úgy</w:t>
+      </w:r>
+      <w:proofErr w:type="gramEnd"/>
+      <w:r>
+        <w:t xml:space="preserve"> mint a felhasználót </w:t>
+      </w:r>
+    </w:p>
+    <w:p>
+      <w:proofErr w:type="spellStart"/>
+      <w:r>
+        <w:t>amjd</w:t>
+      </w:r>
+      <w:proofErr w:type="spellEnd"/>
+      <w:r>
+        <w:t xml:space="preserve"> a tulajdonságainál kiválasztod a </w:t>
+      </w:r>
+      <w:proofErr w:type="spellStart"/>
+      <w:r>
+        <w:t>members</w:t>
+      </w:r>
+      <w:proofErr w:type="spellEnd"/>
+      <w:r>
+        <w:t xml:space="preserve">-t és </w:t>
+      </w:r>
+      <w:proofErr w:type="spellStart"/>
+      <w:r>
+        <w:t>beirod</w:t>
+      </w:r>
+      <w:proofErr w:type="spellEnd"/>
+      <w:r>
+        <w:t xml:space="preserve"> a nevét (nem kel teljesen </w:t>
+      </w:r>
+      <w:proofErr w:type="spellStart"/>
+      <w:r>
+        <w:t>beirnod</w:t>
+      </w:r>
+      <w:proofErr w:type="spellEnd"/>
+      <w:r>
+        <w:t xml:space="preserve"> mert </w:t>
+      </w:r>
+      <w:proofErr w:type="spellStart"/>
+      <w:r>
+        <w:t>kiegésziti</w:t>
+      </w:r>
+      <w:proofErr w:type="spellEnd"/>
+      <w:r>
+        <w:br/>
+      </w:r>
+    </w:p>
+    <w:p>
+      <w:r>
+        <w:rPr>
+          <w:noProof/>
+        </w:rPr>
+        <w:drawing>
+          <wp:anchor distT="0" distB="0" distL="114300" distR="114300" simplePos="0" relativeHeight="251710464" behindDoc="1" locked="0" layoutInCell="1" allowOverlap="1" wp14:anchorId="5B3339A7" wp14:editId="3309A4E4">
+            <wp:simplePos x="0" y="0"/>
+            <wp:positionH relativeFrom="column">
+              <wp:posOffset>3195955</wp:posOffset>
+            </wp:positionH>
+            <wp:positionV relativeFrom="paragraph">
+              <wp:posOffset>1077595</wp:posOffset>
+            </wp:positionV>
+            <wp:extent cx="2847975" cy="1838689"/>
+            <wp:effectExtent l="0" t="0" r="0" b="9525"/>
+            <wp:wrapTight wrapText="bothSides">
+              <wp:wrapPolygon edited="0">
+                <wp:start x="0" y="0"/>
+                <wp:lineTo x="0" y="21488"/>
+                <wp:lineTo x="21383" y="21488"/>
+                <wp:lineTo x="21383" y="0"/>
+                <wp:lineTo x="0" y="0"/>
+              </wp:wrapPolygon>
+            </wp:wrapTight>
+            <wp:docPr id="78884030" name="Kép 1" descr="A képen szöveg, képernyőkép, képernyő, szoftver látható&#10;&#10;Előfordulhat, hogy a mesterséges intelligencia által létrehozott tartalom helytelen."/>
+            <wp:cNvGraphicFramePr>
+              <a:graphicFrameLocks xmlns:a="http://schemas.openxmlformats.org/drawingml/2006/main" noChangeAspect="1"/>
+            </wp:cNvGraphicFramePr>
+            <a:graphic xmlns:a="http://schemas.openxmlformats.org/drawingml/2006/main">
+              <a:graphicData uri="http://schemas.openxmlformats.org/drawingml/2006/picture">
+                <pic:pic xmlns:pic="http://schemas.openxmlformats.org/drawingml/2006/picture">
+                  <pic:nvPicPr>
+                    <pic:cNvPr id="78884030" name="Kép 1" descr="A képen szöveg, képernyőkép, képernyő, szoftver látható&#10;&#10;Előfordulhat, hogy a mesterséges intelligencia által létrehozott tartalom helytelen."/>
+                    <pic:cNvPicPr/>
+                  </pic:nvPicPr>
+                  <pic:blipFill>
+                    <a:blip r:embed="rId93" cstate="print">
+                      <a:extLst>
+                        <a:ext uri="{28A0092B-C50C-407E-A947-70E740481C1C}">
+                          <a14:useLocalDpi xmlns:a14="http://schemas.microsoft.com/office/drawing/2010/main" val="0"/>
+                        </a:ext>
+                      </a:extLst>
+                    </a:blip>
+                    <a:stretch>
+                      <a:fillRect/>
+                    </a:stretch>
+                  </pic:blipFill>
+                  <pic:spPr>
+                    <a:xfrm>
+                      <a:off x="0" y="0"/>
+                      <a:ext cx="2847975" cy="1838689"/>
+                    </a:xfrm>
+                    <a:prstGeom prst="rect">
+                      <a:avLst/>
+                    </a:prstGeom>
+                  </pic:spPr>
+                </pic:pic>
+              </a:graphicData>
+            </a:graphic>
+            <wp14:sizeRelH relativeFrom="margin">
+              <wp14:pctWidth>0</wp14:pctWidth>
+            </wp14:sizeRelH>
+            <wp14:sizeRelV relativeFrom="margin">
+              <wp14:pctHeight>0</wp14:pctHeight>
+            </wp14:sizeRelV>
+          </wp:anchor>
+        </w:drawing>
+      </w:r>
+      <w:r>
+        <w:rPr>
+          <w:noProof/>
+        </w:rPr>
+        <w:drawing>
+          <wp:anchor distT="0" distB="0" distL="114300" distR="114300" simplePos="0" relativeHeight="251709440" behindDoc="1" locked="0" layoutInCell="1" allowOverlap="1" wp14:anchorId="7F1A962F" wp14:editId="2B1DD88F">
+            <wp:simplePos x="0" y="0"/>
+            <wp:positionH relativeFrom="column">
+              <wp:posOffset>-119380</wp:posOffset>
+            </wp:positionH>
+            <wp:positionV relativeFrom="paragraph">
+              <wp:posOffset>1122045</wp:posOffset>
+            </wp:positionV>
+            <wp:extent cx="2924175" cy="1793875"/>
+            <wp:effectExtent l="0" t="0" r="9525" b="0"/>
+            <wp:wrapTight wrapText="bothSides">
+              <wp:wrapPolygon edited="0">
+                <wp:start x="0" y="0"/>
+                <wp:lineTo x="0" y="21332"/>
+                <wp:lineTo x="21530" y="21332"/>
+                <wp:lineTo x="21530" y="0"/>
+                <wp:lineTo x="0" y="0"/>
+              </wp:wrapPolygon>
+            </wp:wrapTight>
+            <wp:docPr id="213734174" name="Kép 1" descr="A képen szöveg, képernyőkép, szoftver, képernyő látható&#10;&#10;Előfordulhat, hogy a mesterséges intelligencia által létrehozott tartalom helytelen."/>
+            <wp:cNvGraphicFramePr>
+              <a:graphicFrameLocks xmlns:a="http://schemas.openxmlformats.org/drawingml/2006/main" noChangeAspect="1"/>
+            </wp:cNvGraphicFramePr>
+            <a:graphic xmlns:a="http://schemas.openxmlformats.org/drawingml/2006/main">
+              <a:graphicData uri="http://schemas.openxmlformats.org/drawingml/2006/picture">
+                <pic:pic xmlns:pic="http://schemas.openxmlformats.org/drawingml/2006/picture">
+                  <pic:nvPicPr>
+                    <pic:cNvPr id="213734174" name="Kép 1" descr="A képen szöveg, képernyőkép, szoftver, képernyő látható&#10;&#10;Előfordulhat, hogy a mesterséges intelligencia által létrehozott tartalom helytelen."/>
+                    <pic:cNvPicPr/>
+                  </pic:nvPicPr>
+                  <pic:blipFill>
+                    <a:blip r:embed="rId94" cstate="print">
+                      <a:extLst>
+                        <a:ext uri="{28A0092B-C50C-407E-A947-70E740481C1C}">
+                          <a14:useLocalDpi xmlns:a14="http://schemas.microsoft.com/office/drawing/2010/main" val="0"/>
+                        </a:ext>
+                      </a:extLst>
+                    </a:blip>
+                    <a:stretch>
+                      <a:fillRect/>
+                    </a:stretch>
+                  </pic:blipFill>
+                  <pic:spPr>
+                    <a:xfrm>
+                      <a:off x="0" y="0"/>
+                      <a:ext cx="2924175" cy="1793875"/>
+                    </a:xfrm>
+                    <a:prstGeom prst="rect">
+                      <a:avLst/>
+                    </a:prstGeom>
+                  </pic:spPr>
+                </pic:pic>
+              </a:graphicData>
+            </a:graphic>
+            <wp14:sizeRelH relativeFrom="margin">
+              <wp14:pctWidth>0</wp14:pctWidth>
+            </wp14:sizeRelH>
+            <wp14:sizeRelV relativeFrom="margin">
+              <wp14:pctHeight>0</wp14:pctHeight>
+            </wp14:sizeRelV>
+          </wp:anchor>
+        </w:drawing>
+      </w:r>
+      <w:r>
+        <w:t>ha több felhasználó is van akkor azt felsorakoztatja.</w:t>
+      </w:r>
+      <w:r>
+        <w:br/>
+        <w:t>és pontos vesszővel elválasztva több felhasználót is hozzáadhatunk</w:t>
+      </w:r>
+    </w:p>
+    <w:p/>
+    <w:p>
+      <w:r>
+        <w:rPr>
+          <w:noProof/>
+        </w:rPr>
+        <w:drawing>
+          <wp:anchor distT="0" distB="0" distL="114300" distR="114300" simplePos="0" relativeHeight="251711488" behindDoc="1" locked="0" layoutInCell="1" allowOverlap="1" wp14:anchorId="136512B5" wp14:editId="46C8F7EE">
+            <wp:simplePos x="0" y="0"/>
+            <wp:positionH relativeFrom="column">
+              <wp:posOffset>-118745</wp:posOffset>
+            </wp:positionH>
+            <wp:positionV relativeFrom="paragraph">
+              <wp:posOffset>2203450</wp:posOffset>
+            </wp:positionV>
+            <wp:extent cx="2996875" cy="1419225"/>
+            <wp:effectExtent l="0" t="0" r="0" b="0"/>
+            <wp:wrapTight wrapText="bothSides">
+              <wp:wrapPolygon edited="0">
+                <wp:start x="0" y="0"/>
+                <wp:lineTo x="0" y="21165"/>
+                <wp:lineTo x="21421" y="21165"/>
+                <wp:lineTo x="21421" y="0"/>
+                <wp:lineTo x="0" y="0"/>
+              </wp:wrapPolygon>
+            </wp:wrapTight>
+            <wp:docPr id="1972422031" name="Kép 1" descr="A képen szöveg, képernyőkép, Betűtípus, szám látható&#10;&#10;Előfordulhat, hogy a mesterséges intelligencia által létrehozott tartalom helytelen."/>
+            <wp:cNvGraphicFramePr>
+              <a:graphicFrameLocks xmlns:a="http://schemas.openxmlformats.org/drawingml/2006/main" noChangeAspect="1"/>
+            </wp:cNvGraphicFramePr>
+            <a:graphic xmlns:a="http://schemas.openxmlformats.org/drawingml/2006/main">
+              <a:graphicData uri="http://schemas.openxmlformats.org/drawingml/2006/picture">
+                <pic:pic xmlns:pic="http://schemas.openxmlformats.org/drawingml/2006/picture">
+                  <pic:nvPicPr>
+                    <pic:cNvPr id="1972422031" name="Kép 1" descr="A képen szöveg, képernyőkép, Betűtípus, szám látható&#10;&#10;Előfordulhat, hogy a mesterséges intelligencia által létrehozott tartalom helytelen."/>
+                    <pic:cNvPicPr/>
+                  </pic:nvPicPr>
+                  <pic:blipFill>
+                    <a:blip r:embed="rId95">
+                      <a:extLst>
+                        <a:ext uri="{28A0092B-C50C-407E-A947-70E740481C1C}">
+                          <a14:useLocalDpi xmlns:a14="http://schemas.microsoft.com/office/drawing/2010/main" val="0"/>
+                        </a:ext>
+                      </a:extLst>
+                    </a:blip>
+                    <a:stretch>
+                      <a:fillRect/>
+                    </a:stretch>
+                  </pic:blipFill>
+                  <pic:spPr>
+                    <a:xfrm>
+                      <a:off x="0" y="0"/>
+                      <a:ext cx="2996875" cy="1419225"/>
+                    </a:xfrm>
+                    <a:prstGeom prst="rect">
+                      <a:avLst/>
+                    </a:prstGeom>
+                  </pic:spPr>
+                </pic:pic>
+              </a:graphicData>
+            </a:graphic>
+          </wp:anchor>
+        </w:drawing>
+      </w:r>
+    </w:p>
+    <w:p/>
+    <w:p/>
+    <w:p/>
+    <w:p/>
+    <w:p>
+      <w:pPr>
+        <w:pStyle w:val="Cmsor3"/>
+      </w:pPr>
+    </w:p>
+    <w:p>
+      <w:pPr>
+        <w:pStyle w:val="Cmsor3"/>
+      </w:pPr>
+      <w:r>
+        <w:t>automatizált szoftver telepités:</w:t>
+      </w:r>
+    </w:p>
+    <w:p>
+      <w:r>
+        <w:rPr>
+          <w:noProof/>
+        </w:rPr>
+        <w:drawing>
+          <wp:anchor distT="0" distB="0" distL="114300" distR="114300" simplePos="0" relativeHeight="251712512" behindDoc="1" locked="0" layoutInCell="1" allowOverlap="1" wp14:anchorId="200C2F3C" wp14:editId="3CEB54B8">
+            <wp:simplePos x="0" y="0"/>
+            <wp:positionH relativeFrom="column">
+              <wp:posOffset>3215005</wp:posOffset>
+            </wp:positionH>
+            <wp:positionV relativeFrom="paragraph">
+              <wp:posOffset>23495</wp:posOffset>
+            </wp:positionV>
+            <wp:extent cx="2557636" cy="1612900"/>
+            <wp:effectExtent l="0" t="0" r="0" b="6350"/>
+            <wp:wrapTight wrapText="bothSides">
+              <wp:wrapPolygon edited="0">
+                <wp:start x="0" y="0"/>
+                <wp:lineTo x="0" y="21430"/>
+                <wp:lineTo x="21402" y="21430"/>
+                <wp:lineTo x="21402" y="0"/>
+                <wp:lineTo x="0" y="0"/>
+              </wp:wrapPolygon>
+            </wp:wrapTight>
+            <wp:docPr id="1115449841" name="Kép 1"/>
+            <wp:cNvGraphicFramePr>
+              <a:graphicFrameLocks xmlns:a="http://schemas.openxmlformats.org/drawingml/2006/main" noChangeAspect="1"/>
+            </wp:cNvGraphicFramePr>
+            <a:graphic xmlns:a="http://schemas.openxmlformats.org/drawingml/2006/main">
+              <a:graphicData uri="http://schemas.openxmlformats.org/drawingml/2006/picture">
+                <pic:pic xmlns:pic="http://schemas.openxmlformats.org/drawingml/2006/picture">
+                  <pic:nvPicPr>
+                    <pic:cNvPr id="1115449841" name=""/>
+                    <pic:cNvPicPr/>
+                  </pic:nvPicPr>
+                  <pic:blipFill>
+                    <a:blip r:embed="rId96" cstate="print">
+                      <a:extLst>
+                        <a:ext uri="{28A0092B-C50C-407E-A947-70E740481C1C}">
+                          <a14:useLocalDpi xmlns:a14="http://schemas.microsoft.com/office/drawing/2010/main" val="0"/>
+                        </a:ext>
+                      </a:extLst>
+                    </a:blip>
+                    <a:stretch>
+                      <a:fillRect/>
+                    </a:stretch>
+                  </pic:blipFill>
+                  <pic:spPr>
+                    <a:xfrm>
+                      <a:off x="0" y="0"/>
+                      <a:ext cx="2557636" cy="1612900"/>
+                    </a:xfrm>
+                    <a:prstGeom prst="rect">
+                      <a:avLst/>
+                    </a:prstGeom>
+                  </pic:spPr>
+                </pic:pic>
+              </a:graphicData>
+            </a:graphic>
+          </wp:anchor>
+        </w:drawing>
+      </w:r>
+      <w:r>
+        <w:t>Először az internetről letöltjük az alkalmazást: „</w:t>
+      </w:r>
+      <w:proofErr w:type="spellStart"/>
+      <w:r>
+        <w:t>Fierfox</w:t>
+      </w:r>
+      <w:proofErr w:type="spellEnd"/>
+      <w:r>
+        <w:t xml:space="preserve"> MSI” </w:t>
+      </w:r>
+      <w:r>
+        <w:br/>
+        <w:t xml:space="preserve">Azután a local </w:t>
+      </w:r>
+      <w:proofErr w:type="spellStart"/>
+      <w:r>
+        <w:t>disken</w:t>
+      </w:r>
+      <w:proofErr w:type="spellEnd"/>
+      <w:r>
+        <w:t xml:space="preserve"> létrehozunk egy mappát és beletesszük a filet.</w:t>
+      </w:r>
+      <w:r>
+        <w:t xml:space="preserve"> A tulajdonságait megnyitjuk és a </w:t>
+      </w:r>
+      <w:proofErr w:type="spellStart"/>
+      <w:r>
+        <w:t>security</w:t>
+      </w:r>
+      <w:proofErr w:type="spellEnd"/>
+      <w:r>
+        <w:t xml:space="preserve"> és a </w:t>
+      </w:r>
+      <w:proofErr w:type="spellStart"/>
+      <w:r>
+        <w:t>shairing</w:t>
+      </w:r>
+      <w:proofErr w:type="spellEnd"/>
+      <w:r>
+        <w:t xml:space="preserve"> résznél hozzáadjuk a felhasználókat és a </w:t>
+      </w:r>
+      <w:proofErr w:type="spellStart"/>
+      <w:r>
+        <w:t>gépeit</w:t>
+      </w:r>
+      <w:proofErr w:type="spellEnd"/>
+      <w:r>
+        <w:t>. (</w:t>
+      </w:r>
+      <w:proofErr w:type="spellStart"/>
+      <w:r>
+        <w:t>Domain</w:t>
+      </w:r>
+      <w:proofErr w:type="spellEnd"/>
+      <w:r>
+        <w:t xml:space="preserve"> </w:t>
+      </w:r>
+      <w:proofErr w:type="spellStart"/>
+      <w:r>
+        <w:t>Users</w:t>
+      </w:r>
+      <w:proofErr w:type="spellEnd"/>
+      <w:r>
+        <w:t xml:space="preserve"> és </w:t>
+      </w:r>
+      <w:proofErr w:type="spellStart"/>
+      <w:r>
+        <w:t>Domain</w:t>
+      </w:r>
+      <w:proofErr w:type="spellEnd"/>
+      <w:r>
+        <w:t xml:space="preserve"> </w:t>
+      </w:r>
+      <w:proofErr w:type="spellStart"/>
+      <w:r>
+        <w:t>Computers</w:t>
+      </w:r>
+      <w:proofErr w:type="spellEnd"/>
+      <w:r>
+        <w:t xml:space="preserve"> az összeset hozzá </w:t>
+      </w:r>
+      <w:proofErr w:type="gramStart"/>
+      <w:r>
+        <w:t>adod</w:t>
+      </w:r>
+      <w:proofErr w:type="gramEnd"/>
+      <w:r>
+        <w:t xml:space="preserve"> ami az erdőben van.)</w:t>
+      </w:r>
+      <w:r>
+        <w:br/>
+      </w:r>
+      <w:proofErr w:type="spellStart"/>
+      <w:r>
+        <w:t>Propeties</w:t>
+      </w:r>
+      <w:proofErr w:type="spellEnd"/>
+      <w:r>
+        <w:t>-&gt;</w:t>
+      </w:r>
+      <w:proofErr w:type="spellStart"/>
+      <w:r>
+        <w:t>Security</w:t>
+      </w:r>
+      <w:proofErr w:type="spellEnd"/>
+      <w:r>
+        <w:t>-&gt;</w:t>
+      </w:r>
+      <w:proofErr w:type="spellStart"/>
+      <w:r>
+        <w:t>edit</w:t>
+      </w:r>
+      <w:proofErr w:type="spellEnd"/>
+      <w:r>
+        <w:t>-&gt;add</w:t>
+      </w:r>
+    </w:p>
+    <w:p>
+      <w:pPr>
+        <w:ind w:left="0"/>
+      </w:pPr>
+      <w:r>
+        <w:br w:type="page"/>
+      </w:r>
+    </w:p>
+    <w:p>
+      <w:r>
+        <w:rPr>
+          <w:noProof/>
+        </w:rPr>
+        <w:lastRenderedPageBreak/>
+        <w:drawing>
+          <wp:anchor distT="0" distB="0" distL="114300" distR="114300" simplePos="0" relativeHeight="251713536" behindDoc="1" locked="0" layoutInCell="1" allowOverlap="1" wp14:anchorId="279A3235" wp14:editId="2ADB5F7F">
+            <wp:simplePos x="0" y="0"/>
+            <wp:positionH relativeFrom="column">
+              <wp:posOffset>3481705</wp:posOffset>
+            </wp:positionH>
+            <wp:positionV relativeFrom="paragraph">
+              <wp:posOffset>0</wp:posOffset>
+            </wp:positionV>
+            <wp:extent cx="2171700" cy="2031365"/>
+            <wp:effectExtent l="0" t="0" r="0" b="6985"/>
+            <wp:wrapTight wrapText="bothSides">
+              <wp:wrapPolygon edited="0">
+                <wp:start x="0" y="0"/>
+                <wp:lineTo x="0" y="21472"/>
+                <wp:lineTo x="21411" y="21472"/>
+                <wp:lineTo x="21411" y="0"/>
+                <wp:lineTo x="0" y="0"/>
+              </wp:wrapPolygon>
+            </wp:wrapTight>
+            <wp:docPr id="1139223125" name="Kép 1"/>
+            <wp:cNvGraphicFramePr>
+              <a:graphicFrameLocks xmlns:a="http://schemas.openxmlformats.org/drawingml/2006/main" noChangeAspect="1"/>
+            </wp:cNvGraphicFramePr>
+            <a:graphic xmlns:a="http://schemas.openxmlformats.org/drawingml/2006/main">
+              <a:graphicData uri="http://schemas.openxmlformats.org/drawingml/2006/picture">
+                <pic:pic xmlns:pic="http://schemas.openxmlformats.org/drawingml/2006/picture">
+                  <pic:nvPicPr>
+                    <pic:cNvPr id="1139223125" name=""/>
+                    <pic:cNvPicPr/>
+                  </pic:nvPicPr>
+                  <pic:blipFill>
+                    <a:blip r:embed="rId97" cstate="print">
+                      <a:extLst>
+                        <a:ext uri="{28A0092B-C50C-407E-A947-70E740481C1C}">
+                          <a14:useLocalDpi xmlns:a14="http://schemas.microsoft.com/office/drawing/2010/main" val="0"/>
+                        </a:ext>
+                      </a:extLst>
+                    </a:blip>
+                    <a:stretch>
+                      <a:fillRect/>
+                    </a:stretch>
+                  </pic:blipFill>
+                  <pic:spPr>
+                    <a:xfrm>
+                      <a:off x="0" y="0"/>
+                      <a:ext cx="2171700" cy="2031365"/>
+                    </a:xfrm>
+                    <a:prstGeom prst="rect">
+                      <a:avLst/>
+                    </a:prstGeom>
+                  </pic:spPr>
+                </pic:pic>
+              </a:graphicData>
+            </a:graphic>
+            <wp14:sizeRelH relativeFrom="margin">
+              <wp14:pctWidth>0</wp14:pctWidth>
+            </wp14:sizeRelH>
+            <wp14:sizeRelV relativeFrom="margin">
+              <wp14:pctHeight>0</wp14:pctHeight>
+            </wp14:sizeRelV>
+          </wp:anchor>
+        </w:drawing>
+      </w:r>
+      <w:r>
+        <w:t xml:space="preserve">Ezután belépek a </w:t>
+      </w:r>
+      <w:proofErr w:type="spellStart"/>
+      <w:r>
+        <w:t>Mroup</w:t>
+      </w:r>
+      <w:proofErr w:type="spellEnd"/>
+      <w:r>
+        <w:t xml:space="preserve"> Policy Manager részbe és egy új GPO szabályban hozzáadtam az automatizált telepitéshez.</w:t>
+      </w:r>
+      <w:r>
+        <w:br/>
+      </w:r>
+      <w:proofErr w:type="spellStart"/>
+      <w:r>
+        <w:t>tools</w:t>
+      </w:r>
+      <w:proofErr w:type="spellEnd"/>
+      <w:r>
+        <w:t>-&gt;Group Policy Management-&gt;Forest-&gt;</w:t>
+      </w:r>
+      <w:proofErr w:type="spellStart"/>
+      <w:r>
+        <w:t>Domain</w:t>
+      </w:r>
+      <w:proofErr w:type="spellEnd"/>
+      <w:r>
+        <w:t>-&gt;</w:t>
+      </w:r>
+      <w:proofErr w:type="spellStart"/>
+      <w:r>
+        <w:t>Domain</w:t>
+      </w:r>
+      <w:proofErr w:type="spellEnd"/>
+      <w:r>
+        <w:t xml:space="preserve"> </w:t>
+      </w:r>
+      <w:proofErr w:type="spellStart"/>
+      <w:r>
+        <w:t>name</w:t>
+      </w:r>
+      <w:proofErr w:type="spellEnd"/>
+      <w:r>
+        <w:br/>
+        <w:t xml:space="preserve">egy új GPO létrehozok a </w:t>
+      </w:r>
+      <w:proofErr w:type="spellStart"/>
+      <w:r>
+        <w:t>Domain</w:t>
+      </w:r>
+      <w:proofErr w:type="spellEnd"/>
+      <w:r>
+        <w:t xml:space="preserve"> </w:t>
+      </w:r>
+      <w:proofErr w:type="spellStart"/>
+      <w:r>
+        <w:t>nameben</w:t>
+      </w:r>
+      <w:proofErr w:type="spellEnd"/>
+      <w:r>
+        <w:t>.</w:t>
+      </w:r>
+      <w:r>
+        <w:br/>
+        <w:t>Elnevezed és szerkeszted ezt az új GPO szabályt.</w:t>
+      </w:r>
+    </w:p>
+    <w:p>
+      <w:proofErr w:type="spellStart"/>
+      <w:r>
+        <w:t>Computers</w:t>
+      </w:r>
+      <w:proofErr w:type="spellEnd"/>
+      <w:r>
+        <w:t xml:space="preserve"> </w:t>
+      </w:r>
+      <w:proofErr w:type="spellStart"/>
+      <w:r>
+        <w:t>Configuration</w:t>
+      </w:r>
+      <w:proofErr w:type="spellEnd"/>
+      <w:r>
+        <w:t>-&gt;</w:t>
+      </w:r>
+      <w:proofErr w:type="spellStart"/>
+      <w:r>
+        <w:t>Policies</w:t>
+      </w:r>
+      <w:proofErr w:type="spellEnd"/>
+      <w:r>
+        <w:t>-&gt;</w:t>
+      </w:r>
+      <w:proofErr w:type="spellStart"/>
+      <w:r>
+        <w:t>Softwar</w:t>
+      </w:r>
+      <w:proofErr w:type="spellEnd"/>
+      <w:r>
+        <w:t xml:space="preserve"> </w:t>
+      </w:r>
+      <w:proofErr w:type="spellStart"/>
+      <w:r>
+        <w:t>settings</w:t>
+      </w:r>
+      <w:proofErr w:type="spellEnd"/>
+      <w:r>
+        <w:t>-&gt;</w:t>
+      </w:r>
+      <w:proofErr w:type="spellStart"/>
+      <w:r>
+        <w:t>Softwar</w:t>
+      </w:r>
+      <w:proofErr w:type="spellEnd"/>
+      <w:r>
+        <w:t xml:space="preserve"> </w:t>
+      </w:r>
+      <w:proofErr w:type="spellStart"/>
+      <w:r>
+        <w:t>installaton</w:t>
+      </w:r>
+      <w:proofErr w:type="spellEnd"/>
+      <w:r>
+        <w:t>-&gt;</w:t>
+      </w:r>
+      <w:proofErr w:type="spellStart"/>
+      <w:r>
+        <w:t>new</w:t>
+      </w:r>
+      <w:proofErr w:type="spellEnd"/>
+      <w:r>
+        <w:t xml:space="preserve"> </w:t>
+      </w:r>
+      <w:proofErr w:type="spellStart"/>
+      <w:r>
+        <w:t>package</w:t>
+      </w:r>
+      <w:proofErr w:type="spellEnd"/>
+    </w:p>
+    <w:p>
+      <w:r>
+        <w:rPr>
+          <w:noProof/>
+        </w:rPr>
+        <w:drawing>
+          <wp:anchor distT="0" distB="0" distL="114300" distR="114300" simplePos="0" relativeHeight="251714560" behindDoc="1" locked="0" layoutInCell="1" allowOverlap="1" wp14:anchorId="7116B6A0" wp14:editId="04FE4CF7">
+            <wp:simplePos x="0" y="0"/>
+            <wp:positionH relativeFrom="column">
+              <wp:posOffset>2700655</wp:posOffset>
+            </wp:positionH>
+            <wp:positionV relativeFrom="paragraph">
+              <wp:posOffset>257810</wp:posOffset>
+            </wp:positionV>
+            <wp:extent cx="3198495" cy="1851025"/>
+            <wp:effectExtent l="0" t="0" r="1905" b="0"/>
+            <wp:wrapTight wrapText="bothSides">
+              <wp:wrapPolygon edited="0">
+                <wp:start x="0" y="0"/>
+                <wp:lineTo x="0" y="21341"/>
+                <wp:lineTo x="21484" y="21341"/>
+                <wp:lineTo x="21484" y="0"/>
+                <wp:lineTo x="0" y="0"/>
+              </wp:wrapPolygon>
+            </wp:wrapTight>
+            <wp:docPr id="869563145" name="Kép 1"/>
+            <wp:cNvGraphicFramePr>
+              <a:graphicFrameLocks xmlns:a="http://schemas.openxmlformats.org/drawingml/2006/main" noChangeAspect="1"/>
+            </wp:cNvGraphicFramePr>
+            <a:graphic xmlns:a="http://schemas.openxmlformats.org/drawingml/2006/main">
+              <a:graphicData uri="http://schemas.openxmlformats.org/drawingml/2006/picture">
+                <pic:pic xmlns:pic="http://schemas.openxmlformats.org/drawingml/2006/picture">
+                  <pic:nvPicPr>
+                    <pic:cNvPr id="869563145" name=""/>
+                    <pic:cNvPicPr/>
+                  </pic:nvPicPr>
+                  <pic:blipFill>
+                    <a:blip r:embed="rId98" cstate="print">
+                      <a:extLst>
+                        <a:ext uri="{28A0092B-C50C-407E-A947-70E740481C1C}">
+                          <a14:useLocalDpi xmlns:a14="http://schemas.microsoft.com/office/drawing/2010/main" val="0"/>
+                        </a:ext>
+                      </a:extLst>
+                    </a:blip>
+                    <a:stretch>
+                      <a:fillRect/>
+                    </a:stretch>
+                  </pic:blipFill>
+                  <pic:spPr>
+                    <a:xfrm>
+                      <a:off x="0" y="0"/>
+                      <a:ext cx="3198495" cy="1851025"/>
+                    </a:xfrm>
+                    <a:prstGeom prst="rect">
+                      <a:avLst/>
+                    </a:prstGeom>
+                  </pic:spPr>
+                </pic:pic>
+              </a:graphicData>
+            </a:graphic>
+          </wp:anchor>
+        </w:drawing>
+      </w:r>
+    </w:p>
+    <w:p>
+      <w:r>
+        <w:t xml:space="preserve">itt az abszolút eléréi útvonalat kell megadni, vagyis </w:t>
+      </w:r>
+      <w:hyperlink r:id="rId99" w:history="1">
+        <w:r>
+          <w:rPr>
+            <w:rStyle w:val="Hiperhivatkozs"/>
+          </w:rPr>
+          <w:t>\\szervername\mappa</w:t>
+        </w:r>
+      </w:hyperlink>
+      <w:r>
+        <w:t xml:space="preserve"> (Nálam itt az </w:t>
+      </w:r>
+      <w:hyperlink r:id="rId100" w:history="1">
+        <w:r>
+          <w:rPr>
+            <w:rStyle w:val="Hiperhivatkozs"/>
+          </w:rPr>
+          <w:t>\\S1\fierfox</w:t>
+        </w:r>
+      </w:hyperlink>
+      <w:r>
+        <w:t xml:space="preserve">) Ha azt adod meg </w:t>
+      </w:r>
+      <w:proofErr w:type="spellStart"/>
+      <w:r>
+        <w:t>példáúl</w:t>
+      </w:r>
+      <w:proofErr w:type="spellEnd"/>
+      <w:r>
+        <w:t>:</w:t>
+      </w:r>
+      <w:r>
+        <w:br/>
+        <w:t>C:\fierfox akkor nem fog működni.</w:t>
+      </w:r>
+      <w:r>
+        <w:br/>
+        <w:t xml:space="preserve">ezután válasszad ki a mappában lévő MSI filed. </w:t>
+      </w:r>
+      <w:r>
+        <w:br/>
+      </w:r>
+    </w:p>
+    <w:p>
+      <w:r>
+        <w:rPr>
+          <w:noProof/>
+        </w:rPr>
+        <w:drawing>
+          <wp:anchor distT="0" distB="0" distL="114300" distR="114300" simplePos="0" relativeHeight="251715584" behindDoc="1" locked="0" layoutInCell="1" allowOverlap="1" wp14:anchorId="205997EA" wp14:editId="6C43ED95">
+            <wp:simplePos x="0" y="0"/>
+            <wp:positionH relativeFrom="column">
+              <wp:posOffset>2605405</wp:posOffset>
+            </wp:positionH>
+            <wp:positionV relativeFrom="paragraph">
+              <wp:posOffset>148590</wp:posOffset>
+            </wp:positionV>
+            <wp:extent cx="3529965" cy="1897380"/>
+            <wp:effectExtent l="0" t="0" r="0" b="7620"/>
+            <wp:wrapTight wrapText="bothSides">
+              <wp:wrapPolygon edited="0">
+                <wp:start x="0" y="0"/>
+                <wp:lineTo x="0" y="21470"/>
+                <wp:lineTo x="21448" y="21470"/>
+                <wp:lineTo x="21448" y="0"/>
+                <wp:lineTo x="0" y="0"/>
+              </wp:wrapPolygon>
+            </wp:wrapTight>
+            <wp:docPr id="1305222654" name="Kép 1"/>
+            <wp:cNvGraphicFramePr>
+              <a:graphicFrameLocks xmlns:a="http://schemas.openxmlformats.org/drawingml/2006/main" noChangeAspect="1"/>
+            </wp:cNvGraphicFramePr>
+            <a:graphic xmlns:a="http://schemas.openxmlformats.org/drawingml/2006/main">
+              <a:graphicData uri="http://schemas.openxmlformats.org/drawingml/2006/picture">
+                <pic:pic xmlns:pic="http://schemas.openxmlformats.org/drawingml/2006/picture">
+                  <pic:nvPicPr>
+                    <pic:cNvPr id="1305222654" name=""/>
+                    <pic:cNvPicPr/>
+                  </pic:nvPicPr>
+                  <pic:blipFill>
+                    <a:blip r:embed="rId101" cstate="print">
+                      <a:extLst>
+                        <a:ext uri="{28A0092B-C50C-407E-A947-70E740481C1C}">
+                          <a14:useLocalDpi xmlns:a14="http://schemas.microsoft.com/office/drawing/2010/main" val="0"/>
+                        </a:ext>
+                      </a:extLst>
+                    </a:blip>
+                    <a:stretch>
+                      <a:fillRect/>
+                    </a:stretch>
+                  </pic:blipFill>
+                  <pic:spPr>
+                    <a:xfrm>
+                      <a:off x="0" y="0"/>
+                      <a:ext cx="3529965" cy="1897380"/>
+                    </a:xfrm>
+                    <a:prstGeom prst="rect">
+                      <a:avLst/>
+                    </a:prstGeom>
+                  </pic:spPr>
+                </pic:pic>
+              </a:graphicData>
+            </a:graphic>
+            <wp14:sizeRelH relativeFrom="margin">
+              <wp14:pctWidth>0</wp14:pctWidth>
+            </wp14:sizeRelH>
+            <wp14:sizeRelV relativeFrom="margin">
+              <wp14:pctHeight>0</wp14:pctHeight>
+            </wp14:sizeRelV>
+          </wp:anchor>
+        </w:drawing>
+      </w:r>
+    </w:p>
+    <w:p>
+      <w:r>
+        <w:t>Emellett Itt a GPO beállításba én beállítottam egy test háttérképet</w:t>
+      </w:r>
+      <w:r>
+        <w:br/>
+      </w:r>
+      <w:proofErr w:type="spellStart"/>
+      <w:r>
+        <w:t>Users</w:t>
+      </w:r>
+      <w:proofErr w:type="spellEnd"/>
+      <w:r>
+        <w:t xml:space="preserve"> </w:t>
+      </w:r>
+      <w:proofErr w:type="spellStart"/>
+      <w:r>
+        <w:t>Configuration</w:t>
+      </w:r>
+      <w:proofErr w:type="spellEnd"/>
+      <w:r>
+        <w:t>-&gt;</w:t>
+      </w:r>
+      <w:proofErr w:type="spellStart"/>
+      <w:r>
+        <w:t>policies</w:t>
+      </w:r>
+      <w:proofErr w:type="spellEnd"/>
+      <w:r>
+        <w:t>-&gt;</w:t>
+      </w:r>
+      <w:proofErr w:type="spellStart"/>
+      <w:r>
+        <w:t>administrative</w:t>
+      </w:r>
+      <w:proofErr w:type="spellEnd"/>
+      <w:r>
+        <w:t xml:space="preserve"> </w:t>
+      </w:r>
+      <w:proofErr w:type="spellStart"/>
+      <w:r>
+        <w:t>templates</w:t>
+      </w:r>
+      <w:proofErr w:type="spellEnd"/>
+      <w:r>
+        <w:t>-&gt;</w:t>
+      </w:r>
+      <w:proofErr w:type="spellStart"/>
+      <w:r>
+        <w:t>desktop</w:t>
+      </w:r>
+      <w:proofErr w:type="spellEnd"/>
+      <w:r>
+        <w:t>-&gt;</w:t>
+      </w:r>
+      <w:proofErr w:type="spellStart"/>
+      <w:r>
+        <w:t>desktop</w:t>
+      </w:r>
+      <w:proofErr w:type="spellEnd"/>
+      <w:r>
+        <w:br/>
+        <w:t xml:space="preserve">Itt válasszad ki a </w:t>
+      </w:r>
+      <w:proofErr w:type="spellStart"/>
+      <w:r>
+        <w:t>wallpapert</w:t>
+      </w:r>
+      <w:proofErr w:type="spellEnd"/>
+      <w:r>
+        <w:t xml:space="preserve"> és abszolút eléréssel meg kell adni hol található a file.</w:t>
+      </w:r>
+      <w:r>
+        <w:rPr>
+          <w:noProof/>
+        </w:rPr>
+        <w:t xml:space="preserve"> </w:t>
+      </w:r>
+    </w:p>
+    <w:p/>
+    <w:p>
+      <w:pPr>
+        <w:pStyle w:val="Cmsor3"/>
+      </w:pPr>
+      <w:r>
+        <w:rPr>
+          <w:noProof/>
+        </w:rPr>
+        <w:drawing>
+          <wp:anchor distT="0" distB="0" distL="114300" distR="114300" simplePos="0" relativeHeight="251716608" behindDoc="1" locked="0" layoutInCell="1" allowOverlap="1" wp14:anchorId="49BF5472" wp14:editId="2FB5CB45">
+            <wp:simplePos x="0" y="0"/>
+            <wp:positionH relativeFrom="column">
+              <wp:posOffset>3117850</wp:posOffset>
+            </wp:positionH>
+            <wp:positionV relativeFrom="paragraph">
+              <wp:posOffset>150495</wp:posOffset>
+            </wp:positionV>
+            <wp:extent cx="2781300" cy="1630680"/>
+            <wp:effectExtent l="0" t="0" r="0" b="7620"/>
+            <wp:wrapTight wrapText="bothSides">
+              <wp:wrapPolygon edited="0">
+                <wp:start x="0" y="0"/>
+                <wp:lineTo x="0" y="21449"/>
+                <wp:lineTo x="21452" y="21449"/>
+                <wp:lineTo x="21452" y="0"/>
+                <wp:lineTo x="0" y="0"/>
+              </wp:wrapPolygon>
+            </wp:wrapTight>
+            <wp:docPr id="237051360" name="Kép 1"/>
+            <wp:cNvGraphicFramePr>
+              <a:graphicFrameLocks xmlns:a="http://schemas.openxmlformats.org/drawingml/2006/main" noChangeAspect="1"/>
+            </wp:cNvGraphicFramePr>
+            <a:graphic xmlns:a="http://schemas.openxmlformats.org/drawingml/2006/main">
+              <a:graphicData uri="http://schemas.openxmlformats.org/drawingml/2006/picture">
+                <pic:pic xmlns:pic="http://schemas.openxmlformats.org/drawingml/2006/picture">
+                  <pic:nvPicPr>
+                    <pic:cNvPr id="237051360" name=""/>
+                    <pic:cNvPicPr/>
+                  </pic:nvPicPr>
+                  <pic:blipFill>
+                    <a:blip r:embed="rId102" cstate="print">
+                      <a:extLst>
+                        <a:ext uri="{28A0092B-C50C-407E-A947-70E740481C1C}">
+                          <a14:useLocalDpi xmlns:a14="http://schemas.microsoft.com/office/drawing/2010/main" val="0"/>
+                        </a:ext>
+                      </a:extLst>
+                    </a:blip>
+                    <a:stretch>
+                      <a:fillRect/>
+                    </a:stretch>
+                  </pic:blipFill>
+                  <pic:spPr>
+                    <a:xfrm>
+                      <a:off x="0" y="0"/>
+                      <a:ext cx="2781300" cy="1630680"/>
+                    </a:xfrm>
+                    <a:prstGeom prst="rect">
+                      <a:avLst/>
+                    </a:prstGeom>
+                  </pic:spPr>
+                </pic:pic>
+              </a:graphicData>
+            </a:graphic>
+            <wp14:sizeRelH relativeFrom="margin">
+              <wp14:pctWidth>0</wp14:pctWidth>
+            </wp14:sizeRelH>
+            <wp14:sizeRelV relativeFrom="margin">
+              <wp14:pctHeight>0</wp14:pctHeight>
+            </wp14:sizeRelV>
+          </wp:anchor>
+        </w:drawing>
+      </w:r>
+      <w:r>
+        <w:t>DHCP szerver:</w:t>
+      </w:r>
+    </w:p>
+    <w:p>
+      <w:proofErr w:type="spellStart"/>
+      <w:r>
+        <w:t>telepitése</w:t>
+      </w:r>
+      <w:proofErr w:type="spellEnd"/>
+      <w:r>
+        <w:t>:</w:t>
+      </w:r>
+      <w:r>
+        <w:br/>
+      </w:r>
+      <w:proofErr w:type="spellStart"/>
+      <w:r>
+        <w:t>Addrole</w:t>
+      </w:r>
+      <w:proofErr w:type="spellEnd"/>
+      <w:r>
+        <w:t xml:space="preserve"> and </w:t>
+      </w:r>
+      <w:proofErr w:type="spellStart"/>
+      <w:r>
+        <w:t>features</w:t>
+      </w:r>
+      <w:proofErr w:type="spellEnd"/>
+      <w:r>
+        <w:t>-&gt;DHCP Server</w:t>
+      </w:r>
+      <w:r>
+        <w:br/>
+        <w:t xml:space="preserve">-&gt; </w:t>
+      </w:r>
+      <w:proofErr w:type="spellStart"/>
+      <w:r>
+        <w:t>install</w:t>
+      </w:r>
+      <w:proofErr w:type="spellEnd"/>
+    </w:p>
+    <w:p>
+      <w:pPr>
+        <w:rPr>
+          <w:noProof/>
+        </w:rPr>
+      </w:pPr>
+      <w:r>
+        <w:t>ezután a zászlónál be kell állitani a DHCP-t.</w:t>
+      </w:r>
+      <w:r>
+        <w:br/>
+        <w:t>Itt én nem csináltam semmit mert az ADDS szerver kitölti.</w:t>
+      </w:r>
+      <w:r>
+        <w:br/>
+        <w:t xml:space="preserve">ezután </w:t>
+      </w:r>
+      <w:r>
+        <w:t xml:space="preserve">konfigurálom a </w:t>
+      </w:r>
+      <w:proofErr w:type="spellStart"/>
+      <w:r>
+        <w:t>dhcp-t</w:t>
+      </w:r>
+      <w:proofErr w:type="spellEnd"/>
+      <w:r>
+        <w:br/>
+      </w:r>
+      <w:proofErr w:type="spellStart"/>
+      <w:r>
+        <w:t>tools</w:t>
+      </w:r>
+      <w:proofErr w:type="spellEnd"/>
+      <w:r>
+        <w:t>-&gt;</w:t>
+      </w:r>
+      <w:proofErr w:type="spellStart"/>
+      <w:r>
+        <w:t>dhcp</w:t>
+      </w:r>
+      <w:proofErr w:type="spellEnd"/>
+      <w:r>
+        <w:t>-&gt;</w:t>
+      </w:r>
+      <w:proofErr w:type="spellStart"/>
+      <w:proofErr w:type="gramStart"/>
+      <w:r>
+        <w:t>szerver.domain</w:t>
+      </w:r>
+      <w:proofErr w:type="spellEnd"/>
+      <w:proofErr w:type="gramEnd"/>
+      <w:r>
+        <w:t>-&gt;ipv4-&gt;</w:t>
+      </w:r>
+      <w:proofErr w:type="spellStart"/>
+      <w:r>
+        <w:t>new</w:t>
+      </w:r>
+      <w:proofErr w:type="spellEnd"/>
+      <w:r>
+        <w:t xml:space="preserve"> </w:t>
+      </w:r>
+      <w:proofErr w:type="spellStart"/>
+      <w:r>
+        <w:t>scope</w:t>
+      </w:r>
+      <w:proofErr w:type="spellEnd"/>
+      <w:r>
+        <w:t>.</w:t>
+      </w:r>
+      <w:r>
+        <w:rPr>
+          <w:noProof/>
+        </w:rPr>
+        <w:t xml:space="preserve"> </w:t>
+      </w:r>
+    </w:p>
+    <w:p>
+      <w:r>
+        <w:t xml:space="preserve">Egy </w:t>
+      </w:r>
+      <w:proofErr w:type="spellStart"/>
+      <w:r>
+        <w:t>wizard</w:t>
+      </w:r>
+      <w:proofErr w:type="spellEnd"/>
+      <w:r>
+        <w:t xml:space="preserve"> megfog </w:t>
+      </w:r>
+      <w:proofErr w:type="gramStart"/>
+      <w:r>
+        <w:t>jeleni</w:t>
+      </w:r>
+      <w:proofErr w:type="gramEnd"/>
+      <w:r>
+        <w:t xml:space="preserve"> amin be tudjuk állitani a </w:t>
+      </w:r>
+      <w:proofErr w:type="spellStart"/>
+      <w:r>
+        <w:t>dhcp-t</w:t>
+      </w:r>
+      <w:proofErr w:type="spellEnd"/>
+      <w:r>
+        <w:t>.</w:t>
+      </w:r>
+    </w:p>
+    <w:p>
+      <w:pPr>
+        <w:ind w:left="0"/>
+      </w:pPr>
+      <w:r>
+        <w:br w:type="page"/>
+      </w:r>
+    </w:p>
+    <w:p>
+      <w:r>
+        <w:rPr>
+          <w:noProof/>
+        </w:rPr>
+        <w:lastRenderedPageBreak/>
+        <w:drawing>
+          <wp:anchor distT="0" distB="0" distL="114300" distR="114300" simplePos="0" relativeHeight="251717632" behindDoc="1" locked="0" layoutInCell="1" allowOverlap="1" wp14:anchorId="3011A599" wp14:editId="0707C1EB">
+            <wp:simplePos x="0" y="0"/>
+            <wp:positionH relativeFrom="column">
+              <wp:posOffset>2834005</wp:posOffset>
+            </wp:positionH>
+            <wp:positionV relativeFrom="paragraph">
+              <wp:posOffset>0</wp:posOffset>
+            </wp:positionV>
+            <wp:extent cx="2958059" cy="2438400"/>
+            <wp:effectExtent l="0" t="0" r="0" b="0"/>
+            <wp:wrapTight wrapText="bothSides">
+              <wp:wrapPolygon edited="0">
+                <wp:start x="0" y="0"/>
+                <wp:lineTo x="0" y="21431"/>
+                <wp:lineTo x="21424" y="21431"/>
+                <wp:lineTo x="21424" y="0"/>
+                <wp:lineTo x="0" y="0"/>
+              </wp:wrapPolygon>
+            </wp:wrapTight>
+            <wp:docPr id="709581352" name="Kép 1" descr="A képen szöveg, elektronika, képernyőkép, képernyő látható&#10;&#10;Előfordulhat, hogy a mesterséges intelligencia által létrehozott tartalom helytelen."/>
+            <wp:cNvGraphicFramePr>
+              <a:graphicFrameLocks xmlns:a="http://schemas.openxmlformats.org/drawingml/2006/main" noChangeAspect="1"/>
+            </wp:cNvGraphicFramePr>
+            <a:graphic xmlns:a="http://schemas.openxmlformats.org/drawingml/2006/main">
+              <a:graphicData uri="http://schemas.openxmlformats.org/drawingml/2006/picture">
+                <pic:pic xmlns:pic="http://schemas.openxmlformats.org/drawingml/2006/picture">
+                  <pic:nvPicPr>
+                    <pic:cNvPr id="709581352" name="Kép 1" descr="A képen szöveg, elektronika, képernyőkép, képernyő látható&#10;&#10;Előfordulhat, hogy a mesterséges intelligencia által létrehozott tartalom helytelen."/>
+                    <pic:cNvPicPr/>
+                  </pic:nvPicPr>
+                  <pic:blipFill>
+                    <a:blip r:embed="rId103">
+                      <a:extLst>
+                        <a:ext uri="{28A0092B-C50C-407E-A947-70E740481C1C}">
+                          <a14:useLocalDpi xmlns:a14="http://schemas.microsoft.com/office/drawing/2010/main" val="0"/>
+                        </a:ext>
+                      </a:extLst>
+                    </a:blip>
+                    <a:stretch>
+                      <a:fillRect/>
+                    </a:stretch>
+                  </pic:blipFill>
+                  <pic:spPr>
+                    <a:xfrm>
+                      <a:off x="0" y="0"/>
+                      <a:ext cx="2958059" cy="2438400"/>
+                    </a:xfrm>
+                    <a:prstGeom prst="rect">
+                      <a:avLst/>
+                    </a:prstGeom>
+                  </pic:spPr>
+                </pic:pic>
+              </a:graphicData>
+            </a:graphic>
+          </wp:anchor>
+        </w:drawing>
+      </w:r>
+      <w:proofErr w:type="spellStart"/>
+      <w:r>
+        <w:t>dhcp</w:t>
+      </w:r>
+      <w:proofErr w:type="spellEnd"/>
+      <w:r>
+        <w:t xml:space="preserve"> szerver </w:t>
+      </w:r>
+      <w:proofErr w:type="spellStart"/>
+      <w:r>
+        <w:t>ip</w:t>
+      </w:r>
+      <w:proofErr w:type="spellEnd"/>
+      <w:r>
+        <w:t xml:space="preserve"> cím tartománya és maszkja</w:t>
+      </w:r>
+    </w:p>
+    <w:p>
+      <w:r>
+        <w:br/>
+      </w:r>
+    </w:p>
+    <w:p/>
+    <w:p/>
+    <w:p/>
+    <w:p/>
+    <w:p/>
+    <w:p>
+      <w:r>
+        <w:rPr>
+          <w:noProof/>
+        </w:rPr>
+        <w:drawing>
+          <wp:anchor distT="0" distB="0" distL="114300" distR="114300" simplePos="0" relativeHeight="251718656" behindDoc="1" locked="0" layoutInCell="1" allowOverlap="1" wp14:anchorId="5895A323" wp14:editId="3E2030A1">
+            <wp:simplePos x="0" y="0"/>
+            <wp:positionH relativeFrom="column">
+              <wp:posOffset>2834005</wp:posOffset>
+            </wp:positionH>
+            <wp:positionV relativeFrom="paragraph">
+              <wp:posOffset>229870</wp:posOffset>
+            </wp:positionV>
+            <wp:extent cx="2962275" cy="2425700"/>
+            <wp:effectExtent l="0" t="0" r="9525" b="0"/>
+            <wp:wrapTight wrapText="bothSides">
+              <wp:wrapPolygon edited="0">
+                <wp:start x="0" y="0"/>
+                <wp:lineTo x="0" y="21374"/>
+                <wp:lineTo x="21531" y="21374"/>
+                <wp:lineTo x="21531" y="0"/>
+                <wp:lineTo x="0" y="0"/>
+              </wp:wrapPolygon>
+            </wp:wrapTight>
+            <wp:docPr id="1991651685" name="Kép 1" descr="A képen szöveg, képernyőkép, képernyő, szoftver látható&#10;&#10;Előfordulhat, hogy a mesterséges intelligencia által létrehozott tartalom helytelen."/>
+            <wp:cNvGraphicFramePr>
+              <a:graphicFrameLocks xmlns:a="http://schemas.openxmlformats.org/drawingml/2006/main" noChangeAspect="1"/>
+            </wp:cNvGraphicFramePr>
+            <a:graphic xmlns:a="http://schemas.openxmlformats.org/drawingml/2006/main">
+              <a:graphicData uri="http://schemas.openxmlformats.org/drawingml/2006/picture">
+                <pic:pic xmlns:pic="http://schemas.openxmlformats.org/drawingml/2006/picture">
+                  <pic:nvPicPr>
+                    <pic:cNvPr id="1991651685" name="Kép 1" descr="A képen szöveg, képernyőkép, képernyő, szoftver látható&#10;&#10;Előfordulhat, hogy a mesterséges intelligencia által létrehozott tartalom helytelen."/>
+                    <pic:cNvPicPr/>
+                  </pic:nvPicPr>
+                  <pic:blipFill>
+                    <a:blip r:embed="rId104">
+                      <a:extLst>
+                        <a:ext uri="{28A0092B-C50C-407E-A947-70E740481C1C}">
+                          <a14:useLocalDpi xmlns:a14="http://schemas.microsoft.com/office/drawing/2010/main" val="0"/>
+                        </a:ext>
+                      </a:extLst>
+                    </a:blip>
+                    <a:stretch>
+                      <a:fillRect/>
+                    </a:stretch>
+                  </pic:blipFill>
+                  <pic:spPr>
+                    <a:xfrm>
+                      <a:off x="0" y="0"/>
+                      <a:ext cx="2962275" cy="2425700"/>
+                    </a:xfrm>
+                    <a:prstGeom prst="rect">
+                      <a:avLst/>
+                    </a:prstGeom>
+                  </pic:spPr>
+                </pic:pic>
+              </a:graphicData>
+            </a:graphic>
+            <wp14:sizeRelH relativeFrom="margin">
+              <wp14:pctWidth>0</wp14:pctWidth>
+            </wp14:sizeRelH>
+            <wp14:sizeRelV relativeFrom="margin">
+              <wp14:pctHeight>0</wp14:pctHeight>
+            </wp14:sizeRelV>
+          </wp:anchor>
+        </w:drawing>
+      </w:r>
+    </w:p>
+    <w:p>
+      <w:r>
+        <w:t xml:space="preserve">router </w:t>
+      </w:r>
+      <w:proofErr w:type="spellStart"/>
+      <w:r>
+        <w:t>ip</w:t>
+      </w:r>
+      <w:proofErr w:type="spellEnd"/>
+      <w:r>
+        <w:t xml:space="preserve"> </w:t>
+      </w:r>
+      <w:proofErr w:type="spellStart"/>
+      <w:r>
+        <w:t>cime</w:t>
+      </w:r>
+      <w:proofErr w:type="spellEnd"/>
+      <w:r>
+        <w:br/>
+        <w:t>(</w:t>
+      </w:r>
+      <w:proofErr w:type="spellStart"/>
+      <w:r>
+        <w:t>Microtikre</w:t>
+      </w:r>
+      <w:proofErr w:type="spellEnd"/>
+      <w:r>
+        <w:t xml:space="preserve"> mutat)</w:t>
+      </w:r>
+      <w:r>
+        <w:br/>
+      </w:r>
+    </w:p>
+    <w:p/>
+    <w:p/>
+    <w:p/>
+    <w:p/>
+    <w:p/>
+    <w:p/>
+    <w:p>
+      <w:r>
+        <w:rPr>
+          <w:noProof/>
+        </w:rPr>
+        <w:drawing>
+          <wp:anchor distT="0" distB="0" distL="114300" distR="114300" simplePos="0" relativeHeight="251720704" behindDoc="1" locked="0" layoutInCell="1" allowOverlap="1" wp14:anchorId="002C00E0" wp14:editId="2A9F7BCB">
+            <wp:simplePos x="0" y="0"/>
+            <wp:positionH relativeFrom="column">
+              <wp:posOffset>2831465</wp:posOffset>
+            </wp:positionH>
+            <wp:positionV relativeFrom="paragraph">
+              <wp:posOffset>278765</wp:posOffset>
+            </wp:positionV>
+            <wp:extent cx="2973705" cy="2457450"/>
+            <wp:effectExtent l="0" t="0" r="0" b="0"/>
+            <wp:wrapTight wrapText="bothSides">
+              <wp:wrapPolygon edited="0">
+                <wp:start x="0" y="0"/>
+                <wp:lineTo x="0" y="21433"/>
+                <wp:lineTo x="21448" y="21433"/>
+                <wp:lineTo x="21448" y="0"/>
+                <wp:lineTo x="0" y="0"/>
+              </wp:wrapPolygon>
+            </wp:wrapTight>
+            <wp:docPr id="1496384593" name="Kép 1"/>
+            <wp:cNvGraphicFramePr>
+              <a:graphicFrameLocks xmlns:a="http://schemas.openxmlformats.org/drawingml/2006/main" noChangeAspect="1"/>
+            </wp:cNvGraphicFramePr>
+            <a:graphic xmlns:a="http://schemas.openxmlformats.org/drawingml/2006/main">
+              <a:graphicData uri="http://schemas.openxmlformats.org/drawingml/2006/picture">
+                <pic:pic xmlns:pic="http://schemas.openxmlformats.org/drawingml/2006/picture">
+                  <pic:nvPicPr>
+                    <pic:cNvPr id="1496384593" name=""/>
+                    <pic:cNvPicPr/>
+                  </pic:nvPicPr>
+                  <pic:blipFill>
+                    <a:blip r:embed="rId105">
+                      <a:extLst>
+                        <a:ext uri="{28A0092B-C50C-407E-A947-70E740481C1C}">
+                          <a14:useLocalDpi xmlns:a14="http://schemas.microsoft.com/office/drawing/2010/main" val="0"/>
+                        </a:ext>
+                      </a:extLst>
+                    </a:blip>
+                    <a:stretch>
+                      <a:fillRect/>
+                    </a:stretch>
+                  </pic:blipFill>
+                  <pic:spPr>
+                    <a:xfrm>
+                      <a:off x="0" y="0"/>
+                      <a:ext cx="2973705" cy="2457450"/>
+                    </a:xfrm>
+                    <a:prstGeom prst="rect">
+                      <a:avLst/>
+                    </a:prstGeom>
+                  </pic:spPr>
+                </pic:pic>
+              </a:graphicData>
+            </a:graphic>
+            <wp14:sizeRelH relativeFrom="margin">
+              <wp14:pctWidth>0</wp14:pctWidth>
+            </wp14:sizeRelH>
+            <wp14:sizeRelV relativeFrom="margin">
+              <wp14:pctHeight>0</wp14:pctHeight>
+            </wp14:sizeRelV>
+          </wp:anchor>
+        </w:drawing>
+      </w:r>
+    </w:p>
+    <w:p>
+      <w:r>
+        <w:t xml:space="preserve">mennyi ideig legyen érvényes ez a ipv4 </w:t>
+      </w:r>
+      <w:proofErr w:type="spellStart"/>
+      <w:r>
+        <w:t>ip</w:t>
+      </w:r>
+      <w:proofErr w:type="spellEnd"/>
+      <w:r>
+        <w:t xml:space="preserve"> cim</w:t>
+      </w:r>
+    </w:p>
+    <w:p/>
+    <w:p/>
+    <w:p/>
+    <w:p/>
+    <w:p/>
+    <w:p/>
+    <w:p/>
+    <w:p/>
+    <w:p/>
+    <w:p/>
+    <w:p>
+      <w:r>
+        <w:rPr>
+          <w:noProof/>
+        </w:rPr>
+        <w:lastRenderedPageBreak/>
+        <w:drawing>
+          <wp:anchor distT="0" distB="0" distL="114300" distR="114300" simplePos="0" relativeHeight="251721728" behindDoc="1" locked="0" layoutInCell="1" allowOverlap="1" wp14:anchorId="6C598AFD" wp14:editId="42B5CF7C">
+            <wp:simplePos x="0" y="0"/>
+            <wp:positionH relativeFrom="column">
+              <wp:posOffset>3291205</wp:posOffset>
+            </wp:positionH>
+            <wp:positionV relativeFrom="paragraph">
+              <wp:posOffset>20320</wp:posOffset>
+            </wp:positionV>
+            <wp:extent cx="2886710" cy="2384425"/>
+            <wp:effectExtent l="0" t="0" r="8890" b="0"/>
+            <wp:wrapTight wrapText="bothSides">
+              <wp:wrapPolygon edited="0">
+                <wp:start x="0" y="0"/>
+                <wp:lineTo x="0" y="21399"/>
+                <wp:lineTo x="21524" y="21399"/>
+                <wp:lineTo x="21524" y="0"/>
+                <wp:lineTo x="0" y="0"/>
+              </wp:wrapPolygon>
+            </wp:wrapTight>
+            <wp:docPr id="1011019381" name="Kép 1"/>
+            <wp:cNvGraphicFramePr>
+              <a:graphicFrameLocks xmlns:a="http://schemas.openxmlformats.org/drawingml/2006/main" noChangeAspect="1"/>
+            </wp:cNvGraphicFramePr>
+            <a:graphic xmlns:a="http://schemas.openxmlformats.org/drawingml/2006/main">
+              <a:graphicData uri="http://schemas.openxmlformats.org/drawingml/2006/picture">
+                <pic:pic xmlns:pic="http://schemas.openxmlformats.org/drawingml/2006/picture">
+                  <pic:nvPicPr>
+                    <pic:cNvPr id="1011019381" name=""/>
+                    <pic:cNvPicPr/>
+                  </pic:nvPicPr>
+                  <pic:blipFill>
+                    <a:blip r:embed="rId106">
+                      <a:extLst>
+                        <a:ext uri="{28A0092B-C50C-407E-A947-70E740481C1C}">
+                          <a14:useLocalDpi xmlns:a14="http://schemas.microsoft.com/office/drawing/2010/main" val="0"/>
+                        </a:ext>
+                      </a:extLst>
+                    </a:blip>
+                    <a:stretch>
+                      <a:fillRect/>
+                    </a:stretch>
+                  </pic:blipFill>
+                  <pic:spPr>
+                    <a:xfrm>
+                      <a:off x="0" y="0"/>
+                      <a:ext cx="2886710" cy="2384425"/>
+                    </a:xfrm>
+                    <a:prstGeom prst="rect">
+                      <a:avLst/>
+                    </a:prstGeom>
+                  </pic:spPr>
+                </pic:pic>
+              </a:graphicData>
+            </a:graphic>
+            <wp14:sizeRelH relativeFrom="margin">
+              <wp14:pctWidth>0</wp14:pctWidth>
+            </wp14:sizeRelH>
+            <wp14:sizeRelV relativeFrom="margin">
+              <wp14:pctHeight>0</wp14:pctHeight>
+            </wp14:sizeRelV>
+          </wp:anchor>
+        </w:drawing>
+      </w:r>
+    </w:p>
+    <w:p>
+      <w:r>
+        <w:t>DND hozzáadása:</w:t>
+      </w:r>
+    </w:p>
+    <w:p>
+      <w:r>
+        <w:t xml:space="preserve">ha van saját </w:t>
+      </w:r>
+      <w:proofErr w:type="spellStart"/>
+      <w:r>
+        <w:t>dns-ed</w:t>
+      </w:r>
+      <w:proofErr w:type="spellEnd"/>
+      <w:r>
+        <w:t xml:space="preserve"> akkor magára kell mutatnia.</w:t>
+      </w:r>
+      <w:r>
+        <w:br/>
+      </w:r>
+    </w:p>
+    <w:p/>
+    <w:p/>
+    <w:p/>
+    <w:p/>
+    <w:p/>
+    <w:p>
+      <w:pPr>
+        <w:ind w:left="0" w:firstLine="397"/>
+      </w:pPr>
+      <w:r>
+        <w:t xml:space="preserve">amit nem kell beállítani: WINS server </w:t>
+      </w:r>
+      <w:proofErr w:type="spellStart"/>
+      <w:r>
+        <w:t>Exclusion</w:t>
+      </w:r>
+      <w:proofErr w:type="spellEnd"/>
+      <w:r>
+        <w:t xml:space="preserve"> and </w:t>
+      </w:r>
+      <w:proofErr w:type="spellStart"/>
+      <w:r>
+        <w:t>Delay</w:t>
+      </w:r>
+      <w:proofErr w:type="spellEnd"/>
+      <w:r>
+        <w:t xml:space="preserve"> mert ezeket nem használjuk.</w:t>
+      </w:r>
+    </w:p>
+    <w:p>
+      <w:pPr>
+        <w:pStyle w:val="Cmsor3"/>
+      </w:pPr>
+    </w:p>
+    <w:p>
+      <w:pPr>
+        <w:pStyle w:val="Cmsor3"/>
+      </w:pPr>
+      <w:r>
+        <w:rPr>
+          <w:noProof/>
+        </w:rPr>
+        <w:drawing>
+          <wp:anchor distT="0" distB="0" distL="114300" distR="114300" simplePos="0" relativeHeight="251722752" behindDoc="1" locked="0" layoutInCell="1" allowOverlap="1" wp14:anchorId="59CCBF11" wp14:editId="1E89BA7B">
+            <wp:simplePos x="0" y="0"/>
+            <wp:positionH relativeFrom="column">
+              <wp:posOffset>2567940</wp:posOffset>
+            </wp:positionH>
+            <wp:positionV relativeFrom="paragraph">
+              <wp:posOffset>118745</wp:posOffset>
+            </wp:positionV>
+            <wp:extent cx="3609975" cy="2382520"/>
+            <wp:effectExtent l="0" t="0" r="9525" b="0"/>
+            <wp:wrapTight wrapText="bothSides">
+              <wp:wrapPolygon edited="0">
+                <wp:start x="0" y="0"/>
+                <wp:lineTo x="0" y="21416"/>
+                <wp:lineTo x="21543" y="21416"/>
+                <wp:lineTo x="21543" y="0"/>
+                <wp:lineTo x="0" y="0"/>
+              </wp:wrapPolygon>
+            </wp:wrapTight>
+            <wp:docPr id="529973384" name="Kép 1" descr="A képen szöveg, képernyőkép, szoftver, Számítógépes ikon látható&#10;&#10;Előfordulhat, hogy a mesterséges intelligencia által létrehozott tartalom helytelen."/>
+            <wp:cNvGraphicFramePr>
+              <a:graphicFrameLocks xmlns:a="http://schemas.openxmlformats.org/drawingml/2006/main" noChangeAspect="1"/>
+            </wp:cNvGraphicFramePr>
+            <a:graphic xmlns:a="http://schemas.openxmlformats.org/drawingml/2006/main">
+              <a:graphicData uri="http://schemas.openxmlformats.org/drawingml/2006/picture">
+                <pic:pic xmlns:pic="http://schemas.openxmlformats.org/drawingml/2006/picture">
+                  <pic:nvPicPr>
+                    <pic:cNvPr id="529973384" name="Kép 1" descr="A képen szöveg, képernyőkép, szoftver, Számítógépes ikon látható&#10;&#10;Előfordulhat, hogy a mesterséges intelligencia által létrehozott tartalom helytelen."/>
+                    <pic:cNvPicPr/>
+                  </pic:nvPicPr>
+                  <pic:blipFill>
+                    <a:blip r:embed="rId107">
+                      <a:extLst>
+                        <a:ext uri="{28A0092B-C50C-407E-A947-70E740481C1C}">
+                          <a14:useLocalDpi xmlns:a14="http://schemas.microsoft.com/office/drawing/2010/main" val="0"/>
+                        </a:ext>
+                      </a:extLst>
+                    </a:blip>
+                    <a:stretch>
+                      <a:fillRect/>
+                    </a:stretch>
+                  </pic:blipFill>
+                  <pic:spPr>
+                    <a:xfrm>
+                      <a:off x="0" y="0"/>
+                      <a:ext cx="3609975" cy="2382520"/>
+                    </a:xfrm>
+                    <a:prstGeom prst="rect">
+                      <a:avLst/>
+                    </a:prstGeom>
+                  </pic:spPr>
+                </pic:pic>
+              </a:graphicData>
+            </a:graphic>
+            <wp14:sizeRelH relativeFrom="margin">
+              <wp14:pctWidth>0</wp14:pctWidth>
+            </wp14:sizeRelH>
+            <wp14:sizeRelV relativeFrom="margin">
+              <wp14:pctHeight>0</wp14:pctHeight>
+            </wp14:sizeRelV>
+          </wp:anchor>
+        </w:drawing>
+      </w:r>
+      <w:r>
+        <w:t>DNS</w:t>
+      </w:r>
+    </w:p>
+    <w:p>
+      <w:proofErr w:type="spellStart"/>
+      <w:r>
+        <w:t>Dns</w:t>
+      </w:r>
+      <w:proofErr w:type="spellEnd"/>
+      <w:r>
+        <w:t xml:space="preserve"> letöltése után a </w:t>
+      </w:r>
+      <w:proofErr w:type="spellStart"/>
+      <w:r>
+        <w:t>toolsnál</w:t>
+      </w:r>
+      <w:proofErr w:type="spellEnd"/>
+      <w:r>
+        <w:t xml:space="preserve"> kell megnyitni. Ezután a kiválasztott szervernél </w:t>
+      </w:r>
+      <w:proofErr w:type="spellStart"/>
+      <w:r>
+        <w:t>konfugurálni</w:t>
+      </w:r>
+      <w:proofErr w:type="spellEnd"/>
+      <w:r>
+        <w:t xml:space="preserve"> kell.</w:t>
+      </w:r>
+    </w:p>
+    <w:p>
+      <w:r>
+        <w:t xml:space="preserve">kiválasztjuk a </w:t>
+      </w:r>
+      <w:proofErr w:type="spellStart"/>
+      <w:r>
+        <w:t>forward</w:t>
+      </w:r>
+      <w:proofErr w:type="spellEnd"/>
+      <w:r>
+        <w:t xml:space="preserve"> and </w:t>
+      </w:r>
+      <w:proofErr w:type="spellStart"/>
+      <w:r>
+        <w:t>lookup</w:t>
+      </w:r>
+      <w:proofErr w:type="spellEnd"/>
+      <w:r>
+        <w:t xml:space="preserve"> </w:t>
+      </w:r>
+      <w:r>
+        <w:br/>
+      </w:r>
+      <w:proofErr w:type="spellStart"/>
+      <w:r>
+        <w:t>reverse</w:t>
+      </w:r>
+      <w:proofErr w:type="spellEnd"/>
+      <w:r>
+        <w:t xml:space="preserve"> </w:t>
+      </w:r>
+      <w:proofErr w:type="spellStart"/>
+      <w:r>
+        <w:t>zonát</w:t>
+      </w:r>
+      <w:proofErr w:type="spellEnd"/>
+      <w:r>
+        <w:t xml:space="preserve">. Ezután kell nekünk egy </w:t>
+      </w:r>
+      <w:proofErr w:type="spellStart"/>
+      <w:r>
+        <w:t>primary</w:t>
+      </w:r>
+      <w:proofErr w:type="spellEnd"/>
+      <w:r>
+        <w:t xml:space="preserve"> </w:t>
+      </w:r>
+      <w:proofErr w:type="spellStart"/>
+      <w:r>
+        <w:t>zone</w:t>
+      </w:r>
+      <w:proofErr w:type="spellEnd"/>
+      <w:r>
+        <w:t xml:space="preserve"> mert most telepitettük a </w:t>
+      </w:r>
+      <w:proofErr w:type="spellStart"/>
+      <w:r>
+        <w:t>dns-t</w:t>
+      </w:r>
+      <w:proofErr w:type="spellEnd"/>
+      <w:r>
+        <w:t>.</w:t>
+      </w:r>
+      <w:r>
+        <w:br/>
+        <w:t>ADDS szerverünk van ezért érdemes hozzárendelni</w:t>
+      </w:r>
+    </w:p>
+    <w:p/>
+    <w:p>
+      <w:r>
+        <w:rPr>
+          <w:noProof/>
+        </w:rPr>
+        <w:drawing>
+          <wp:anchor distT="0" distB="0" distL="114300" distR="114300" simplePos="0" relativeHeight="251723776" behindDoc="1" locked="0" layoutInCell="1" allowOverlap="1" wp14:anchorId="2A05872A" wp14:editId="1E1B3558">
+            <wp:simplePos x="0" y="0"/>
+            <wp:positionH relativeFrom="column">
+              <wp:posOffset>2567305</wp:posOffset>
+            </wp:positionH>
+            <wp:positionV relativeFrom="paragraph">
+              <wp:posOffset>175895</wp:posOffset>
+            </wp:positionV>
+            <wp:extent cx="3610610" cy="2790190"/>
+            <wp:effectExtent l="0" t="0" r="8890" b="0"/>
+            <wp:wrapTight wrapText="bothSides">
+              <wp:wrapPolygon edited="0">
+                <wp:start x="0" y="0"/>
+                <wp:lineTo x="0" y="21384"/>
+                <wp:lineTo x="21539" y="21384"/>
+                <wp:lineTo x="21539" y="0"/>
+                <wp:lineTo x="0" y="0"/>
+              </wp:wrapPolygon>
+            </wp:wrapTight>
+            <wp:docPr id="980147402" name="Kép 1" descr="A képen szöveg, elektronika, képernyőkép, Betűtípus látható&#10;&#10;Előfordulhat, hogy a mesterséges intelligencia által létrehozott tartalom helytelen."/>
+            <wp:cNvGraphicFramePr>
+              <a:graphicFrameLocks xmlns:a="http://schemas.openxmlformats.org/drawingml/2006/main" noChangeAspect="1"/>
+            </wp:cNvGraphicFramePr>
+            <a:graphic xmlns:a="http://schemas.openxmlformats.org/drawingml/2006/main">
+              <a:graphicData uri="http://schemas.openxmlformats.org/drawingml/2006/picture">
+                <pic:pic xmlns:pic="http://schemas.openxmlformats.org/drawingml/2006/picture">
+                  <pic:nvPicPr>
+                    <pic:cNvPr id="980147402" name="Kép 1" descr="A képen szöveg, elektronika, képernyőkép, Betűtípus látható&#10;&#10;Előfordulhat, hogy a mesterséges intelligencia által létrehozott tartalom helytelen."/>
+                    <pic:cNvPicPr/>
+                  </pic:nvPicPr>
+                  <pic:blipFill>
+                    <a:blip r:embed="rId108">
+                      <a:extLst>
+                        <a:ext uri="{28A0092B-C50C-407E-A947-70E740481C1C}">
+                          <a14:useLocalDpi xmlns:a14="http://schemas.microsoft.com/office/drawing/2010/main" val="0"/>
+                        </a:ext>
+                      </a:extLst>
+                    </a:blip>
+                    <a:stretch>
+                      <a:fillRect/>
+                    </a:stretch>
+                  </pic:blipFill>
+                  <pic:spPr>
+                    <a:xfrm>
+                      <a:off x="0" y="0"/>
+                      <a:ext cx="3610610" cy="2790190"/>
+                    </a:xfrm>
+                    <a:prstGeom prst="rect">
+                      <a:avLst/>
+                    </a:prstGeom>
+                  </pic:spPr>
+                </pic:pic>
+              </a:graphicData>
+            </a:graphic>
+            <wp14:sizeRelH relativeFrom="margin">
+              <wp14:pctWidth>0</wp14:pctWidth>
+            </wp14:sizeRelH>
+            <wp14:sizeRelV relativeFrom="margin">
+              <wp14:pctHeight>0</wp14:pctHeight>
+            </wp14:sizeRelV>
+          </wp:anchor>
+        </w:drawing>
+      </w:r>
+    </w:p>
+    <w:p>
+      <w:r>
+        <w:t xml:space="preserve">A középsőt választottam ki mert egyszerűbb egyszerre a </w:t>
+      </w:r>
+      <w:proofErr w:type="spellStart"/>
+      <w:r>
+        <w:t>forwar</w:t>
+      </w:r>
+      <w:proofErr w:type="spellEnd"/>
+      <w:r>
+        <w:t xml:space="preserve"> </w:t>
+      </w:r>
+      <w:proofErr w:type="spellStart"/>
+      <w:r>
+        <w:t>lookupot</w:t>
+      </w:r>
+      <w:proofErr w:type="spellEnd"/>
+      <w:r>
+        <w:t xml:space="preserve"> és a </w:t>
+      </w:r>
+      <w:proofErr w:type="spellStart"/>
+      <w:r>
+        <w:t>reverse</w:t>
+      </w:r>
+      <w:proofErr w:type="spellEnd"/>
+      <w:r>
+        <w:t xml:space="preserve"> </w:t>
+      </w:r>
+      <w:proofErr w:type="spellStart"/>
+      <w:r>
+        <w:t>lookup</w:t>
+      </w:r>
+      <w:proofErr w:type="spellEnd"/>
+      <w:r>
+        <w:t xml:space="preserve"> </w:t>
+      </w:r>
+      <w:proofErr w:type="spellStart"/>
+      <w:r>
+        <w:t>zone</w:t>
+      </w:r>
+      <w:proofErr w:type="spellEnd"/>
+      <w:r>
+        <w:t>-t létrehozni</w:t>
+      </w:r>
+    </w:p>
+    <w:p>
+      <w:r>
+        <w:t xml:space="preserve">mind kettőnél </w:t>
+      </w:r>
+      <w:proofErr w:type="spellStart"/>
+      <w:r>
+        <w:t>primary</w:t>
+      </w:r>
+      <w:proofErr w:type="spellEnd"/>
+      <w:r>
+        <w:t xml:space="preserve"> </w:t>
+      </w:r>
+      <w:proofErr w:type="spellStart"/>
+      <w:r>
+        <w:t>zone</w:t>
+      </w:r>
+      <w:proofErr w:type="spellEnd"/>
+      <w:r>
+        <w:t>-t hozok létre mert nincsen más zóna.</w:t>
+      </w:r>
+    </w:p>
+    <w:p>
+      <w:r>
+        <w:t xml:space="preserve"> </w:t>
+      </w:r>
+    </w:p>
+    <w:p>
+      <w:pPr>
+        <w:ind w:left="0"/>
+      </w:pPr>
+      <w:r>
+        <w:br w:type="page"/>
+      </w:r>
+    </w:p>
+    <w:p>
+      <w:r>
+        <w:rPr>
+          <w:noProof/>
+        </w:rPr>
+        <w:lastRenderedPageBreak/>
+        <w:drawing>
+          <wp:anchor distT="0" distB="0" distL="114300" distR="114300" simplePos="0" relativeHeight="251724800" behindDoc="1" locked="0" layoutInCell="1" allowOverlap="1" wp14:anchorId="4DBB0658" wp14:editId="316DE724">
+            <wp:simplePos x="0" y="0"/>
+            <wp:positionH relativeFrom="column">
+              <wp:posOffset>3119755</wp:posOffset>
+            </wp:positionH>
+            <wp:positionV relativeFrom="paragraph">
+              <wp:posOffset>0</wp:posOffset>
+            </wp:positionV>
+            <wp:extent cx="2705100" cy="2140180"/>
+            <wp:effectExtent l="0" t="0" r="0" b="0"/>
+            <wp:wrapTight wrapText="bothSides">
+              <wp:wrapPolygon edited="0">
+                <wp:start x="0" y="0"/>
+                <wp:lineTo x="0" y="21344"/>
+                <wp:lineTo x="21448" y="21344"/>
+                <wp:lineTo x="21448" y="0"/>
+                <wp:lineTo x="0" y="0"/>
+              </wp:wrapPolygon>
+            </wp:wrapTight>
+            <wp:docPr id="934402357" name="Kép 1" descr="A képen szöveg, elektronika, képernyőkép, képernyő látható&#10;&#10;Előfordulhat, hogy a mesterséges intelligencia által létrehozott tartalom helytelen."/>
+            <wp:cNvGraphicFramePr>
+              <a:graphicFrameLocks xmlns:a="http://schemas.openxmlformats.org/drawingml/2006/main" noChangeAspect="1"/>
+            </wp:cNvGraphicFramePr>
+            <a:graphic xmlns:a="http://schemas.openxmlformats.org/drawingml/2006/main">
+              <a:graphicData uri="http://schemas.openxmlformats.org/drawingml/2006/picture">
+                <pic:pic xmlns:pic="http://schemas.openxmlformats.org/drawingml/2006/picture">
+                  <pic:nvPicPr>
+                    <pic:cNvPr id="934402357" name="Kép 1" descr="A képen szöveg, elektronika, képernyőkép, képernyő látható&#10;&#10;Előfordulhat, hogy a mesterséges intelligencia által létrehozott tartalom helytelen."/>
+                    <pic:cNvPicPr/>
+                  </pic:nvPicPr>
+                  <pic:blipFill>
+                    <a:blip r:embed="rId109">
+                      <a:extLst>
+                        <a:ext uri="{28A0092B-C50C-407E-A947-70E740481C1C}">
+                          <a14:useLocalDpi xmlns:a14="http://schemas.microsoft.com/office/drawing/2010/main" val="0"/>
+                        </a:ext>
+                      </a:extLst>
+                    </a:blip>
+                    <a:stretch>
+                      <a:fillRect/>
+                    </a:stretch>
+                  </pic:blipFill>
+                  <pic:spPr>
+                    <a:xfrm>
+                      <a:off x="0" y="0"/>
+                      <a:ext cx="2705100" cy="2140180"/>
+                    </a:xfrm>
+                    <a:prstGeom prst="rect">
+                      <a:avLst/>
+                    </a:prstGeom>
+                  </pic:spPr>
+                </pic:pic>
+              </a:graphicData>
+            </a:graphic>
+          </wp:anchor>
+        </w:drawing>
+      </w:r>
+      <w:r>
+        <w:t>A szerver Dománjában egyszerűbb itt tárolni (szerintem) mind kettőt ide állítottam be.</w:t>
+      </w:r>
+    </w:p>
+    <w:p/>
+    <w:p/>
+    <w:p/>
+    <w:p/>
+    <w:p/>
+    <w:p/>
+    <w:p>
+      <w:r>
+        <w:rPr>
+          <w:noProof/>
+        </w:rPr>
+        <w:drawing>
+          <wp:anchor distT="0" distB="0" distL="114300" distR="114300" simplePos="0" relativeHeight="251725824" behindDoc="1" locked="0" layoutInCell="1" allowOverlap="1" wp14:anchorId="6A14915D" wp14:editId="07E7CD4D">
+            <wp:simplePos x="0" y="0"/>
+            <wp:positionH relativeFrom="column">
+              <wp:posOffset>3043555</wp:posOffset>
+            </wp:positionH>
+            <wp:positionV relativeFrom="paragraph">
+              <wp:posOffset>85725</wp:posOffset>
+            </wp:positionV>
+            <wp:extent cx="2581910" cy="2019300"/>
+            <wp:effectExtent l="0" t="0" r="8890" b="0"/>
+            <wp:wrapTight wrapText="bothSides">
+              <wp:wrapPolygon edited="0">
+                <wp:start x="0" y="0"/>
+                <wp:lineTo x="0" y="21396"/>
+                <wp:lineTo x="21515" y="21396"/>
+                <wp:lineTo x="21515" y="0"/>
+                <wp:lineTo x="0" y="0"/>
+              </wp:wrapPolygon>
+            </wp:wrapTight>
+            <wp:docPr id="1159775996" name="Kép 1" descr="A képen szöveg, elektronika, képernyőkép, képernyő látható&#10;&#10;Előfordulhat, hogy a mesterséges intelligencia által létrehozott tartalom helytelen."/>
+            <wp:cNvGraphicFramePr>
+              <a:graphicFrameLocks xmlns:a="http://schemas.openxmlformats.org/drawingml/2006/main" noChangeAspect="1"/>
+            </wp:cNvGraphicFramePr>
+            <a:graphic xmlns:a="http://schemas.openxmlformats.org/drawingml/2006/main">
+              <a:graphicData uri="http://schemas.openxmlformats.org/drawingml/2006/picture">
+                <pic:pic xmlns:pic="http://schemas.openxmlformats.org/drawingml/2006/picture">
+                  <pic:nvPicPr>
+                    <pic:cNvPr id="1159775996" name="Kép 1" descr="A képen szöveg, elektronika, képernyőkép, képernyő látható&#10;&#10;Előfordulhat, hogy a mesterséges intelligencia által létrehozott tartalom helytelen."/>
+                    <pic:cNvPicPr/>
+                  </pic:nvPicPr>
+                  <pic:blipFill>
+                    <a:blip r:embed="rId110">
+                      <a:extLst>
+                        <a:ext uri="{28A0092B-C50C-407E-A947-70E740481C1C}">
+                          <a14:useLocalDpi xmlns:a14="http://schemas.microsoft.com/office/drawing/2010/main" val="0"/>
+                        </a:ext>
+                      </a:extLst>
+                    </a:blip>
+                    <a:stretch>
+                      <a:fillRect/>
+                    </a:stretch>
+                  </pic:blipFill>
+                  <pic:spPr>
+                    <a:xfrm>
+                      <a:off x="0" y="0"/>
+                      <a:ext cx="2581910" cy="2019300"/>
+                    </a:xfrm>
+                    <a:prstGeom prst="rect">
+                      <a:avLst/>
+                    </a:prstGeom>
+                  </pic:spPr>
+                </pic:pic>
+              </a:graphicData>
+            </a:graphic>
+          </wp:anchor>
+        </w:drawing>
+      </w:r>
+      <w:r>
+        <w:t xml:space="preserve">ipv4 kiválasztása után hozzáadtam az </w:t>
+      </w:r>
+      <w:proofErr w:type="spellStart"/>
+      <w:r>
+        <w:t>ip</w:t>
+      </w:r>
+      <w:proofErr w:type="spellEnd"/>
+      <w:r>
+        <w:t xml:space="preserve"> cím tartományt</w:t>
+      </w:r>
+    </w:p>
+    <w:p/>
+    <w:p/>
+    <w:p/>
+    <w:p/>
+    <w:p/>
+    <w:p/>
+    <w:p/>
+    <w:p>
+      <w:r>
+        <w:rPr>
+          <w:noProof/>
+        </w:rPr>
+        <w:drawing>
+          <wp:anchor distT="0" distB="0" distL="114300" distR="114300" simplePos="0" relativeHeight="251726848" behindDoc="1" locked="0" layoutInCell="1" allowOverlap="1" wp14:anchorId="0484D7FA" wp14:editId="2E774A18">
+            <wp:simplePos x="0" y="0"/>
+            <wp:positionH relativeFrom="column">
+              <wp:posOffset>3168650</wp:posOffset>
+            </wp:positionH>
+            <wp:positionV relativeFrom="paragraph">
+              <wp:posOffset>19050</wp:posOffset>
+            </wp:positionV>
+            <wp:extent cx="2656205" cy="2112010"/>
+            <wp:effectExtent l="0" t="0" r="0" b="2540"/>
+            <wp:wrapTight wrapText="bothSides">
+              <wp:wrapPolygon edited="0">
+                <wp:start x="0" y="0"/>
+                <wp:lineTo x="0" y="21431"/>
+                <wp:lineTo x="21378" y="21431"/>
+                <wp:lineTo x="21378" y="0"/>
+                <wp:lineTo x="0" y="0"/>
+              </wp:wrapPolygon>
+            </wp:wrapTight>
+            <wp:docPr id="92382835" name="Kép 1" descr="A képen szöveg, elektronika, képernyőkép, képernyő látható&#10;&#10;Előfordulhat, hogy a mesterséges intelligencia által létrehozott tartalom helytelen."/>
+            <wp:cNvGraphicFramePr>
+              <a:graphicFrameLocks xmlns:a="http://schemas.openxmlformats.org/drawingml/2006/main" noChangeAspect="1"/>
+            </wp:cNvGraphicFramePr>
+            <a:graphic xmlns:a="http://schemas.openxmlformats.org/drawingml/2006/main">
+              <a:graphicData uri="http://schemas.openxmlformats.org/drawingml/2006/picture">
+                <pic:pic xmlns:pic="http://schemas.openxmlformats.org/drawingml/2006/picture">
+                  <pic:nvPicPr>
+                    <pic:cNvPr id="92382835" name="Kép 1" descr="A képen szöveg, elektronika, képernyőkép, képernyő látható&#10;&#10;Előfordulhat, hogy a mesterséges intelligencia által létrehozott tartalom helytelen."/>
+                    <pic:cNvPicPr/>
+                  </pic:nvPicPr>
+                  <pic:blipFill>
+                    <a:blip r:embed="rId111">
+                      <a:extLst>
+                        <a:ext uri="{28A0092B-C50C-407E-A947-70E740481C1C}">
+                          <a14:useLocalDpi xmlns:a14="http://schemas.microsoft.com/office/drawing/2010/main" val="0"/>
+                        </a:ext>
+                      </a:extLst>
+                    </a:blip>
+                    <a:stretch>
+                      <a:fillRect/>
+                    </a:stretch>
+                  </pic:blipFill>
+                  <pic:spPr>
+                    <a:xfrm>
+                      <a:off x="0" y="0"/>
+                      <a:ext cx="2656205" cy="2112010"/>
+                    </a:xfrm>
+                    <a:prstGeom prst="rect">
+                      <a:avLst/>
+                    </a:prstGeom>
+                  </pic:spPr>
+                </pic:pic>
+              </a:graphicData>
+            </a:graphic>
+            <wp14:sizeRelH relativeFrom="margin">
+              <wp14:pctWidth>0</wp14:pctWidth>
+            </wp14:sizeRelH>
+            <wp14:sizeRelV relativeFrom="margin">
+              <wp14:pctHeight>0</wp14:pctHeight>
+            </wp14:sizeRelV>
+          </wp:anchor>
+        </w:drawing>
+      </w:r>
+    </w:p>
+    <w:p>
+      <w:r>
+        <w:t xml:space="preserve">ezt a </w:t>
+      </w:r>
+      <w:proofErr w:type="spellStart"/>
+      <w:r>
+        <w:t>configurációt</w:t>
+      </w:r>
+      <w:proofErr w:type="spellEnd"/>
+      <w:r>
+        <w:t xml:space="preserve"> én kiszoktam hagyni mert ez a szerver egy zárt hálózatban van.</w:t>
+      </w:r>
+    </w:p>
+    <w:p/>
+    <w:p/>
+    <w:p/>
+    <w:p/>
+    <w:p/>
+    <w:p>
+      <w:r>
+        <w:rPr>
+          <w:noProof/>
+        </w:rPr>
+        <w:drawing>
+          <wp:anchor distT="0" distB="0" distL="114300" distR="114300" simplePos="0" relativeHeight="251727872" behindDoc="1" locked="0" layoutInCell="1" allowOverlap="1" wp14:anchorId="1D7B1A20" wp14:editId="5BD258E6">
+            <wp:simplePos x="0" y="0"/>
+            <wp:positionH relativeFrom="column">
+              <wp:posOffset>2132330</wp:posOffset>
+            </wp:positionH>
+            <wp:positionV relativeFrom="paragraph">
+              <wp:posOffset>61595</wp:posOffset>
+            </wp:positionV>
+            <wp:extent cx="3692525" cy="1479550"/>
+            <wp:effectExtent l="0" t="0" r="3175" b="6350"/>
+            <wp:wrapTight wrapText="bothSides">
+              <wp:wrapPolygon edited="0">
+                <wp:start x="0" y="0"/>
+                <wp:lineTo x="0" y="21415"/>
+                <wp:lineTo x="21507" y="21415"/>
+                <wp:lineTo x="21507" y="0"/>
+                <wp:lineTo x="0" y="0"/>
+              </wp:wrapPolygon>
+            </wp:wrapTight>
+            <wp:docPr id="856073411" name="Kép 1" descr="A képen szöveg, szoftver, Számítógépes ikon, Weblap látható&#10;&#10;Előfordulhat, hogy a mesterséges intelligencia által létrehozott tartalom helytelen."/>
+            <wp:cNvGraphicFramePr>
+              <a:graphicFrameLocks xmlns:a="http://schemas.openxmlformats.org/drawingml/2006/main" noChangeAspect="1"/>
+            </wp:cNvGraphicFramePr>
+            <a:graphic xmlns:a="http://schemas.openxmlformats.org/drawingml/2006/main">
+              <a:graphicData uri="http://schemas.openxmlformats.org/drawingml/2006/picture">
+                <pic:pic xmlns:pic="http://schemas.openxmlformats.org/drawingml/2006/picture">
+                  <pic:nvPicPr>
+                    <pic:cNvPr id="856073411" name="Kép 1" descr="A képen szöveg, szoftver, Számítógépes ikon, Weblap látható&#10;&#10;Előfordulhat, hogy a mesterséges intelligencia által létrehozott tartalom helytelen."/>
+                    <pic:cNvPicPr/>
+                  </pic:nvPicPr>
+                  <pic:blipFill>
+                    <a:blip r:embed="rId112">
+                      <a:extLst>
+                        <a:ext uri="{28A0092B-C50C-407E-A947-70E740481C1C}">
+                          <a14:useLocalDpi xmlns:a14="http://schemas.microsoft.com/office/drawing/2010/main" val="0"/>
+                        </a:ext>
+                      </a:extLst>
+                    </a:blip>
+                    <a:stretch>
+                      <a:fillRect/>
+                    </a:stretch>
+                  </pic:blipFill>
+                  <pic:spPr>
+                    <a:xfrm>
+                      <a:off x="0" y="0"/>
+                      <a:ext cx="3692525" cy="1479550"/>
+                    </a:xfrm>
+                    <a:prstGeom prst="rect">
+                      <a:avLst/>
+                    </a:prstGeom>
+                  </pic:spPr>
+                </pic:pic>
+              </a:graphicData>
+            </a:graphic>
+            <wp14:sizeRelH relativeFrom="margin">
+              <wp14:pctWidth>0</wp14:pctWidth>
+            </wp14:sizeRelH>
+            <wp14:sizeRelV relativeFrom="margin">
+              <wp14:pctHeight>0</wp14:pctHeight>
+            </wp14:sizeRelV>
+          </wp:anchor>
+        </w:drawing>
+      </w:r>
+      <w:r>
+        <w:t xml:space="preserve">új </w:t>
+      </w:r>
+      <w:proofErr w:type="spellStart"/>
+      <w:r>
+        <w:t>record</w:t>
+      </w:r>
+      <w:proofErr w:type="spellEnd"/>
+      <w:r>
+        <w:t xml:space="preserve"> hozzáadása</w:t>
+      </w:r>
+    </w:p>
+    <w:p>
+      <w:r>
+        <w:t xml:space="preserve">itt </w:t>
+      </w:r>
+      <w:proofErr w:type="spellStart"/>
+      <w:r>
+        <w:t>udunk</w:t>
+      </w:r>
+      <w:proofErr w:type="spellEnd"/>
+      <w:r>
+        <w:t xml:space="preserve"> </w:t>
+      </w:r>
+      <w:proofErr w:type="spellStart"/>
+      <w:r>
+        <w:t>ip</w:t>
+      </w:r>
+      <w:proofErr w:type="spellEnd"/>
+      <w:r>
+        <w:t xml:space="preserve"> </w:t>
+      </w:r>
+      <w:proofErr w:type="spellStart"/>
+      <w:r>
+        <w:t>cimeket</w:t>
+      </w:r>
+      <w:proofErr w:type="spellEnd"/>
+      <w:r>
+        <w:t xml:space="preserve"> hozzáfűzni a nevekhez.</w:t>
+      </w:r>
+      <w:r>
+        <w:br/>
+        <w:t>Például ADDS, DHCP</w:t>
+      </w:r>
+      <w:r>
+        <w:t xml:space="preserve"> </w:t>
+      </w:r>
+      <w:r>
+        <w:br/>
+      </w:r>
+    </w:p>
+    <w:p>
+      <w:pPr>
+        <w:ind w:left="0"/>
+      </w:pPr>
+      <w:r>
+        <w:br w:type="page"/>
+      </w:r>
+    </w:p>
+    <w:p>
+      <w:pPr>
+        <w:ind w:left="0"/>
+      </w:pPr>
+      <w:r>
+        <w:lastRenderedPageBreak/>
+        <w:t xml:space="preserve">A </w:t>
+      </w:r>
+      <w:proofErr w:type="spellStart"/>
+      <w:r>
+        <w:t>dns-be</w:t>
+      </w:r>
+      <w:proofErr w:type="spellEnd"/>
+      <w:r>
+        <w:t xml:space="preserve"> felvettem a web és nyomtató szerver és emellett az FTP szervert.</w:t>
+      </w:r>
+    </w:p>
+    <w:p>
+      <w:pPr>
+        <w:ind w:left="0"/>
+      </w:pPr>
+    </w:p>
+    <w:p>
+      <w:pPr>
+        <w:ind w:left="0"/>
+      </w:pPr>
+      <w:r>
+        <w:drawing>
+          <wp:inline distT="0" distB="0" distL="0" distR="0" wp14:anchorId="1A72BC71" wp14:editId="6A0B8503">
+            <wp:extent cx="5615073" cy="3212327"/>
+            <wp:effectExtent l="0" t="0" r="5080" b="7620"/>
+            <wp:docPr id="667150855" name="Kép 1" descr="A képen szöveg, képernyőkép, szám, Betűtípus látható&#10;&#10;Előfordulhat, hogy a mesterséges intelligencia által létrehozott tartalom helytelen."/>
+            <wp:cNvGraphicFramePr>
+              <a:graphicFrameLocks xmlns:a="http://schemas.openxmlformats.org/drawingml/2006/main" noChangeAspect="1"/>
+            </wp:cNvGraphicFramePr>
+            <a:graphic xmlns:a="http://schemas.openxmlformats.org/drawingml/2006/main">
+              <a:graphicData uri="http://schemas.openxmlformats.org/drawingml/2006/picture">
+                <pic:pic xmlns:pic="http://schemas.openxmlformats.org/drawingml/2006/picture">
+                  <pic:nvPicPr>
+                    <pic:cNvPr id="667150855" name="Kép 1" descr="A képen szöveg, képernyőkép, szám, Betűtípus látható&#10;&#10;Előfordulhat, hogy a mesterséges intelligencia által létrehozott tartalom helytelen."/>
+                    <pic:cNvPicPr/>
+                  </pic:nvPicPr>
+                  <pic:blipFill>
+                    <a:blip r:embed="rId113"/>
+                    <a:stretch>
+                      <a:fillRect/>
+                    </a:stretch>
+                  </pic:blipFill>
+                  <pic:spPr>
+                    <a:xfrm>
+                      <a:off x="0" y="0"/>
+                      <a:ext cx="5631374" cy="3221652"/>
+                    </a:xfrm>
+                    <a:prstGeom prst="rect">
+                      <a:avLst/>
+                    </a:prstGeom>
+                  </pic:spPr>
+                </pic:pic>
+              </a:graphicData>
+            </a:graphic>
+          </wp:inline>
+        </w:drawing>
+      </w:r>
+    </w:p>
+    <w:p>
+      <w:pPr>
+        <w:ind w:left="0"/>
+      </w:pPr>
+    </w:p>
+    <w:p>
+      <w:pPr>
+        <w:ind w:left="0"/>
+      </w:pPr>
+    </w:p>
+    <w:p>
+      <w:pPr>
+        <w:ind w:left="0"/>
+      </w:pPr>
+    </w:p>
+    <w:p>
+      <w:pPr>
+        <w:ind w:left="0"/>
+      </w:pPr>
+      <w:r>
+        <w:br w:type="page"/>
+      </w:r>
+    </w:p>
+    <w:p>
+      <w:pPr>
+        <w:ind w:left="0"/>
+      </w:pPr>
+    </w:p>
+    <w:p>
+      <w:pPr>
+        <w:pStyle w:val="Cmsor3"/>
+      </w:pPr>
+      <w:r>
+        <w:t xml:space="preserve">Felhasználó felvétele a </w:t>
+      </w:r>
+      <w:proofErr w:type="spellStart"/>
+      <w:r>
+        <w:t>domainba</w:t>
+      </w:r>
+      <w:proofErr w:type="spellEnd"/>
+    </w:p>
+    <w:p>
+      <w:r>
+        <w:t>Windows 10 tartományba léptetése:</w:t>
+      </w:r>
+      <w:r>
+        <w:br/>
+        <w:t xml:space="preserve">gépház-&gt; </w:t>
+      </w:r>
+      <w:proofErr w:type="spellStart"/>
+      <w:r>
+        <w:t>system</w:t>
+      </w:r>
+      <w:proofErr w:type="spellEnd"/>
+      <w:r>
+        <w:t>-&gt;</w:t>
+      </w:r>
+      <w:proofErr w:type="spellStart"/>
+      <w:r>
+        <w:t>abaute</w:t>
+      </w:r>
+      <w:proofErr w:type="spellEnd"/>
+      <w:r>
+        <w:t>:</w:t>
+      </w:r>
+      <w:r>
+        <w:br/>
+      </w:r>
+      <w:proofErr w:type="spellStart"/>
+      <w:r>
+        <w:t>Advance</w:t>
+      </w:r>
+      <w:proofErr w:type="spellEnd"/>
+      <w:r>
+        <w:t xml:space="preserve"> </w:t>
+      </w:r>
+      <w:proofErr w:type="spellStart"/>
+      <w:r>
+        <w:t>system</w:t>
+      </w:r>
+      <w:proofErr w:type="spellEnd"/>
+      <w:r>
+        <w:t xml:space="preserve"> </w:t>
+      </w:r>
+      <w:proofErr w:type="spellStart"/>
+      <w:r>
+        <w:t>settings</w:t>
+      </w:r>
+      <w:proofErr w:type="spellEnd"/>
+      <w:r>
+        <w:t>:</w:t>
+      </w:r>
+      <w:r>
+        <w:rPr>
+          <w:noProof/>
+        </w:rPr>
+        <w:drawing>
+          <wp:inline distT="0" distB="0" distL="0" distR="0" wp14:anchorId="089EEC0E" wp14:editId="3F2B4338">
+            <wp:extent cx="5144218" cy="4458322"/>
+            <wp:effectExtent l="0" t="0" r="0" b="0"/>
+            <wp:docPr id="1074487511" name="Kép 1" descr="A képen szöveg, képernyőkép, képernyő, szám látható&#10;&#10;Előfordulhat, hogy a mesterséges intelligencia által létrehozott tartalom helytelen."/>
+            <wp:cNvGraphicFramePr>
+              <a:graphicFrameLocks xmlns:a="http://schemas.openxmlformats.org/drawingml/2006/main" noChangeAspect="1"/>
+            </wp:cNvGraphicFramePr>
+            <a:graphic xmlns:a="http://schemas.openxmlformats.org/drawingml/2006/main">
+              <a:graphicData uri="http://schemas.openxmlformats.org/drawingml/2006/picture">
+                <pic:pic xmlns:pic="http://schemas.openxmlformats.org/drawingml/2006/picture">
+                  <pic:nvPicPr>
+                    <pic:cNvPr id="1074487511" name="Kép 1" descr="A képen szöveg, képernyőkép, képernyő, szám látható&#10;&#10;Előfordulhat, hogy a mesterséges intelligencia által létrehozott tartalom helytelen."/>
+                    <pic:cNvPicPr/>
+                  </pic:nvPicPr>
+                  <pic:blipFill>
+                    <a:blip r:embed="rId114"/>
+                    <a:stretch>
+                      <a:fillRect/>
+                    </a:stretch>
+                  </pic:blipFill>
+                  <pic:spPr>
+                    <a:xfrm>
+                      <a:off x="0" y="0"/>
+                      <a:ext cx="5144218" cy="4458322"/>
+                    </a:xfrm>
+                    <a:prstGeom prst="rect">
+                      <a:avLst/>
+                    </a:prstGeom>
+                  </pic:spPr>
+                </pic:pic>
+              </a:graphicData>
+            </a:graphic>
+          </wp:inline>
+        </w:drawing>
+      </w:r>
+    </w:p>
+    <w:p>
+      <w:r>
+        <w:lastRenderedPageBreak/>
+        <w:t>ezután kérni fog egy nevet és egy jelszót</w:t>
+      </w:r>
+      <w:r>
+        <w:br/>
+      </w:r>
+      <w:r>
+        <w:rPr>
+          <w:noProof/>
+        </w:rPr>
+        <w:drawing>
+          <wp:inline distT="0" distB="0" distL="0" distR="0" wp14:anchorId="6CF6D3D3" wp14:editId="0070F2BA">
+            <wp:extent cx="5760720" cy="4296410"/>
+            <wp:effectExtent l="0" t="0" r="0" b="8890"/>
+            <wp:docPr id="1931444339" name="Kép 1" descr="A képen szöveg, képernyőkép, képernyő, szoftver látható&#10;&#10;Előfordulhat, hogy a mesterséges intelligencia által létrehozott tartalom helytelen."/>
+            <wp:cNvGraphicFramePr>
+              <a:graphicFrameLocks xmlns:a="http://schemas.openxmlformats.org/drawingml/2006/main" noChangeAspect="1"/>
+            </wp:cNvGraphicFramePr>
+            <a:graphic xmlns:a="http://schemas.openxmlformats.org/drawingml/2006/main">
+              <a:graphicData uri="http://schemas.openxmlformats.org/drawingml/2006/picture">
+                <pic:pic xmlns:pic="http://schemas.openxmlformats.org/drawingml/2006/picture">
+                  <pic:nvPicPr>
+                    <pic:cNvPr id="1931444339" name="Kép 1" descr="A képen szöveg, képernyőkép, képernyő, szoftver látható&#10;&#10;Előfordulhat, hogy a mesterséges intelligencia által létrehozott tartalom helytelen."/>
+                    <pic:cNvPicPr/>
+                  </pic:nvPicPr>
+                  <pic:blipFill>
+                    <a:blip r:embed="rId115"/>
+                    <a:stretch>
+                      <a:fillRect/>
+                    </a:stretch>
+                  </pic:blipFill>
+                  <pic:spPr>
+                    <a:xfrm>
+                      <a:off x="0" y="0"/>
+                      <a:ext cx="5760720" cy="4296410"/>
+                    </a:xfrm>
+                    <a:prstGeom prst="rect">
+                      <a:avLst/>
+                    </a:prstGeom>
+                  </pic:spPr>
+                </pic:pic>
+              </a:graphicData>
+            </a:graphic>
+          </wp:inline>
+        </w:drawing>
+      </w:r>
+    </w:p>
+    <w:p>
+      <w:r>
+        <w:t>ezután újra indul a számitógép.</w:t>
+      </w:r>
+    </w:p>
+    <w:p>
+      <w:pPr>
+        <w:ind w:left="0"/>
+      </w:pPr>
+      <w:r>
+        <w:br w:type="page"/>
+      </w:r>
+    </w:p>
+    <w:p/>
+    <w:p>
+      <w:pPr>
+        <w:pStyle w:val="CM0"/>
+      </w:pPr>
+      <w:r>
+        <w:t>Linux szerver</w:t>
+      </w:r>
+    </w:p>
+    <w:p>
+      <w:pPr>
+        <w:pStyle w:val="Cmsor3"/>
+      </w:pPr>
+      <w:r>
+        <w:t>Ftp server</w:t>
+      </w:r>
+    </w:p>
+    <w:p>
+      <w:r>
+        <w:t xml:space="preserve">ftp szervernek az </w:t>
+      </w:r>
+      <w:proofErr w:type="spellStart"/>
+      <w:r>
+        <w:t>internal</w:t>
+      </w:r>
+      <w:proofErr w:type="spellEnd"/>
+      <w:r>
+        <w:t xml:space="preserve"> </w:t>
+      </w:r>
+      <w:proofErr w:type="spellStart"/>
+      <w:r>
+        <w:t>interfacenek</w:t>
+      </w:r>
+      <w:proofErr w:type="spellEnd"/>
+      <w:r>
+        <w:t xml:space="preserve"> statikus beállítása:</w:t>
+      </w:r>
+    </w:p>
+    <w:p>
+      <w:r>
+        <w:drawing>
+          <wp:inline distT="0" distB="0" distL="0" distR="0" wp14:anchorId="0771D679" wp14:editId="23AECDF0">
+            <wp:extent cx="5760720" cy="1527810"/>
+            <wp:effectExtent l="0" t="0" r="0" b="0"/>
+            <wp:docPr id="82804327" name="Kép 1" descr="A képen szöveg, képernyőkép, szoftver, Multimédiás szoftver látható&#10;&#10;Előfordulhat, hogy a mesterséges intelligencia által létrehozott tartalom helytelen."/>
+            <wp:cNvGraphicFramePr>
+              <a:graphicFrameLocks xmlns:a="http://schemas.openxmlformats.org/drawingml/2006/main" noChangeAspect="1"/>
+            </wp:cNvGraphicFramePr>
+            <a:graphic xmlns:a="http://schemas.openxmlformats.org/drawingml/2006/main">
+              <a:graphicData uri="http://schemas.openxmlformats.org/drawingml/2006/picture">
+                <pic:pic xmlns:pic="http://schemas.openxmlformats.org/drawingml/2006/picture">
+                  <pic:nvPicPr>
+                    <pic:cNvPr id="82804327" name="Kép 1" descr="A képen szöveg, képernyőkép, szoftver, Multimédiás szoftver látható&#10;&#10;Előfordulhat, hogy a mesterséges intelligencia által létrehozott tartalom helytelen."/>
+                    <pic:cNvPicPr/>
+                  </pic:nvPicPr>
+                  <pic:blipFill>
+                    <a:blip r:embed="rId116"/>
+                    <a:stretch>
+                      <a:fillRect/>
+                    </a:stretch>
+                  </pic:blipFill>
+                  <pic:spPr>
+                    <a:xfrm>
+                      <a:off x="0" y="0"/>
+                      <a:ext cx="5760720" cy="1527810"/>
+                    </a:xfrm>
+                    <a:prstGeom prst="rect">
+                      <a:avLst/>
+                    </a:prstGeom>
+                  </pic:spPr>
+                </pic:pic>
+              </a:graphicData>
+            </a:graphic>
+          </wp:inline>
+        </w:drawing>
+      </w:r>
+    </w:p>
+    <w:p>
+      <w:r>
+        <w:t>ftp szerver letöltése:</w:t>
+      </w:r>
+      <w:r>
+        <w:br/>
+      </w:r>
+      <w:r>
+        <w:rPr>
+          <w:noProof/>
+        </w:rPr>
+        <w:drawing>
+          <wp:inline distT="0" distB="0" distL="0" distR="0" wp14:anchorId="546C4CB9" wp14:editId="59C835DD">
+            <wp:extent cx="3505689" cy="276264"/>
+            <wp:effectExtent l="0" t="0" r="0" b="9525"/>
+            <wp:docPr id="658442498" name="Kép 1"/>
+            <wp:cNvGraphicFramePr>
+              <a:graphicFrameLocks xmlns:a="http://schemas.openxmlformats.org/drawingml/2006/main" noChangeAspect="1"/>
+            </wp:cNvGraphicFramePr>
+            <a:graphic xmlns:a="http://schemas.openxmlformats.org/drawingml/2006/main">
+              <a:graphicData uri="http://schemas.openxmlformats.org/drawingml/2006/picture">
+                <pic:pic xmlns:pic="http://schemas.openxmlformats.org/drawingml/2006/picture">
+                  <pic:nvPicPr>
+                    <pic:cNvPr id="658442498" name=""/>
+                    <pic:cNvPicPr/>
+                  </pic:nvPicPr>
+                  <pic:blipFill>
+                    <a:blip r:embed="rId117"/>
+                    <a:stretch>
+                      <a:fillRect/>
+                    </a:stretch>
+                  </pic:blipFill>
+                  <pic:spPr>
+                    <a:xfrm>
+                      <a:off x="0" y="0"/>
+                      <a:ext cx="3505689" cy="276264"/>
+                    </a:xfrm>
+                    <a:prstGeom prst="rect">
+                      <a:avLst/>
+                    </a:prstGeom>
+                  </pic:spPr>
+                </pic:pic>
+              </a:graphicData>
+            </a:graphic>
+          </wp:inline>
+        </w:drawing>
+      </w:r>
+    </w:p>
+    <w:p>
+      <w:r>
+        <w:drawing>
+          <wp:anchor distT="0" distB="0" distL="114300" distR="114300" simplePos="0" relativeHeight="251731968" behindDoc="1" locked="0" layoutInCell="1" allowOverlap="1" wp14:anchorId="70C74543" wp14:editId="5E321287">
+            <wp:simplePos x="0" y="0"/>
+            <wp:positionH relativeFrom="column">
+              <wp:posOffset>147955</wp:posOffset>
+            </wp:positionH>
+            <wp:positionV relativeFrom="paragraph">
+              <wp:posOffset>584200</wp:posOffset>
+            </wp:positionV>
+            <wp:extent cx="5760720" cy="4013835"/>
+            <wp:effectExtent l="0" t="0" r="9525" b="6985"/>
+            <wp:wrapTight wrapText="bothSides">
+              <wp:wrapPolygon edited="0">
+                <wp:start x="0" y="0"/>
+                <wp:lineTo x="0" y="21528"/>
+                <wp:lineTo x="21500" y="21528"/>
+                <wp:lineTo x="21500" y="0"/>
+                <wp:lineTo x="0" y="0"/>
+              </wp:wrapPolygon>
+            </wp:wrapTight>
+            <wp:docPr id="1536464470" name="Kép 1" descr="A képen szöveg, elektronika, képernyőkép, szoftver látható&#10;&#10;Előfordulhat, hogy a mesterséges intelligencia által létrehozott tartalom helytelen."/>
+            <wp:cNvGraphicFramePr>
+              <a:graphicFrameLocks xmlns:a="http://schemas.openxmlformats.org/drawingml/2006/main" noChangeAspect="1"/>
+            </wp:cNvGraphicFramePr>
+            <a:graphic xmlns:a="http://schemas.openxmlformats.org/drawingml/2006/main">
+              <a:graphicData uri="http://schemas.openxmlformats.org/drawingml/2006/picture">
+                <pic:pic xmlns:pic="http://schemas.openxmlformats.org/drawingml/2006/picture">
+                  <pic:nvPicPr>
+                    <pic:cNvPr id="1536464470" name="Kép 1" descr="A képen szöveg, elektronika, képernyőkép, szoftver látható&#10;&#10;Előfordulhat, hogy a mesterséges intelligencia által létrehozott tartalom helytelen."/>
+                    <pic:cNvPicPr/>
+                  </pic:nvPicPr>
+                  <pic:blipFill>
+                    <a:blip r:embed="rId118">
+                      <a:extLst>
+                        <a:ext uri="{28A0092B-C50C-407E-A947-70E740481C1C}">
+                          <a14:useLocalDpi xmlns:a14="http://schemas.microsoft.com/office/drawing/2010/main" val="0"/>
+                        </a:ext>
+                      </a:extLst>
+                    </a:blip>
+                    <a:stretch>
+                      <a:fillRect/>
+                    </a:stretch>
+                  </pic:blipFill>
+                  <pic:spPr>
+                    <a:xfrm>
+                      <a:off x="0" y="0"/>
+                      <a:ext cx="5760720" cy="4013835"/>
+                    </a:xfrm>
+                    <a:prstGeom prst="rect">
+                      <a:avLst/>
+                    </a:prstGeom>
+                  </pic:spPr>
+                </pic:pic>
+              </a:graphicData>
+            </a:graphic>
+            <wp14:sizeRelH relativeFrom="margin">
+              <wp14:pctWidth>0</wp14:pctWidth>
+            </wp14:sizeRelH>
+            <wp14:sizeRelV relativeFrom="margin">
+              <wp14:pctHeight>0</wp14:pctHeight>
+            </wp14:sizeRelV>
+          </wp:anchor>
+        </w:drawing>
+      </w:r>
+      <w:r>
+        <w:t xml:space="preserve">belépünk a </w:t>
+      </w:r>
+      <w:proofErr w:type="spellStart"/>
+      <w:r>
+        <w:t>vsftpd.conf</w:t>
+      </w:r>
+      <w:proofErr w:type="spellEnd"/>
+      <w:r>
+        <w:t xml:space="preserve"> </w:t>
+      </w:r>
+      <w:proofErr w:type="spellStart"/>
+      <w:r>
+        <w:t>fileba</w:t>
+      </w:r>
+      <w:proofErr w:type="spellEnd"/>
+      <w:r>
+        <w:t xml:space="preserve"> és itt kiszedjük a „#” bizonyos soroknál. </w:t>
+      </w:r>
+    </w:p>
+    <w:p>
+      <w:r>
+        <w:lastRenderedPageBreak/>
+        <w:br/>
+      </w:r>
+      <w:r>
+        <w:br/>
+      </w:r>
+      <w:r>
+        <w:rPr>
+          <w:noProof/>
+        </w:rPr>
+        <w:drawing>
+          <wp:inline distT="0" distB="0" distL="0" distR="0" wp14:anchorId="7EDC0948" wp14:editId="0B8834C9">
+            <wp:extent cx="5760720" cy="2269490"/>
+            <wp:effectExtent l="0" t="0" r="635" b="6985"/>
+            <wp:docPr id="728715084" name="Kép 1" descr="A képen szöveg, képernyőkép, Betűtípus látható&#10;&#10;Előfordulhat, hogy a mesterséges intelligencia által létrehozott tartalom helytelen."/>
+            <wp:cNvGraphicFramePr>
+              <a:graphicFrameLocks xmlns:a="http://schemas.openxmlformats.org/drawingml/2006/main" noChangeAspect="1"/>
+            </wp:cNvGraphicFramePr>
+            <a:graphic xmlns:a="http://schemas.openxmlformats.org/drawingml/2006/main">
+              <a:graphicData uri="http://schemas.openxmlformats.org/drawingml/2006/picture">
+                <pic:pic xmlns:pic="http://schemas.openxmlformats.org/drawingml/2006/picture">
+                  <pic:nvPicPr>
+                    <pic:cNvPr id="728715084" name="Kép 1" descr="A képen szöveg, képernyőkép, Betűtípus látható&#10;&#10;Előfordulhat, hogy a mesterséges intelligencia által létrehozott tartalom helytelen."/>
+                    <pic:cNvPicPr/>
+                  </pic:nvPicPr>
+                  <pic:blipFill>
+                    <a:blip r:embed="rId119"/>
+                    <a:stretch>
+                      <a:fillRect/>
+                    </a:stretch>
+                  </pic:blipFill>
+                  <pic:spPr>
+                    <a:xfrm>
+                      <a:off x="0" y="0"/>
+                      <a:ext cx="5760720" cy="2269490"/>
+                    </a:xfrm>
+                    <a:prstGeom prst="rect">
+                      <a:avLst/>
+                    </a:prstGeom>
+                  </pic:spPr>
+                </pic:pic>
+              </a:graphicData>
+            </a:graphic>
+          </wp:inline>
+        </w:drawing>
+      </w:r>
+    </w:p>
+    <w:p>
+      <w:r>
+        <w:t xml:space="preserve">az első kettő sor a felhasználónak van a másik kettő pedig azért </w:t>
+      </w:r>
+      <w:r>
+        <w:t>van,</w:t>
+      </w:r>
+      <w:r>
+        <w:t xml:space="preserve"> hogy </w:t>
+      </w:r>
+      <w:proofErr w:type="spellStart"/>
+      <w:r>
+        <w:t>ssh-val</w:t>
+      </w:r>
+      <w:proofErr w:type="spellEnd"/>
+      <w:r>
+        <w:t xml:space="preserve"> (20 és 21 port) ne legyen elérhető. ÉS az utolsó 3 sor azt engedi, aki </w:t>
+      </w:r>
+      <w:proofErr w:type="gramStart"/>
+      <w:r>
+        <w:t>be</w:t>
+      </w:r>
+      <w:proofErr w:type="gramEnd"/>
+      <w:r>
+        <w:t xml:space="preserve"> aki benne van a bizonyos </w:t>
+      </w:r>
+      <w:proofErr w:type="spellStart"/>
+      <w:r>
+        <w:t>fileban</w:t>
+      </w:r>
+      <w:proofErr w:type="spellEnd"/>
+      <w:r>
+        <w:t xml:space="preserve"> (felhasználó neveket tartalmaz)</w:t>
+      </w:r>
+    </w:p>
+    <w:p>
+      <w:r>
+        <w:rPr>
+          <w:noProof/>
+        </w:rPr>
+        <w:drawing>
+          <wp:inline distT="0" distB="0" distL="0" distR="0" wp14:anchorId="40BE1BC0" wp14:editId="79E436CC">
+            <wp:extent cx="2762636" cy="1571844"/>
+            <wp:effectExtent l="0" t="0" r="0" b="0"/>
+            <wp:docPr id="222187275" name="Kép 1" descr="A képen szöveg, Betűtípus, képernyőkép látható&#10;&#10;Előfordulhat, hogy a mesterséges intelligencia által létrehozott tartalom helytelen."/>
+            <wp:cNvGraphicFramePr>
+              <a:graphicFrameLocks xmlns:a="http://schemas.openxmlformats.org/drawingml/2006/main" noChangeAspect="1"/>
+            </wp:cNvGraphicFramePr>
+            <a:graphic xmlns:a="http://schemas.openxmlformats.org/drawingml/2006/main">
+              <a:graphicData uri="http://schemas.openxmlformats.org/drawingml/2006/picture">
+                <pic:pic xmlns:pic="http://schemas.openxmlformats.org/drawingml/2006/picture">
+                  <pic:nvPicPr>
+                    <pic:cNvPr id="222187275" name="Kép 1" descr="A képen szöveg, Betűtípus, képernyőkép látható&#10;&#10;Előfordulhat, hogy a mesterséges intelligencia által létrehozott tartalom helytelen."/>
+                    <pic:cNvPicPr/>
+                  </pic:nvPicPr>
+                  <pic:blipFill>
+                    <a:blip r:embed="rId120"/>
+                    <a:stretch>
+                      <a:fillRect/>
+                    </a:stretch>
+                  </pic:blipFill>
+                  <pic:spPr>
+                    <a:xfrm>
+                      <a:off x="0" y="0"/>
+                      <a:ext cx="2762636" cy="1571844"/>
+                    </a:xfrm>
+                    <a:prstGeom prst="rect">
+                      <a:avLst/>
+                    </a:prstGeom>
+                  </pic:spPr>
+                </pic:pic>
+              </a:graphicData>
+            </a:graphic>
+          </wp:inline>
+        </w:drawing>
+      </w:r>
+    </w:p>
+    <w:p>
+      <w:r>
+        <w:t>új felhasználó:</w:t>
+      </w:r>
+      <w:r>
+        <w:br/>
+      </w:r>
+      <w:r>
+        <w:rPr>
+          <w:noProof/>
+        </w:rPr>
+        <w:drawing>
+          <wp:inline distT="0" distB="0" distL="0" distR="0" wp14:anchorId="27B3CB8A" wp14:editId="4317387B">
+            <wp:extent cx="5760720" cy="3044825"/>
+            <wp:effectExtent l="0" t="0" r="0" b="3175"/>
+            <wp:docPr id="455056002" name="Kép 1" descr="A képen szöveg, képernyőkép, Betűtípus, fekete-fehér látható&#10;&#10;Előfordulhat, hogy a mesterséges intelligencia által létrehozott tartalom helytelen."/>
+            <wp:cNvGraphicFramePr>
+              <a:graphicFrameLocks xmlns:a="http://schemas.openxmlformats.org/drawingml/2006/main" noChangeAspect="1"/>
+            </wp:cNvGraphicFramePr>
+            <a:graphic xmlns:a="http://schemas.openxmlformats.org/drawingml/2006/main">
+              <a:graphicData uri="http://schemas.openxmlformats.org/drawingml/2006/picture">
+                <pic:pic xmlns:pic="http://schemas.openxmlformats.org/drawingml/2006/picture">
+                  <pic:nvPicPr>
+                    <pic:cNvPr id="455056002" name="Kép 1" descr="A képen szöveg, képernyőkép, Betűtípus, fekete-fehér látható&#10;&#10;Előfordulhat, hogy a mesterséges intelligencia által létrehozott tartalom helytelen."/>
+                    <pic:cNvPicPr/>
+                  </pic:nvPicPr>
+                  <pic:blipFill>
+                    <a:blip r:embed="rId121"/>
+                    <a:stretch>
+                      <a:fillRect/>
+                    </a:stretch>
+                  </pic:blipFill>
+                  <pic:spPr>
+                    <a:xfrm>
+                      <a:off x="0" y="0"/>
+                      <a:ext cx="5760720" cy="3044825"/>
+                    </a:xfrm>
+                    <a:prstGeom prst="rect">
+                      <a:avLst/>
+                    </a:prstGeom>
+                  </pic:spPr>
+                </pic:pic>
+              </a:graphicData>
+            </a:graphic>
+          </wp:inline>
+        </w:drawing>
+      </w:r>
+    </w:p>
+    <w:p/>
+    <w:p>
+      <w:r>
+        <w:lastRenderedPageBreak/>
+        <w:t>ezután:</w:t>
+      </w:r>
+      <w:r>
+        <w:br/>
+      </w:r>
+      <w:r>
+        <w:t xml:space="preserve">létrehoztunk egy </w:t>
+      </w:r>
+      <w:r>
+        <w:t>könyvtárat,</w:t>
+      </w:r>
+      <w:r>
+        <w:t xml:space="preserve"> </w:t>
+      </w:r>
+      <w:r>
+        <w:t>amiben</w:t>
+      </w:r>
+      <w:r>
+        <w:t xml:space="preserve"> megvontuk a hozzáférést mindenkitől</w:t>
+      </w:r>
+      <w:r>
+        <w:br/>
+        <w:t xml:space="preserve">ezután csináltam benne egy </w:t>
+      </w:r>
+      <w:r>
+        <w:t>könyvtárat,</w:t>
+      </w:r>
+      <w:r>
+        <w:t xml:space="preserve"> amihez csak bob férhet hozzá.</w:t>
+      </w:r>
+      <w:r>
+        <w:br/>
+      </w:r>
+      <w:r>
+        <w:rPr>
+          <w:noProof/>
+        </w:rPr>
+        <w:drawing>
+          <wp:inline distT="0" distB="0" distL="0" distR="0" wp14:anchorId="493AEC44" wp14:editId="6CDE90A3">
+            <wp:extent cx="4915586" cy="771633"/>
+            <wp:effectExtent l="0" t="0" r="0" b="9525"/>
+            <wp:docPr id="1852062581" name="Kép 1" descr="A képen szöveg, Betűtípus, képernyőkép látható&#10;&#10;Előfordulhat, hogy a mesterséges intelligencia által létrehozott tartalom helytelen."/>
+            <wp:cNvGraphicFramePr>
+              <a:graphicFrameLocks xmlns:a="http://schemas.openxmlformats.org/drawingml/2006/main" noChangeAspect="1"/>
+            </wp:cNvGraphicFramePr>
+            <a:graphic xmlns:a="http://schemas.openxmlformats.org/drawingml/2006/main">
+              <a:graphicData uri="http://schemas.openxmlformats.org/drawingml/2006/picture">
+                <pic:pic xmlns:pic="http://schemas.openxmlformats.org/drawingml/2006/picture">
+                  <pic:nvPicPr>
+                    <pic:cNvPr id="1852062581" name="Kép 1" descr="A képen szöveg, Betűtípus, képernyőkép látható&#10;&#10;Előfordulhat, hogy a mesterséges intelligencia által létrehozott tartalom helytelen."/>
+                    <pic:cNvPicPr/>
+                  </pic:nvPicPr>
+                  <pic:blipFill>
+                    <a:blip r:embed="rId122"/>
+                    <a:stretch>
+                      <a:fillRect/>
+                    </a:stretch>
+                  </pic:blipFill>
+                  <pic:spPr>
+                    <a:xfrm>
+                      <a:off x="0" y="0"/>
+                      <a:ext cx="4915586" cy="771633"/>
+                    </a:xfrm>
+                    <a:prstGeom prst="rect">
+                      <a:avLst/>
+                    </a:prstGeom>
+                  </pic:spPr>
+                </pic:pic>
+              </a:graphicData>
+            </a:graphic>
+          </wp:inline>
+        </w:drawing>
+      </w:r>
+    </w:p>
+    <w:p>
+      <w:r>
+        <w:rPr>
+          <w:noProof/>
+        </w:rPr>
+        <w:drawing>
+          <wp:inline distT="0" distB="0" distL="0" distR="0" wp14:anchorId="7122782D" wp14:editId="52693C79">
+            <wp:extent cx="5125165" cy="190527"/>
+            <wp:effectExtent l="0" t="0" r="0" b="0"/>
+            <wp:docPr id="729721713" name="Kép 1"/>
+            <wp:cNvGraphicFramePr>
+              <a:graphicFrameLocks xmlns:a="http://schemas.openxmlformats.org/drawingml/2006/main" noChangeAspect="1"/>
+            </wp:cNvGraphicFramePr>
+            <a:graphic xmlns:a="http://schemas.openxmlformats.org/drawingml/2006/main">
+              <a:graphicData uri="http://schemas.openxmlformats.org/drawingml/2006/picture">
+                <pic:pic xmlns:pic="http://schemas.openxmlformats.org/drawingml/2006/picture">
+                  <pic:nvPicPr>
+                    <pic:cNvPr id="729721713" name=""/>
+                    <pic:cNvPicPr/>
+                  </pic:nvPicPr>
+                  <pic:blipFill>
+                    <a:blip r:embed="rId123"/>
+                    <a:stretch>
+                      <a:fillRect/>
+                    </a:stretch>
+                  </pic:blipFill>
+                  <pic:spPr>
+                    <a:xfrm>
+                      <a:off x="0" y="0"/>
+                      <a:ext cx="5125165" cy="190527"/>
+                    </a:xfrm>
+                    <a:prstGeom prst="rect">
+                      <a:avLst/>
+                    </a:prstGeom>
+                  </pic:spPr>
+                </pic:pic>
+              </a:graphicData>
+            </a:graphic>
+          </wp:inline>
+        </w:drawing>
+      </w:r>
+      <w:r>
+        <w:br/>
+        <w:t>bob hozzáadása a ftp felhasználói körhöz</w:t>
+      </w:r>
+      <w:r>
+        <w:br/>
+      </w:r>
+      <w:r>
+        <w:t>frissítettem</w:t>
+      </w:r>
+      <w:r>
+        <w:t xml:space="preserve"> a tűzfalát</w:t>
+      </w:r>
+      <w:r>
+        <w:br/>
+      </w:r>
+      <w:r>
+        <w:rPr>
+          <w:noProof/>
+        </w:rPr>
+        <w:drawing>
+          <wp:inline distT="0" distB="0" distL="0" distR="0" wp14:anchorId="2A41DDFA" wp14:editId="315FA1C5">
+            <wp:extent cx="3467584" cy="971686"/>
+            <wp:effectExtent l="0" t="0" r="0" b="0"/>
+            <wp:docPr id="673402353" name="Kép 1" descr="A képen szöveg, Betűtípus, képernyőkép látható&#10;&#10;Előfordulhat, hogy a mesterséges intelligencia által létrehozott tartalom helytelen."/>
+            <wp:cNvGraphicFramePr>
+              <a:graphicFrameLocks xmlns:a="http://schemas.openxmlformats.org/drawingml/2006/main" noChangeAspect="1"/>
+            </wp:cNvGraphicFramePr>
+            <a:graphic xmlns:a="http://schemas.openxmlformats.org/drawingml/2006/main">
+              <a:graphicData uri="http://schemas.openxmlformats.org/drawingml/2006/picture">
+                <pic:pic xmlns:pic="http://schemas.openxmlformats.org/drawingml/2006/picture">
+                  <pic:nvPicPr>
+                    <pic:cNvPr id="673402353" name="Kép 1" descr="A képen szöveg, Betűtípus, képernyőkép látható&#10;&#10;Előfordulhat, hogy a mesterséges intelligencia által létrehozott tartalom helytelen."/>
+                    <pic:cNvPicPr/>
+                  </pic:nvPicPr>
+                  <pic:blipFill>
+                    <a:blip r:embed="rId124"/>
+                    <a:stretch>
+                      <a:fillRect/>
+                    </a:stretch>
+                  </pic:blipFill>
+                  <pic:spPr>
+                    <a:xfrm>
+                      <a:off x="0" y="0"/>
+                      <a:ext cx="3467584" cy="971686"/>
+                    </a:xfrm>
+                    <a:prstGeom prst="rect">
+                      <a:avLst/>
+                    </a:prstGeom>
+                  </pic:spPr>
+                </pic:pic>
+              </a:graphicData>
+            </a:graphic>
+          </wp:inline>
+        </w:drawing>
+      </w:r>
+    </w:p>
+    <w:p>
+      <w:r>
+        <w:br/>
+      </w:r>
+    </w:p>
+    <w:p>
+      <w:pPr>
+        <w:ind w:left="0"/>
+      </w:pPr>
+      <w:r>
+        <w:br w:type="page"/>
+      </w:r>
+    </w:p>
+    <w:p>
+      <w:pPr>
+        <w:pStyle w:val="Cmsor3"/>
+      </w:pPr>
+      <w:r>
+        <w:lastRenderedPageBreak/>
+        <w:t>Biztonsági mentések:</w:t>
+      </w:r>
+    </w:p>
+    <w:p>
+      <w:r>
+        <w:t>FTP</w:t>
+      </w:r>
+      <w:r>
+        <w:t xml:space="preserve"> szerveren van létrehozva</w:t>
+      </w:r>
+      <w:r>
+        <w:br/>
+      </w:r>
+      <w:r>
+        <w:br/>
+      </w:r>
+      <w:r>
+        <w:rPr>
+          <w:noProof/>
+        </w:rPr>
+        <w:drawing>
+          <wp:inline distT="0" distB="0" distL="0" distR="0" wp14:anchorId="6E882055" wp14:editId="774D518A">
+            <wp:extent cx="3677163" cy="276264"/>
+            <wp:effectExtent l="0" t="0" r="0" b="9525"/>
+            <wp:docPr id="1456677542" name="Kép 1"/>
+            <wp:cNvGraphicFramePr>
+              <a:graphicFrameLocks xmlns:a="http://schemas.openxmlformats.org/drawingml/2006/main" noChangeAspect="1"/>
+            </wp:cNvGraphicFramePr>
+            <a:graphic xmlns:a="http://schemas.openxmlformats.org/drawingml/2006/main">
+              <a:graphicData uri="http://schemas.openxmlformats.org/drawingml/2006/picture">
+                <pic:pic xmlns:pic="http://schemas.openxmlformats.org/drawingml/2006/picture">
+                  <pic:nvPicPr>
+                    <pic:cNvPr id="1456677542" name=""/>
+                    <pic:cNvPicPr/>
+                  </pic:nvPicPr>
+                  <pic:blipFill>
+                    <a:blip r:embed="rId125"/>
+                    <a:stretch>
+                      <a:fillRect/>
+                    </a:stretch>
+                  </pic:blipFill>
+                  <pic:spPr>
+                    <a:xfrm>
+                      <a:off x="0" y="0"/>
+                      <a:ext cx="3677163" cy="276264"/>
+                    </a:xfrm>
+                    <a:prstGeom prst="rect">
+                      <a:avLst/>
+                    </a:prstGeom>
+                  </pic:spPr>
+                </pic:pic>
+              </a:graphicData>
+            </a:graphic>
+          </wp:inline>
+        </w:drawing>
+      </w:r>
+      <w:r>
+        <w:br/>
+      </w:r>
+      <w:r>
+        <w:rPr>
+          <w:noProof/>
+        </w:rPr>
+        <w:drawing>
+          <wp:inline distT="0" distB="0" distL="0" distR="0" wp14:anchorId="6C3E144A" wp14:editId="249D5026">
+            <wp:extent cx="4029637" cy="362001"/>
+            <wp:effectExtent l="0" t="0" r="0" b="0"/>
+            <wp:docPr id="438216061" name="Kép 1"/>
+            <wp:cNvGraphicFramePr>
+              <a:graphicFrameLocks xmlns:a="http://schemas.openxmlformats.org/drawingml/2006/main" noChangeAspect="1"/>
+            </wp:cNvGraphicFramePr>
+            <a:graphic xmlns:a="http://schemas.openxmlformats.org/drawingml/2006/main">
+              <a:graphicData uri="http://schemas.openxmlformats.org/drawingml/2006/picture">
+                <pic:pic xmlns:pic="http://schemas.openxmlformats.org/drawingml/2006/picture">
+                  <pic:nvPicPr>
+                    <pic:cNvPr id="438216061" name=""/>
+                    <pic:cNvPicPr/>
+                  </pic:nvPicPr>
+                  <pic:blipFill>
+                    <a:blip r:embed="rId126"/>
+                    <a:stretch>
+                      <a:fillRect/>
+                    </a:stretch>
+                  </pic:blipFill>
+                  <pic:spPr>
+                    <a:xfrm>
+                      <a:off x="0" y="0"/>
+                      <a:ext cx="4029637" cy="362001"/>
+                    </a:xfrm>
+                    <a:prstGeom prst="rect">
+                      <a:avLst/>
+                    </a:prstGeom>
+                  </pic:spPr>
+                </pic:pic>
+              </a:graphicData>
+            </a:graphic>
+          </wp:inline>
+        </w:drawing>
+      </w:r>
+    </w:p>
+    <w:p>
+      <w:r>
+        <w:t>mentő script</w:t>
+      </w:r>
+      <w:r>
+        <w:t xml:space="preserve"> minden mentésnél a „/</w:t>
+      </w:r>
+      <w:proofErr w:type="spellStart"/>
+      <w:r>
+        <w:t>mnt</w:t>
+      </w:r>
+      <w:proofErr w:type="spellEnd"/>
+      <w:r>
+        <w:t xml:space="preserve">/backup/ftp” könyvtárba menti és 30 napot túllépi akkor törli azt a </w:t>
+      </w:r>
+      <w:proofErr w:type="spellStart"/>
+      <w:r>
+        <w:t>filet</w:t>
+      </w:r>
+      <w:proofErr w:type="spellEnd"/>
+      <w:r>
+        <w:t xml:space="preserve"> a tárhely miatt.</w:t>
+      </w:r>
+      <w:r>
+        <w:br/>
+      </w:r>
+      <w:r>
+        <w:rPr>
+          <w:noProof/>
+        </w:rPr>
+        <w:drawing>
+          <wp:inline distT="0" distB="0" distL="0" distR="0" wp14:anchorId="42187F9F" wp14:editId="40E4CAFB">
+            <wp:extent cx="5760720" cy="2057400"/>
+            <wp:effectExtent l="0" t="0" r="0" b="0"/>
+            <wp:docPr id="454914847" name="Kép 1" descr="A képen szöveg, elektronika, képernyőkép, képernyő látható&#10;&#10;Előfordulhat, hogy a mesterséges intelligencia által létrehozott tartalom helytelen."/>
+            <wp:cNvGraphicFramePr>
+              <a:graphicFrameLocks xmlns:a="http://schemas.openxmlformats.org/drawingml/2006/main" noChangeAspect="1"/>
+            </wp:cNvGraphicFramePr>
+            <a:graphic xmlns:a="http://schemas.openxmlformats.org/drawingml/2006/main">
+              <a:graphicData uri="http://schemas.openxmlformats.org/drawingml/2006/picture">
+                <pic:pic xmlns:pic="http://schemas.openxmlformats.org/drawingml/2006/picture">
+                  <pic:nvPicPr>
+                    <pic:cNvPr id="454914847" name="Kép 1" descr="A képen szöveg, elektronika, képernyőkép, képernyő látható&#10;&#10;Előfordulhat, hogy a mesterséges intelligencia által létrehozott tartalom helytelen."/>
+                    <pic:cNvPicPr/>
+                  </pic:nvPicPr>
+                  <pic:blipFill>
+                    <a:blip r:embed="rId127"/>
+                    <a:stretch>
+                      <a:fillRect/>
+                    </a:stretch>
+                  </pic:blipFill>
+                  <pic:spPr>
+                    <a:xfrm>
+                      <a:off x="0" y="0"/>
+                      <a:ext cx="5760720" cy="2057400"/>
+                    </a:xfrm>
+                    <a:prstGeom prst="rect">
+                      <a:avLst/>
+                    </a:prstGeom>
+                  </pic:spPr>
+                </pic:pic>
+              </a:graphicData>
+            </a:graphic>
+          </wp:inline>
+        </w:drawing>
+      </w:r>
+    </w:p>
+    <w:p>
+      <w:r>
+        <w:t xml:space="preserve">mentés </w:t>
+      </w:r>
+      <w:r>
+        <w:t xml:space="preserve">naponta van </w:t>
+      </w:r>
+      <w:r>
+        <w:t>időzít</w:t>
+      </w:r>
+      <w:r>
+        <w:t>ve</w:t>
+      </w:r>
+      <w:r>
+        <w:rPr>
+          <w:noProof/>
+        </w:rPr>
+        <w:drawing>
+          <wp:inline distT="0" distB="0" distL="0" distR="0" wp14:anchorId="244BDF52" wp14:editId="0DC301FE">
+            <wp:extent cx="5760720" cy="3036570"/>
+            <wp:effectExtent l="0" t="0" r="0" b="0"/>
+            <wp:docPr id="1083767023" name="Kép 1" descr="A képen szöveg, képernyőkép, Betűtípus, szoftver látható&#10;&#10;Előfordulhat, hogy a mesterséges intelligencia által létrehozott tartalom helytelen."/>
+            <wp:cNvGraphicFramePr>
+              <a:graphicFrameLocks xmlns:a="http://schemas.openxmlformats.org/drawingml/2006/main" noChangeAspect="1"/>
+            </wp:cNvGraphicFramePr>
+            <a:graphic xmlns:a="http://schemas.openxmlformats.org/drawingml/2006/main">
+              <a:graphicData uri="http://schemas.openxmlformats.org/drawingml/2006/picture">
+                <pic:pic xmlns:pic="http://schemas.openxmlformats.org/drawingml/2006/picture">
+                  <pic:nvPicPr>
+                    <pic:cNvPr id="1083767023" name="Kép 1" descr="A képen szöveg, képernyőkép, Betűtípus, szoftver látható&#10;&#10;Előfordulhat, hogy a mesterséges intelligencia által létrehozott tartalom helytelen."/>
+                    <pic:cNvPicPr/>
+                  </pic:nvPicPr>
+                  <pic:blipFill>
+                    <a:blip r:embed="rId128"/>
+                    <a:stretch>
+                      <a:fillRect/>
+                    </a:stretch>
+                  </pic:blipFill>
+                  <pic:spPr>
+                    <a:xfrm>
+                      <a:off x="0" y="0"/>
+                      <a:ext cx="5760720" cy="3036570"/>
+                    </a:xfrm>
+                    <a:prstGeom prst="rect">
+                      <a:avLst/>
+                    </a:prstGeom>
+                  </pic:spPr>
+                </pic:pic>
+              </a:graphicData>
+            </a:graphic>
+          </wp:inline>
+        </w:drawing>
+      </w:r>
+    </w:p>
+    <w:p/>
+    <w:p>
+      <w:pPr>
+        <w:ind w:left="0"/>
+      </w:pPr>
+      <w:r>
+        <w:br w:type="page"/>
+      </w:r>
+    </w:p>
+    <w:p/>
+    <w:p>
+      <w:pPr>
+        <w:pStyle w:val="Cmsor3"/>
+      </w:pPr>
+      <w:r>
+        <w:t>Web és nyomtató szerver</w:t>
+      </w:r>
+    </w:p>
+    <w:p>
+      <w:proofErr w:type="spellStart"/>
+      <w:r>
+        <w:t>netplannal</w:t>
+      </w:r>
+      <w:proofErr w:type="spellEnd"/>
+      <w:r>
+        <w:t xml:space="preserve"> megváltoztattuk az </w:t>
+      </w:r>
+      <w:proofErr w:type="spellStart"/>
+      <w:r>
+        <w:t>ip</w:t>
+      </w:r>
+      <w:proofErr w:type="spellEnd"/>
+      <w:r>
+        <w:t xml:space="preserve"> címet</w:t>
+      </w:r>
+    </w:p>
+    <w:p>
+      <w:r>
+        <w:drawing>
+          <wp:inline distT="0" distB="0" distL="0" distR="0" wp14:anchorId="06EAF17C" wp14:editId="54AC86E3">
+            <wp:extent cx="5760720" cy="1443990"/>
+            <wp:effectExtent l="0" t="0" r="0" b="3810"/>
+            <wp:docPr id="939725966" name="Kép 1" descr="A képen szöveg, képernyőkép, képernyő, szoftver látható&#10;&#10;Előfordulhat, hogy a mesterséges intelligencia által létrehozott tartalom helytelen."/>
+            <wp:cNvGraphicFramePr>
+              <a:graphicFrameLocks xmlns:a="http://schemas.openxmlformats.org/drawingml/2006/main" noChangeAspect="1"/>
+            </wp:cNvGraphicFramePr>
+            <a:graphic xmlns:a="http://schemas.openxmlformats.org/drawingml/2006/main">
+              <a:graphicData uri="http://schemas.openxmlformats.org/drawingml/2006/picture">
+                <pic:pic xmlns:pic="http://schemas.openxmlformats.org/drawingml/2006/picture">
+                  <pic:nvPicPr>
+                    <pic:cNvPr id="939725966" name="Kép 1" descr="A képen szöveg, képernyőkép, képernyő, szoftver látható&#10;&#10;Előfordulhat, hogy a mesterséges intelligencia által létrehozott tartalom helytelen."/>
+                    <pic:cNvPicPr/>
+                  </pic:nvPicPr>
+                  <pic:blipFill>
+                    <a:blip r:embed="rId129"/>
+                    <a:stretch>
+                      <a:fillRect/>
+                    </a:stretch>
+                  </pic:blipFill>
+                  <pic:spPr>
+                    <a:xfrm>
+                      <a:off x="0" y="0"/>
+                      <a:ext cx="5760720" cy="1443990"/>
+                    </a:xfrm>
+                    <a:prstGeom prst="rect">
+                      <a:avLst/>
+                    </a:prstGeom>
+                  </pic:spPr>
+                </pic:pic>
+              </a:graphicData>
+            </a:graphic>
+          </wp:inline>
+        </w:drawing>
+      </w:r>
+      <w:r>
+        <w:br/>
+      </w:r>
+      <w:r>
+        <w:t>„</w:t>
+      </w:r>
+      <w:proofErr w:type="spellStart"/>
+      <w:r>
+        <w:t>apt</w:t>
+      </w:r>
+      <w:proofErr w:type="spellEnd"/>
+      <w:r>
+        <w:t xml:space="preserve"> </w:t>
+      </w:r>
+      <w:proofErr w:type="spellStart"/>
+      <w:r>
+        <w:t>install</w:t>
+      </w:r>
+      <w:proofErr w:type="spellEnd"/>
+      <w:r>
+        <w:t xml:space="preserve"> apache</w:t>
+      </w:r>
+      <w:proofErr w:type="gramStart"/>
+      <w:r>
+        <w:t>2”-</w:t>
+      </w:r>
+      <w:proofErr w:type="gramEnd"/>
+      <w:r>
+        <w:t>vel letöltöttem a web szolgáltatást</w:t>
+      </w:r>
+    </w:p>
+    <w:p>
+      <w:r>
+        <w:t>megnyitottam a /</w:t>
+      </w:r>
+      <w:proofErr w:type="spellStart"/>
+      <w:r>
+        <w:t>etc</w:t>
+      </w:r>
+      <w:proofErr w:type="spellEnd"/>
+      <w:r>
+        <w:t>/</w:t>
+      </w:r>
+      <w:proofErr w:type="spellStart"/>
+      <w:r>
+        <w:t>apache</w:t>
+      </w:r>
+      <w:proofErr w:type="spellEnd"/>
+      <w:r>
+        <w:t>/</w:t>
+      </w:r>
+      <w:proofErr w:type="spellStart"/>
+      <w:r>
+        <w:t>sites-avalable</w:t>
+      </w:r>
+      <w:proofErr w:type="spellEnd"/>
+      <w:r>
+        <w:t>/000-defaul.conf</w:t>
+      </w:r>
+    </w:p>
+    <w:p>
+      <w:r>
+        <w:rPr>
+          <w:noProof/>
+        </w:rPr>
+        <w:drawing>
+          <wp:inline distT="0" distB="0" distL="0" distR="0" wp14:anchorId="45DC55A5" wp14:editId="5B0677DE">
+            <wp:extent cx="4411066" cy="2892574"/>
+            <wp:effectExtent l="0" t="0" r="8890" b="3175"/>
+            <wp:docPr id="1659891913" name="Kép 1" descr="A képen szöveg, képernyőkép, képernyő, szoftver látható&#10;&#10;Előfordulhat, hogy a mesterséges intelligencia által létrehozott tartalom helytelen."/>
+            <wp:cNvGraphicFramePr>
+              <a:graphicFrameLocks xmlns:a="http://schemas.openxmlformats.org/drawingml/2006/main" noChangeAspect="1"/>
+            </wp:cNvGraphicFramePr>
+            <a:graphic xmlns:a="http://schemas.openxmlformats.org/drawingml/2006/main">
+              <a:graphicData uri="http://schemas.openxmlformats.org/drawingml/2006/picture">
+                <pic:pic xmlns:pic="http://schemas.openxmlformats.org/drawingml/2006/picture">
+                  <pic:nvPicPr>
+                    <pic:cNvPr id="1659891913" name="Kép 1" descr="A képen szöveg, képernyőkép, képernyő, szoftver látható&#10;&#10;Előfordulhat, hogy a mesterséges intelligencia által létrehozott tartalom helytelen."/>
+                    <pic:cNvPicPr/>
+                  </pic:nvPicPr>
+                  <pic:blipFill>
+                    <a:blip r:embed="rId130"/>
+                    <a:stretch>
+                      <a:fillRect/>
+                    </a:stretch>
+                  </pic:blipFill>
+                  <pic:spPr>
+                    <a:xfrm>
+                      <a:off x="0" y="0"/>
+                      <a:ext cx="4416732" cy="2896290"/>
+                    </a:xfrm>
+                    <a:prstGeom prst="rect">
+                      <a:avLst/>
+                    </a:prstGeom>
+                  </pic:spPr>
+                </pic:pic>
+              </a:graphicData>
+            </a:graphic>
+          </wp:inline>
+        </w:drawing>
+      </w:r>
+    </w:p>
+    <w:p/>
+    <w:p>
+      <w:proofErr w:type="spellStart"/>
+      <w:r>
+        <w:t>átirtam</w:t>
+      </w:r>
+      <w:proofErr w:type="spellEnd"/>
+      <w:r>
+        <w:t xml:space="preserve"> </w:t>
+      </w:r>
+      <w:proofErr w:type="gramStart"/>
+      <w:r>
+        <w:t>a</w:t>
+      </w:r>
+      <w:proofErr w:type="gramEnd"/>
+      <w:r>
+        <w:t xml:space="preserve"> index.html-</w:t>
+      </w:r>
+      <w:proofErr w:type="gramStart"/>
+      <w:r>
+        <w:t>t</w:t>
+      </w:r>
+      <w:proofErr w:type="gramEnd"/>
+      <w:r>
+        <w:t xml:space="preserve"> hogy ne a </w:t>
+      </w:r>
+      <w:proofErr w:type="spellStart"/>
+      <w:r>
+        <w:t>default</w:t>
+      </w:r>
+      <w:proofErr w:type="spellEnd"/>
+      <w:r>
+        <w:t xml:space="preserve"> webet használjam.</w:t>
+      </w:r>
+      <w:r>
+        <w:rPr>
+          <w:noProof/>
+        </w:rPr>
+        <w:drawing>
+          <wp:inline distT="0" distB="0" distL="0" distR="0" wp14:anchorId="798B8389" wp14:editId="78420FD5">
+            <wp:extent cx="5760720" cy="1596390"/>
+            <wp:effectExtent l="0" t="0" r="0" b="3810"/>
+            <wp:docPr id="1648002724" name="Kép 1" descr="A képen szöveg, képernyőkép, képernyő, szoftver látható&#10;&#10;Előfordulhat, hogy a mesterséges intelligencia által létrehozott tartalom helytelen."/>
+            <wp:cNvGraphicFramePr>
+              <a:graphicFrameLocks xmlns:a="http://schemas.openxmlformats.org/drawingml/2006/main" noChangeAspect="1"/>
+            </wp:cNvGraphicFramePr>
+            <a:graphic xmlns:a="http://schemas.openxmlformats.org/drawingml/2006/main">
+              <a:graphicData uri="http://schemas.openxmlformats.org/drawingml/2006/picture">
+                <pic:pic xmlns:pic="http://schemas.openxmlformats.org/drawingml/2006/picture">
+                  <pic:nvPicPr>
+                    <pic:cNvPr id="1648002724" name="Kép 1" descr="A képen szöveg, képernyőkép, képernyő, szoftver látható&#10;&#10;Előfordulhat, hogy a mesterséges intelligencia által létrehozott tartalom helytelen."/>
+                    <pic:cNvPicPr/>
+                  </pic:nvPicPr>
+                  <pic:blipFill>
+                    <a:blip r:embed="rId131"/>
+                    <a:stretch>
+                      <a:fillRect/>
+                    </a:stretch>
+                  </pic:blipFill>
+                  <pic:spPr>
+                    <a:xfrm>
+                      <a:off x="0" y="0"/>
+                      <a:ext cx="5760720" cy="1596390"/>
+                    </a:xfrm>
+                    <a:prstGeom prst="rect">
+                      <a:avLst/>
+                    </a:prstGeom>
+                  </pic:spPr>
+                </pic:pic>
+              </a:graphicData>
+            </a:graphic>
+          </wp:inline>
+        </w:drawing>
+      </w:r>
+    </w:p>
+    <w:p>
+      <w:pPr>
+        <w:ind w:left="0"/>
+      </w:pPr>
+      <w:r>
+        <w:br w:type="page"/>
+      </w:r>
+    </w:p>
+    <w:p>
+      <w:r>
+        <w:lastRenderedPageBreak/>
+        <w:t>nyomtató szerver</w:t>
+      </w:r>
+    </w:p>
+    <w:p>
+      <w:r>
+        <w:t>nyomtató megosztás:</w:t>
+      </w:r>
+      <w:r>
+        <w:br/>
+      </w:r>
+      <w:r>
+        <w:rPr>
+          <w:noProof/>
+        </w:rPr>
+        <w:drawing>
+          <wp:inline distT="0" distB="0" distL="0" distR="0" wp14:anchorId="04606CE3" wp14:editId="023DF84A">
+            <wp:extent cx="3162741" cy="228632"/>
+            <wp:effectExtent l="0" t="0" r="0" b="0"/>
+            <wp:docPr id="929277577" name="Kép 1"/>
+            <wp:cNvGraphicFramePr>
+              <a:graphicFrameLocks xmlns:a="http://schemas.openxmlformats.org/drawingml/2006/main" noChangeAspect="1"/>
+            </wp:cNvGraphicFramePr>
+            <a:graphic xmlns:a="http://schemas.openxmlformats.org/drawingml/2006/main">
+              <a:graphicData uri="http://schemas.openxmlformats.org/drawingml/2006/picture">
+                <pic:pic xmlns:pic="http://schemas.openxmlformats.org/drawingml/2006/picture">
+                  <pic:nvPicPr>
+                    <pic:cNvPr id="929277577" name=""/>
+                    <pic:cNvPicPr/>
+                  </pic:nvPicPr>
+                  <pic:blipFill>
+                    <a:blip r:embed="rId132"/>
+                    <a:stretch>
+                      <a:fillRect/>
+                    </a:stretch>
+                  </pic:blipFill>
+                  <pic:spPr>
+                    <a:xfrm>
+                      <a:off x="0" y="0"/>
+                      <a:ext cx="3162741" cy="228632"/>
+                    </a:xfrm>
+                    <a:prstGeom prst="rect">
+                      <a:avLst/>
+                    </a:prstGeom>
+                  </pic:spPr>
+                </pic:pic>
+              </a:graphicData>
+            </a:graphic>
+          </wp:inline>
+        </w:drawing>
+      </w:r>
+      <w:r>
+        <w:br/>
+        <w:t>webes felület</w:t>
+      </w:r>
+      <w:r>
+        <w:br/>
+      </w:r>
+      <w:r>
+        <w:drawing>
+          <wp:inline distT="0" distB="0" distL="0" distR="0" wp14:anchorId="1E6AEEB9" wp14:editId="0754FFC3">
+            <wp:extent cx="3743847" cy="238158"/>
+            <wp:effectExtent l="0" t="0" r="9525" b="9525"/>
+            <wp:docPr id="111864885" name="Kép 1"/>
+            <wp:cNvGraphicFramePr>
+              <a:graphicFrameLocks xmlns:a="http://schemas.openxmlformats.org/drawingml/2006/main" noChangeAspect="1"/>
+            </wp:cNvGraphicFramePr>
+            <a:graphic xmlns:a="http://schemas.openxmlformats.org/drawingml/2006/main">
+              <a:graphicData uri="http://schemas.openxmlformats.org/drawingml/2006/picture">
+                <pic:pic xmlns:pic="http://schemas.openxmlformats.org/drawingml/2006/picture">
+                  <pic:nvPicPr>
+                    <pic:cNvPr id="111864885" name=""/>
+                    <pic:cNvPicPr/>
+                  </pic:nvPicPr>
+                  <pic:blipFill>
+                    <a:blip r:embed="rId133"/>
+                    <a:stretch>
+                      <a:fillRect/>
+                    </a:stretch>
+                  </pic:blipFill>
+                  <pic:spPr>
+                    <a:xfrm>
+                      <a:off x="0" y="0"/>
+                      <a:ext cx="3743847" cy="238158"/>
+                    </a:xfrm>
+                    <a:prstGeom prst="rect">
+                      <a:avLst/>
+                    </a:prstGeom>
+                  </pic:spPr>
+                </pic:pic>
+              </a:graphicData>
+            </a:graphic>
+          </wp:inline>
+        </w:drawing>
+      </w:r>
+    </w:p>
+    <w:p>
+      <w:r>
+        <w:rPr>
+          <w:noProof/>
+        </w:rPr>
+        <w:drawing>
+          <wp:inline distT="0" distB="0" distL="0" distR="0" wp14:anchorId="62E48A12" wp14:editId="7491B126">
+            <wp:extent cx="5760720" cy="356235"/>
+            <wp:effectExtent l="0" t="0" r="0" b="5715"/>
+            <wp:docPr id="25694961" name="Kép 1"/>
+            <wp:cNvGraphicFramePr>
+              <a:graphicFrameLocks xmlns:a="http://schemas.openxmlformats.org/drawingml/2006/main" noChangeAspect="1"/>
+            </wp:cNvGraphicFramePr>
+            <a:graphic xmlns:a="http://schemas.openxmlformats.org/drawingml/2006/main">
+              <a:graphicData uri="http://schemas.openxmlformats.org/drawingml/2006/picture">
+                <pic:pic xmlns:pic="http://schemas.openxmlformats.org/drawingml/2006/picture">
+                  <pic:nvPicPr>
+                    <pic:cNvPr id="25694961" name=""/>
+                    <pic:cNvPicPr/>
+                  </pic:nvPicPr>
+                  <pic:blipFill>
+                    <a:blip r:embed="rId134"/>
+                    <a:stretch>
+                      <a:fillRect/>
+                    </a:stretch>
+                  </pic:blipFill>
+                  <pic:spPr>
+                    <a:xfrm>
+                      <a:off x="0" y="0"/>
+                      <a:ext cx="5760720" cy="356235"/>
+                    </a:xfrm>
+                    <a:prstGeom prst="rect">
+                      <a:avLst/>
+                    </a:prstGeom>
+                  </pic:spPr>
+                </pic:pic>
+              </a:graphicData>
+            </a:graphic>
+          </wp:inline>
+        </w:drawing>
+      </w:r>
+    </w:p>
+    <w:p>
+      <w:proofErr w:type="spellStart"/>
+      <w:r>
+        <w:t>megynitjuk</w:t>
+      </w:r>
+      <w:proofErr w:type="spellEnd"/>
+      <w:r>
+        <w:t xml:space="preserve"> a „/</w:t>
+      </w:r>
+      <w:proofErr w:type="spellStart"/>
+      <w:r>
+        <w:t>etc</w:t>
+      </w:r>
+      <w:proofErr w:type="spellEnd"/>
+      <w:r>
+        <w:t>/</w:t>
+      </w:r>
+      <w:proofErr w:type="spellStart"/>
+      <w:r>
+        <w:t>cups</w:t>
+      </w:r>
+      <w:proofErr w:type="spellEnd"/>
+      <w:r>
+        <w:t>/</w:t>
+      </w:r>
+      <w:proofErr w:type="spellStart"/>
+      <w:r>
+        <w:t>cupsd.conf</w:t>
+      </w:r>
+      <w:proofErr w:type="spellEnd"/>
+      <w:r>
+        <w:t xml:space="preserve">” és erre </w:t>
+      </w:r>
+      <w:proofErr w:type="spellStart"/>
+      <w:r>
+        <w:t>átirjuk</w:t>
+      </w:r>
+      <w:proofErr w:type="spellEnd"/>
+      <w:r>
+        <w:t xml:space="preserve"> a file egy részét</w:t>
+      </w:r>
+    </w:p>
+    <w:p>
+      <w:r>
+        <w:drawing>
+          <wp:inline distT="0" distB="0" distL="0" distR="0" wp14:anchorId="1445EC21" wp14:editId="59806210">
+            <wp:extent cx="5220429" cy="3715268"/>
+            <wp:effectExtent l="0" t="0" r="0" b="0"/>
+            <wp:docPr id="573914241" name="Kép 1" descr="A képen szöveg, képernyőkép látható&#10;&#10;Előfordulhat, hogy a mesterséges intelligencia által létrehozott tartalom helytelen."/>
+            <wp:cNvGraphicFramePr>
+              <a:graphicFrameLocks xmlns:a="http://schemas.openxmlformats.org/drawingml/2006/main" noChangeAspect="1"/>
+            </wp:cNvGraphicFramePr>
+            <a:graphic xmlns:a="http://schemas.openxmlformats.org/drawingml/2006/main">
+              <a:graphicData uri="http://schemas.openxmlformats.org/drawingml/2006/picture">
+                <pic:pic xmlns:pic="http://schemas.openxmlformats.org/drawingml/2006/picture">
+                  <pic:nvPicPr>
+                    <pic:cNvPr id="573914241" name="Kép 1" descr="A képen szöveg, képernyőkép látható&#10;&#10;Előfordulhat, hogy a mesterséges intelligencia által létrehozott tartalom helytelen."/>
+                    <pic:cNvPicPr/>
+                  </pic:nvPicPr>
+                  <pic:blipFill>
+                    <a:blip r:embed="rId135"/>
+                    <a:stretch>
+                      <a:fillRect/>
+                    </a:stretch>
+                  </pic:blipFill>
+                  <pic:spPr>
+                    <a:xfrm>
+                      <a:off x="0" y="0"/>
+                      <a:ext cx="5220429" cy="3715268"/>
+                    </a:xfrm>
+                    <a:prstGeom prst="rect">
+                      <a:avLst/>
+                    </a:prstGeom>
+                  </pic:spPr>
+                </pic:pic>
+              </a:graphicData>
+            </a:graphic>
+          </wp:inline>
+        </w:drawing>
+      </w:r>
+    </w:p>
+    <w:p/>
+    <w:p>
+      <w:r>
+        <w:drawing>
+          <wp:anchor distT="0" distB="0" distL="114300" distR="114300" simplePos="0" relativeHeight="251739136" behindDoc="1" locked="0" layoutInCell="1" allowOverlap="1" wp14:anchorId="2D3EE2DF" wp14:editId="60923D6E">
+            <wp:simplePos x="0" y="0"/>
+            <wp:positionH relativeFrom="column">
+              <wp:posOffset>1898650</wp:posOffset>
+            </wp:positionH>
+            <wp:positionV relativeFrom="paragraph">
+              <wp:posOffset>469</wp:posOffset>
+            </wp:positionV>
+            <wp:extent cx="3205896" cy="2254941"/>
+            <wp:effectExtent l="0" t="0" r="0" b="0"/>
+            <wp:wrapTight wrapText="bothSides">
+              <wp:wrapPolygon edited="0">
+                <wp:start x="0" y="0"/>
+                <wp:lineTo x="0" y="21351"/>
+                <wp:lineTo x="21437" y="21351"/>
+                <wp:lineTo x="21437" y="0"/>
+                <wp:lineTo x="0" y="0"/>
+              </wp:wrapPolygon>
+            </wp:wrapTight>
+            <wp:docPr id="602391140" name="Kép 1" descr="A képen szöveg, képernyőkép látható&#10;&#10;Előfordulhat, hogy a mesterséges intelligencia által létrehozott tartalom helytelen."/>
+            <wp:cNvGraphicFramePr>
+              <a:graphicFrameLocks xmlns:a="http://schemas.openxmlformats.org/drawingml/2006/main" noChangeAspect="1"/>
+            </wp:cNvGraphicFramePr>
+            <a:graphic xmlns:a="http://schemas.openxmlformats.org/drawingml/2006/main">
+              <a:graphicData uri="http://schemas.openxmlformats.org/drawingml/2006/picture">
+                <pic:pic xmlns:pic="http://schemas.openxmlformats.org/drawingml/2006/picture">
+                  <pic:nvPicPr>
+                    <pic:cNvPr id="602391140" name="Kép 1" descr="A képen szöveg, képernyőkép látható&#10;&#10;Előfordulhat, hogy a mesterséges intelligencia által létrehozott tartalom helytelen."/>
+                    <pic:cNvPicPr/>
+                  </pic:nvPicPr>
+                  <pic:blipFill>
+                    <a:blip r:embed="rId136">
+                      <a:extLst>
+                        <a:ext uri="{28A0092B-C50C-407E-A947-70E740481C1C}">
+                          <a14:useLocalDpi xmlns:a14="http://schemas.microsoft.com/office/drawing/2010/main" val="0"/>
+                        </a:ext>
+                      </a:extLst>
+                    </a:blip>
+                    <a:stretch>
+                      <a:fillRect/>
+                    </a:stretch>
+                  </pic:blipFill>
+                  <pic:spPr>
+                    <a:xfrm>
+                      <a:off x="0" y="0"/>
+                      <a:ext cx="3205896" cy="2254941"/>
+                    </a:xfrm>
+                    <a:prstGeom prst="rect">
+                      <a:avLst/>
+                    </a:prstGeom>
+                  </pic:spPr>
+                </pic:pic>
+              </a:graphicData>
+            </a:graphic>
+          </wp:anchor>
+        </w:drawing>
+      </w:r>
+      <w:proofErr w:type="spellStart"/>
+      <w:r>
+        <w:t>samba</w:t>
+      </w:r>
+      <w:proofErr w:type="spellEnd"/>
+      <w:r>
+        <w:t xml:space="preserve"> </w:t>
+      </w:r>
+      <w:proofErr w:type="spellStart"/>
+      <w:r>
+        <w:t>smb.conf</w:t>
+      </w:r>
+      <w:proofErr w:type="spellEnd"/>
+      <w:r>
+        <w:t xml:space="preserve"> file</w:t>
+      </w:r>
+    </w:p>
+    <w:p>
+      <w:r>
+        <w:br/>
+      </w:r>
+    </w:p>
+    <w:p/>
+    <w:p/>
+    <w:p/>
+    <w:p/>
+    <w:p/>
+    <w:p/>
+    <w:p/>
+    <w:p>
+      <w:r>
+        <w:lastRenderedPageBreak/>
+        <w:t xml:space="preserve">létrehoztam egy felhasználót és egy csoportba </w:t>
+      </w:r>
+      <w:r>
+        <w:t>léptettem,</w:t>
+      </w:r>
+      <w:r>
+        <w:t xml:space="preserve"> ahol hozzá fér a nyomtatókhoz.</w:t>
+      </w:r>
+      <w:r>
+        <w:br/>
+      </w:r>
+      <w:r>
+        <w:drawing>
+          <wp:inline distT="0" distB="0" distL="0" distR="0" wp14:anchorId="76A49202" wp14:editId="7EF1ADEE">
+            <wp:extent cx="4118776" cy="2436763"/>
+            <wp:effectExtent l="0" t="0" r="0" b="1905"/>
+            <wp:docPr id="39309806" name="Kép 1" descr="A képen szöveg, képernyőkép, fekete-fehér, Betűtípus látható&#10;&#10;Előfordulhat, hogy a mesterséges intelligencia által létrehozott tartalom helytelen."/>
+            <wp:cNvGraphicFramePr>
+              <a:graphicFrameLocks xmlns:a="http://schemas.openxmlformats.org/drawingml/2006/main" noChangeAspect="1"/>
+            </wp:cNvGraphicFramePr>
+            <a:graphic xmlns:a="http://schemas.openxmlformats.org/drawingml/2006/main">
+              <a:graphicData uri="http://schemas.openxmlformats.org/drawingml/2006/picture">
+                <pic:pic xmlns:pic="http://schemas.openxmlformats.org/drawingml/2006/picture">
+                  <pic:nvPicPr>
+                    <pic:cNvPr id="39309806" name="Kép 1" descr="A képen szöveg, képernyőkép, fekete-fehér, Betűtípus látható&#10;&#10;Előfordulhat, hogy a mesterséges intelligencia által létrehozott tartalom helytelen."/>
+                    <pic:cNvPicPr/>
+                  </pic:nvPicPr>
+                  <pic:blipFill>
+                    <a:blip r:embed="rId137"/>
+                    <a:stretch>
+                      <a:fillRect/>
+                    </a:stretch>
+                  </pic:blipFill>
+                  <pic:spPr>
+                    <a:xfrm>
+                      <a:off x="0" y="0"/>
+                      <a:ext cx="4125017" cy="2440455"/>
+                    </a:xfrm>
+                    <a:prstGeom prst="rect">
+                      <a:avLst/>
+                    </a:prstGeom>
+                  </pic:spPr>
+                </pic:pic>
+              </a:graphicData>
+            </a:graphic>
+          </wp:inline>
+        </w:drawing>
+      </w:r>
+    </w:p>
+    <w:p>
+      <w:r>
+        <w:t xml:space="preserve">weben keresztül elérem a web nyomtatót. </w:t>
+      </w:r>
+      <w:r>
+        <w:br/>
+      </w:r>
+      <w:r>
+        <w:drawing>
+          <wp:inline distT="0" distB="0" distL="0" distR="0" wp14:anchorId="1E35678B" wp14:editId="74C38094">
+            <wp:extent cx="4061098" cy="2754850"/>
+            <wp:effectExtent l="0" t="0" r="0" b="7620"/>
+            <wp:docPr id="198185858" name="Kép 1" descr="A képen szöveg, képernyőkép, szoftver, Weblap látható&#10;&#10;Előfordulhat, hogy a mesterséges intelligencia által létrehozott tartalom helytelen."/>
+            <wp:cNvGraphicFramePr>
+              <a:graphicFrameLocks xmlns:a="http://schemas.openxmlformats.org/drawingml/2006/main" noChangeAspect="1"/>
+            </wp:cNvGraphicFramePr>
+            <a:graphic xmlns:a="http://schemas.openxmlformats.org/drawingml/2006/main">
+              <a:graphicData uri="http://schemas.openxmlformats.org/drawingml/2006/picture">
+                <pic:pic xmlns:pic="http://schemas.openxmlformats.org/drawingml/2006/picture">
+                  <pic:nvPicPr>
+                    <pic:cNvPr id="198185858" name="Kép 1" descr="A képen szöveg, képernyőkép, szoftver, Weblap látható&#10;&#10;Előfordulhat, hogy a mesterséges intelligencia által létrehozott tartalom helytelen."/>
+                    <pic:cNvPicPr/>
+                  </pic:nvPicPr>
+                  <pic:blipFill>
+                    <a:blip r:embed="rId138"/>
+                    <a:stretch>
+                      <a:fillRect/>
+                    </a:stretch>
+                  </pic:blipFill>
+                  <pic:spPr>
+                    <a:xfrm>
+                      <a:off x="0" y="0"/>
+                      <a:ext cx="4070853" cy="2761468"/>
+                    </a:xfrm>
+                    <a:prstGeom prst="rect">
+                      <a:avLst/>
+                    </a:prstGeom>
+                  </pic:spPr>
+                </pic:pic>
+              </a:graphicData>
+            </a:graphic>
+          </wp:inline>
+        </w:drawing>
+      </w:r>
+    </w:p>
+    <w:p/>
+    <w:p>
+      <w:r>
+        <w:lastRenderedPageBreak/>
+        <w:drawing>
+          <wp:anchor distT="0" distB="0" distL="114300" distR="114300" simplePos="0" relativeHeight="251737088" behindDoc="1" locked="0" layoutInCell="1" allowOverlap="1" wp14:anchorId="4689C7AB" wp14:editId="61BB6A1C">
+            <wp:simplePos x="0" y="0"/>
+            <wp:positionH relativeFrom="column">
+              <wp:posOffset>2364740</wp:posOffset>
+            </wp:positionH>
+            <wp:positionV relativeFrom="paragraph">
+              <wp:posOffset>304</wp:posOffset>
+            </wp:positionV>
+            <wp:extent cx="3644265" cy="2533015"/>
+            <wp:effectExtent l="0" t="0" r="0" b="635"/>
+            <wp:wrapTight wrapText="bothSides">
+              <wp:wrapPolygon edited="0">
+                <wp:start x="0" y="0"/>
+                <wp:lineTo x="0" y="21443"/>
+                <wp:lineTo x="21453" y="21443"/>
+                <wp:lineTo x="21453" y="0"/>
+                <wp:lineTo x="0" y="0"/>
+              </wp:wrapPolygon>
+            </wp:wrapTight>
+            <wp:docPr id="699188641" name="Kép 1" descr="A képen szöveg, képernyőkép, szoftver, Weblap látható&#10;&#10;Előfordulhat, hogy a mesterséges intelligencia által létrehozott tartalom helytelen."/>
+            <wp:cNvGraphicFramePr>
+              <a:graphicFrameLocks xmlns:a="http://schemas.openxmlformats.org/drawingml/2006/main" noChangeAspect="1"/>
+            </wp:cNvGraphicFramePr>
+            <a:graphic xmlns:a="http://schemas.openxmlformats.org/drawingml/2006/main">
+              <a:graphicData uri="http://schemas.openxmlformats.org/drawingml/2006/picture">
+                <pic:pic xmlns:pic="http://schemas.openxmlformats.org/drawingml/2006/picture">
+                  <pic:nvPicPr>
+                    <pic:cNvPr id="699188641" name="Kép 1" descr="A képen szöveg, képernyőkép, szoftver, Weblap látható&#10;&#10;Előfordulhat, hogy a mesterséges intelligencia által létrehozott tartalom helytelen."/>
+                    <pic:cNvPicPr/>
+                  </pic:nvPicPr>
+                  <pic:blipFill>
+                    <a:blip r:embed="rId139">
+                      <a:extLst>
+                        <a:ext uri="{28A0092B-C50C-407E-A947-70E740481C1C}">
+                          <a14:useLocalDpi xmlns:a14="http://schemas.microsoft.com/office/drawing/2010/main" val="0"/>
+                        </a:ext>
+                      </a:extLst>
+                    </a:blip>
+                    <a:stretch>
+                      <a:fillRect/>
+                    </a:stretch>
+                  </pic:blipFill>
+                  <pic:spPr>
+                    <a:xfrm>
+                      <a:off x="0" y="0"/>
+                      <a:ext cx="3644265" cy="2533015"/>
+                    </a:xfrm>
+                    <a:prstGeom prst="rect">
+                      <a:avLst/>
+                    </a:prstGeom>
+                  </pic:spPr>
+                </pic:pic>
+              </a:graphicData>
+            </a:graphic>
+          </wp:anchor>
+        </w:drawing>
+      </w:r>
+      <w:r>
+        <w:drawing>
+          <wp:anchor distT="0" distB="0" distL="114300" distR="114300" simplePos="0" relativeHeight="251732992" behindDoc="1" locked="0" layoutInCell="1" allowOverlap="1" wp14:anchorId="1E5E604E" wp14:editId="7FBAAA5D">
+            <wp:simplePos x="0" y="0"/>
+            <wp:positionH relativeFrom="column">
+              <wp:posOffset>3145790</wp:posOffset>
+            </wp:positionH>
+            <wp:positionV relativeFrom="paragraph">
+              <wp:posOffset>3029585</wp:posOffset>
+            </wp:positionV>
+            <wp:extent cx="2893155" cy="2687458"/>
+            <wp:effectExtent l="0" t="0" r="2540" b="0"/>
+            <wp:wrapTight wrapText="bothSides">
+              <wp:wrapPolygon edited="0">
+                <wp:start x="0" y="0"/>
+                <wp:lineTo x="0" y="21437"/>
+                <wp:lineTo x="21477" y="21437"/>
+                <wp:lineTo x="21477" y="0"/>
+                <wp:lineTo x="0" y="0"/>
+              </wp:wrapPolygon>
+            </wp:wrapTight>
+            <wp:docPr id="291431721" name="Kép 1" descr="A képen szöveg, képernyőkép, szoftver, Weblap látható&#10;&#10;Előfordulhat, hogy a mesterséges intelligencia által létrehozott tartalom helytelen."/>
+            <wp:cNvGraphicFramePr>
+              <a:graphicFrameLocks xmlns:a="http://schemas.openxmlformats.org/drawingml/2006/main" noChangeAspect="1"/>
+            </wp:cNvGraphicFramePr>
+            <a:graphic xmlns:a="http://schemas.openxmlformats.org/drawingml/2006/main">
+              <a:graphicData uri="http://schemas.openxmlformats.org/drawingml/2006/picture">
+                <pic:pic xmlns:pic="http://schemas.openxmlformats.org/drawingml/2006/picture">
+                  <pic:nvPicPr>
+                    <pic:cNvPr id="291431721" name="Kép 1" descr="A képen szöveg, képernyőkép, szoftver, Weblap látható&#10;&#10;Előfordulhat, hogy a mesterséges intelligencia által létrehozott tartalom helytelen."/>
+                    <pic:cNvPicPr/>
+                  </pic:nvPicPr>
+                  <pic:blipFill>
+                    <a:blip r:embed="rId140" cstate="print">
+                      <a:extLst>
+                        <a:ext uri="{28A0092B-C50C-407E-A947-70E740481C1C}">
+                          <a14:useLocalDpi xmlns:a14="http://schemas.microsoft.com/office/drawing/2010/main" val="0"/>
+                        </a:ext>
+                      </a:extLst>
+                    </a:blip>
+                    <a:stretch>
+                      <a:fillRect/>
+                    </a:stretch>
+                  </pic:blipFill>
+                  <pic:spPr>
+                    <a:xfrm>
+                      <a:off x="0" y="0"/>
+                      <a:ext cx="2893155" cy="2687458"/>
+                    </a:xfrm>
+                    <a:prstGeom prst="rect">
+                      <a:avLst/>
+                    </a:prstGeom>
+                  </pic:spPr>
+                </pic:pic>
+              </a:graphicData>
+            </a:graphic>
+          </wp:anchor>
+        </w:drawing>
+      </w:r>
+      <w:proofErr w:type="spellStart"/>
+      <w:r>
+        <w:t>administration</w:t>
+      </w:r>
+      <w:proofErr w:type="spellEnd"/>
+      <w:r>
+        <w:t xml:space="preserve">-&gt; </w:t>
+      </w:r>
+      <w:r>
+        <w:t>add printer-&gt;</w:t>
+      </w:r>
+      <w:r>
+        <w:t xml:space="preserve"> </w:t>
+      </w:r>
+      <w:proofErr w:type="spellStart"/>
+      <w:r>
+        <w:t>cups</w:t>
+      </w:r>
+      <w:proofErr w:type="spellEnd"/>
+      <w:r>
+        <w:t>-pdf printer-&gt;</w:t>
+      </w:r>
+      <w:r>
+        <w:br/>
+      </w:r>
+    </w:p>
+    <w:p>
+      <w:r>
+        <w:t>itt létrehozom a printert</w:t>
+      </w:r>
+      <w:r>
+        <w:br/>
+      </w:r>
+    </w:p>
+    <w:p/>
+    <w:p/>
+    <w:p/>
+    <w:p/>
+    <w:p>
+      <w:pPr>
+        <w:ind w:left="0"/>
+      </w:pPr>
+    </w:p>
+    <w:p/>
+    <w:p>
+      <w:r>
+        <w:drawing>
+          <wp:anchor distT="0" distB="0" distL="114300" distR="114300" simplePos="0" relativeHeight="251734016" behindDoc="1" locked="0" layoutInCell="1" allowOverlap="1" wp14:anchorId="46ADBC69" wp14:editId="49C151B0">
+            <wp:simplePos x="0" y="0"/>
+            <wp:positionH relativeFrom="column">
+              <wp:posOffset>252730</wp:posOffset>
+            </wp:positionH>
+            <wp:positionV relativeFrom="paragraph">
+              <wp:posOffset>323697</wp:posOffset>
+            </wp:positionV>
+            <wp:extent cx="2553970" cy="2677160"/>
+            <wp:effectExtent l="0" t="0" r="0" b="8890"/>
+            <wp:wrapTight wrapText="bothSides">
+              <wp:wrapPolygon edited="0">
+                <wp:start x="0" y="0"/>
+                <wp:lineTo x="0" y="21518"/>
+                <wp:lineTo x="21428" y="21518"/>
+                <wp:lineTo x="21428" y="0"/>
+                <wp:lineTo x="0" y="0"/>
+              </wp:wrapPolygon>
+            </wp:wrapTight>
+            <wp:docPr id="711111276" name="Kép 1" descr="A képen szöveg, képernyőkép, Betűtípus, szám látható&#10;&#10;Előfordulhat, hogy a mesterséges intelligencia által létrehozott tartalom helytelen."/>
+            <wp:cNvGraphicFramePr>
+              <a:graphicFrameLocks xmlns:a="http://schemas.openxmlformats.org/drawingml/2006/main" noChangeAspect="1"/>
+            </wp:cNvGraphicFramePr>
+            <a:graphic xmlns:a="http://schemas.openxmlformats.org/drawingml/2006/main">
+              <a:graphicData uri="http://schemas.openxmlformats.org/drawingml/2006/picture">
+                <pic:pic xmlns:pic="http://schemas.openxmlformats.org/drawingml/2006/picture">
+                  <pic:nvPicPr>
+                    <pic:cNvPr id="711111276" name="Kép 1" descr="A képen szöveg, képernyőkép, Betűtípus, szám látható&#10;&#10;Előfordulhat, hogy a mesterséges intelligencia által létrehozott tartalom helytelen."/>
+                    <pic:cNvPicPr/>
+                  </pic:nvPicPr>
+                  <pic:blipFill>
+                    <a:blip r:embed="rId141">
+                      <a:extLst>
+                        <a:ext uri="{28A0092B-C50C-407E-A947-70E740481C1C}">
+                          <a14:useLocalDpi xmlns:a14="http://schemas.microsoft.com/office/drawing/2010/main" val="0"/>
+                        </a:ext>
+                      </a:extLst>
+                    </a:blip>
+                    <a:stretch>
+                      <a:fillRect/>
+                    </a:stretch>
+                  </pic:blipFill>
+                  <pic:spPr>
+                    <a:xfrm>
+                      <a:off x="0" y="0"/>
+                      <a:ext cx="2553970" cy="2677160"/>
+                    </a:xfrm>
+                    <a:prstGeom prst="rect">
+                      <a:avLst/>
+                    </a:prstGeom>
+                  </pic:spPr>
+                </pic:pic>
+              </a:graphicData>
+            </a:graphic>
+          </wp:anchor>
+        </w:drawing>
+      </w:r>
+      <w:proofErr w:type="spellStart"/>
+      <w:r>
+        <w:t>cups</w:t>
+      </w:r>
+      <w:proofErr w:type="spellEnd"/>
+      <w:r>
+        <w:t xml:space="preserve"> printer létrehozva:</w:t>
+      </w:r>
+    </w:p>
+    <w:p/>
+    <w:p>
+      <w:r>
+        <w:t>itt látható a weblapon a létrehozott printer</w:t>
+      </w:r>
+    </w:p>
+    <w:p>
+      <w:r>
+        <w:drawing>
+          <wp:inline distT="0" distB="0" distL="0" distR="0" wp14:anchorId="341F3BEE" wp14:editId="51B40FEB">
+            <wp:extent cx="5760720" cy="1762125"/>
+            <wp:effectExtent l="0" t="0" r="0" b="9525"/>
+            <wp:docPr id="1257165375" name="Kép 1" descr="A képen szöveg, képernyőkép, Betűtípus, szoftver látható&#10;&#10;Előfordulhat, hogy a mesterséges intelligencia által létrehozott tartalom helytelen."/>
+            <wp:cNvGraphicFramePr>
+              <a:graphicFrameLocks xmlns:a="http://schemas.openxmlformats.org/drawingml/2006/main" noChangeAspect="1"/>
+            </wp:cNvGraphicFramePr>
+            <a:graphic xmlns:a="http://schemas.openxmlformats.org/drawingml/2006/main">
+              <a:graphicData uri="http://schemas.openxmlformats.org/drawingml/2006/picture">
+                <pic:pic xmlns:pic="http://schemas.openxmlformats.org/drawingml/2006/picture">
+                  <pic:nvPicPr>
+                    <pic:cNvPr id="1257165375" name="Kép 1" descr="A képen szöveg, képernyőkép, Betűtípus, szoftver látható&#10;&#10;Előfordulhat, hogy a mesterséges intelligencia által létrehozott tartalom helytelen."/>
+                    <pic:cNvPicPr/>
+                  </pic:nvPicPr>
+                  <pic:blipFill>
+                    <a:blip r:embed="rId142"/>
+                    <a:stretch>
+                      <a:fillRect/>
+                    </a:stretch>
+                  </pic:blipFill>
+                  <pic:spPr>
+                    <a:xfrm>
+                      <a:off x="0" y="0"/>
+                      <a:ext cx="5760720" cy="1762125"/>
+                    </a:xfrm>
+                    <a:prstGeom prst="rect">
+                      <a:avLst/>
+                    </a:prstGeom>
+                  </pic:spPr>
+                </pic:pic>
+              </a:graphicData>
+            </a:graphic>
+          </wp:inline>
+        </w:drawing>
+      </w:r>
+    </w:p>
+    <w:p>
+      <w:pPr>
+        <w:ind w:left="0"/>
+      </w:pPr>
+      <w:r>
+        <w:br w:type="page"/>
+      </w:r>
+    </w:p>
+    <w:p>
+      <w:proofErr w:type="spellStart"/>
+      <w:r>
+        <w:lastRenderedPageBreak/>
+        <w:t>window</w:t>
+      </w:r>
+      <w:proofErr w:type="spellEnd"/>
+      <w:r>
+        <w:t xml:space="preserve"> 10 </w:t>
+      </w:r>
+      <w:proofErr w:type="spellStart"/>
+      <w:r>
+        <w:t>cliensen</w:t>
+      </w:r>
+      <w:proofErr w:type="spellEnd"/>
+      <w:r>
+        <w:t xml:space="preserve"> hozzáadjuk a </w:t>
+      </w:r>
+      <w:proofErr w:type="gramStart"/>
+      <w:r>
+        <w:t>printert</w:t>
+      </w:r>
+      <w:proofErr w:type="gramEnd"/>
+      <w:r>
+        <w:t xml:space="preserve"> ha nem találta meg a hálózaton </w:t>
+      </w:r>
+      <w:proofErr w:type="spellStart"/>
+      <w:r>
+        <w:t>ip-vel</w:t>
+      </w:r>
+      <w:proofErr w:type="spellEnd"/>
+      <w:r>
+        <w:t xml:space="preserve"> adjuk hozzá.</w:t>
+      </w:r>
+    </w:p>
+    <w:p>
+      <w:r>
+        <w:drawing>
+          <wp:inline distT="0" distB="0" distL="0" distR="0" wp14:anchorId="2906FBB4" wp14:editId="652BD72C">
+            <wp:extent cx="3338879" cy="1885480"/>
+            <wp:effectExtent l="0" t="0" r="0" b="635"/>
+            <wp:docPr id="187688538" name="Kép 1" descr="A képen szöveg, képernyőkép, Betűtípus, szám látható&#10;&#10;Előfordulhat, hogy a mesterséges intelligencia által létrehozott tartalom helytelen."/>
+            <wp:cNvGraphicFramePr>
+              <a:graphicFrameLocks xmlns:a="http://schemas.openxmlformats.org/drawingml/2006/main" noChangeAspect="1"/>
+            </wp:cNvGraphicFramePr>
+            <a:graphic xmlns:a="http://schemas.openxmlformats.org/drawingml/2006/main">
+              <a:graphicData uri="http://schemas.openxmlformats.org/drawingml/2006/picture">
+                <pic:pic xmlns:pic="http://schemas.openxmlformats.org/drawingml/2006/picture">
+                  <pic:nvPicPr>
+                    <pic:cNvPr id="187688538" name="Kép 1" descr="A képen szöveg, képernyőkép, Betűtípus, szám látható&#10;&#10;Előfordulhat, hogy a mesterséges intelligencia által létrehozott tartalom helytelen."/>
+                    <pic:cNvPicPr/>
+                  </pic:nvPicPr>
+                  <pic:blipFill>
+                    <a:blip r:embed="rId143"/>
+                    <a:stretch>
+                      <a:fillRect/>
+                    </a:stretch>
+                  </pic:blipFill>
+                  <pic:spPr>
+                    <a:xfrm>
+                      <a:off x="0" y="0"/>
+                      <a:ext cx="3343670" cy="1888185"/>
+                    </a:xfrm>
+                    <a:prstGeom prst="rect">
+                      <a:avLst/>
+                    </a:prstGeom>
+                  </pic:spPr>
+                </pic:pic>
+              </a:graphicData>
+            </a:graphic>
+          </wp:inline>
+        </w:drawing>
+      </w:r>
+    </w:p>
+    <w:p>
+      <w:r>
+        <w:t xml:space="preserve">„add </w:t>
+      </w:r>
+      <w:proofErr w:type="spellStart"/>
+      <w:r>
+        <w:t>printers</w:t>
+      </w:r>
+      <w:proofErr w:type="spellEnd"/>
+      <w:r>
+        <w:t xml:space="preserve"> </w:t>
+      </w:r>
+      <w:proofErr w:type="spellStart"/>
+      <w:r>
+        <w:t>using</w:t>
+      </w:r>
+      <w:proofErr w:type="spellEnd"/>
+      <w:r>
+        <w:t xml:space="preserve"> </w:t>
+      </w:r>
+      <w:proofErr w:type="spellStart"/>
+      <w:r>
+        <w:t>ip</w:t>
+      </w:r>
+      <w:proofErr w:type="spellEnd"/>
+      <w:r>
+        <w:t xml:space="preserve"> </w:t>
+      </w:r>
+      <w:proofErr w:type="spellStart"/>
+      <w:r>
+        <w:t>address</w:t>
+      </w:r>
+      <w:proofErr w:type="spellEnd"/>
+      <w:r>
+        <w:t xml:space="preserve"> </w:t>
+      </w:r>
+      <w:proofErr w:type="spellStart"/>
+      <w:r>
+        <w:t>or</w:t>
+      </w:r>
+      <w:proofErr w:type="spellEnd"/>
+      <w:r>
+        <w:t xml:space="preserve"> </w:t>
+      </w:r>
+      <w:proofErr w:type="spellStart"/>
+      <w:r>
+        <w:t>hostname</w:t>
+      </w:r>
+      <w:proofErr w:type="spellEnd"/>
+      <w:r>
+        <w:t>”</w:t>
+      </w:r>
+      <w:r>
+        <w:br/>
+      </w:r>
+      <w:r>
+        <w:rPr>
+          <w:b/>
+          <w:bCs/>
+        </w:rPr>
+        <w:drawing>
+          <wp:inline distT="0" distB="0" distL="0" distR="0" wp14:anchorId="341783D1" wp14:editId="083A8594">
+            <wp:extent cx="5258534" cy="1810003"/>
+            <wp:effectExtent l="0" t="0" r="0" b="0"/>
+            <wp:docPr id="1732487870" name="Kép 1" descr="A képen szöveg, képernyőkép, Betűtípus, sor látható&#10;&#10;Előfordulhat, hogy a mesterséges intelligencia által létrehozott tartalom helytelen."/>
+            <wp:cNvGraphicFramePr>
+              <a:graphicFrameLocks xmlns:a="http://schemas.openxmlformats.org/drawingml/2006/main" noChangeAspect="1"/>
+            </wp:cNvGraphicFramePr>
+            <a:graphic xmlns:a="http://schemas.openxmlformats.org/drawingml/2006/main">
+              <a:graphicData uri="http://schemas.openxmlformats.org/drawingml/2006/picture">
+                <pic:pic xmlns:pic="http://schemas.openxmlformats.org/drawingml/2006/picture">
+                  <pic:nvPicPr>
+                    <pic:cNvPr id="1732487870" name="Kép 1" descr="A képen szöveg, képernyőkép, Betűtípus, sor látható&#10;&#10;Előfordulhat, hogy a mesterséges intelligencia által létrehozott tartalom helytelen."/>
+                    <pic:cNvPicPr/>
+                  </pic:nvPicPr>
+                  <pic:blipFill>
+                    <a:blip r:embed="rId144"/>
+                    <a:stretch>
+                      <a:fillRect/>
+                    </a:stretch>
+                  </pic:blipFill>
+                  <pic:spPr>
+                    <a:xfrm>
+                      <a:off x="0" y="0"/>
+                      <a:ext cx="5258534" cy="1810003"/>
+                    </a:xfrm>
+                    <a:prstGeom prst="rect">
+                      <a:avLst/>
+                    </a:prstGeom>
+                  </pic:spPr>
+                </pic:pic>
+              </a:graphicData>
+            </a:graphic>
+          </wp:inline>
+        </w:drawing>
+      </w:r>
+    </w:p>
+    <w:p>
+      <w:pPr>
+        <w:rPr>
+          <w:b/>
+          <w:bCs/>
+        </w:rPr>
+      </w:pPr>
+    </w:p>
+    <w:p>
+      <w:pPr>
+        <w:pStyle w:val="Cmsor3"/>
+        <w:rPr>
+          <w:b w:val="0"/>
+          <w:bCs/>
+        </w:rPr>
+      </w:pPr>
+      <w:r>
+        <w:lastRenderedPageBreak/>
+        <w:t>tesztelés:</w:t>
+      </w:r>
+      <w:r>
+        <w:br/>
+      </w:r>
+      <w:proofErr w:type="spellStart"/>
+      <w:r>
+        <w:rPr>
+          <w:b w:val="0"/>
+          <w:bCs/>
+        </w:rPr>
+        <w:t>windows</w:t>
+      </w:r>
+      <w:proofErr w:type="spellEnd"/>
+      <w:r>
+        <w:rPr>
+          <w:b w:val="0"/>
+          <w:bCs/>
+        </w:rPr>
+        <w:t xml:space="preserve"> 10 </w:t>
+      </w:r>
+      <w:proofErr w:type="spellStart"/>
+      <w:r>
+        <w:rPr>
+          <w:b w:val="0"/>
+          <w:bCs/>
+        </w:rPr>
+        <w:t>client</w:t>
+      </w:r>
+      <w:proofErr w:type="spellEnd"/>
+      <w:r>
+        <w:br/>
+      </w:r>
+      <w:r>
+        <w:drawing>
+          <wp:inline distT="0" distB="0" distL="0" distR="0" wp14:anchorId="1B1E48E2" wp14:editId="60B1885D">
+            <wp:extent cx="4991797" cy="1991003"/>
+            <wp:effectExtent l="0" t="0" r="0" b="9525"/>
+            <wp:docPr id="44703653" name="Kép 1" descr="A képen szöveg, képernyőkép, Betűtípus látható&#10;&#10;Előfordulhat, hogy a mesterséges intelligencia által létrehozott tartalom helytelen."/>
+            <wp:cNvGraphicFramePr>
+              <a:graphicFrameLocks xmlns:a="http://schemas.openxmlformats.org/drawingml/2006/main" noChangeAspect="1"/>
+            </wp:cNvGraphicFramePr>
+            <a:graphic xmlns:a="http://schemas.openxmlformats.org/drawingml/2006/main">
+              <a:graphicData uri="http://schemas.openxmlformats.org/drawingml/2006/picture">
+                <pic:pic xmlns:pic="http://schemas.openxmlformats.org/drawingml/2006/picture">
+                  <pic:nvPicPr>
+                    <pic:cNvPr id="44703653" name="Kép 1" descr="A képen szöveg, képernyőkép, Betűtípus látható&#10;&#10;Előfordulhat, hogy a mesterséges intelligencia által létrehozott tartalom helytelen."/>
+                    <pic:cNvPicPr/>
+                  </pic:nvPicPr>
+                  <pic:blipFill>
+                    <a:blip r:embed="rId145"/>
+                    <a:stretch>
+                      <a:fillRect/>
+                    </a:stretch>
+                  </pic:blipFill>
+                  <pic:spPr>
+                    <a:xfrm>
+                      <a:off x="0" y="0"/>
+                      <a:ext cx="4991797" cy="1991003"/>
+                    </a:xfrm>
+                    <a:prstGeom prst="rect">
+                      <a:avLst/>
+                    </a:prstGeom>
+                  </pic:spPr>
+                </pic:pic>
+              </a:graphicData>
+            </a:graphic>
+          </wp:inline>
+        </w:drawing>
+      </w:r>
+      <w:r>
+        <w:br/>
+      </w:r>
+      <w:r>
+        <w:drawing>
+          <wp:inline distT="0" distB="0" distL="0" distR="0" wp14:anchorId="5DFBA038" wp14:editId="487EC039">
+            <wp:extent cx="5760720" cy="2621280"/>
+            <wp:effectExtent l="0" t="0" r="0" b="7620"/>
+            <wp:docPr id="1401068964" name="Kép 1" descr="A képen szöveg, képernyőkép, szoftver, Számítógépes ikon látható&#10;&#10;Előfordulhat, hogy a mesterséges intelligencia által létrehozott tartalom helytelen."/>
+            <wp:cNvGraphicFramePr>
+              <a:graphicFrameLocks xmlns:a="http://schemas.openxmlformats.org/drawingml/2006/main" noChangeAspect="1"/>
+            </wp:cNvGraphicFramePr>
+            <a:graphic xmlns:a="http://schemas.openxmlformats.org/drawingml/2006/main">
+              <a:graphicData uri="http://schemas.openxmlformats.org/drawingml/2006/picture">
+                <pic:pic xmlns:pic="http://schemas.openxmlformats.org/drawingml/2006/picture">
+                  <pic:nvPicPr>
+                    <pic:cNvPr id="1401068964" name="Kép 1" descr="A képen szöveg, képernyőkép, szoftver, Számítógépes ikon látható&#10;&#10;Előfordulhat, hogy a mesterséges intelligencia által létrehozott tartalom helytelen."/>
+                    <pic:cNvPicPr/>
+                  </pic:nvPicPr>
+                  <pic:blipFill>
+                    <a:blip r:embed="rId146"/>
+                    <a:stretch>
+                      <a:fillRect/>
+                    </a:stretch>
+                  </pic:blipFill>
+                  <pic:spPr>
+                    <a:xfrm>
+                      <a:off x="0" y="0"/>
+                      <a:ext cx="5760720" cy="2621280"/>
+                    </a:xfrm>
+                    <a:prstGeom prst="rect">
+                      <a:avLst/>
+                    </a:prstGeom>
+                  </pic:spPr>
+                </pic:pic>
+              </a:graphicData>
+            </a:graphic>
+          </wp:inline>
+        </w:drawing>
+      </w:r>
+      <w:r>
+        <w:drawing>
+          <wp:inline distT="0" distB="0" distL="0" distR="0" wp14:anchorId="524AE922" wp14:editId="5B415125">
+            <wp:extent cx="4820323" cy="1867161"/>
+            <wp:effectExtent l="0" t="0" r="0" b="0"/>
+            <wp:docPr id="1145770536" name="Kép 1" descr="A képen szöveg, képernyőkép, Betűtípus látható&#10;&#10;Előfordulhat, hogy a mesterséges intelligencia által létrehozott tartalom helytelen."/>
+            <wp:cNvGraphicFramePr>
+              <a:graphicFrameLocks xmlns:a="http://schemas.openxmlformats.org/drawingml/2006/main" noChangeAspect="1"/>
+            </wp:cNvGraphicFramePr>
+            <a:graphic xmlns:a="http://schemas.openxmlformats.org/drawingml/2006/main">
+              <a:graphicData uri="http://schemas.openxmlformats.org/drawingml/2006/picture">
+                <pic:pic xmlns:pic="http://schemas.openxmlformats.org/drawingml/2006/picture">
+                  <pic:nvPicPr>
+                    <pic:cNvPr id="1145770536" name="Kép 1" descr="A képen szöveg, képernyőkép, Betűtípus látható&#10;&#10;Előfordulhat, hogy a mesterséges intelligencia által létrehozott tartalom helytelen."/>
+                    <pic:cNvPicPr/>
+                  </pic:nvPicPr>
+                  <pic:blipFill>
+                    <a:blip r:embed="rId147"/>
+                    <a:stretch>
+                      <a:fillRect/>
+                    </a:stretch>
+                  </pic:blipFill>
+                  <pic:spPr>
+                    <a:xfrm>
+                      <a:off x="0" y="0"/>
+                      <a:ext cx="4820323" cy="1867161"/>
+                    </a:xfrm>
+                    <a:prstGeom prst="rect">
+                      <a:avLst/>
+                    </a:prstGeom>
+                  </pic:spPr>
+                </pic:pic>
+              </a:graphicData>
+            </a:graphic>
+          </wp:inline>
+        </w:drawing>
+      </w:r>
+      <w:r>
+        <w:rPr>
+          <w:b w:val="0"/>
+          <w:bCs/>
+        </w:rPr>
+        <w:br/>
+      </w:r>
+    </w:p>
+    <w:p>
+      <w:r>
+        <w:lastRenderedPageBreak/>
+        <w:drawing>
+          <wp:inline distT="0" distB="0" distL="0" distR="0" wp14:anchorId="57A0C06C" wp14:editId="034F7CE2">
+            <wp:extent cx="4401164" cy="2324424"/>
+            <wp:effectExtent l="0" t="0" r="0" b="0"/>
+            <wp:docPr id="246000426" name="Kép 1" descr="A képen szöveg, képernyőkép, Betűtípus látható&#10;&#10;Előfordulhat, hogy a mesterséges intelligencia által létrehozott tartalom helytelen."/>
+            <wp:cNvGraphicFramePr>
+              <a:graphicFrameLocks xmlns:a="http://schemas.openxmlformats.org/drawingml/2006/main" noChangeAspect="1"/>
+            </wp:cNvGraphicFramePr>
+            <a:graphic xmlns:a="http://schemas.openxmlformats.org/drawingml/2006/main">
+              <a:graphicData uri="http://schemas.openxmlformats.org/drawingml/2006/picture">
+                <pic:pic xmlns:pic="http://schemas.openxmlformats.org/drawingml/2006/picture">
+                  <pic:nvPicPr>
+                    <pic:cNvPr id="246000426" name="Kép 1" descr="A képen szöveg, képernyőkép, Betűtípus látható&#10;&#10;Előfordulhat, hogy a mesterséges intelligencia által létrehozott tartalom helytelen."/>
+                    <pic:cNvPicPr/>
+                  </pic:nvPicPr>
+                  <pic:blipFill>
+                    <a:blip r:embed="rId148"/>
+                    <a:stretch>
+                      <a:fillRect/>
+                    </a:stretch>
+                  </pic:blipFill>
+                  <pic:spPr>
+                    <a:xfrm>
+                      <a:off x="0" y="0"/>
+                      <a:ext cx="4401164" cy="2324424"/>
+                    </a:xfrm>
+                    <a:prstGeom prst="rect">
+                      <a:avLst/>
+                    </a:prstGeom>
+                  </pic:spPr>
+                </pic:pic>
+              </a:graphicData>
+            </a:graphic>
+          </wp:inline>
+        </w:drawing>
+      </w:r>
+    </w:p>
+    <w:p>
+      <w:r>
+        <w:t>nyomtató</w:t>
+      </w:r>
+      <w:r>
+        <w:t xml:space="preserve"> elérése</w:t>
+      </w:r>
+      <w:r>
+        <w:br/>
+      </w:r>
+      <w:r>
+        <w:drawing>
+          <wp:inline distT="0" distB="0" distL="0" distR="0" wp14:anchorId="64D91C69" wp14:editId="7885C3A4">
+            <wp:extent cx="5760720" cy="3913505"/>
+            <wp:effectExtent l="0" t="0" r="0" b="0"/>
+            <wp:docPr id="392229752" name="Kép 1" descr="A képen szöveg, elektronika, képernyőkép, szoftver látható&#10;&#10;Előfordulhat, hogy a mesterséges intelligencia által létrehozott tartalom helytelen."/>
+            <wp:cNvGraphicFramePr>
+              <a:graphicFrameLocks xmlns:a="http://schemas.openxmlformats.org/drawingml/2006/main" noChangeAspect="1"/>
+            </wp:cNvGraphicFramePr>
+            <a:graphic xmlns:a="http://schemas.openxmlformats.org/drawingml/2006/main">
+              <a:graphicData uri="http://schemas.openxmlformats.org/drawingml/2006/picture">
+                <pic:pic xmlns:pic="http://schemas.openxmlformats.org/drawingml/2006/picture">
+                  <pic:nvPicPr>
+                    <pic:cNvPr id="392229752" name="Kép 1" descr="A képen szöveg, elektronika, képernyőkép, szoftver látható&#10;&#10;Előfordulhat, hogy a mesterséges intelligencia által létrehozott tartalom helytelen."/>
+                    <pic:cNvPicPr/>
+                  </pic:nvPicPr>
+                  <pic:blipFill>
+                    <a:blip r:embed="rId149"/>
+                    <a:stretch>
+                      <a:fillRect/>
+                    </a:stretch>
+                  </pic:blipFill>
+                  <pic:spPr>
+                    <a:xfrm>
+                      <a:off x="0" y="0"/>
+                      <a:ext cx="5760720" cy="3913505"/>
+                    </a:xfrm>
+                    <a:prstGeom prst="rect">
+                      <a:avLst/>
+                    </a:prstGeom>
+                  </pic:spPr>
+                </pic:pic>
+              </a:graphicData>
+            </a:graphic>
+          </wp:inline>
+        </w:drawing>
+      </w:r>
     </w:p>
     <w:sectPr>
-      <w:headerReference w:type="default" r:id="rId81"/>
-      <w:footerReference w:type="default" r:id="rId82"/>
+      <w:headerReference w:type="default" r:id="rId150"/>
+      <w:footerReference w:type="default" r:id="rId151"/>
       <w:pgSz w:w="11906" w:h="16838"/>
       <w:pgMar w:top="1417" w:right="1417" w:bottom="1417" w:left="1417" w:header="708" w:footer="708" w:gutter="0"/>
       <w:pgNumType w:start="1"/>
@@ -13897,7 +20129,6 @@
   <w:style w:type="character" w:default="1" w:styleId="Bekezdsalapbettpusa">
     <w:name w:val="Default Paragraph Font"/>
     <w:uiPriority w:val="1"/>
-    <w:semiHidden/>
     <w:unhideWhenUsed/>
   </w:style>
   <w:style w:type="table" w:default="1" w:styleId="Normltblzat">
@@ -14369,6 +20600,18 @@
       <w:szCs w:val="28"/>
     </w:rPr>
   </w:style>
+  <w:style w:type="character" w:styleId="Feloldatlanmegemlts">
+    <w:name w:val="Unresolved Mention"/>
+    <w:basedOn w:val="Bekezdsalapbettpusa"/>
+    <w:uiPriority w:val="99"/>
+    <w:semiHidden/>
+    <w:unhideWhenUsed/>
+    <w:rsid w:val="002C6661"/>
+    <w:rPr>
+      <w:color w:val="605E5C"/>
+      <w:shd w:val="clear" w:color="auto" w:fill="E1DFDD"/>
+    </w:rPr>
+  </w:style>
 </w:styles>
 </file>
 

--- a/vizsgaremek_fedlap_IRAU(1).docx
+++ b/vizsgaremek_fedlap_IRAU(1).docx
@@ -212,7 +212,8 @@
       <w:r>
         <w:rPr>
           <w:rFonts w:eastAsia="Times New Roman" w:cs="Times New Roman"/>
-          <w:caps w:val="0"/>
+          <w:b w:val="0"/>
+          <w:bCs w:val="0"/>
           <w:sz w:val="32"/>
           <w:szCs w:val="32"/>
         </w:rPr>
@@ -222,7 +223,8 @@
       <w:r>
         <w:rPr>
           <w:rFonts w:eastAsia="Times New Roman" w:cs="Times New Roman"/>
-          <w:caps w:val="0"/>
+          <w:b w:val="0"/>
+          <w:bCs w:val="0"/>
           <w:sz w:val="32"/>
           <w:szCs w:val="32"/>
         </w:rPr>
@@ -231,13 +233,14 @@
       <w:r>
         <w:rPr>
           <w:rFonts w:eastAsia="Times New Roman" w:cs="Times New Roman"/>
-          <w:caps w:val="0"/>
+          <w:b w:val="0"/>
+          <w:bCs w:val="0"/>
           <w:sz w:val="32"/>
           <w:szCs w:val="32"/>
         </w:rPr>
         <w:fldChar w:fldCharType="separate"/>
       </w:r>
-      <w:hyperlink w:anchor="_Toc196324710" w:history="1">
+      <w:hyperlink w:anchor="_Toc196728867" w:history="1">
         <w:r>
           <w:rPr>
             <w:rStyle w:val="Hiperhivatkozs"/>
@@ -264,7 +267,7 @@
             <w:noProof/>
             <w:webHidden/>
           </w:rPr>
-          <w:instrText xml:space="preserve"> PAGEREF _Toc196324710 \h </w:instrText>
+          <w:instrText xml:space="preserve"> PAGEREF _Toc196728867 \h </w:instrText>
         </w:r>
         <w:r>
           <w:rPr>
@@ -284,7 +287,7 @@
             <w:noProof/>
             <w:webHidden/>
           </w:rPr>
-          <w:t>3</w:t>
+          <w:t>4</w:t>
         </w:r>
         <w:r>
           <w:rPr>
@@ -311,7 +314,7 @@
           <w14:ligatures w14:val="standardContextual"/>
         </w:rPr>
       </w:pPr>
-      <w:hyperlink w:anchor="_Toc196324711" w:history="1">
+      <w:hyperlink w:anchor="_Toc196728868" w:history="1">
         <w:r>
           <w:rPr>
             <w:rStyle w:val="Hiperhivatkozs"/>
@@ -338,7 +341,7 @@
             <w:noProof/>
             <w:webHidden/>
           </w:rPr>
-          <w:instrText xml:space="preserve"> PAGEREF _Toc196324711 \h </w:instrText>
+          <w:instrText xml:space="preserve"> PAGEREF _Toc196728868 \h </w:instrText>
         </w:r>
         <w:r>
           <w:rPr>
@@ -358,7 +361,7 @@
             <w:noProof/>
             <w:webHidden/>
           </w:rPr>
-          <w:t>3</w:t>
+          <w:t>4</w:t>
         </w:r>
         <w:r>
           <w:rPr>
@@ -385,7 +388,7 @@
           <w14:ligatures w14:val="standardContextual"/>
         </w:rPr>
       </w:pPr>
-      <w:hyperlink w:anchor="_Toc196324712" w:history="1">
+      <w:hyperlink w:anchor="_Toc196728869" w:history="1">
         <w:r>
           <w:rPr>
             <w:rStyle w:val="Hiperhivatkozs"/>
@@ -412,7 +415,7 @@
             <w:noProof/>
             <w:webHidden/>
           </w:rPr>
-          <w:instrText xml:space="preserve"> PAGEREF _Toc196324712 \h </w:instrText>
+          <w:instrText xml:space="preserve"> PAGEREF _Toc196728869 \h </w:instrText>
         </w:r>
         <w:r>
           <w:rPr>
@@ -432,7 +435,7 @@
             <w:noProof/>
             <w:webHidden/>
           </w:rPr>
-          <w:t>3</w:t>
+          <w:t>4</w:t>
         </w:r>
         <w:r>
           <w:rPr>
@@ -459,7 +462,7 @@
           <w14:ligatures w14:val="standardContextual"/>
         </w:rPr>
       </w:pPr>
-      <w:hyperlink w:anchor="_Toc196324713" w:history="1">
+      <w:hyperlink w:anchor="_Toc196728870" w:history="1">
         <w:r>
           <w:rPr>
             <w:rStyle w:val="Hiperhivatkozs"/>
@@ -486,7 +489,7 @@
             <w:noProof/>
             <w:webHidden/>
           </w:rPr>
-          <w:instrText xml:space="preserve"> PAGEREF _Toc196324713 \h </w:instrText>
+          <w:instrText xml:space="preserve"> PAGEREF _Toc196728870 \h </w:instrText>
         </w:r>
         <w:r>
           <w:rPr>
@@ -506,7 +509,7 @@
             <w:noProof/>
             <w:webHidden/>
           </w:rPr>
-          <w:t>3</w:t>
+          <w:t>4</w:t>
         </w:r>
         <w:r>
           <w:rPr>
@@ -535,7 +538,7 @@
           <w14:ligatures w14:val="standardContextual"/>
         </w:rPr>
       </w:pPr>
-      <w:hyperlink w:anchor="_Toc196324714" w:history="1">
+      <w:hyperlink w:anchor="_Toc196728871" w:history="1">
         <w:r>
           <w:rPr>
             <w:rStyle w:val="Hiperhivatkozs"/>
@@ -562,7 +565,7 @@
             <w:noProof/>
             <w:webHidden/>
           </w:rPr>
-          <w:instrText xml:space="preserve"> PAGEREF _Toc196324714 \h </w:instrText>
+          <w:instrText xml:space="preserve"> PAGEREF _Toc196728871 \h </w:instrText>
         </w:r>
         <w:r>
           <w:rPr>
@@ -582,7 +585,7 @@
             <w:noProof/>
             <w:webHidden/>
           </w:rPr>
-          <w:t>3</w:t>
+          <w:t>4</w:t>
         </w:r>
         <w:r>
           <w:rPr>
@@ -609,7 +612,7 @@
           <w14:ligatures w14:val="standardContextual"/>
         </w:rPr>
       </w:pPr>
-      <w:hyperlink w:anchor="_Toc196324715" w:history="1">
+      <w:hyperlink w:anchor="_Toc196728872" w:history="1">
         <w:r>
           <w:rPr>
             <w:rStyle w:val="Hiperhivatkozs"/>
@@ -636,7 +639,7 @@
             <w:noProof/>
             <w:webHidden/>
           </w:rPr>
-          <w:instrText xml:space="preserve"> PAGEREF _Toc196324715 \h </w:instrText>
+          <w:instrText xml:space="preserve"> PAGEREF _Toc196728872 \h </w:instrText>
         </w:r>
         <w:r>
           <w:rPr>
@@ -656,7 +659,7 @@
             <w:noProof/>
             <w:webHidden/>
           </w:rPr>
-          <w:t>3</w:t>
+          <w:t>4</w:t>
         </w:r>
         <w:r>
           <w:rPr>
@@ -683,7 +686,7 @@
           <w14:ligatures w14:val="standardContextual"/>
         </w:rPr>
       </w:pPr>
-      <w:hyperlink w:anchor="_Toc196324716" w:history="1">
+      <w:hyperlink w:anchor="_Toc196728873" w:history="1">
         <w:r>
           <w:rPr>
             <w:rStyle w:val="Hiperhivatkozs"/>
@@ -710,7 +713,7 @@
             <w:noProof/>
             <w:webHidden/>
           </w:rPr>
-          <w:instrText xml:space="preserve"> PAGEREF _Toc196324716 \h </w:instrText>
+          <w:instrText xml:space="preserve"> PAGEREF _Toc196728873 \h </w:instrText>
         </w:r>
         <w:r>
           <w:rPr>
@@ -730,7 +733,7 @@
             <w:noProof/>
             <w:webHidden/>
           </w:rPr>
-          <w:t>4</w:t>
+          <w:t>5</w:t>
         </w:r>
         <w:r>
           <w:rPr>
@@ -757,7 +760,7 @@
           <w14:ligatures w14:val="standardContextual"/>
         </w:rPr>
       </w:pPr>
-      <w:hyperlink w:anchor="_Toc196324717" w:history="1">
+      <w:hyperlink w:anchor="_Toc196728874" w:history="1">
         <w:r>
           <w:rPr>
             <w:rStyle w:val="Hiperhivatkozs"/>
@@ -784,7 +787,7 @@
             <w:noProof/>
             <w:webHidden/>
           </w:rPr>
-          <w:instrText xml:space="preserve"> PAGEREF _Toc196324717 \h </w:instrText>
+          <w:instrText xml:space="preserve"> PAGEREF _Toc196728874 \h </w:instrText>
         </w:r>
         <w:r>
           <w:rPr>
@@ -804,7 +807,7 @@
             <w:noProof/>
             <w:webHidden/>
           </w:rPr>
-          <w:t>4</w:t>
+          <w:t>5</w:t>
         </w:r>
         <w:r>
           <w:rPr>
@@ -833,7 +836,7 @@
           <w14:ligatures w14:val="standardContextual"/>
         </w:rPr>
       </w:pPr>
-      <w:hyperlink w:anchor="_Toc196324718" w:history="1">
+      <w:hyperlink w:anchor="_Toc196728875" w:history="1">
         <w:r>
           <w:rPr>
             <w:rStyle w:val="Hiperhivatkozs"/>
@@ -860,7 +863,7 @@
             <w:noProof/>
             <w:webHidden/>
           </w:rPr>
-          <w:instrText xml:space="preserve"> PAGEREF _Toc196324718 \h </w:instrText>
+          <w:instrText xml:space="preserve"> PAGEREF _Toc196728875 \h </w:instrText>
         </w:r>
         <w:r>
           <w:rPr>
@@ -880,7 +883,7 @@
             <w:noProof/>
             <w:webHidden/>
           </w:rPr>
-          <w:t>4</w:t>
+          <w:t>5</w:t>
         </w:r>
         <w:r>
           <w:rPr>
@@ -907,7 +910,7 @@
           <w14:ligatures w14:val="standardContextual"/>
         </w:rPr>
       </w:pPr>
-      <w:hyperlink w:anchor="_Toc196324719" w:history="1">
+      <w:hyperlink w:anchor="_Toc196728876" w:history="1">
         <w:r>
           <w:rPr>
             <w:rStyle w:val="Hiperhivatkozs"/>
@@ -934,7 +937,7 @@
             <w:noProof/>
             <w:webHidden/>
           </w:rPr>
-          <w:instrText xml:space="preserve"> PAGEREF _Toc196324719 \h </w:instrText>
+          <w:instrText xml:space="preserve"> PAGEREF _Toc196728876 \h </w:instrText>
         </w:r>
         <w:r>
           <w:rPr>
@@ -954,7 +957,7 @@
             <w:noProof/>
             <w:webHidden/>
           </w:rPr>
-          <w:t>4</w:t>
+          <w:t>5</w:t>
         </w:r>
         <w:r>
           <w:rPr>
@@ -981,7 +984,7 @@
           <w14:ligatures w14:val="standardContextual"/>
         </w:rPr>
       </w:pPr>
-      <w:hyperlink w:anchor="_Toc196324720" w:history="1">
+      <w:hyperlink w:anchor="_Toc196728877" w:history="1">
         <w:r>
           <w:rPr>
             <w:rStyle w:val="Hiperhivatkozs"/>
@@ -1008,7 +1011,7 @@
             <w:noProof/>
             <w:webHidden/>
           </w:rPr>
-          <w:instrText xml:space="preserve"> PAGEREF _Toc196324720 \h </w:instrText>
+          <w:instrText xml:space="preserve"> PAGEREF _Toc196728877 \h </w:instrText>
         </w:r>
         <w:r>
           <w:rPr>
@@ -1028,7 +1031,7 @@
             <w:noProof/>
             <w:webHidden/>
           </w:rPr>
-          <w:t>4</w:t>
+          <w:t>5</w:t>
         </w:r>
         <w:r>
           <w:rPr>
@@ -1057,13 +1060,13 @@
           <w14:ligatures w14:val="standardContextual"/>
         </w:rPr>
       </w:pPr>
-      <w:hyperlink w:anchor="_Toc196324721" w:history="1">
+      <w:hyperlink w:anchor="_Toc196728878" w:history="1">
         <w:r>
           <w:rPr>
             <w:rStyle w:val="Hiperhivatkozs"/>
             <w:noProof/>
           </w:rPr>
-          <w:t>Fogalomtár(Hálózat)</w:t>
+          <w:t>Fogalomtár (Hálózat)</w:t>
         </w:r>
         <w:r>
           <w:rPr>
@@ -1084,7 +1087,7 @@
             <w:noProof/>
             <w:webHidden/>
           </w:rPr>
-          <w:instrText xml:space="preserve"> PAGEREF _Toc196324721 \h </w:instrText>
+          <w:instrText xml:space="preserve"> PAGEREF _Toc196728878 \h </w:instrText>
         </w:r>
         <w:r>
           <w:rPr>
@@ -1104,7 +1107,7 @@
             <w:noProof/>
             <w:webHidden/>
           </w:rPr>
-          <w:t>5</w:t>
+          <w:t>6</w:t>
         </w:r>
         <w:r>
           <w:rPr>
@@ -1133,13 +1136,13 @@
           <w14:ligatures w14:val="standardContextual"/>
         </w:rPr>
       </w:pPr>
-      <w:hyperlink w:anchor="_Toc196324722" w:history="1">
+      <w:hyperlink w:anchor="_Toc196728879" w:history="1">
         <w:r>
           <w:rPr>
             <w:rStyle w:val="Hiperhivatkozs"/>
             <w:noProof/>
           </w:rPr>
-          <w:t>Fogalomtár(Szerverek)</w:t>
+          <w:t>Fogalomtár (Szerverek)</w:t>
         </w:r>
         <w:r>
           <w:rPr>
@@ -1160,7 +1163,7 @@
             <w:noProof/>
             <w:webHidden/>
           </w:rPr>
-          <w:instrText xml:space="preserve"> PAGEREF _Toc196324722 \h </w:instrText>
+          <w:instrText xml:space="preserve"> PAGEREF _Toc196728879 \h </w:instrText>
         </w:r>
         <w:r>
           <w:rPr>
@@ -1180,7 +1183,7 @@
             <w:noProof/>
             <w:webHidden/>
           </w:rPr>
-          <w:t>7</w:t>
+          <w:t>8</w:t>
         </w:r>
         <w:r>
           <w:rPr>
@@ -1209,7 +1212,7 @@
           <w14:ligatures w14:val="standardContextual"/>
         </w:rPr>
       </w:pPr>
-      <w:hyperlink w:anchor="_Toc196324723" w:history="1">
+      <w:hyperlink w:anchor="_Toc196728880" w:history="1">
         <w:r>
           <w:rPr>
             <w:rStyle w:val="Hiperhivatkozs"/>
@@ -1236,7 +1239,7 @@
             <w:noProof/>
             <w:webHidden/>
           </w:rPr>
-          <w:instrText xml:space="preserve"> PAGEREF _Toc196324723 \h </w:instrText>
+          <w:instrText xml:space="preserve"> PAGEREF _Toc196728880 \h </w:instrText>
         </w:r>
         <w:r>
           <w:rPr>
@@ -1256,7 +1259,7 @@
             <w:noProof/>
             <w:webHidden/>
           </w:rPr>
-          <w:t>8</w:t>
+          <w:t>9</w:t>
         </w:r>
         <w:r>
           <w:rPr>
@@ -1285,7 +1288,7 @@
           <w14:ligatures w14:val="standardContextual"/>
         </w:rPr>
       </w:pPr>
-      <w:hyperlink w:anchor="_Toc196324724" w:history="1">
+      <w:hyperlink w:anchor="_Toc196728881" w:history="1">
         <w:r>
           <w:rPr>
             <w:rStyle w:val="Hiperhivatkozs"/>
@@ -1312,7 +1315,7 @@
             <w:noProof/>
             <w:webHidden/>
           </w:rPr>
-          <w:instrText xml:space="preserve"> PAGEREF _Toc196324724 \h </w:instrText>
+          <w:instrText xml:space="preserve"> PAGEREF _Toc196728881 \h </w:instrText>
         </w:r>
         <w:r>
           <w:rPr>
@@ -1332,7 +1335,7 @@
             <w:noProof/>
             <w:webHidden/>
           </w:rPr>
-          <w:t>8</w:t>
+          <w:t>9</w:t>
         </w:r>
         <w:r>
           <w:rPr>
@@ -1359,7 +1362,7 @@
           <w14:ligatures w14:val="standardContextual"/>
         </w:rPr>
       </w:pPr>
-      <w:hyperlink w:anchor="_Toc196324725" w:history="1">
+      <w:hyperlink w:anchor="_Toc196728882" w:history="1">
         <w:r>
           <w:rPr>
             <w:rStyle w:val="Hiperhivatkozs"/>
@@ -1386,7 +1389,7 @@
             <w:noProof/>
             <w:webHidden/>
           </w:rPr>
-          <w:instrText xml:space="preserve"> PAGEREF _Toc196324725 \h </w:instrText>
+          <w:instrText xml:space="preserve"> PAGEREF _Toc196728882 \h </w:instrText>
         </w:r>
         <w:r>
           <w:rPr>
@@ -1406,7 +1409,7 @@
             <w:noProof/>
             <w:webHidden/>
           </w:rPr>
-          <w:t>8</w:t>
+          <w:t>9</w:t>
         </w:r>
         <w:r>
           <w:rPr>
@@ -1433,7 +1436,7 @@
           <w14:ligatures w14:val="standardContextual"/>
         </w:rPr>
       </w:pPr>
-      <w:hyperlink w:anchor="_Toc196324726" w:history="1">
+      <w:hyperlink w:anchor="_Toc196728883" w:history="1">
         <w:r>
           <w:rPr>
             <w:rStyle w:val="Hiperhivatkozs"/>
@@ -1460,7 +1463,7 @@
             <w:noProof/>
             <w:webHidden/>
           </w:rPr>
-          <w:instrText xml:space="preserve"> PAGEREF _Toc196324726 \h </w:instrText>
+          <w:instrText xml:space="preserve"> PAGEREF _Toc196728883 \h </w:instrText>
         </w:r>
         <w:r>
           <w:rPr>
@@ -1480,7 +1483,7 @@
             <w:noProof/>
             <w:webHidden/>
           </w:rPr>
-          <w:t>9</w:t>
+          <w:t>10</w:t>
         </w:r>
         <w:r>
           <w:rPr>
@@ -1507,7 +1510,7 @@
           <w14:ligatures w14:val="standardContextual"/>
         </w:rPr>
       </w:pPr>
-      <w:hyperlink w:anchor="_Toc196324727" w:history="1">
+      <w:hyperlink w:anchor="_Toc196728884" w:history="1">
         <w:r>
           <w:rPr>
             <w:rStyle w:val="Hiperhivatkozs"/>
@@ -1534,7 +1537,7 @@
             <w:noProof/>
             <w:webHidden/>
           </w:rPr>
-          <w:instrText xml:space="preserve"> PAGEREF _Toc196324727 \h </w:instrText>
+          <w:instrText xml:space="preserve"> PAGEREF _Toc196728884 \h </w:instrText>
         </w:r>
         <w:r>
           <w:rPr>
@@ -1554,7 +1557,7 @@
             <w:noProof/>
             <w:webHidden/>
           </w:rPr>
-          <w:t>12</w:t>
+          <w:t>13</w:t>
         </w:r>
         <w:r>
           <w:rPr>
@@ -1581,13 +1584,13 @@
           <w14:ligatures w14:val="standardContextual"/>
         </w:rPr>
       </w:pPr>
-      <w:hyperlink w:anchor="_Toc196324728" w:history="1">
+      <w:hyperlink w:anchor="_Toc196728885" w:history="1">
         <w:r>
           <w:rPr>
             <w:rStyle w:val="Hiperhivatkozs"/>
             <w:noProof/>
           </w:rPr>
-          <w:t>Etherchannel(2.rétegbeli redundáns megoldás):</w:t>
+          <w:t>Etherchannel (2.rétegbeli redundáns megoldás):</w:t>
         </w:r>
         <w:r>
           <w:rPr>
@@ -1608,7 +1611,7 @@
             <w:noProof/>
             <w:webHidden/>
           </w:rPr>
-          <w:instrText xml:space="preserve"> PAGEREF _Toc196324728 \h </w:instrText>
+          <w:instrText xml:space="preserve"> PAGEREF _Toc196728885 \h </w:instrText>
         </w:r>
         <w:r>
           <w:rPr>
@@ -1628,7 +1631,7 @@
             <w:noProof/>
             <w:webHidden/>
           </w:rPr>
-          <w:t>13</w:t>
+          <w:t>14</w:t>
         </w:r>
         <w:r>
           <w:rPr>
@@ -1655,7 +1658,7 @@
           <w14:ligatures w14:val="standardContextual"/>
         </w:rPr>
       </w:pPr>
-      <w:hyperlink w:anchor="_Toc196324729" w:history="1">
+      <w:hyperlink w:anchor="_Toc196728886" w:history="1">
         <w:r>
           <w:rPr>
             <w:rStyle w:val="Hiperhivatkozs"/>
@@ -1682,7 +1685,7 @@
             <w:noProof/>
             <w:webHidden/>
           </w:rPr>
-          <w:instrText xml:space="preserve"> PAGEREF _Toc196324729 \h </w:instrText>
+          <w:instrText xml:space="preserve"> PAGEREF _Toc196728886 \h </w:instrText>
         </w:r>
         <w:r>
           <w:rPr>
@@ -1702,7 +1705,7 @@
             <w:noProof/>
             <w:webHidden/>
           </w:rPr>
-          <w:t>15</w:t>
+          <w:t>16</w:t>
         </w:r>
         <w:r>
           <w:rPr>
@@ -1729,7 +1732,7 @@
           <w14:ligatures w14:val="standardContextual"/>
         </w:rPr>
       </w:pPr>
-      <w:hyperlink w:anchor="_Toc196324730" w:history="1">
+      <w:hyperlink w:anchor="_Toc196728887" w:history="1">
         <w:r>
           <w:rPr>
             <w:rStyle w:val="Hiperhivatkozs"/>
@@ -1756,7 +1759,7 @@
             <w:noProof/>
             <w:webHidden/>
           </w:rPr>
-          <w:instrText xml:space="preserve"> PAGEREF _Toc196324730 \h </w:instrText>
+          <w:instrText xml:space="preserve"> PAGEREF _Toc196728887 \h </w:instrText>
         </w:r>
         <w:r>
           <w:rPr>
@@ -1776,7 +1779,7 @@
             <w:noProof/>
             <w:webHidden/>
           </w:rPr>
-          <w:t>16</w:t>
+          <w:t>17</w:t>
         </w:r>
         <w:r>
           <w:rPr>
@@ -1803,7 +1806,7 @@
           <w14:ligatures w14:val="standardContextual"/>
         </w:rPr>
       </w:pPr>
-      <w:hyperlink w:anchor="_Toc196324731" w:history="1">
+      <w:hyperlink w:anchor="_Toc196728888" w:history="1">
         <w:r>
           <w:rPr>
             <w:rStyle w:val="Hiperhivatkozs"/>
@@ -1830,7 +1833,7 @@
             <w:noProof/>
             <w:webHidden/>
           </w:rPr>
-          <w:instrText xml:space="preserve"> PAGEREF _Toc196324731 \h </w:instrText>
+          <w:instrText xml:space="preserve"> PAGEREF _Toc196728888 \h </w:instrText>
         </w:r>
         <w:r>
           <w:rPr>
@@ -1850,7 +1853,7 @@
             <w:noProof/>
             <w:webHidden/>
           </w:rPr>
-          <w:t>18</w:t>
+          <w:t>19</w:t>
         </w:r>
         <w:r>
           <w:rPr>
@@ -1877,7 +1880,7 @@
           <w14:ligatures w14:val="standardContextual"/>
         </w:rPr>
       </w:pPr>
-      <w:hyperlink w:anchor="_Toc196324732" w:history="1">
+      <w:hyperlink w:anchor="_Toc196728889" w:history="1">
         <w:r>
           <w:rPr>
             <w:rStyle w:val="Hiperhivatkozs"/>
@@ -1904,7 +1907,7 @@
             <w:noProof/>
             <w:webHidden/>
           </w:rPr>
-          <w:instrText xml:space="preserve"> PAGEREF _Toc196324732 \h </w:instrText>
+          <w:instrText xml:space="preserve"> PAGEREF _Toc196728889 \h </w:instrText>
         </w:r>
         <w:r>
           <w:rPr>
@@ -1924,7 +1927,7 @@
             <w:noProof/>
             <w:webHidden/>
           </w:rPr>
-          <w:t>18</w:t>
+          <w:t>19</w:t>
         </w:r>
         <w:r>
           <w:rPr>
@@ -1951,14 +1954,7 @@
           <w14:ligatures w14:val="standardContextual"/>
         </w:rPr>
       </w:pPr>
-      <w:hyperlink w:anchor="_Toc196324734" w:history="1">
-        <w:r>
-          <w:rPr>
-            <w:rStyle w:val="Hiperhivatkozs"/>
-            <w:noProof/>
-          </w:rPr>
-          <w:t>GRE+IPSEC+ACL:</w:t>
-        </w:r>
+      <w:hyperlink w:anchor="_Toc196728890" w:history="1">
         <w:r>
           <w:rPr>
             <w:noProof/>
@@ -1978,7 +1974,7 @@
             <w:noProof/>
             <w:webHidden/>
           </w:rPr>
-          <w:instrText xml:space="preserve"> PAGEREF _Toc196324734 \h </w:instrText>
+          <w:instrText xml:space="preserve"> PAGEREF _Toc196728890 \h </w:instrText>
         </w:r>
         <w:r>
           <w:rPr>
@@ -1998,7 +1994,7 @@
             <w:noProof/>
             <w:webHidden/>
           </w:rPr>
-          <w:t>19</w:t>
+          <w:t>20</w:t>
         </w:r>
         <w:r>
           <w:rPr>
@@ -2025,13 +2021,13 @@
           <w14:ligatures w14:val="standardContextual"/>
         </w:rPr>
       </w:pPr>
-      <w:hyperlink w:anchor="_Toc196324735" w:history="1">
+      <w:hyperlink w:anchor="_Toc196728891" w:history="1">
         <w:r>
           <w:rPr>
             <w:rStyle w:val="Hiperhivatkozs"/>
             <w:noProof/>
           </w:rPr>
-          <w:t>PAT:</w:t>
+          <w:t>GRE+IPSEC+ACL:</w:t>
         </w:r>
         <w:r>
           <w:rPr>
@@ -2052,7 +2048,7 @@
             <w:noProof/>
             <w:webHidden/>
           </w:rPr>
-          <w:instrText xml:space="preserve"> PAGEREF _Toc196324735 \h </w:instrText>
+          <w:instrText xml:space="preserve"> PAGEREF _Toc196728891 \h </w:instrText>
         </w:r>
         <w:r>
           <w:rPr>
@@ -2072,7 +2068,7 @@
             <w:noProof/>
             <w:webHidden/>
           </w:rPr>
-          <w:t>21</w:t>
+          <w:t>20</w:t>
         </w:r>
         <w:r>
           <w:rPr>
@@ -2099,13 +2095,13 @@
           <w14:ligatures w14:val="standardContextual"/>
         </w:rPr>
       </w:pPr>
-      <w:hyperlink w:anchor="_Toc196324736" w:history="1">
+      <w:hyperlink w:anchor="_Toc196728892" w:history="1">
         <w:r>
           <w:rPr>
             <w:rStyle w:val="Hiperhivatkozs"/>
             <w:noProof/>
           </w:rPr>
-          <w:t>NAT(elérjük az FTP-szervert):</w:t>
+          <w:t>PAT:</w:t>
         </w:r>
         <w:r>
           <w:rPr>
@@ -2126,7 +2122,7 @@
             <w:noProof/>
             <w:webHidden/>
           </w:rPr>
-          <w:instrText xml:space="preserve"> PAGEREF _Toc196324736 \h </w:instrText>
+          <w:instrText xml:space="preserve"> PAGEREF _Toc196728892 \h </w:instrText>
         </w:r>
         <w:r>
           <w:rPr>
@@ -2146,7 +2142,7 @@
             <w:noProof/>
             <w:webHidden/>
           </w:rPr>
-          <w:t>21</w:t>
+          <w:t>22</w:t>
         </w:r>
         <w:r>
           <w:rPr>
@@ -2173,13 +2169,13 @@
           <w14:ligatures w14:val="standardContextual"/>
         </w:rPr>
       </w:pPr>
-      <w:hyperlink w:anchor="_Toc196324737" w:history="1">
+      <w:hyperlink w:anchor="_Toc196728893" w:history="1">
         <w:r>
           <w:rPr>
             <w:rStyle w:val="Hiperhivatkozs"/>
             <w:noProof/>
           </w:rPr>
-          <w:t>Tüzfal(webszerver védelme):</w:t>
+          <w:t>NAT(elérjük az FTP-szervert):</w:t>
         </w:r>
         <w:r>
           <w:rPr>
@@ -2200,7 +2196,7 @@
             <w:noProof/>
             <w:webHidden/>
           </w:rPr>
-          <w:instrText xml:space="preserve"> PAGEREF _Toc196324737 \h </w:instrText>
+          <w:instrText xml:space="preserve"> PAGEREF _Toc196728893 \h </w:instrText>
         </w:r>
         <w:r>
           <w:rPr>
@@ -2247,12 +2243,86 @@
           <w14:ligatures w14:val="standardContextual"/>
         </w:rPr>
       </w:pPr>
-      <w:hyperlink w:anchor="_Toc196324738" w:history="1">
+      <w:hyperlink w:anchor="_Toc196728894" w:history="1">
         <w:r>
           <w:rPr>
             <w:rStyle w:val="Hiperhivatkozs"/>
             <w:noProof/>
           </w:rPr>
+          <w:t>Tüzfal(webszerver védelme):</w:t>
+        </w:r>
+        <w:r>
+          <w:rPr>
+            <w:noProof/>
+            <w:webHidden/>
+          </w:rPr>
+          <w:tab/>
+        </w:r>
+        <w:r>
+          <w:rPr>
+            <w:noProof/>
+            <w:webHidden/>
+          </w:rPr>
+          <w:fldChar w:fldCharType="begin"/>
+        </w:r>
+        <w:r>
+          <w:rPr>
+            <w:noProof/>
+            <w:webHidden/>
+          </w:rPr>
+          <w:instrText xml:space="preserve"> PAGEREF _Toc196728894 \h </w:instrText>
+        </w:r>
+        <w:r>
+          <w:rPr>
+            <w:noProof/>
+            <w:webHidden/>
+          </w:rPr>
+        </w:r>
+        <w:r>
+          <w:rPr>
+            <w:noProof/>
+            <w:webHidden/>
+          </w:rPr>
+          <w:fldChar w:fldCharType="separate"/>
+        </w:r>
+        <w:r>
+          <w:rPr>
+            <w:noProof/>
+            <w:webHidden/>
+          </w:rPr>
+          <w:t>23</w:t>
+        </w:r>
+        <w:r>
+          <w:rPr>
+            <w:noProof/>
+            <w:webHidden/>
+          </w:rPr>
+          <w:fldChar w:fldCharType="end"/>
+        </w:r>
+      </w:hyperlink>
+    </w:p>
+    <w:p>
+      <w:pPr>
+        <w:pStyle w:val="TJ2"/>
+        <w:tabs>
+          <w:tab w:val="right" w:leader="dot" w:pos="9062"/>
+        </w:tabs>
+        <w:rPr>
+          <w:rFonts w:eastAsiaTheme="minorEastAsia" w:cstheme="minorBidi"/>
+          <w:smallCaps w:val="0"/>
+          <w:noProof/>
+          <w:kern w:val="2"/>
+          <w:sz w:val="24"/>
+          <w:szCs w:val="24"/>
+          <w14:ligatures w14:val="standardContextual"/>
+        </w:rPr>
+      </w:pPr>
+      <w:hyperlink w:anchor="_Toc196728895" w:history="1">
+        <w:r>
+          <w:rPr>
+            <w:rStyle w:val="Hiperhivatkozs"/>
+            <w:noProof/>
+          </w:rPr>
           <w:t>Hálózat Prog:</w:t>
         </w:r>
         <w:r>
@@ -2274,7 +2344,7 @@
             <w:noProof/>
             <w:webHidden/>
           </w:rPr>
-          <w:instrText xml:space="preserve"> PAGEREF _Toc196324738 \h </w:instrText>
+          <w:instrText xml:space="preserve"> PAGEREF _Toc196728895 \h </w:instrText>
         </w:r>
         <w:r>
           <w:rPr>
@@ -2294,7 +2364,7 @@
             <w:noProof/>
             <w:webHidden/>
           </w:rPr>
-          <w:t>23</w:t>
+          <w:t>24</w:t>
         </w:r>
         <w:r>
           <w:rPr>
@@ -2323,7 +2393,7 @@
           <w14:ligatures w14:val="standardContextual"/>
         </w:rPr>
       </w:pPr>
-      <w:hyperlink w:anchor="_Toc196324739" w:history="1">
+      <w:hyperlink w:anchor="_Toc196728896" w:history="1">
         <w:r>
           <w:rPr>
             <w:rStyle w:val="Hiperhivatkozs"/>
@@ -2350,7 +2420,7 @@
             <w:noProof/>
             <w:webHidden/>
           </w:rPr>
-          <w:instrText xml:space="preserve"> PAGEREF _Toc196324739 \h </w:instrText>
+          <w:instrText xml:space="preserve"> PAGEREF _Toc196728896 \h </w:instrText>
         </w:r>
         <w:r>
           <w:rPr>
@@ -2370,7 +2440,7 @@
             <w:noProof/>
             <w:webHidden/>
           </w:rPr>
-          <w:t>24</w:t>
+          <w:t>25</w:t>
         </w:r>
         <w:r>
           <w:rPr>
@@ -2397,7 +2467,7 @@
           <w14:ligatures w14:val="standardContextual"/>
         </w:rPr>
       </w:pPr>
-      <w:hyperlink w:anchor="_Toc196324740" w:history="1">
+      <w:hyperlink w:anchor="_Toc196728897" w:history="1">
         <w:r>
           <w:rPr>
             <w:rStyle w:val="Hiperhivatkozs"/>
@@ -2424,7 +2494,7 @@
             <w:noProof/>
             <w:webHidden/>
           </w:rPr>
-          <w:instrText xml:space="preserve"> PAGEREF _Toc196324740 \h </w:instrText>
+          <w:instrText xml:space="preserve"> PAGEREF _Toc196728897 \h </w:instrText>
         </w:r>
         <w:r>
           <w:rPr>
@@ -2444,7 +2514,7 @@
             <w:noProof/>
             <w:webHidden/>
           </w:rPr>
-          <w:t>24</w:t>
+          <w:t>25</w:t>
         </w:r>
         <w:r>
           <w:rPr>
@@ -2473,7 +2543,7 @@
           <w14:ligatures w14:val="standardContextual"/>
         </w:rPr>
       </w:pPr>
-      <w:hyperlink w:anchor="_Toc196324741" w:history="1">
+      <w:hyperlink w:anchor="_Toc196728898" w:history="1">
         <w:r>
           <w:rPr>
             <w:rStyle w:val="Hiperhivatkozs"/>
@@ -2500,7 +2570,7 @@
             <w:noProof/>
             <w:webHidden/>
           </w:rPr>
-          <w:instrText xml:space="preserve"> PAGEREF _Toc196324741 \h </w:instrText>
+          <w:instrText xml:space="preserve"> PAGEREF _Toc196728898 \h </w:instrText>
         </w:r>
         <w:r>
           <w:rPr>
@@ -2520,7 +2590,1111 @@
             <w:noProof/>
             <w:webHidden/>
           </w:rPr>
-          <w:t>25</w:t>
+          <w:t>26</w:t>
+        </w:r>
+        <w:r>
+          <w:rPr>
+            <w:noProof/>
+            <w:webHidden/>
+          </w:rPr>
+          <w:fldChar w:fldCharType="end"/>
+        </w:r>
+      </w:hyperlink>
+    </w:p>
+    <w:p>
+      <w:pPr>
+        <w:pStyle w:val="TJ2"/>
+        <w:tabs>
+          <w:tab w:val="right" w:leader="dot" w:pos="9062"/>
+        </w:tabs>
+        <w:rPr>
+          <w:rFonts w:eastAsiaTheme="minorEastAsia" w:cstheme="minorBidi"/>
+          <w:smallCaps w:val="0"/>
+          <w:noProof/>
+          <w:kern w:val="2"/>
+          <w:sz w:val="24"/>
+          <w:szCs w:val="24"/>
+          <w14:ligatures w14:val="standardContextual"/>
+        </w:rPr>
+      </w:pPr>
+      <w:hyperlink w:anchor="_Toc196728899" w:history="1">
+        <w:r>
+          <w:rPr>
+            <w:rStyle w:val="Hiperhivatkozs"/>
+            <w:noProof/>
+          </w:rPr>
+          <w:t>Microtik router</w:t>
+        </w:r>
+        <w:r>
+          <w:rPr>
+            <w:noProof/>
+            <w:webHidden/>
+          </w:rPr>
+          <w:tab/>
+        </w:r>
+        <w:r>
+          <w:rPr>
+            <w:noProof/>
+            <w:webHidden/>
+          </w:rPr>
+          <w:fldChar w:fldCharType="begin"/>
+        </w:r>
+        <w:r>
+          <w:rPr>
+            <w:noProof/>
+            <w:webHidden/>
+          </w:rPr>
+          <w:instrText xml:space="preserve"> PAGEREF _Toc196728899 \h </w:instrText>
+        </w:r>
+        <w:r>
+          <w:rPr>
+            <w:noProof/>
+            <w:webHidden/>
+          </w:rPr>
+        </w:r>
+        <w:r>
+          <w:rPr>
+            <w:noProof/>
+            <w:webHidden/>
+          </w:rPr>
+          <w:fldChar w:fldCharType="separate"/>
+        </w:r>
+        <w:r>
+          <w:rPr>
+            <w:noProof/>
+            <w:webHidden/>
+          </w:rPr>
+          <w:t>26</w:t>
+        </w:r>
+        <w:r>
+          <w:rPr>
+            <w:noProof/>
+            <w:webHidden/>
+          </w:rPr>
+          <w:fldChar w:fldCharType="end"/>
+        </w:r>
+      </w:hyperlink>
+    </w:p>
+    <w:p>
+      <w:pPr>
+        <w:pStyle w:val="TJ2"/>
+        <w:tabs>
+          <w:tab w:val="right" w:leader="dot" w:pos="9062"/>
+        </w:tabs>
+        <w:rPr>
+          <w:rFonts w:eastAsiaTheme="minorEastAsia" w:cstheme="minorBidi"/>
+          <w:smallCaps w:val="0"/>
+          <w:noProof/>
+          <w:kern w:val="2"/>
+          <w:sz w:val="24"/>
+          <w:szCs w:val="24"/>
+          <w14:ligatures w14:val="standardContextual"/>
+        </w:rPr>
+      </w:pPr>
+      <w:hyperlink w:anchor="_Toc196728900" w:history="1">
+        <w:r>
+          <w:rPr>
+            <w:rStyle w:val="Hiperhivatkozs"/>
+            <w:noProof/>
+          </w:rPr>
+          <w:t>Windows server</w:t>
+        </w:r>
+        <w:r>
+          <w:rPr>
+            <w:noProof/>
+            <w:webHidden/>
+          </w:rPr>
+          <w:tab/>
+        </w:r>
+        <w:r>
+          <w:rPr>
+            <w:noProof/>
+            <w:webHidden/>
+          </w:rPr>
+          <w:fldChar w:fldCharType="begin"/>
+        </w:r>
+        <w:r>
+          <w:rPr>
+            <w:noProof/>
+            <w:webHidden/>
+          </w:rPr>
+          <w:instrText xml:space="preserve"> PAGEREF _Toc196728900 \h </w:instrText>
+        </w:r>
+        <w:r>
+          <w:rPr>
+            <w:noProof/>
+            <w:webHidden/>
+          </w:rPr>
+        </w:r>
+        <w:r>
+          <w:rPr>
+            <w:noProof/>
+            <w:webHidden/>
+          </w:rPr>
+          <w:fldChar w:fldCharType="separate"/>
+        </w:r>
+        <w:r>
+          <w:rPr>
+            <w:noProof/>
+            <w:webHidden/>
+          </w:rPr>
+          <w:t>26</w:t>
+        </w:r>
+        <w:r>
+          <w:rPr>
+            <w:noProof/>
+            <w:webHidden/>
+          </w:rPr>
+          <w:fldChar w:fldCharType="end"/>
+        </w:r>
+      </w:hyperlink>
+    </w:p>
+    <w:p>
+      <w:pPr>
+        <w:pStyle w:val="TJ2"/>
+        <w:tabs>
+          <w:tab w:val="right" w:leader="dot" w:pos="9062"/>
+        </w:tabs>
+        <w:rPr>
+          <w:rFonts w:eastAsiaTheme="minorEastAsia" w:cstheme="minorBidi"/>
+          <w:smallCaps w:val="0"/>
+          <w:noProof/>
+          <w:kern w:val="2"/>
+          <w:sz w:val="24"/>
+          <w:szCs w:val="24"/>
+          <w14:ligatures w14:val="standardContextual"/>
+        </w:rPr>
+      </w:pPr>
+      <w:hyperlink w:anchor="_Toc196728901" w:history="1">
+        <w:r>
+          <w:rPr>
+            <w:rStyle w:val="Hiperhivatkozs"/>
+            <w:noProof/>
+          </w:rPr>
+          <w:t>ADDS telepitése</w:t>
+        </w:r>
+        <w:r>
+          <w:rPr>
+            <w:noProof/>
+            <w:webHidden/>
+          </w:rPr>
+          <w:tab/>
+        </w:r>
+        <w:r>
+          <w:rPr>
+            <w:noProof/>
+            <w:webHidden/>
+          </w:rPr>
+          <w:fldChar w:fldCharType="begin"/>
+        </w:r>
+        <w:r>
+          <w:rPr>
+            <w:noProof/>
+            <w:webHidden/>
+          </w:rPr>
+          <w:instrText xml:space="preserve"> PAGEREF _Toc196728901 \h </w:instrText>
+        </w:r>
+        <w:r>
+          <w:rPr>
+            <w:noProof/>
+            <w:webHidden/>
+          </w:rPr>
+        </w:r>
+        <w:r>
+          <w:rPr>
+            <w:noProof/>
+            <w:webHidden/>
+          </w:rPr>
+          <w:fldChar w:fldCharType="separate"/>
+        </w:r>
+        <w:r>
+          <w:rPr>
+            <w:noProof/>
+            <w:webHidden/>
+          </w:rPr>
+          <w:t>27</w:t>
+        </w:r>
+        <w:r>
+          <w:rPr>
+            <w:noProof/>
+            <w:webHidden/>
+          </w:rPr>
+          <w:fldChar w:fldCharType="end"/>
+        </w:r>
+      </w:hyperlink>
+    </w:p>
+    <w:p>
+      <w:pPr>
+        <w:pStyle w:val="TJ2"/>
+        <w:tabs>
+          <w:tab w:val="right" w:leader="dot" w:pos="9062"/>
+        </w:tabs>
+        <w:rPr>
+          <w:rFonts w:eastAsiaTheme="minorEastAsia" w:cstheme="minorBidi"/>
+          <w:smallCaps w:val="0"/>
+          <w:noProof/>
+          <w:kern w:val="2"/>
+          <w:sz w:val="24"/>
+          <w:szCs w:val="24"/>
+          <w14:ligatures w14:val="standardContextual"/>
+        </w:rPr>
+      </w:pPr>
+      <w:hyperlink w:anchor="_Toc196728902" w:history="1">
+        <w:r>
+          <w:rPr>
+            <w:rStyle w:val="Hiperhivatkozs"/>
+            <w:noProof/>
+          </w:rPr>
+          <w:t>automatizált szoftver telepités:</w:t>
+        </w:r>
+        <w:r>
+          <w:rPr>
+            <w:noProof/>
+            <w:webHidden/>
+          </w:rPr>
+          <w:tab/>
+        </w:r>
+        <w:r>
+          <w:rPr>
+            <w:noProof/>
+            <w:webHidden/>
+          </w:rPr>
+          <w:fldChar w:fldCharType="begin"/>
+        </w:r>
+        <w:r>
+          <w:rPr>
+            <w:noProof/>
+            <w:webHidden/>
+          </w:rPr>
+          <w:instrText xml:space="preserve"> PAGEREF _Toc196728902 \h </w:instrText>
+        </w:r>
+        <w:r>
+          <w:rPr>
+            <w:noProof/>
+            <w:webHidden/>
+          </w:rPr>
+        </w:r>
+        <w:r>
+          <w:rPr>
+            <w:noProof/>
+            <w:webHidden/>
+          </w:rPr>
+          <w:fldChar w:fldCharType="separate"/>
+        </w:r>
+        <w:r>
+          <w:rPr>
+            <w:noProof/>
+            <w:webHidden/>
+          </w:rPr>
+          <w:t>30</w:t>
+        </w:r>
+        <w:r>
+          <w:rPr>
+            <w:noProof/>
+            <w:webHidden/>
+          </w:rPr>
+          <w:fldChar w:fldCharType="end"/>
+        </w:r>
+      </w:hyperlink>
+    </w:p>
+    <w:p>
+      <w:pPr>
+        <w:pStyle w:val="TJ2"/>
+        <w:tabs>
+          <w:tab w:val="right" w:leader="dot" w:pos="9062"/>
+        </w:tabs>
+        <w:rPr>
+          <w:rFonts w:eastAsiaTheme="minorEastAsia" w:cstheme="minorBidi"/>
+          <w:smallCaps w:val="0"/>
+          <w:noProof/>
+          <w:kern w:val="2"/>
+          <w:sz w:val="24"/>
+          <w:szCs w:val="24"/>
+          <w14:ligatures w14:val="standardContextual"/>
+        </w:rPr>
+      </w:pPr>
+      <w:hyperlink w:anchor="_Toc196728903" w:history="1">
+        <w:r>
+          <w:rPr>
+            <w:rStyle w:val="Hiperhivatkozs"/>
+            <w:noProof/>
+          </w:rPr>
+          <w:t>DHCP szerver:</w:t>
+        </w:r>
+        <w:r>
+          <w:rPr>
+            <w:noProof/>
+            <w:webHidden/>
+          </w:rPr>
+          <w:tab/>
+        </w:r>
+        <w:r>
+          <w:rPr>
+            <w:noProof/>
+            <w:webHidden/>
+          </w:rPr>
+          <w:fldChar w:fldCharType="begin"/>
+        </w:r>
+        <w:r>
+          <w:rPr>
+            <w:noProof/>
+            <w:webHidden/>
+          </w:rPr>
+          <w:instrText xml:space="preserve"> PAGEREF _Toc196728903 \h </w:instrText>
+        </w:r>
+        <w:r>
+          <w:rPr>
+            <w:noProof/>
+            <w:webHidden/>
+          </w:rPr>
+        </w:r>
+        <w:r>
+          <w:rPr>
+            <w:noProof/>
+            <w:webHidden/>
+          </w:rPr>
+          <w:fldChar w:fldCharType="separate"/>
+        </w:r>
+        <w:r>
+          <w:rPr>
+            <w:noProof/>
+            <w:webHidden/>
+          </w:rPr>
+          <w:t>31</w:t>
+        </w:r>
+        <w:r>
+          <w:rPr>
+            <w:noProof/>
+            <w:webHidden/>
+          </w:rPr>
+          <w:fldChar w:fldCharType="end"/>
+        </w:r>
+      </w:hyperlink>
+    </w:p>
+    <w:p>
+      <w:pPr>
+        <w:pStyle w:val="TJ2"/>
+        <w:tabs>
+          <w:tab w:val="right" w:leader="dot" w:pos="9062"/>
+        </w:tabs>
+        <w:rPr>
+          <w:rFonts w:eastAsiaTheme="minorEastAsia" w:cstheme="minorBidi"/>
+          <w:smallCaps w:val="0"/>
+          <w:noProof/>
+          <w:kern w:val="2"/>
+          <w:sz w:val="24"/>
+          <w:szCs w:val="24"/>
+          <w14:ligatures w14:val="standardContextual"/>
+        </w:rPr>
+      </w:pPr>
+      <w:hyperlink w:anchor="_Toc196728904" w:history="1">
+        <w:r>
+          <w:rPr>
+            <w:rStyle w:val="Hiperhivatkozs"/>
+            <w:noProof/>
+          </w:rPr>
+          <w:t>DNS</w:t>
+        </w:r>
+        <w:r>
+          <w:rPr>
+            <w:noProof/>
+            <w:webHidden/>
+          </w:rPr>
+          <w:tab/>
+        </w:r>
+        <w:r>
+          <w:rPr>
+            <w:noProof/>
+            <w:webHidden/>
+          </w:rPr>
+          <w:fldChar w:fldCharType="begin"/>
+        </w:r>
+        <w:r>
+          <w:rPr>
+            <w:noProof/>
+            <w:webHidden/>
+          </w:rPr>
+          <w:instrText xml:space="preserve"> PAGEREF _Toc196728904 \h </w:instrText>
+        </w:r>
+        <w:r>
+          <w:rPr>
+            <w:noProof/>
+            <w:webHidden/>
+          </w:rPr>
+        </w:r>
+        <w:r>
+          <w:rPr>
+            <w:noProof/>
+            <w:webHidden/>
+          </w:rPr>
+          <w:fldChar w:fldCharType="separate"/>
+        </w:r>
+        <w:r>
+          <w:rPr>
+            <w:noProof/>
+            <w:webHidden/>
+          </w:rPr>
+          <w:t>33</w:t>
+        </w:r>
+        <w:r>
+          <w:rPr>
+            <w:noProof/>
+            <w:webHidden/>
+          </w:rPr>
+          <w:fldChar w:fldCharType="end"/>
+        </w:r>
+      </w:hyperlink>
+    </w:p>
+    <w:p>
+      <w:pPr>
+        <w:pStyle w:val="TJ2"/>
+        <w:tabs>
+          <w:tab w:val="right" w:leader="dot" w:pos="9062"/>
+        </w:tabs>
+        <w:rPr>
+          <w:rFonts w:eastAsiaTheme="minorEastAsia" w:cstheme="minorBidi"/>
+          <w:smallCaps w:val="0"/>
+          <w:noProof/>
+          <w:kern w:val="2"/>
+          <w:sz w:val="24"/>
+          <w:szCs w:val="24"/>
+          <w14:ligatures w14:val="standardContextual"/>
+        </w:rPr>
+      </w:pPr>
+      <w:hyperlink w:anchor="_Toc196728905" w:history="1">
+        <w:r>
+          <w:rPr>
+            <w:rStyle w:val="Hiperhivatkozs"/>
+            <w:noProof/>
+          </w:rPr>
+          <w:t>Felhasználó felvétele a domainba</w:t>
+        </w:r>
+        <w:r>
+          <w:rPr>
+            <w:noProof/>
+            <w:webHidden/>
+          </w:rPr>
+          <w:tab/>
+        </w:r>
+        <w:r>
+          <w:rPr>
+            <w:noProof/>
+            <w:webHidden/>
+          </w:rPr>
+          <w:fldChar w:fldCharType="begin"/>
+        </w:r>
+        <w:r>
+          <w:rPr>
+            <w:noProof/>
+            <w:webHidden/>
+          </w:rPr>
+          <w:instrText xml:space="preserve"> PAGEREF _Toc196728905 \h </w:instrText>
+        </w:r>
+        <w:r>
+          <w:rPr>
+            <w:noProof/>
+            <w:webHidden/>
+          </w:rPr>
+        </w:r>
+        <w:r>
+          <w:rPr>
+            <w:noProof/>
+            <w:webHidden/>
+          </w:rPr>
+          <w:fldChar w:fldCharType="separate"/>
+        </w:r>
+        <w:r>
+          <w:rPr>
+            <w:noProof/>
+            <w:webHidden/>
+          </w:rPr>
+          <w:t>36</w:t>
+        </w:r>
+        <w:r>
+          <w:rPr>
+            <w:noProof/>
+            <w:webHidden/>
+          </w:rPr>
+          <w:fldChar w:fldCharType="end"/>
+        </w:r>
+      </w:hyperlink>
+    </w:p>
+    <w:p>
+      <w:pPr>
+        <w:pStyle w:val="TJ1"/>
+        <w:tabs>
+          <w:tab w:val="right" w:leader="dot" w:pos="9062"/>
+        </w:tabs>
+        <w:rPr>
+          <w:rFonts w:eastAsiaTheme="minorEastAsia" w:cstheme="minorBidi"/>
+          <w:b w:val="0"/>
+          <w:bCs w:val="0"/>
+          <w:caps w:val="0"/>
+          <w:noProof/>
+          <w:kern w:val="2"/>
+          <w:sz w:val="24"/>
+          <w:szCs w:val="24"/>
+          <w14:ligatures w14:val="standardContextual"/>
+        </w:rPr>
+      </w:pPr>
+      <w:hyperlink w:anchor="_Toc196728906" w:history="1">
+        <w:r>
+          <w:rPr>
+            <w:rStyle w:val="Hiperhivatkozs"/>
+            <w:noProof/>
+          </w:rPr>
+          <w:t>Linux szerver</w:t>
+        </w:r>
+        <w:r>
+          <w:rPr>
+            <w:noProof/>
+            <w:webHidden/>
+          </w:rPr>
+          <w:tab/>
+        </w:r>
+        <w:r>
+          <w:rPr>
+            <w:noProof/>
+            <w:webHidden/>
+          </w:rPr>
+          <w:fldChar w:fldCharType="begin"/>
+        </w:r>
+        <w:r>
+          <w:rPr>
+            <w:noProof/>
+            <w:webHidden/>
+          </w:rPr>
+          <w:instrText xml:space="preserve"> PAGEREF _Toc196728906 \h </w:instrText>
+        </w:r>
+        <w:r>
+          <w:rPr>
+            <w:noProof/>
+            <w:webHidden/>
+          </w:rPr>
+        </w:r>
+        <w:r>
+          <w:rPr>
+            <w:noProof/>
+            <w:webHidden/>
+          </w:rPr>
+          <w:fldChar w:fldCharType="separate"/>
+        </w:r>
+        <w:r>
+          <w:rPr>
+            <w:noProof/>
+            <w:webHidden/>
+          </w:rPr>
+          <w:t>37</w:t>
+        </w:r>
+        <w:r>
+          <w:rPr>
+            <w:noProof/>
+            <w:webHidden/>
+          </w:rPr>
+          <w:fldChar w:fldCharType="end"/>
+        </w:r>
+      </w:hyperlink>
+    </w:p>
+    <w:p>
+      <w:pPr>
+        <w:pStyle w:val="TJ2"/>
+        <w:tabs>
+          <w:tab w:val="right" w:leader="dot" w:pos="9062"/>
+        </w:tabs>
+        <w:rPr>
+          <w:rFonts w:eastAsiaTheme="minorEastAsia" w:cstheme="minorBidi"/>
+          <w:smallCaps w:val="0"/>
+          <w:noProof/>
+          <w:kern w:val="2"/>
+          <w:sz w:val="24"/>
+          <w:szCs w:val="24"/>
+          <w14:ligatures w14:val="standardContextual"/>
+        </w:rPr>
+      </w:pPr>
+      <w:hyperlink w:anchor="_Toc196728907" w:history="1">
+        <w:r>
+          <w:rPr>
+            <w:rStyle w:val="Hiperhivatkozs"/>
+            <w:noProof/>
+          </w:rPr>
+          <w:t>Ftp server</w:t>
+        </w:r>
+        <w:r>
+          <w:rPr>
+            <w:noProof/>
+            <w:webHidden/>
+          </w:rPr>
+          <w:tab/>
+        </w:r>
+        <w:r>
+          <w:rPr>
+            <w:noProof/>
+            <w:webHidden/>
+          </w:rPr>
+          <w:fldChar w:fldCharType="begin"/>
+        </w:r>
+        <w:r>
+          <w:rPr>
+            <w:noProof/>
+            <w:webHidden/>
+          </w:rPr>
+          <w:instrText xml:space="preserve"> PAGEREF _Toc196728907 \h </w:instrText>
+        </w:r>
+        <w:r>
+          <w:rPr>
+            <w:noProof/>
+            <w:webHidden/>
+          </w:rPr>
+        </w:r>
+        <w:r>
+          <w:rPr>
+            <w:noProof/>
+            <w:webHidden/>
+          </w:rPr>
+          <w:fldChar w:fldCharType="separate"/>
+        </w:r>
+        <w:r>
+          <w:rPr>
+            <w:noProof/>
+            <w:webHidden/>
+          </w:rPr>
+          <w:t>37</w:t>
+        </w:r>
+        <w:r>
+          <w:rPr>
+            <w:noProof/>
+            <w:webHidden/>
+          </w:rPr>
+          <w:fldChar w:fldCharType="end"/>
+        </w:r>
+      </w:hyperlink>
+    </w:p>
+    <w:p>
+      <w:pPr>
+        <w:pStyle w:val="TJ2"/>
+        <w:tabs>
+          <w:tab w:val="right" w:leader="dot" w:pos="9062"/>
+        </w:tabs>
+        <w:rPr>
+          <w:rFonts w:eastAsiaTheme="minorEastAsia" w:cstheme="minorBidi"/>
+          <w:smallCaps w:val="0"/>
+          <w:noProof/>
+          <w:kern w:val="2"/>
+          <w:sz w:val="24"/>
+          <w:szCs w:val="24"/>
+          <w14:ligatures w14:val="standardContextual"/>
+        </w:rPr>
+      </w:pPr>
+      <w:hyperlink w:anchor="_Toc196728908" w:history="1">
+        <w:r>
+          <w:rPr>
+            <w:rStyle w:val="Hiperhivatkozs"/>
+            <w:noProof/>
+          </w:rPr>
+          <w:t>Biztonsági mentések:</w:t>
+        </w:r>
+        <w:r>
+          <w:rPr>
+            <w:noProof/>
+            <w:webHidden/>
+          </w:rPr>
+          <w:tab/>
+        </w:r>
+        <w:r>
+          <w:rPr>
+            <w:noProof/>
+            <w:webHidden/>
+          </w:rPr>
+          <w:fldChar w:fldCharType="begin"/>
+        </w:r>
+        <w:r>
+          <w:rPr>
+            <w:noProof/>
+            <w:webHidden/>
+          </w:rPr>
+          <w:instrText xml:space="preserve"> PAGEREF _Toc196728908 \h </w:instrText>
+        </w:r>
+        <w:r>
+          <w:rPr>
+            <w:noProof/>
+            <w:webHidden/>
+          </w:rPr>
+        </w:r>
+        <w:r>
+          <w:rPr>
+            <w:noProof/>
+            <w:webHidden/>
+          </w:rPr>
+          <w:fldChar w:fldCharType="separate"/>
+        </w:r>
+        <w:r>
+          <w:rPr>
+            <w:noProof/>
+            <w:webHidden/>
+          </w:rPr>
+          <w:t>40</w:t>
+        </w:r>
+        <w:r>
+          <w:rPr>
+            <w:noProof/>
+            <w:webHidden/>
+          </w:rPr>
+          <w:fldChar w:fldCharType="end"/>
+        </w:r>
+      </w:hyperlink>
+    </w:p>
+    <w:p>
+      <w:pPr>
+        <w:pStyle w:val="TJ2"/>
+        <w:tabs>
+          <w:tab w:val="right" w:leader="dot" w:pos="9062"/>
+        </w:tabs>
+        <w:rPr>
+          <w:rFonts w:eastAsiaTheme="minorEastAsia" w:cstheme="minorBidi"/>
+          <w:smallCaps w:val="0"/>
+          <w:noProof/>
+          <w:kern w:val="2"/>
+          <w:sz w:val="24"/>
+          <w:szCs w:val="24"/>
+          <w14:ligatures w14:val="standardContextual"/>
+        </w:rPr>
+      </w:pPr>
+      <w:hyperlink w:anchor="_Toc196728909" w:history="1">
+        <w:r>
+          <w:rPr>
+            <w:rStyle w:val="Hiperhivatkozs"/>
+            <w:noProof/>
+          </w:rPr>
+          <w:t>Web és nyomtató szerver</w:t>
+        </w:r>
+        <w:r>
+          <w:rPr>
+            <w:noProof/>
+            <w:webHidden/>
+          </w:rPr>
+          <w:tab/>
+        </w:r>
+        <w:r>
+          <w:rPr>
+            <w:noProof/>
+            <w:webHidden/>
+          </w:rPr>
+          <w:fldChar w:fldCharType="begin"/>
+        </w:r>
+        <w:r>
+          <w:rPr>
+            <w:noProof/>
+            <w:webHidden/>
+          </w:rPr>
+          <w:instrText xml:space="preserve"> PAGEREF _Toc196728909 \h </w:instrText>
+        </w:r>
+        <w:r>
+          <w:rPr>
+            <w:noProof/>
+            <w:webHidden/>
+          </w:rPr>
+        </w:r>
+        <w:r>
+          <w:rPr>
+            <w:noProof/>
+            <w:webHidden/>
+          </w:rPr>
+          <w:fldChar w:fldCharType="separate"/>
+        </w:r>
+        <w:r>
+          <w:rPr>
+            <w:noProof/>
+            <w:webHidden/>
+          </w:rPr>
+          <w:t>41</w:t>
+        </w:r>
+        <w:r>
+          <w:rPr>
+            <w:noProof/>
+            <w:webHidden/>
+          </w:rPr>
+          <w:fldChar w:fldCharType="end"/>
+        </w:r>
+      </w:hyperlink>
+    </w:p>
+    <w:p>
+      <w:pPr>
+        <w:pStyle w:val="TJ2"/>
+        <w:tabs>
+          <w:tab w:val="right" w:leader="dot" w:pos="9062"/>
+        </w:tabs>
+        <w:rPr>
+          <w:rFonts w:eastAsiaTheme="minorEastAsia" w:cstheme="minorBidi"/>
+          <w:smallCaps w:val="0"/>
+          <w:noProof/>
+          <w:kern w:val="2"/>
+          <w:sz w:val="24"/>
+          <w:szCs w:val="24"/>
+          <w14:ligatures w14:val="standardContextual"/>
+        </w:rPr>
+      </w:pPr>
+      <w:hyperlink w:anchor="_Toc196728910" w:history="1">
+        <w:r>
+          <w:rPr>
+            <w:rStyle w:val="Hiperhivatkozs"/>
+            <w:noProof/>
+          </w:rPr>
+          <w:t xml:space="preserve">tesztelés: </w:t>
+        </w:r>
+        <w:r>
+          <w:rPr>
+            <w:rStyle w:val="Hiperhivatkozs"/>
+            <w:bCs/>
+            <w:noProof/>
+          </w:rPr>
+          <w:t>windows 10 client</w:t>
+        </w:r>
+        <w:r>
+          <w:rPr>
+            <w:rStyle w:val="Hiperhivatkozs"/>
+            <w:noProof/>
+          </w:rPr>
+          <w:t xml:space="preserve"> </w:t>
+        </w:r>
+        <w:r>
+          <w:rPr>
+            <w:rStyle w:val="Hiperhivatkozs"/>
+            <w:noProof/>
+          </w:rPr>
+          <w:drawing>
+            <wp:inline distT="0" distB="0" distL="0" distR="0" wp14:anchorId="5AD4B631" wp14:editId="2D5E5F9A">
+              <wp:extent cx="5010849" cy="1991003"/>
+              <wp:effectExtent l="0" t="0" r="0" b="9525"/>
+              <wp:docPr id="825628264" name="Kép 1"/>
+              <wp:cNvGraphicFramePr>
+                <a:graphicFrameLocks xmlns:a="http://schemas.openxmlformats.org/drawingml/2006/main" noChangeAspect="1"/>
+              </wp:cNvGraphicFramePr>
+              <a:graphic xmlns:a="http://schemas.openxmlformats.org/drawingml/2006/main">
+                <a:graphicData uri="http://schemas.openxmlformats.org/drawingml/2006/picture">
+                  <pic:pic xmlns:pic="http://schemas.openxmlformats.org/drawingml/2006/picture">
+                    <pic:nvPicPr>
+                      <pic:cNvPr id="675398015" name=""/>
+                      <pic:cNvPicPr/>
+                    </pic:nvPicPr>
+                    <pic:blipFill>
+                      <a:blip r:embed="rId8"/>
+                      <a:stretch>
+                        <a:fillRect/>
+                      </a:stretch>
+                    </pic:blipFill>
+                    <pic:spPr>
+                      <a:xfrm>
+                        <a:off x="0" y="0"/>
+                        <a:ext cx="5010849" cy="1991003"/>
+                      </a:xfrm>
+                      <a:prstGeom prst="rect">
+                        <a:avLst/>
+                      </a:prstGeom>
+                    </pic:spPr>
+                  </pic:pic>
+                </a:graphicData>
+              </a:graphic>
+            </wp:inline>
+          </w:drawing>
+        </w:r>
+        <w:r>
+          <w:rPr>
+            <w:rStyle w:val="Hiperhivatkozs"/>
+            <w:noProof/>
+          </w:rPr>
+          <w:t xml:space="preserve"> </w:t>
+        </w:r>
+        <w:r>
+          <w:rPr>
+            <w:rStyle w:val="Hiperhivatkozs"/>
+            <w:bCs/>
+            <w:noProof/>
+          </w:rPr>
+          <w:drawing>
+            <wp:inline distT="0" distB="0" distL="0" distR="0" wp14:anchorId="18865CB5" wp14:editId="759F4359">
+              <wp:extent cx="5496692" cy="1667108"/>
+              <wp:effectExtent l="0" t="0" r="0" b="9525"/>
+              <wp:docPr id="154347777" name="Kép 1"/>
+              <wp:cNvGraphicFramePr>
+                <a:graphicFrameLocks xmlns:a="http://schemas.openxmlformats.org/drawingml/2006/main" noChangeAspect="1"/>
+              </wp:cNvGraphicFramePr>
+              <a:graphic xmlns:a="http://schemas.openxmlformats.org/drawingml/2006/main">
+                <a:graphicData uri="http://schemas.openxmlformats.org/drawingml/2006/picture">
+                  <pic:pic xmlns:pic="http://schemas.openxmlformats.org/drawingml/2006/picture">
+                    <pic:nvPicPr>
+                      <pic:cNvPr id="1623188840" name=""/>
+                      <pic:cNvPicPr/>
+                    </pic:nvPicPr>
+                    <pic:blipFill>
+                      <a:blip r:embed="rId9"/>
+                      <a:stretch>
+                        <a:fillRect/>
+                      </a:stretch>
+                    </pic:blipFill>
+                    <pic:spPr>
+                      <a:xfrm>
+                        <a:off x="0" y="0"/>
+                        <a:ext cx="5496692" cy="1667108"/>
+                      </a:xfrm>
+                      <a:prstGeom prst="rect">
+                        <a:avLst/>
+                      </a:prstGeom>
+                    </pic:spPr>
+                  </pic:pic>
+                </a:graphicData>
+              </a:graphic>
+            </wp:inline>
+          </w:drawing>
+        </w:r>
+        <w:r>
+          <w:rPr>
+            <w:noProof/>
+            <w:webHidden/>
+          </w:rPr>
+          <w:tab/>
+        </w:r>
+        <w:r>
+          <w:rPr>
+            <w:noProof/>
+            <w:webHidden/>
+          </w:rPr>
+          <w:fldChar w:fldCharType="begin"/>
+        </w:r>
+        <w:r>
+          <w:rPr>
+            <w:noProof/>
+            <w:webHidden/>
+          </w:rPr>
+          <w:instrText xml:space="preserve"> PAGEREF _Toc196728910 \h </w:instrText>
+        </w:r>
+        <w:r>
+          <w:rPr>
+            <w:noProof/>
+            <w:webHidden/>
+          </w:rPr>
+        </w:r>
+        <w:r>
+          <w:rPr>
+            <w:noProof/>
+            <w:webHidden/>
+          </w:rPr>
+          <w:fldChar w:fldCharType="separate"/>
+        </w:r>
+        <w:r>
+          <w:rPr>
+            <w:noProof/>
+            <w:webHidden/>
+          </w:rPr>
+          <w:t>47</w:t>
+        </w:r>
+        <w:r>
+          <w:rPr>
+            <w:noProof/>
+            <w:webHidden/>
+          </w:rPr>
+          <w:fldChar w:fldCharType="end"/>
+        </w:r>
+      </w:hyperlink>
+    </w:p>
+    <w:p>
+      <w:pPr>
+        <w:pStyle w:val="TJ2"/>
+        <w:tabs>
+          <w:tab w:val="right" w:leader="dot" w:pos="9062"/>
+        </w:tabs>
+        <w:rPr>
+          <w:rFonts w:eastAsiaTheme="minorEastAsia" w:cstheme="minorBidi"/>
+          <w:smallCaps w:val="0"/>
+          <w:noProof/>
+          <w:kern w:val="2"/>
+          <w:sz w:val="24"/>
+          <w:szCs w:val="24"/>
+          <w14:ligatures w14:val="standardContextual"/>
+        </w:rPr>
+      </w:pPr>
+      <w:hyperlink w:anchor="_Toc196728911" w:history="1">
+        <w:r>
+          <w:rPr>
+            <w:rStyle w:val="Hiperhivatkozs"/>
+            <w:bCs/>
+            <w:noProof/>
+          </w:rPr>
+          <w:drawing>
+            <wp:inline distT="0" distB="0" distL="0" distR="0" wp14:anchorId="79E7A4FD" wp14:editId="46B18142">
+              <wp:extent cx="5077534" cy="1895740"/>
+              <wp:effectExtent l="0" t="0" r="0" b="9525"/>
+              <wp:docPr id="234667800" name="Kép 1"/>
+              <wp:cNvGraphicFramePr>
+                <a:graphicFrameLocks xmlns:a="http://schemas.openxmlformats.org/drawingml/2006/main" noChangeAspect="1"/>
+              </wp:cNvGraphicFramePr>
+              <a:graphic xmlns:a="http://schemas.openxmlformats.org/drawingml/2006/main">
+                <a:graphicData uri="http://schemas.openxmlformats.org/drawingml/2006/picture">
+                  <pic:pic xmlns:pic="http://schemas.openxmlformats.org/drawingml/2006/picture">
+                    <pic:nvPicPr>
+                      <pic:cNvPr id="721984099" name=""/>
+                      <pic:cNvPicPr/>
+                    </pic:nvPicPr>
+                    <pic:blipFill>
+                      <a:blip r:embed="rId10"/>
+                      <a:stretch>
+                        <a:fillRect/>
+                      </a:stretch>
+                    </pic:blipFill>
+                    <pic:spPr>
+                      <a:xfrm>
+                        <a:off x="0" y="0"/>
+                        <a:ext cx="5077534" cy="1895740"/>
+                      </a:xfrm>
+                      <a:prstGeom prst="rect">
+                        <a:avLst/>
+                      </a:prstGeom>
+                    </pic:spPr>
+                  </pic:pic>
+                </a:graphicData>
+              </a:graphic>
+            </wp:inline>
+          </w:drawing>
+        </w:r>
+        <w:r>
+          <w:rPr>
+            <w:noProof/>
+            <w:webHidden/>
+          </w:rPr>
+          <w:tab/>
+        </w:r>
+        <w:r>
+          <w:rPr>
+            <w:noProof/>
+            <w:webHidden/>
+          </w:rPr>
+          <w:fldChar w:fldCharType="begin"/>
+        </w:r>
+        <w:r>
+          <w:rPr>
+            <w:noProof/>
+            <w:webHidden/>
+          </w:rPr>
+          <w:instrText xml:space="preserve"> PAGEREF _Toc196728911 \h </w:instrText>
+        </w:r>
+        <w:r>
+          <w:rPr>
+            <w:noProof/>
+            <w:webHidden/>
+          </w:rPr>
+        </w:r>
+        <w:r>
+          <w:rPr>
+            <w:noProof/>
+            <w:webHidden/>
+          </w:rPr>
+          <w:fldChar w:fldCharType="separate"/>
+        </w:r>
+        <w:r>
+          <w:rPr>
+            <w:noProof/>
+            <w:webHidden/>
+          </w:rPr>
+          <w:t>47</w:t>
         </w:r>
         <w:r>
           <w:rPr>
@@ -2545,7 +3719,8 @@
       <w:r>
         <w:rPr>
           <w:rFonts w:asciiTheme="minorHAnsi" w:eastAsia="Times New Roman" w:hAnsiTheme="minorHAnsi" w:cs="Times New Roman"/>
-          <w:caps/>
+          <w:b/>
+          <w:bCs/>
           <w:sz w:val="32"/>
           <w:szCs w:val="32"/>
         </w:rPr>
@@ -2571,7 +3746,7 @@
       <w:pPr>
         <w:pStyle w:val="CM0"/>
       </w:pPr>
-      <w:bookmarkStart w:id="1" w:name="_Toc196324710"/>
+      <w:bookmarkStart w:id="1" w:name="_Toc196728867"/>
       <w:r>
         <w:lastRenderedPageBreak/>
         <w:t xml:space="preserve">A </w:t>
@@ -2592,7 +3767,7 @@
         <w:pStyle w:val="Cmsor3"/>
       </w:pPr>
       <w:bookmarkStart w:id="2" w:name="_Toc195547456"/>
-      <w:bookmarkStart w:id="3" w:name="_Toc196324711"/>
+      <w:bookmarkStart w:id="3" w:name="_Toc196728868"/>
       <w:r>
         <w:t>A kezdetek</w:t>
       </w:r>
@@ -2663,7 +3838,7 @@
         <w:pStyle w:val="Cmsor3"/>
       </w:pPr>
       <w:bookmarkStart w:id="4" w:name="_Toc195547457"/>
-      <w:bookmarkStart w:id="5" w:name="_Toc196324712"/>
+      <w:bookmarkStart w:id="5" w:name="_Toc196728869"/>
       <w:r>
         <w:t>Növekedés és bővülés</w:t>
       </w:r>
@@ -2710,7 +3885,7 @@
         <w:pStyle w:val="Cmsor3"/>
       </w:pPr>
       <w:bookmarkStart w:id="6" w:name="_Toc195547458"/>
-      <w:bookmarkStart w:id="7" w:name="_Toc196324713"/>
+      <w:bookmarkStart w:id="7" w:name="_Toc196728870"/>
       <w:r>
         <w:t>A jelen és jövőkép</w:t>
       </w:r>
@@ -2757,7 +3932,7 @@
         <w:pStyle w:val="CM0"/>
       </w:pPr>
       <w:bookmarkStart w:id="8" w:name="_Toc195547459"/>
-      <w:bookmarkStart w:id="9" w:name="_Toc196324714"/>
+      <w:bookmarkStart w:id="9" w:name="_Toc196728871"/>
       <w:r>
         <w:t>A vállalat szolgáltatásai</w:t>
       </w:r>
@@ -2769,7 +3944,7 @@
         <w:pStyle w:val="Cmsor3"/>
       </w:pPr>
       <w:bookmarkStart w:id="10" w:name="_Toc195547460"/>
-      <w:bookmarkStart w:id="11" w:name="_Toc196324715"/>
+      <w:bookmarkStart w:id="11" w:name="_Toc196728872"/>
       <w:r>
         <w:t>Hálózattervezés és kivitelezés</w:t>
       </w:r>
@@ -2804,7 +3979,7 @@
         <w:pStyle w:val="Cmsor3"/>
       </w:pPr>
       <w:bookmarkStart w:id="12" w:name="_Toc195547461"/>
-      <w:bookmarkStart w:id="13" w:name="_Toc196324716"/>
+      <w:bookmarkStart w:id="13" w:name="_Toc196728873"/>
       <w:r>
         <w:lastRenderedPageBreak/>
         <w:t>Felhőalapú szolgáltatások</w:t>
@@ -2840,7 +4015,7 @@
         <w:pStyle w:val="Cmsor3"/>
       </w:pPr>
       <w:bookmarkStart w:id="14" w:name="_Toc195547462"/>
-      <w:bookmarkStart w:id="15" w:name="_Toc196324717"/>
+      <w:bookmarkStart w:id="15" w:name="_Toc196728874"/>
       <w:r>
         <w:t>Biztonságtechnikai megoldások</w:t>
       </w:r>
@@ -2875,7 +4050,7 @@
         <w:pStyle w:val="CM0"/>
       </w:pPr>
       <w:bookmarkStart w:id="16" w:name="_Toc195547463"/>
-      <w:bookmarkStart w:id="17" w:name="_Toc196324718"/>
+      <w:bookmarkStart w:id="17" w:name="_Toc196728875"/>
       <w:r>
         <w:t>Projektek és referenciák</w:t>
       </w:r>
@@ -2887,7 +4062,7 @@
         <w:pStyle w:val="Cmsor3"/>
       </w:pPr>
       <w:bookmarkStart w:id="18" w:name="_Toc195547464"/>
-      <w:bookmarkStart w:id="19" w:name="_Toc196324719"/>
+      <w:bookmarkStart w:id="19" w:name="_Toc196728876"/>
       <w:r>
         <w:t>Belföldi projektek</w:t>
       </w:r>
@@ -2922,7 +4097,7 @@
         <w:pStyle w:val="Cmsor3"/>
       </w:pPr>
       <w:bookmarkStart w:id="20" w:name="_Toc195547465"/>
-      <w:bookmarkStart w:id="21" w:name="_Toc196324720"/>
+      <w:bookmarkStart w:id="21" w:name="_Toc196728877"/>
       <w:r>
         <w:t>Nemzetközi partnerek</w:t>
       </w:r>
@@ -2959,7 +4134,7 @@
       <w:pPr>
         <w:pStyle w:val="CM0"/>
       </w:pPr>
-      <w:bookmarkStart w:id="22" w:name="_Toc196324721"/>
+      <w:bookmarkStart w:id="22" w:name="_Toc196728878"/>
       <w:r>
         <w:lastRenderedPageBreak/>
         <w:t>Fogalomtár</w:t>
@@ -3818,7 +4993,7 @@
       <w:pPr>
         <w:pStyle w:val="CM0"/>
       </w:pPr>
-      <w:bookmarkStart w:id="23" w:name="_Toc196324722"/>
+      <w:bookmarkStart w:id="23" w:name="_Toc196728879"/>
       <w:r>
         <w:t>Fogalomtár</w:t>
       </w:r>
@@ -4068,7 +5243,7 @@
           <w:b/>
           <w:bCs/>
         </w:rPr>
-        <w:t>• HTTP/HTTPS:</w:t>
+        <w:t>• HTTP:</w:t>
       </w:r>
     </w:p>
     <w:p>
@@ -4170,11 +5345,9 @@
       <w:r>
         <w:t xml:space="preserve">Ez a szolgáltatás lehetővé teszi, hogy egy központi szerveren elhelyezett fájlokat több felhasználó is elérjen, </w:t>
       </w:r>
-      <w:proofErr w:type="gramStart"/>
-      <w:r>
-        <w:t>illetve</w:t>
-      </w:r>
-      <w:proofErr w:type="gramEnd"/>
+      <w:r>
+        <w:t>illetve,</w:t>
+      </w:r>
       <w:r>
         <w:t xml:space="preserve"> hogy hálózati nyomtatókat közösen használjanak. Például egy irodában mindenki ugyanahhoz a megosztott mappához és nyomtatóhoz fér hozzá a saját számítógépéről.</w:t>
       </w:r>
@@ -4202,11 +5375,9 @@
       <w:r>
         <w:t xml:space="preserve">Ez a funkció gondoskodik arról, hogy a fontos adatokat rendszeresen elmentsék egy másik tárhelyre (pl. másik szerverre, felhőbe). </w:t>
       </w:r>
-      <w:proofErr w:type="gramStart"/>
-      <w:r>
-        <w:t>Így</w:t>
-      </w:r>
-      <w:proofErr w:type="gramEnd"/>
+      <w:r>
+        <w:t>Így,</w:t>
+      </w:r>
       <w:r>
         <w:t xml:space="preserve"> ha hardverhiba, vírus vagy emberi hiba történik, az adatok visszaállíthatók. Az automatizálás biztosítja, hogy ne felejtsenek el mentést végezni.</w:t>
       </w:r>
@@ -4261,14 +5432,14 @@
       <w:pPr>
         <w:pStyle w:val="CM0"/>
       </w:pPr>
-      <w:bookmarkStart w:id="25" w:name="_Toc196324723"/>
+      <w:bookmarkStart w:id="25" w:name="_Toc196728880"/>
       <w:r>
         <w:rPr>
           <w:rStyle w:val="CMChar"/>
           <w:noProof/>
         </w:rPr>
         <w:drawing>
-          <wp:anchor distT="0" distB="0" distL="114300" distR="114300" simplePos="0" relativeHeight="251665408" behindDoc="1" locked="0" layoutInCell="1" allowOverlap="1" wp14:anchorId="69013414" wp14:editId="000BC5BB">
+          <wp:anchor distT="0" distB="0" distL="114300" distR="114300" simplePos="0" relativeHeight="251665408" behindDoc="1" locked="0" layoutInCell="1" allowOverlap="1" wp14:anchorId="69013414" wp14:editId="6A716D20">
             <wp:simplePos x="0" y="0"/>
             <wp:positionH relativeFrom="column">
               <wp:posOffset>-521335</wp:posOffset>
@@ -4291,7 +5462,7 @@
                     <pic:cNvPicPr/>
                   </pic:nvPicPr>
                   <pic:blipFill>
-                    <a:blip r:embed="rId8" cstate="print">
+                    <a:blip r:embed="rId11" cstate="print">
                       <a:extLst>
                         <a:ext uri="{28A0092B-C50C-407E-A947-70E740481C1C}">
                           <a14:useLocalDpi xmlns:a14="http://schemas.microsoft.com/office/drawing/2010/main" val="0"/>
@@ -4337,7 +5508,7 @@
       <w:pPr>
         <w:pStyle w:val="CM0"/>
       </w:pPr>
-      <w:bookmarkStart w:id="26" w:name="_Toc196324724"/>
+      <w:bookmarkStart w:id="26" w:name="_Toc196728881"/>
       <w:r>
         <w:t>Vizsgaremek Megoldásaink:</w:t>
       </w:r>
@@ -4373,7 +5544,7 @@
             <w:r>
               <w:t xml:space="preserve"> </w:t>
             </w:r>
-            <w:bookmarkStart w:id="27" w:name="_Toc196324725"/>
+            <w:bookmarkStart w:id="27" w:name="_Toc196728882"/>
             <w:r>
               <w:t>(3 db telephely):</w:t>
             </w:r>
@@ -4460,7 +5631,7 @@
                           <pic:cNvPicPr/>
                         </pic:nvPicPr>
                         <pic:blipFill>
-                          <a:blip r:embed="rId9"/>
+                          <a:blip r:embed="rId12"/>
                           <a:stretch>
                             <a:fillRect/>
                           </a:stretch>
@@ -4510,7 +5681,7 @@
                           <pic:cNvPicPr/>
                         </pic:nvPicPr>
                         <pic:blipFill>
-                          <a:blip r:embed="rId10"/>
+                          <a:blip r:embed="rId13"/>
                           <a:stretch>
                             <a:fillRect/>
                           </a:stretch>
@@ -4560,7 +5731,7 @@
                           <pic:cNvPicPr/>
                         </pic:nvPicPr>
                         <pic:blipFill>
-                          <a:blip r:embed="rId11"/>
+                          <a:blip r:embed="rId14"/>
                           <a:stretch>
                             <a:fillRect/>
                           </a:stretch>
@@ -4609,7 +5780,7 @@
         <w:pStyle w:val="Cmsor3"/>
         <w:ind w:left="0"/>
       </w:pPr>
-      <w:bookmarkStart w:id="28" w:name="_Toc196324726"/>
+      <w:bookmarkStart w:id="28" w:name="_Toc196728883"/>
       <w:r>
         <w:rPr>
           <w:noProof/>
@@ -4639,7 +5810,7 @@
                     <pic:cNvPicPr/>
                   </pic:nvPicPr>
                   <pic:blipFill>
-                    <a:blip r:embed="rId12">
+                    <a:blip r:embed="rId15">
                       <a:extLst>
                         <a:ext uri="{28A0092B-C50C-407E-A947-70E740481C1C}">
                           <a14:useLocalDpi xmlns:a14="http://schemas.microsoft.com/office/drawing/2010/main" val="0"/>
@@ -4773,7 +5944,7 @@
                           <pic:cNvPicPr/>
                         </pic:nvPicPr>
                         <pic:blipFill>
-                          <a:blip r:embed="rId13"/>
+                          <a:blip r:embed="rId16"/>
                           <a:stretch>
                             <a:fillRect/>
                           </a:stretch>
@@ -4878,7 +6049,7 @@
                           <pic:cNvPicPr/>
                         </pic:nvPicPr>
                         <pic:blipFill>
-                          <a:blip r:embed="rId14"/>
+                          <a:blip r:embed="rId17"/>
                           <a:stretch>
                             <a:fillRect/>
                           </a:stretch>
@@ -4993,7 +6164,7 @@
                           <pic:cNvPicPr/>
                         </pic:nvPicPr>
                         <pic:blipFill>
-                          <a:blip r:embed="rId15">
+                          <a:blip r:embed="rId18">
                             <a:extLst>
                               <a:ext uri="{28A0092B-C50C-407E-A947-70E740481C1C}">
                                 <a14:useLocalDpi xmlns:a14="http://schemas.microsoft.com/office/drawing/2010/main" val="0"/>
@@ -5099,7 +6270,7 @@
                           <pic:cNvPicPr/>
                         </pic:nvPicPr>
                         <pic:blipFill>
-                          <a:blip r:embed="rId16"/>
+                          <a:blip r:embed="rId19"/>
                           <a:stretch>
                             <a:fillRect/>
                           </a:stretch>
@@ -5182,7 +6353,7 @@
                           <pic:cNvPicPr/>
                         </pic:nvPicPr>
                         <pic:blipFill>
-                          <a:blip r:embed="rId17"/>
+                          <a:blip r:embed="rId20"/>
                           <a:stretch>
                             <a:fillRect/>
                           </a:stretch>
@@ -5268,7 +6439,7 @@
                           <pic:cNvPicPr/>
                         </pic:nvPicPr>
                         <pic:blipFill>
-                          <a:blip r:embed="rId18"/>
+                          <a:blip r:embed="rId21"/>
                           <a:stretch>
                             <a:fillRect/>
                           </a:stretch>
@@ -5481,7 +6652,7 @@
                           <pic:cNvPicPr/>
                         </pic:nvPicPr>
                         <pic:blipFill>
-                          <a:blip r:embed="rId19"/>
+                          <a:blip r:embed="rId22"/>
                           <a:stretch>
                             <a:fillRect/>
                           </a:stretch>
@@ -5527,7 +6698,7 @@
                           <pic:cNvPicPr/>
                         </pic:nvPicPr>
                         <pic:blipFill>
-                          <a:blip r:embed="rId20"/>
+                          <a:blip r:embed="rId23"/>
                           <a:stretch>
                             <a:fillRect/>
                           </a:stretch>
@@ -5762,7 +6933,7 @@
                           <pic:cNvPicPr/>
                         </pic:nvPicPr>
                         <pic:blipFill>
-                          <a:blip r:embed="rId21"/>
+                          <a:blip r:embed="rId24"/>
                           <a:stretch>
                             <a:fillRect/>
                           </a:stretch>
@@ -5808,7 +6979,7 @@
                           <pic:cNvPicPr/>
                         </pic:nvPicPr>
                         <pic:blipFill>
-                          <a:blip r:embed="rId22"/>
+                          <a:blip r:embed="rId25"/>
                           <a:stretch>
                             <a:fillRect/>
                           </a:stretch>
@@ -5890,7 +7061,7 @@
                           <pic:cNvPicPr/>
                         </pic:nvPicPr>
                         <pic:blipFill>
-                          <a:blip r:embed="rId23"/>
+                          <a:blip r:embed="rId26"/>
                           <a:stretch>
                             <a:fillRect/>
                           </a:stretch>
@@ -5972,7 +7143,7 @@
                     <pic:cNvPicPr/>
                   </pic:nvPicPr>
                   <pic:blipFill>
-                    <a:blip r:embed="rId24">
+                    <a:blip r:embed="rId27">
                       <a:extLst>
                         <a:ext uri="{28A0092B-C50C-407E-A947-70E740481C1C}">
                           <a14:useLocalDpi xmlns:a14="http://schemas.microsoft.com/office/drawing/2010/main" val="0"/>
@@ -6009,7 +7180,7 @@
       <w:pPr>
         <w:pStyle w:val="Cmsor3"/>
       </w:pPr>
-      <w:bookmarkStart w:id="29" w:name="_Toc196324727"/>
+      <w:bookmarkStart w:id="29" w:name="_Toc196728884"/>
       <w:proofErr w:type="gramStart"/>
       <w:r>
         <w:t>HSRP</w:t>
@@ -6198,7 +7369,7 @@
                           <pic:cNvPicPr/>
                         </pic:nvPicPr>
                         <pic:blipFill>
-                          <a:blip r:embed="rId25">
+                          <a:blip r:embed="rId28">
                             <a:extLst>
                               <a:ext uri="{28A0092B-C50C-407E-A947-70E740481C1C}">
                                 <a14:useLocalDpi xmlns:a14="http://schemas.microsoft.com/office/drawing/2010/main" val="0"/>
@@ -6286,7 +7457,7 @@
                           <pic:cNvPicPr/>
                         </pic:nvPicPr>
                         <pic:blipFill>
-                          <a:blip r:embed="rId26"/>
+                          <a:blip r:embed="rId29"/>
                           <a:stretch>
                             <a:fillRect/>
                           </a:stretch>
@@ -6323,9 +7494,8 @@
       <w:r>
         <w:br w:type="page"/>
       </w:r>
-      <w:bookmarkStart w:id="30" w:name="_Toc196324728"/>
-      <w:proofErr w:type="spellStart"/>
-      <w:proofErr w:type="gramStart"/>
+      <w:bookmarkStart w:id="30" w:name="_Toc196728885"/>
+      <w:proofErr w:type="spellStart"/>
       <w:r>
         <w:lastRenderedPageBreak/>
         <w:t>E</w:t>
@@ -6335,11 +7505,10 @@
       </w:r>
       <w:proofErr w:type="spellEnd"/>
       <w:r>
-        <w:t>(</w:t>
-      </w:r>
-      <w:proofErr w:type="gramEnd"/>
-      <w:r>
-        <w:t>2.rétegbeli redundáns megoldás)</w:t>
+        <w:t xml:space="preserve"> </w:t>
+      </w:r>
+      <w:r>
+        <w:t>(2.rétegbeli redundáns megoldás)</w:t>
       </w:r>
       <w:r>
         <w:t>:</w:t>
@@ -6387,7 +7556,7 @@
                           <pic:cNvPicPr/>
                         </pic:nvPicPr>
                         <pic:blipFill>
-                          <a:blip r:embed="rId27"/>
+                          <a:blip r:embed="rId30"/>
                           <a:stretch>
                             <a:fillRect/>
                           </a:stretch>
@@ -6437,7 +7606,7 @@
                           <pic:cNvPicPr/>
                         </pic:nvPicPr>
                         <pic:blipFill>
-                          <a:blip r:embed="rId28"/>
+                          <a:blip r:embed="rId31"/>
                           <a:stretch>
                             <a:fillRect/>
                           </a:stretch>
@@ -6502,7 +7671,7 @@
                           <pic:cNvPicPr/>
                         </pic:nvPicPr>
                         <pic:blipFill>
-                          <a:blip r:embed="rId29"/>
+                          <a:blip r:embed="rId32"/>
                           <a:stretch>
                             <a:fillRect/>
                           </a:stretch>
@@ -6567,7 +7736,7 @@
                           <pic:cNvPicPr/>
                         </pic:nvPicPr>
                         <pic:blipFill>
-                          <a:blip r:embed="rId30"/>
+                          <a:blip r:embed="rId33"/>
                           <a:stretch>
                             <a:fillRect/>
                           </a:stretch>
@@ -6633,7 +7802,7 @@
                           <pic:cNvPicPr/>
                         </pic:nvPicPr>
                         <pic:blipFill>
-                          <a:blip r:embed="rId31"/>
+                          <a:blip r:embed="rId34"/>
                           <a:stretch>
                             <a:fillRect/>
                           </a:stretch>
@@ -6698,7 +7867,7 @@
                           <pic:cNvPicPr/>
                         </pic:nvPicPr>
                         <pic:blipFill>
-                          <a:blip r:embed="rId32"/>
+                          <a:blip r:embed="rId35"/>
                           <a:stretch>
                             <a:fillRect/>
                           </a:stretch>
@@ -6744,7 +7913,7 @@
       <w:pPr>
         <w:pStyle w:val="Cmsor3"/>
       </w:pPr>
-      <w:bookmarkStart w:id="31" w:name="_Toc196324729"/>
+      <w:bookmarkStart w:id="31" w:name="_Toc196728886"/>
       <w:r>
         <w:rPr>
           <w:noProof/>
@@ -6773,7 +7942,7 @@
                     <pic:cNvPicPr/>
                   </pic:nvPicPr>
                   <pic:blipFill>
-                    <a:blip r:embed="rId33">
+                    <a:blip r:embed="rId36">
                       <a:extLst>
                         <a:ext uri="{28A0092B-C50C-407E-A947-70E740481C1C}">
                           <a14:useLocalDpi xmlns:a14="http://schemas.microsoft.com/office/drawing/2010/main" val="0"/>
@@ -6974,7 +8143,7 @@
                           <pic:cNvPicPr/>
                         </pic:nvPicPr>
                         <pic:blipFill>
-                          <a:blip r:embed="rId34"/>
+                          <a:blip r:embed="rId37"/>
                           <a:stretch>
                             <a:fillRect/>
                           </a:stretch>
@@ -7057,7 +8226,7 @@
                           <pic:cNvPicPr/>
                         </pic:nvPicPr>
                         <pic:blipFill>
-                          <a:blip r:embed="rId35"/>
+                          <a:blip r:embed="rId38"/>
                           <a:stretch>
                             <a:fillRect/>
                           </a:stretch>
@@ -7165,7 +8334,7 @@
                           <pic:cNvPicPr/>
                         </pic:nvPicPr>
                         <pic:blipFill>
-                          <a:blip r:embed="rId36"/>
+                          <a:blip r:embed="rId39"/>
                           <a:stretch>
                             <a:fillRect/>
                           </a:stretch>
@@ -7250,7 +8419,7 @@
                           <pic:cNvPicPr/>
                         </pic:nvPicPr>
                         <pic:blipFill>
-                          <a:blip r:embed="rId37"/>
+                          <a:blip r:embed="rId40"/>
                           <a:stretch>
                             <a:fillRect/>
                           </a:stretch>
@@ -7279,7 +8448,7 @@
         <w:pStyle w:val="Cmsor3"/>
         <w:ind w:firstLine="454"/>
       </w:pPr>
-      <w:bookmarkStart w:id="32" w:name="_Toc196324730"/>
+      <w:bookmarkStart w:id="32" w:name="_Toc196728887"/>
       <w:r>
         <w:lastRenderedPageBreak/>
         <w:t xml:space="preserve">SOHO </w:t>
@@ -7336,7 +8505,7 @@
                     <pic:cNvPicPr/>
                   </pic:nvPicPr>
                   <pic:blipFill>
-                    <a:blip r:embed="rId38">
+                    <a:blip r:embed="rId41">
                       <a:extLst>
                         <a:ext uri="{28A0092B-C50C-407E-A947-70E740481C1C}">
                           <a14:useLocalDpi xmlns:a14="http://schemas.microsoft.com/office/drawing/2010/main" val="0"/>
@@ -7442,7 +8611,7 @@
                           <pic:cNvPicPr/>
                         </pic:nvPicPr>
                         <pic:blipFill>
-                          <a:blip r:embed="rId39"/>
+                          <a:blip r:embed="rId42"/>
                           <a:stretch>
                             <a:fillRect/>
                           </a:stretch>
@@ -7507,7 +8676,7 @@
                           <pic:cNvPicPr/>
                         </pic:nvPicPr>
                         <pic:blipFill>
-                          <a:blip r:embed="rId40"/>
+                          <a:blip r:embed="rId43"/>
                           <a:stretch>
                             <a:fillRect/>
                           </a:stretch>
@@ -7581,7 +8750,7 @@
                           <pic:cNvPicPr/>
                         </pic:nvPicPr>
                         <pic:blipFill>
-                          <a:blip r:embed="rId41"/>
+                          <a:blip r:embed="rId44"/>
                           <a:stretch>
                             <a:fillRect/>
                           </a:stretch>
@@ -7651,7 +8820,7 @@
                           <pic:cNvPicPr/>
                         </pic:nvPicPr>
                         <pic:blipFill>
-                          <a:blip r:embed="rId42"/>
+                          <a:blip r:embed="rId45"/>
                           <a:stretch>
                             <a:fillRect/>
                           </a:stretch>
@@ -7716,7 +8885,7 @@
                           <pic:cNvPicPr/>
                         </pic:nvPicPr>
                         <pic:blipFill>
-                          <a:blip r:embed="rId43"/>
+                          <a:blip r:embed="rId46"/>
                           <a:stretch>
                             <a:fillRect/>
                           </a:stretch>
@@ -7789,7 +8958,7 @@
                     <pic:cNvPicPr/>
                   </pic:nvPicPr>
                   <pic:blipFill>
-                    <a:blip r:embed="rId44">
+                    <a:blip r:embed="rId47">
                       <a:extLst>
                         <a:ext uri="{28A0092B-C50C-407E-A947-70E740481C1C}">
                           <a14:useLocalDpi xmlns:a14="http://schemas.microsoft.com/office/drawing/2010/main" val="0"/>
@@ -7835,7 +9004,7 @@
           <w:noProof/>
         </w:rPr>
       </w:pPr>
-      <w:bookmarkStart w:id="33" w:name="_Toc196324731"/>
+      <w:bookmarkStart w:id="33" w:name="_Toc196728888"/>
       <w:r>
         <w:t xml:space="preserve">Statikus </w:t>
       </w:r>
@@ -7991,7 +9160,7 @@
                           <pic:cNvPicPr/>
                         </pic:nvPicPr>
                         <pic:blipFill>
-                          <a:blip r:embed="rId45">
+                          <a:blip r:embed="rId48">
                             <a:extLst>
                               <a:ext uri="{28A0092B-C50C-407E-A947-70E740481C1C}">
                                 <a14:useLocalDpi xmlns:a14="http://schemas.microsoft.com/office/drawing/2010/main" val="0"/>
@@ -8053,7 +9222,7 @@
                           <pic:cNvPicPr/>
                         </pic:nvPicPr>
                         <pic:blipFill>
-                          <a:blip r:embed="rId46">
+                          <a:blip r:embed="rId49">
                             <a:extLst>
                               <a:ext uri="{28A0092B-C50C-407E-A947-70E740481C1C}">
                                 <a14:useLocalDpi xmlns:a14="http://schemas.microsoft.com/office/drawing/2010/main" val="0"/>
@@ -8120,7 +9289,7 @@
                           <pic:cNvPicPr/>
                         </pic:nvPicPr>
                         <pic:blipFill>
-                          <a:blip r:embed="rId47">
+                          <a:blip r:embed="rId50">
                             <a:extLst>
                               <a:ext uri="{28A0092B-C50C-407E-A947-70E740481C1C}">
                                 <a14:useLocalDpi xmlns:a14="http://schemas.microsoft.com/office/drawing/2010/main" val="0"/>
@@ -8196,7 +9365,7 @@
                     <pic:cNvPicPr/>
                   </pic:nvPicPr>
                   <pic:blipFill>
-                    <a:blip r:embed="rId48">
+                    <a:blip r:embed="rId51">
                       <a:extLst>
                         <a:ext uri="{28A0092B-C50C-407E-A947-70E740481C1C}">
                           <a14:useLocalDpi xmlns:a14="http://schemas.microsoft.com/office/drawing/2010/main" val="0"/>
@@ -8237,7 +9406,7 @@
           <w:noProof/>
         </w:rPr>
       </w:pPr>
-      <w:bookmarkStart w:id="34" w:name="_Toc196324732"/>
+      <w:bookmarkStart w:id="34" w:name="_Toc196728889"/>
       <w:r>
         <w:t xml:space="preserve">Dinamikus </w:t>
       </w:r>
@@ -8411,7 +9580,7 @@
                           <pic:cNvPicPr/>
                         </pic:nvPicPr>
                         <pic:blipFill>
-                          <a:blip r:embed="rId49">
+                          <a:blip r:embed="rId52">
                             <a:extLst>
                               <a:ext uri="{28A0092B-C50C-407E-A947-70E740481C1C}">
                                 <a14:useLocalDpi xmlns:a14="http://schemas.microsoft.com/office/drawing/2010/main" val="0"/>
@@ -8489,7 +9658,7 @@
                           <pic:cNvPicPr/>
                         </pic:nvPicPr>
                         <pic:blipFill>
-                          <a:blip r:embed="rId50"/>
+                          <a:blip r:embed="rId53"/>
                           <a:stretch>
                             <a:fillRect/>
                           </a:stretch>
@@ -8529,7 +9698,7 @@
                           <pic:cNvPicPr/>
                         </pic:nvPicPr>
                         <pic:blipFill>
-                          <a:blip r:embed="rId51"/>
+                          <a:blip r:embed="rId54"/>
                           <a:stretch>
                             <a:fillRect/>
                           </a:stretch>
@@ -8631,7 +9800,7 @@
                           <pic:cNvPicPr/>
                         </pic:nvPicPr>
                         <pic:blipFill>
-                          <a:blip r:embed="rId52">
+                          <a:blip r:embed="rId55">
                             <a:extLst>
                               <a:ext uri="{28A0092B-C50C-407E-A947-70E740481C1C}">
                                 <a14:useLocalDpi xmlns:a14="http://schemas.microsoft.com/office/drawing/2010/main" val="0"/>
@@ -8707,7 +9876,7 @@
                           <pic:cNvPicPr/>
                         </pic:nvPicPr>
                         <pic:blipFill>
-                          <a:blip r:embed="rId53">
+                          <a:blip r:embed="rId56">
                             <a:extLst>
                               <a:ext uri="{28A0092B-C50C-407E-A947-70E740481C1C}">
                                 <a14:useLocalDpi xmlns:a14="http://schemas.microsoft.com/office/drawing/2010/main" val="0"/>
@@ -8747,6 +9916,7 @@
         <w:pStyle w:val="Cmsor3"/>
       </w:pPr>
       <w:bookmarkStart w:id="35" w:name="_Toc196324733"/>
+      <w:bookmarkStart w:id="36" w:name="_Toc196728890"/>
       <w:r>
         <w:rPr>
           <w:noProof/>
@@ -8783,7 +9953,7 @@
                     <pic:cNvPicPr/>
                   </pic:nvPicPr>
                   <pic:blipFill>
-                    <a:blip r:embed="rId54">
+                    <a:blip r:embed="rId57">
                       <a:extLst>
                         <a:ext uri="{28A0092B-C50C-407E-A947-70E740481C1C}">
                           <a14:useLocalDpi xmlns:a14="http://schemas.microsoft.com/office/drawing/2010/main" val="0"/>
@@ -8810,12 +9980,13 @@
         </w:drawing>
       </w:r>
       <w:bookmarkEnd w:id="35"/>
+      <w:bookmarkEnd w:id="36"/>
     </w:p>
     <w:p>
       <w:pPr>
         <w:pStyle w:val="Cmsor3"/>
       </w:pPr>
-      <w:bookmarkStart w:id="36" w:name="_Toc196324734"/>
+      <w:bookmarkStart w:id="37" w:name="_Toc196728891"/>
       <w:r>
         <w:t>GRE+IPSEC</w:t>
       </w:r>
@@ -8825,7 +9996,7 @@
       <w:r>
         <w:t>:</w:t>
       </w:r>
-      <w:bookmarkEnd w:id="36"/>
+      <w:bookmarkEnd w:id="37"/>
     </w:p>
     <w:p>
       <w:pPr>
@@ -8925,7 +10096,7 @@
                           <pic:cNvPicPr/>
                         </pic:nvPicPr>
                         <pic:blipFill>
-                          <a:blip r:embed="rId55"/>
+                          <a:blip r:embed="rId58"/>
                           <a:stretch>
                             <a:fillRect/>
                           </a:stretch>
@@ -8991,7 +10162,7 @@
                           <pic:cNvPicPr/>
                         </pic:nvPicPr>
                         <pic:blipFill>
-                          <a:blip r:embed="rId56"/>
+                          <a:blip r:embed="rId59"/>
                           <a:stretch>
                             <a:fillRect/>
                           </a:stretch>
@@ -9061,7 +10232,7 @@
                           <pic:cNvPicPr/>
                         </pic:nvPicPr>
                         <pic:blipFill>
-                          <a:blip r:embed="rId57"/>
+                          <a:blip r:embed="rId60"/>
                           <a:stretch>
                             <a:fillRect/>
                           </a:stretch>
@@ -9152,7 +10323,7 @@
                           <pic:cNvPicPr/>
                         </pic:nvPicPr>
                         <pic:blipFill>
-                          <a:blip r:embed="rId58"/>
+                          <a:blip r:embed="rId61"/>
                           <a:stretch>
                             <a:fillRect/>
                           </a:stretch>
@@ -9222,7 +10393,7 @@
                           <pic:cNvPicPr/>
                         </pic:nvPicPr>
                         <pic:blipFill>
-                          <a:blip r:embed="rId59"/>
+                          <a:blip r:embed="rId62"/>
                           <a:stretch>
                             <a:fillRect/>
                           </a:stretch>
@@ -9287,7 +10458,7 @@
                           <pic:cNvPicPr/>
                         </pic:nvPicPr>
                         <pic:blipFill>
-                          <a:blip r:embed="rId60"/>
+                          <a:blip r:embed="rId63"/>
                           <a:stretch>
                             <a:fillRect/>
                           </a:stretch>
@@ -9350,7 +10521,7 @@
                     <pic:cNvPicPr/>
                   </pic:nvPicPr>
                   <pic:blipFill>
-                    <a:blip r:embed="rId61">
+                    <a:blip r:embed="rId64">
                       <a:extLst>
                         <a:ext uri="{28A0092B-C50C-407E-A947-70E740481C1C}">
                           <a14:useLocalDpi xmlns:a14="http://schemas.microsoft.com/office/drawing/2010/main" val="0"/>
@@ -9381,7 +10552,7 @@
       <w:pPr>
         <w:pStyle w:val="Cmsor3"/>
       </w:pPr>
-      <w:bookmarkStart w:id="37" w:name="_Toc196324735"/>
+      <w:bookmarkStart w:id="38" w:name="_Toc196728892"/>
       <w:r>
         <w:t>PA</w:t>
       </w:r>
@@ -9391,7 +10562,7 @@
       <w:r>
         <w:t>:</w:t>
       </w:r>
-      <w:bookmarkEnd w:id="37"/>
+      <w:bookmarkEnd w:id="38"/>
       <w:r>
         <w:rPr>
           <w:noProof/>
@@ -9482,7 +10653,7 @@
                           <pic:cNvPicPr/>
                         </pic:nvPicPr>
                         <pic:blipFill>
-                          <a:blip r:embed="rId62"/>
+                          <a:blip r:embed="rId65"/>
                           <a:stretch>
                             <a:fillRect/>
                           </a:stretch>
@@ -9583,7 +10754,7 @@
                           <pic:cNvPicPr/>
                         </pic:nvPicPr>
                         <pic:blipFill>
-                          <a:blip r:embed="rId63">
+                          <a:blip r:embed="rId66">
                             <a:extLst>
                               <a:ext uri="{28A0092B-C50C-407E-A947-70E740481C1C}">
                                 <a14:useLocalDpi xmlns:a14="http://schemas.microsoft.com/office/drawing/2010/main" val="0"/>
@@ -9670,7 +10841,7 @@
                           <pic:cNvPicPr/>
                         </pic:nvPicPr>
                         <pic:blipFill>
-                          <a:blip r:embed="rId64"/>
+                          <a:blip r:embed="rId67"/>
                           <a:stretch>
                             <a:fillRect/>
                           </a:stretch>
@@ -9731,7 +10902,7 @@
                     <pic:cNvPicPr/>
                   </pic:nvPicPr>
                   <pic:blipFill>
-                    <a:blip r:embed="rId65">
+                    <a:blip r:embed="rId68">
                       <a:extLst>
                         <a:ext uri="{28A0092B-C50C-407E-A947-70E740481C1C}">
                           <a14:useLocalDpi xmlns:a14="http://schemas.microsoft.com/office/drawing/2010/main" val="0"/>
@@ -9777,7 +10948,7 @@
           <w:noProof/>
         </w:rPr>
       </w:pPr>
-      <w:bookmarkStart w:id="38" w:name="_Toc196324736"/>
+      <w:bookmarkStart w:id="39" w:name="_Toc196728893"/>
       <w:proofErr w:type="gramStart"/>
       <w:r>
         <w:t>NAT</w:t>
@@ -9792,7 +10963,7 @@
       <w:r>
         <w:t>:</w:t>
       </w:r>
-      <w:bookmarkEnd w:id="38"/>
+      <w:bookmarkEnd w:id="39"/>
       <w:r>
         <w:rPr>
           <w:noProof/>
@@ -9864,7 +11035,7 @@
                           <pic:cNvPicPr/>
                         </pic:nvPicPr>
                         <pic:blipFill>
-                          <a:blip r:embed="rId66"/>
+                          <a:blip r:embed="rId69"/>
                           <a:stretch>
                             <a:fillRect/>
                           </a:stretch>
@@ -9934,7 +11105,7 @@
                           <pic:cNvPicPr/>
                         </pic:nvPicPr>
                         <pic:blipFill>
-                          <a:blip r:embed="rId67"/>
+                          <a:blip r:embed="rId70"/>
                           <a:stretch>
                             <a:fillRect/>
                           </a:stretch>
@@ -9967,7 +11138,7 @@
       <w:pPr>
         <w:pStyle w:val="Cmsor3"/>
       </w:pPr>
-      <w:bookmarkStart w:id="39" w:name="_Toc196324737"/>
+      <w:bookmarkStart w:id="40" w:name="_Toc196728894"/>
       <w:r>
         <w:rPr>
           <w:noProof/>
@@ -9997,7 +11168,7 @@
                     <pic:cNvPicPr/>
                   </pic:nvPicPr>
                   <pic:blipFill>
-                    <a:blip r:embed="rId68">
+                    <a:blip r:embed="rId71">
                       <a:extLst>
                         <a:ext uri="{28A0092B-C50C-407E-A947-70E740481C1C}">
                           <a14:useLocalDpi xmlns:a14="http://schemas.microsoft.com/office/drawing/2010/main" val="0"/>
@@ -10036,7 +11207,7 @@
       <w:r>
         <w:t>webszerver védelme):</w:t>
       </w:r>
-      <w:bookmarkEnd w:id="39"/>
+      <w:bookmarkEnd w:id="40"/>
     </w:p>
     <w:tbl>
       <w:tblPr>
@@ -10095,7 +11266,7 @@
                           <pic:cNvPicPr/>
                         </pic:nvPicPr>
                         <pic:blipFill>
-                          <a:blip r:embed="rId69"/>
+                          <a:blip r:embed="rId72"/>
                           <a:stretch>
                             <a:fillRect/>
                           </a:stretch>
@@ -10159,7 +11330,7 @@
                           <pic:cNvPicPr/>
                         </pic:nvPicPr>
                         <pic:blipFill>
-                          <a:blip r:embed="rId70"/>
+                          <a:blip r:embed="rId73"/>
                           <a:stretch>
                             <a:fillRect/>
                           </a:stretch>
@@ -10246,7 +11417,7 @@
                           <pic:cNvPicPr/>
                         </pic:nvPicPr>
                         <pic:blipFill>
-                          <a:blip r:embed="rId71">
+                          <a:blip r:embed="rId74">
                             <a:extLst>
                               <a:ext uri="{28A0092B-C50C-407E-A947-70E740481C1C}">
                                 <a14:useLocalDpi xmlns:a14="http://schemas.microsoft.com/office/drawing/2010/main" val="0"/>
@@ -10342,7 +11513,7 @@
                           <pic:cNvPicPr/>
                         </pic:nvPicPr>
                         <pic:blipFill>
-                          <a:blip r:embed="rId72">
+                          <a:blip r:embed="rId75">
                             <a:extLst>
                               <a:ext uri="{28A0092B-C50C-407E-A947-70E740481C1C}">
                                 <a14:useLocalDpi xmlns:a14="http://schemas.microsoft.com/office/drawing/2010/main" val="0"/>
@@ -10444,7 +11615,7 @@
                           <pic:cNvPicPr/>
                         </pic:nvPicPr>
                         <pic:blipFill>
-                          <a:blip r:embed="rId73">
+                          <a:blip r:embed="rId76">
                             <a:extLst>
                               <a:ext uri="{28A0092B-C50C-407E-A947-70E740481C1C}">
                                 <a14:useLocalDpi xmlns:a14="http://schemas.microsoft.com/office/drawing/2010/main" val="0"/>
@@ -10554,7 +11725,7 @@
                           <pic:cNvPicPr/>
                         </pic:nvPicPr>
                         <pic:blipFill>
-                          <a:blip r:embed="rId74">
+                          <a:blip r:embed="rId77">
                             <a:extLst>
                               <a:ext uri="{28A0092B-C50C-407E-A947-70E740481C1C}">
                                 <a14:useLocalDpi xmlns:a14="http://schemas.microsoft.com/office/drawing/2010/main" val="0"/>
@@ -10706,7 +11877,7 @@
                           <pic:cNvPicPr/>
                         </pic:nvPicPr>
                         <pic:blipFill>
-                          <a:blip r:embed="rId75">
+                          <a:blip r:embed="rId78">
                             <a:extLst>
                               <a:ext uri="{28A0092B-C50C-407E-A947-70E740481C1C}">
                                 <a14:useLocalDpi xmlns:a14="http://schemas.microsoft.com/office/drawing/2010/main" val="0"/>
@@ -10745,7 +11916,7 @@
       <w:pPr>
         <w:pStyle w:val="Cmsor3"/>
       </w:pPr>
-      <w:bookmarkStart w:id="40" w:name="_Toc196324738"/>
+      <w:bookmarkStart w:id="41" w:name="_Toc196728895"/>
       <w:r>
         <w:t xml:space="preserve">Hálózat </w:t>
       </w:r>
@@ -10757,7 +11928,7 @@
       <w:r>
         <w:t>:</w:t>
       </w:r>
-      <w:bookmarkEnd w:id="40"/>
+      <w:bookmarkEnd w:id="41"/>
     </w:p>
     <w:p>
       <w:pPr>
@@ -10771,7 +11942,7 @@
       <w:pPr>
         <w:pStyle w:val="CM0"/>
       </w:pPr>
-      <w:bookmarkStart w:id="41" w:name="_Toc196324739"/>
+      <w:bookmarkStart w:id="42" w:name="_Toc196728896"/>
       <w:r>
         <w:lastRenderedPageBreak/>
         <w:t>Szerverek (</w:t>
@@ -10792,17 +11963,17 @@
       <w:r>
         <w:t>):</w:t>
       </w:r>
-      <w:bookmarkEnd w:id="41"/>
+      <w:bookmarkEnd w:id="42"/>
     </w:p>
     <w:p>
       <w:pPr>
         <w:pStyle w:val="Cmsor3"/>
       </w:pPr>
-      <w:bookmarkStart w:id="42" w:name="_Toc196324740"/>
+      <w:bookmarkStart w:id="43" w:name="_Toc196728897"/>
       <w:r>
         <w:t>DHCP &amp; ADDS &amp; DNS &amp; FTP:</w:t>
       </w:r>
-      <w:bookmarkEnd w:id="42"/>
+      <w:bookmarkEnd w:id="43"/>
     </w:p>
     <w:tbl>
       <w:tblPr>
@@ -10857,7 +12028,7 @@
                           <pic:cNvPicPr/>
                         </pic:nvPicPr>
                         <pic:blipFill>
-                          <a:blip r:embed="rId76"/>
+                          <a:blip r:embed="rId79"/>
                           <a:stretch>
                             <a:fillRect/>
                           </a:stretch>
@@ -10927,7 +12098,7 @@
                           <pic:cNvPicPr/>
                         </pic:nvPicPr>
                         <pic:blipFill>
-                          <a:blip r:embed="rId77"/>
+                          <a:blip r:embed="rId80"/>
                           <a:stretch>
                             <a:fillRect/>
                           </a:stretch>
@@ -10993,7 +12164,7 @@
                           <pic:cNvPicPr/>
                         </pic:nvPicPr>
                         <pic:blipFill>
-                          <a:blip r:embed="rId78">
+                          <a:blip r:embed="rId81">
                             <a:extLst>
                               <a:ext uri="{28A0092B-C50C-407E-A947-70E740481C1C}">
                                 <a14:useLocalDpi xmlns:a14="http://schemas.microsoft.com/office/drawing/2010/main" val="0"/>
@@ -11087,7 +12258,7 @@
                           <pic:cNvPicPr/>
                         </pic:nvPicPr>
                         <pic:blipFill>
-                          <a:blip r:embed="rId79">
+                          <a:blip r:embed="rId82">
                             <a:extLst>
                               <a:ext uri="{28A0092B-C50C-407E-A947-70E740481C1C}">
                                 <a14:useLocalDpi xmlns:a14="http://schemas.microsoft.com/office/drawing/2010/main" val="0"/>
@@ -11185,7 +12356,7 @@
                           <pic:cNvPicPr/>
                         </pic:nvPicPr>
                         <pic:blipFill>
-                          <a:blip r:embed="rId80">
+                          <a:blip r:embed="rId83">
                             <a:extLst>
                               <a:ext uri="{28A0092B-C50C-407E-A947-70E740481C1C}">
                                 <a14:useLocalDpi xmlns:a14="http://schemas.microsoft.com/office/drawing/2010/main" val="0"/>
@@ -11234,17 +12405,18 @@
       <w:pPr>
         <w:pStyle w:val="CM0"/>
       </w:pPr>
-      <w:bookmarkStart w:id="43" w:name="_Toc196324741"/>
+      <w:bookmarkStart w:id="44" w:name="_Toc196728898"/>
       <w:r>
         <w:lastRenderedPageBreak/>
         <w:t>Szerverek</w:t>
       </w:r>
-      <w:bookmarkEnd w:id="43"/>
+      <w:bookmarkEnd w:id="44"/>
     </w:p>
     <w:p>
       <w:pPr>
         <w:pStyle w:val="Cmsor3"/>
       </w:pPr>
+      <w:bookmarkStart w:id="45" w:name="_Toc196728899"/>
       <w:proofErr w:type="spellStart"/>
       <w:r>
         <w:t>Microtik</w:t>
@@ -11253,6 +12425,7 @@
       <w:r>
         <w:t xml:space="preserve"> router</w:t>
       </w:r>
+      <w:bookmarkEnd w:id="45"/>
     </w:p>
     <w:p>
       <w:pPr>
@@ -11329,7 +12502,7 @@
                     <pic:cNvPicPr/>
                   </pic:nvPicPr>
                   <pic:blipFill>
-                    <a:blip r:embed="rId81"/>
+                    <a:blip r:embed="rId84"/>
                     <a:stretch>
                       <a:fillRect/>
                     </a:stretch>
@@ -11375,9 +12548,11 @@
       <w:pPr>
         <w:pStyle w:val="Cmsor3"/>
       </w:pPr>
+      <w:bookmarkStart w:id="46" w:name="_Toc196728900"/>
       <w:r>
         <w:t>Windows server</w:t>
       </w:r>
+      <w:bookmarkEnd w:id="46"/>
     </w:p>
     <w:p>
       <w:pPr>
@@ -11421,7 +12596,7 @@
                     <pic:cNvPicPr/>
                   </pic:nvPicPr>
                   <pic:blipFill>
-                    <a:blip r:embed="rId82">
+                    <a:blip r:embed="rId85">
                       <a:extLst>
                         <a:ext uri="{28A0092B-C50C-407E-A947-70E740481C1C}">
                           <a14:useLocalDpi xmlns:a14="http://schemas.microsoft.com/office/drawing/2010/main" val="0"/>
@@ -11543,7 +12718,7 @@
         </w:rPr>
         <w:lastRenderedPageBreak/>
         <w:drawing>
-          <wp:anchor distT="0" distB="0" distL="114300" distR="114300" simplePos="0" relativeHeight="251696128" behindDoc="1" locked="0" layoutInCell="1" allowOverlap="1" wp14:anchorId="561BA8C7" wp14:editId="1407887C">
+          <wp:anchor distT="0" distB="0" distL="114300" distR="114300" simplePos="0" relativeHeight="251696128" behindDoc="1" locked="0" layoutInCell="1" allowOverlap="1" wp14:anchorId="561BA8C7" wp14:editId="1229D8DE">
             <wp:simplePos x="0" y="0"/>
             <wp:positionH relativeFrom="column">
               <wp:posOffset>2414905</wp:posOffset>
@@ -11574,7 +12749,7 @@
                     <pic:cNvPicPr/>
                   </pic:nvPicPr>
                   <pic:blipFill>
-                    <a:blip r:embed="rId83" cstate="print">
+                    <a:blip r:embed="rId86" cstate="print">
                       <a:extLst>
                         <a:ext uri="{28A0092B-C50C-407E-A947-70E740481C1C}">
                           <a14:useLocalDpi xmlns:a14="http://schemas.microsoft.com/office/drawing/2010/main" val="0"/>
@@ -11688,6 +12863,7 @@
       <w:pPr>
         <w:pStyle w:val="Cmsor3"/>
       </w:pPr>
+      <w:bookmarkStart w:id="47" w:name="_Toc196728901"/>
       <w:r>
         <w:t xml:space="preserve">ADDS </w:t>
       </w:r>
@@ -11695,6 +12871,7 @@
       <w:r>
         <w:t>telepitése</w:t>
       </w:r>
+      <w:bookmarkEnd w:id="47"/>
       <w:proofErr w:type="spellEnd"/>
     </w:p>
     <w:p>
@@ -11776,7 +12953,7 @@
                     <pic:cNvPicPr/>
                   </pic:nvPicPr>
                   <pic:blipFill>
-                    <a:blip r:embed="rId84">
+                    <a:blip r:embed="rId87">
                       <a:extLst>
                         <a:ext uri="{28A0092B-C50C-407E-A947-70E740481C1C}">
                           <a14:useLocalDpi xmlns:a14="http://schemas.microsoft.com/office/drawing/2010/main" val="0"/>
@@ -11843,7 +13020,7 @@
                     <pic:cNvPicPr/>
                   </pic:nvPicPr>
                   <pic:blipFill>
-                    <a:blip r:embed="rId85"/>
+                    <a:blip r:embed="rId88"/>
                     <a:stretch>
                       <a:fillRect/>
                     </a:stretch>
@@ -11956,33 +13133,31 @@
       </w:r>
     </w:p>
     <w:p/>
-    <w:p>
-      <w:r>
-        <w:rPr>
-          <w:noProof/>
-        </w:rPr>
+    <w:p/>
+    <w:p>
+      <w:r>
         <w:lastRenderedPageBreak/>
         <w:drawing>
-          <wp:anchor distT="0" distB="0" distL="114300" distR="114300" simplePos="0" relativeHeight="251698176" behindDoc="1" locked="0" layoutInCell="1" allowOverlap="1" wp14:anchorId="01F0C269" wp14:editId="6A226D92">
+          <wp:anchor distT="0" distB="0" distL="114300" distR="114300" simplePos="0" relativeHeight="251740160" behindDoc="1" locked="0" layoutInCell="1" allowOverlap="1" wp14:anchorId="2EEF4BAD" wp14:editId="0E327CD6">
             <wp:simplePos x="0" y="0"/>
             <wp:positionH relativeFrom="column">
-              <wp:posOffset>1816735</wp:posOffset>
+              <wp:posOffset>2528619</wp:posOffset>
             </wp:positionH>
             <wp:positionV relativeFrom="paragraph">
-              <wp:posOffset>215265</wp:posOffset>
+              <wp:posOffset>537</wp:posOffset>
             </wp:positionV>
-            <wp:extent cx="4418606" cy="1557130"/>
-            <wp:effectExtent l="0" t="0" r="1270" b="5080"/>
+            <wp:extent cx="3208655" cy="1099820"/>
+            <wp:effectExtent l="0" t="0" r="0" b="5080"/>
             <wp:wrapTight wrapText="bothSides">
               <wp:wrapPolygon edited="0">
                 <wp:start x="0" y="0"/>
-                <wp:lineTo x="0" y="21406"/>
-                <wp:lineTo x="21513" y="21406"/>
-                <wp:lineTo x="21513" y="0"/>
+                <wp:lineTo x="0" y="21326"/>
+                <wp:lineTo x="21416" y="21326"/>
+                <wp:lineTo x="21416" y="0"/>
                 <wp:lineTo x="0" y="0"/>
               </wp:wrapPolygon>
             </wp:wrapTight>
-            <wp:docPr id="1194434633" name="Kép 1" descr="A képen szöveg, képernyőkép, Betűtípus, szám látható&#10;&#10;Előfordulhat, hogy a mesterséges intelligencia által létrehozott tartalom helytelen."/>
+            <wp:docPr id="1643937981" name="Kép 1"/>
             <wp:cNvGraphicFramePr>
               <a:graphicFrameLocks xmlns:a="http://schemas.openxmlformats.org/drawingml/2006/main" noChangeAspect="1"/>
             </wp:cNvGraphicFramePr>
@@ -11990,11 +13165,11 @@
               <a:graphicData uri="http://schemas.openxmlformats.org/drawingml/2006/picture">
                 <pic:pic xmlns:pic="http://schemas.openxmlformats.org/drawingml/2006/picture">
                   <pic:nvPicPr>
-                    <pic:cNvPr id="1194434633" name="Kép 1" descr="A képen szöveg, képernyőkép, Betűtípus, szám látható&#10;&#10;Előfordulhat, hogy a mesterséges intelligencia által létrehozott tartalom helytelen."/>
+                    <pic:cNvPr id="1643937981" name=""/>
                     <pic:cNvPicPr/>
                   </pic:nvPicPr>
                   <pic:blipFill>
-                    <a:blip r:embed="rId86">
+                    <a:blip r:embed="rId89">
                       <a:extLst>
                         <a:ext uri="{28A0092B-C50C-407E-A947-70E740481C1C}">
                           <a14:useLocalDpi xmlns:a14="http://schemas.microsoft.com/office/drawing/2010/main" val="0"/>
@@ -12008,7 +13183,7 @@
                   <pic:spPr>
                     <a:xfrm>
                       <a:off x="0" y="0"/>
-                      <a:ext cx="4418606" cy="1557130"/>
+                      <a:ext cx="3208655" cy="1099820"/>
                     </a:xfrm>
                     <a:prstGeom prst="rect">
                       <a:avLst/>
@@ -12017,11 +13192,15 @@
                 </pic:pic>
               </a:graphicData>
             </a:graphic>
+            <wp14:sizeRelH relativeFrom="margin">
+              <wp14:pctWidth>0</wp14:pctWidth>
+            </wp14:sizeRelH>
+            <wp14:sizeRelV relativeFrom="margin">
+              <wp14:pctHeight>0</wp14:pctHeight>
+            </wp14:sizeRelV>
           </wp:anchor>
         </w:drawing>
       </w:r>
-    </w:p>
-    <w:p>
       <w:r>
         <w:t xml:space="preserve">Legelőször létrehozunk egy új </w:t>
       </w:r>
@@ -12045,11 +13224,76 @@
         </w:rPr>
       </w:pPr>
       <w:r>
+        <w:drawing>
+          <wp:anchor distT="0" distB="0" distL="114300" distR="114300" simplePos="0" relativeHeight="251742208" behindDoc="1" locked="0" layoutInCell="1" allowOverlap="1" wp14:anchorId="4F49CC72" wp14:editId="7E78CAA5">
+            <wp:simplePos x="0" y="0"/>
+            <wp:positionH relativeFrom="column">
+              <wp:posOffset>3672010</wp:posOffset>
+            </wp:positionH>
+            <wp:positionV relativeFrom="paragraph">
+              <wp:posOffset>2345738</wp:posOffset>
+            </wp:positionV>
+            <wp:extent cx="2268855" cy="1929765"/>
+            <wp:effectExtent l="0" t="0" r="0" b="0"/>
+            <wp:wrapTight wrapText="bothSides">
+              <wp:wrapPolygon edited="0">
+                <wp:start x="0" y="0"/>
+                <wp:lineTo x="0" y="21323"/>
+                <wp:lineTo x="21401" y="21323"/>
+                <wp:lineTo x="21401" y="0"/>
+                <wp:lineTo x="0" y="0"/>
+              </wp:wrapPolygon>
+            </wp:wrapTight>
+            <wp:docPr id="12732166" name="Kép 1"/>
+            <wp:cNvGraphicFramePr>
+              <a:graphicFrameLocks xmlns:a="http://schemas.openxmlformats.org/drawingml/2006/main" noChangeAspect="1"/>
+            </wp:cNvGraphicFramePr>
+            <a:graphic xmlns:a="http://schemas.openxmlformats.org/drawingml/2006/main">
+              <a:graphicData uri="http://schemas.openxmlformats.org/drawingml/2006/picture">
+                <pic:pic xmlns:pic="http://schemas.openxmlformats.org/drawingml/2006/picture">
+                  <pic:nvPicPr>
+                    <pic:cNvPr id="12732166" name=""/>
+                    <pic:cNvPicPr/>
+                  </pic:nvPicPr>
+                  <pic:blipFill>
+                    <a:blip r:embed="rId90">
+                      <a:extLst>
+                        <a:ext uri="{28A0092B-C50C-407E-A947-70E740481C1C}">
+                          <a14:useLocalDpi xmlns:a14="http://schemas.microsoft.com/office/drawing/2010/main" val="0"/>
+                        </a:ext>
+                      </a:extLst>
+                    </a:blip>
+                    <a:stretch>
+                      <a:fillRect/>
+                    </a:stretch>
+                  </pic:blipFill>
+                  <pic:spPr>
+                    <a:xfrm>
+                      <a:off x="0" y="0"/>
+                      <a:ext cx="2268855" cy="1929765"/>
+                    </a:xfrm>
+                    <a:prstGeom prst="rect">
+                      <a:avLst/>
+                    </a:prstGeom>
+                  </pic:spPr>
+                </pic:pic>
+              </a:graphicData>
+            </a:graphic>
+            <wp14:sizeRelH relativeFrom="margin">
+              <wp14:pctWidth>0</wp14:pctWidth>
+            </wp14:sizeRelH>
+            <wp14:sizeRelV relativeFrom="margin">
+              <wp14:pctHeight>0</wp14:pctHeight>
+            </wp14:sizeRelV>
+          </wp:anchor>
+        </w:drawing>
+      </w:r>
+      <w:r>
         <w:rPr>
           <w:noProof/>
         </w:rPr>
         <w:drawing>
-          <wp:anchor distT="0" distB="0" distL="114300" distR="114300" simplePos="0" relativeHeight="251699200" behindDoc="1" locked="0" layoutInCell="1" allowOverlap="1" wp14:anchorId="2206DD73" wp14:editId="0E2E3A1D">
+          <wp:anchor distT="0" distB="0" distL="114300" distR="114300" simplePos="0" relativeHeight="251699200" behindDoc="1" locked="0" layoutInCell="1" allowOverlap="1" wp14:anchorId="2206DD73" wp14:editId="64BC201D">
             <wp:simplePos x="0" y="0"/>
             <wp:positionH relativeFrom="column">
               <wp:posOffset>2529840</wp:posOffset>
@@ -12080,7 +13324,7 @@
                     <pic:cNvPicPr/>
                   </pic:nvPicPr>
                   <pic:blipFill>
-                    <a:blip r:embed="rId87">
+                    <a:blip r:embed="rId91">
                       <a:extLst>
                         <a:ext uri="{28A0092B-C50C-407E-A947-70E740481C1C}">
                           <a14:useLocalDpi xmlns:a14="http://schemas.microsoft.com/office/drawing/2010/main" val="0"/>
@@ -12112,8 +13356,16 @@
           </wp:anchor>
         </w:drawing>
       </w:r>
-      <w:r>
-        <w:t xml:space="preserve">Majd </w:t>
+      <w:proofErr w:type="spellStart"/>
+      <w:r>
+        <w:t>S</w:t>
+      </w:r>
+      <w:r>
+        <w:t>Majd</w:t>
+      </w:r>
+      <w:proofErr w:type="spellEnd"/>
+      <w:r>
+        <w:t xml:space="preserve"> </w:t>
       </w:r>
       <w:proofErr w:type="spellStart"/>
       <w:r>
@@ -12187,27 +13439,152 @@
         <w:rPr>
           <w:noProof/>
         </w:rPr>
+        <w:t xml:space="preserve"> </w:t>
+      </w:r>
+      <w:r>
+        <w:rPr>
+          <w:noProof/>
+        </w:rPr>
+        <w:t>F</w:t>
+      </w:r>
+      <w:r>
+        <w:rPr>
+          <w:noProof/>
+        </w:rPr>
+        <w:t>orest</w:t>
+      </w:r>
+      <w:r>
+        <w:rPr>
+          <w:noProof/>
+        </w:rPr>
+        <w:t xml:space="preserve"> kezelése:</w:t>
+      </w:r>
+      <w:r>
+        <w:rPr>
+          <w:noProof/>
+        </w:rPr>
+        <w:br/>
+      </w:r>
+      <w:r>
+        <w:rPr>
+          <w:noProof/>
+        </w:rPr>
+        <w:t xml:space="preserve">  A </w:t>
+      </w:r>
+      <w:r>
+        <w:rPr>
+          <w:noProof/>
+        </w:rPr>
+        <w:t>jobbfelső sarokban van Tools. Ott kiválsztjuk a A</w:t>
+      </w:r>
+      <w:r>
+        <w:rPr>
+          <w:noProof/>
+        </w:rPr>
+        <w:t xml:space="preserve">ctive </w:t>
+      </w:r>
+      <w:r>
+        <w:rPr>
+          <w:noProof/>
+        </w:rPr>
+        <w:t>D</w:t>
+      </w:r>
+      <w:r>
+        <w:rPr>
+          <w:noProof/>
+        </w:rPr>
+        <w:t>irectory</w:t>
+      </w:r>
+      <w:r>
+        <w:rPr>
+          <w:noProof/>
+        </w:rPr>
+        <w:t xml:space="preserve"> Users and Computers.</w:t>
+      </w:r>
+      <w:r>
+        <w:rPr>
+          <w:noProof/>
+        </w:rPr>
+        <w:t xml:space="preserve"> </w:t>
+      </w:r>
+      <w:r>
+        <w:rPr>
+          <w:noProof/>
+        </w:rPr>
+        <w:br/>
+        <w:t xml:space="preserve">  Ez a forest ami tartalmazza a felfasználókat gépeket csoportokat.</w:t>
+      </w:r>
+      <w:r>
+        <w:rPr>
+          <w:noProof/>
+        </w:rPr>
+        <w:br/>
+        <w:t xml:space="preserve">   Kiválasztjuk a forestet és létrehozunk benne egy új mappát (Vigyázzál ezzel mert nehezen lehet törölni ezeket a mappákat.)</w:t>
+      </w:r>
+      <w:r>
+        <w:rPr>
+          <w:noProof/>
+        </w:rPr>
+        <w:br/>
+      </w:r>
+      <w:r>
+        <w:t>(</w:t>
+      </w:r>
+      <w:proofErr w:type="spellStart"/>
+      <w:r>
+        <w:t>jobbklick</w:t>
+      </w:r>
+      <w:proofErr w:type="spellEnd"/>
+      <w:r>
+        <w:t>)</w:t>
+      </w:r>
+      <w:r>
+        <w:t xml:space="preserve"> </w:t>
+      </w:r>
+      <w:proofErr w:type="spellStart"/>
+      <w:r>
+        <w:t>new</w:t>
+      </w:r>
+      <w:proofErr w:type="spellEnd"/>
+      <w:r>
+        <w:t>-&gt; Organization unit.</w:t>
+      </w:r>
+      <w:r>
+        <w:rPr>
+          <w:noProof/>
+        </w:rPr>
+        <w:t xml:space="preserve"> </w:t>
+      </w:r>
+      <w:r>
+        <w:br/>
+      </w:r>
+    </w:p>
+    <w:p>
+      <w:r>
+        <w:rPr>
+          <w:noProof/>
+        </w:rPr>
         <w:drawing>
-          <wp:anchor distT="0" distB="0" distL="114300" distR="114300" simplePos="0" relativeHeight="251704320" behindDoc="1" locked="0" layoutInCell="1" allowOverlap="1" wp14:anchorId="27AB47CC" wp14:editId="559423DB">
+          <wp:anchor distT="0" distB="0" distL="114300" distR="114300" simplePos="0" relativeHeight="251741184" behindDoc="1" locked="0" layoutInCell="1" allowOverlap="1" wp14:anchorId="639025EE" wp14:editId="30D011C2">
             <wp:simplePos x="0" y="0"/>
             <wp:positionH relativeFrom="column">
-              <wp:posOffset>3243580</wp:posOffset>
+              <wp:posOffset>3495529</wp:posOffset>
             </wp:positionH>
             <wp:positionV relativeFrom="paragraph">
-              <wp:posOffset>0</wp:posOffset>
+              <wp:posOffset>366249</wp:posOffset>
             </wp:positionV>
-            <wp:extent cx="2733040" cy="2209800"/>
-            <wp:effectExtent l="0" t="0" r="0" b="0"/>
+            <wp:extent cx="2391410" cy="2066290"/>
+            <wp:effectExtent l="0" t="0" r="8890" b="0"/>
             <wp:wrapTight wrapText="bothSides">
               <wp:wrapPolygon edited="0">
                 <wp:start x="0" y="0"/>
-                <wp:lineTo x="0" y="21414"/>
-                <wp:lineTo x="21379" y="21414"/>
-                <wp:lineTo x="21379" y="0"/>
+                <wp:lineTo x="0" y="21308"/>
+                <wp:lineTo x="21508" y="21308"/>
+                <wp:lineTo x="21508" y="0"/>
                 <wp:lineTo x="0" y="0"/>
               </wp:wrapPolygon>
             </wp:wrapTight>
-            <wp:docPr id="1738815987" name="Kép 1" descr="A képen szöveg, szoftver, Számítógépes ikon, Weblap látható&#10;&#10;Előfordulhat, hogy a mesterséges intelligencia által létrehozott tartalom helytelen."/>
+            <wp:docPr id="1400561688" name="Kép 1"/>
             <wp:cNvGraphicFramePr>
               <a:graphicFrameLocks xmlns:a="http://schemas.openxmlformats.org/drawingml/2006/main" noChangeAspect="1"/>
             </wp:cNvGraphicFramePr>
@@ -12215,510 +13592,7 @@
               <a:graphicData uri="http://schemas.openxmlformats.org/drawingml/2006/picture">
                 <pic:pic xmlns:pic="http://schemas.openxmlformats.org/drawingml/2006/picture">
                   <pic:nvPicPr>
-                    <pic:cNvPr id="1738815987" name="Kép 1" descr="A képen szöveg, szoftver, Számítógépes ikon, Weblap látható&#10;&#10;Előfordulhat, hogy a mesterséges intelligencia által létrehozott tartalom helytelen."/>
-                    <pic:cNvPicPr/>
-                  </pic:nvPicPr>
-                  <pic:blipFill>
-                    <a:blip r:embed="rId88">
-                      <a:extLst>
-                        <a:ext uri="{28A0092B-C50C-407E-A947-70E740481C1C}">
-                          <a14:useLocalDpi xmlns:a14="http://schemas.microsoft.com/office/drawing/2010/main" val="0"/>
-                        </a:ext>
-                      </a:extLst>
-                    </a:blip>
-                    <a:stretch>
-                      <a:fillRect/>
-                    </a:stretch>
-                  </pic:blipFill>
-                  <pic:spPr>
-                    <a:xfrm>
-                      <a:off x="0" y="0"/>
-                      <a:ext cx="2733040" cy="2209800"/>
-                    </a:xfrm>
-                    <a:prstGeom prst="rect">
-                      <a:avLst/>
-                    </a:prstGeom>
-                  </pic:spPr>
-                </pic:pic>
-              </a:graphicData>
-            </a:graphic>
-            <wp14:sizeRelH relativeFrom="margin">
-              <wp14:pctWidth>0</wp14:pctWidth>
-            </wp14:sizeRelH>
-            <wp14:sizeRelV relativeFrom="margin">
-              <wp14:pctHeight>0</wp14:pctHeight>
-            </wp14:sizeRelV>
-          </wp:anchor>
-        </w:drawing>
-      </w:r>
-      <w:r>
-        <w:rPr>
-          <w:noProof/>
-        </w:rPr>
-        <w:t xml:space="preserve"> </w:t>
-      </w:r>
-      <w:r>
-        <w:rPr>
-          <w:noProof/>
-        </w:rPr>
-        <w:t>F</w:t>
-      </w:r>
-      <w:r>
-        <w:rPr>
-          <w:noProof/>
-        </w:rPr>
-        <w:t>orest</w:t>
-      </w:r>
-      <w:r>
-        <w:rPr>
-          <w:noProof/>
-        </w:rPr>
-        <w:t xml:space="preserve"> kezelése:</w:t>
-      </w:r>
-      <w:r>
-        <w:rPr>
-          <w:noProof/>
-        </w:rPr>
-        <w:br/>
-      </w:r>
-      <w:r>
-        <w:rPr>
-          <w:noProof/>
-        </w:rPr>
-        <w:t xml:space="preserve">  A </w:t>
-      </w:r>
-      <w:r>
-        <w:rPr>
-          <w:noProof/>
-        </w:rPr>
-        <w:t>jobbfelső sarokban van Tools. Ott kiválsztjuk a AD Users and Computers.</w:t>
-      </w:r>
-      <w:r>
-        <w:rPr>
-          <w:noProof/>
-        </w:rPr>
-        <w:t xml:space="preserve"> </w:t>
-      </w:r>
-      <w:r>
-        <w:rPr>
-          <w:noProof/>
-        </w:rPr>
-        <w:br/>
-        <w:t xml:space="preserve">  Ez a forest ami tartalmazza a felfasználókat gépeket csoportokat.</w:t>
-      </w:r>
-      <w:r>
-        <w:rPr>
-          <w:noProof/>
-        </w:rPr>
-        <w:br/>
-        <w:t xml:space="preserve">   Kiválasztjuk a forestet és létrehozunk benne egy új mappát (Vigyázzál ezzel mert nehezen lehet törölni ezeket a mappákat.)</w:t>
-      </w:r>
-      <w:r>
-        <w:rPr>
-          <w:noProof/>
-        </w:rPr>
-        <w:br/>
-      </w:r>
-      <w:r>
-        <w:t>(</w:t>
-      </w:r>
-      <w:proofErr w:type="spellStart"/>
-      <w:r>
-        <w:t>jobbklick</w:t>
-      </w:r>
-      <w:proofErr w:type="spellEnd"/>
-      <w:r>
-        <w:t>)</w:t>
-      </w:r>
-      <w:proofErr w:type="spellStart"/>
-      <w:r>
-        <w:t>new</w:t>
-      </w:r>
-      <w:proofErr w:type="spellEnd"/>
-      <w:r>
-        <w:t>-&gt; Organization unit.</w:t>
-      </w:r>
-      <w:r>
-        <w:rPr>
-          <w:noProof/>
-        </w:rPr>
-        <w:t xml:space="preserve"> </w:t>
-      </w:r>
-      <w:r>
-        <w:br/>
-      </w:r>
-    </w:p>
-    <w:p>
-      <w:r>
-        <w:rPr>
-          <w:noProof/>
-        </w:rPr>
-        <w:lastRenderedPageBreak/>
-        <w:drawing>
-          <wp:anchor distT="0" distB="0" distL="114300" distR="114300" simplePos="0" relativeHeight="251702272" behindDoc="1" locked="0" layoutInCell="1" allowOverlap="1" wp14:anchorId="2A0711EF" wp14:editId="14A76E67">
-            <wp:simplePos x="0" y="0"/>
-            <wp:positionH relativeFrom="column">
-              <wp:posOffset>3195955</wp:posOffset>
-            </wp:positionH>
-            <wp:positionV relativeFrom="paragraph">
-              <wp:posOffset>215900</wp:posOffset>
-            </wp:positionV>
-            <wp:extent cx="2943225" cy="2538095"/>
-            <wp:effectExtent l="0" t="0" r="9525" b="0"/>
-            <wp:wrapTight wrapText="bothSides">
-              <wp:wrapPolygon edited="0">
-                <wp:start x="0" y="0"/>
-                <wp:lineTo x="0" y="21400"/>
-                <wp:lineTo x="21530" y="21400"/>
-                <wp:lineTo x="21530" y="0"/>
-                <wp:lineTo x="0" y="0"/>
-              </wp:wrapPolygon>
-            </wp:wrapTight>
-            <wp:docPr id="975160834" name="Kép 1" descr="A képen szöveg, képernyőkép, szoftver, szám látható&#10;&#10;Előfordulhat, hogy a mesterséges intelligencia által létrehozott tartalom helytelen."/>
-            <wp:cNvGraphicFramePr>
-              <a:graphicFrameLocks xmlns:a="http://schemas.openxmlformats.org/drawingml/2006/main" noChangeAspect="1"/>
-            </wp:cNvGraphicFramePr>
-            <a:graphic xmlns:a="http://schemas.openxmlformats.org/drawingml/2006/main">
-              <a:graphicData uri="http://schemas.openxmlformats.org/drawingml/2006/picture">
-                <pic:pic xmlns:pic="http://schemas.openxmlformats.org/drawingml/2006/picture">
-                  <pic:nvPicPr>
-                    <pic:cNvPr id="975160834" name="Kép 1" descr="A képen szöveg, képernyőkép, szoftver, szám látható&#10;&#10;Előfordulhat, hogy a mesterséges intelligencia által létrehozott tartalom helytelen."/>
-                    <pic:cNvPicPr/>
-                  </pic:nvPicPr>
-                  <pic:blipFill>
-                    <a:blip r:embed="rId89">
-                      <a:extLst>
-                        <a:ext uri="{28A0092B-C50C-407E-A947-70E740481C1C}">
-                          <a14:useLocalDpi xmlns:a14="http://schemas.microsoft.com/office/drawing/2010/main" val="0"/>
-                        </a:ext>
-                      </a:extLst>
-                    </a:blip>
-                    <a:stretch>
-                      <a:fillRect/>
-                    </a:stretch>
-                  </pic:blipFill>
-                  <pic:spPr>
-                    <a:xfrm>
-                      <a:off x="0" y="0"/>
-                      <a:ext cx="2943225" cy="2538095"/>
-                    </a:xfrm>
-                    <a:prstGeom prst="rect">
-                      <a:avLst/>
-                    </a:prstGeom>
-                  </pic:spPr>
-                </pic:pic>
-              </a:graphicData>
-            </a:graphic>
-            <wp14:sizeRelH relativeFrom="margin">
-              <wp14:pctWidth>0</wp14:pctWidth>
-            </wp14:sizeRelH>
-            <wp14:sizeRelV relativeFrom="margin">
-              <wp14:pctHeight>0</wp14:pctHeight>
-            </wp14:sizeRelV>
-          </wp:anchor>
-        </w:drawing>
-      </w:r>
-      <w:r>
-        <w:t>Felhasználó létrehozása:</w:t>
-      </w:r>
-      <w:r>
-        <w:br/>
-      </w:r>
-      <w:proofErr w:type="spellStart"/>
-      <w:r>
-        <w:t>new</w:t>
-      </w:r>
-      <w:proofErr w:type="spellEnd"/>
-      <w:r>
-        <w:t xml:space="preserve">-&gt; </w:t>
-      </w:r>
-      <w:proofErr w:type="spellStart"/>
-      <w:r>
-        <w:t>user</w:t>
-      </w:r>
-      <w:proofErr w:type="spellEnd"/>
-      <w:r>
-        <w:rPr>
-          <w:noProof/>
-        </w:rPr>
-        <w:t xml:space="preserve"> </w:t>
-      </w:r>
-      <w:r>
-        <w:rPr>
-          <w:noProof/>
-        </w:rPr>
-        <w:br/>
-        <w:t xml:space="preserve">Itt megadható a </w:t>
-      </w:r>
-      <w:r>
-        <w:rPr>
-          <w:noProof/>
-        </w:rPr>
-        <w:br/>
-        <w:t>Első neve, monogramja, Második neve teljes neve felhasználó neve</w:t>
-      </w:r>
-      <w:r>
-        <w:rPr>
-          <w:noProof/>
-        </w:rPr>
-        <w:br/>
-        <w:t xml:space="preserve">  A felhasználó nevét érdemes kicsivel egybeirni. Következő oldalon megadhatjuk a jelszavát (ugyan az a szabály mint a ADDS jelszónál) és a 3. lap pedig az összegző hogy mit csináltál.</w:t>
-      </w:r>
-      <w:r>
-        <w:rPr>
-          <w:noProof/>
-        </w:rPr>
-        <w:br/>
-        <w:t xml:space="preserve">  </w:t>
-      </w:r>
-      <w:r>
-        <w:br/>
-        <w:t>Ha megnyitjuk a tulajdonságait (</w:t>
-      </w:r>
-      <w:proofErr w:type="spellStart"/>
-      <w:r>
-        <w:t>propeties</w:t>
-      </w:r>
-      <w:proofErr w:type="spellEnd"/>
-      <w:r>
-        <w:t>) akkor több adatot is megtudunk adni</w:t>
-      </w:r>
-      <w:r>
-        <w:t xml:space="preserve">. </w:t>
-      </w:r>
-      <w:proofErr w:type="spellStart"/>
-      <w:proofErr w:type="gramStart"/>
-      <w:r>
-        <w:t>Példáúl</w:t>
-      </w:r>
-      <w:proofErr w:type="spellEnd"/>
-      <w:proofErr w:type="gramEnd"/>
-      <w:r>
-        <w:t xml:space="preserve"> hogy hány órát dolgozik egy héten.</w:t>
-      </w:r>
-    </w:p>
-    <w:p>
-      <w:r>
-        <w:rPr>
-          <w:noProof/>
-        </w:rPr>
-        <w:drawing>
-          <wp:anchor distT="0" distB="0" distL="114300" distR="114300" simplePos="0" relativeHeight="251706368" behindDoc="1" locked="0" layoutInCell="1" allowOverlap="1" wp14:anchorId="1CE70445" wp14:editId="423E0ECD">
-            <wp:simplePos x="0" y="0"/>
-            <wp:positionH relativeFrom="column">
-              <wp:posOffset>3539490</wp:posOffset>
-            </wp:positionH>
-            <wp:positionV relativeFrom="paragraph">
-              <wp:posOffset>118110</wp:posOffset>
-            </wp:positionV>
-            <wp:extent cx="2094230" cy="2790825"/>
-            <wp:effectExtent l="0" t="0" r="1270" b="9525"/>
-            <wp:wrapTight wrapText="bothSides">
-              <wp:wrapPolygon edited="0">
-                <wp:start x="0" y="0"/>
-                <wp:lineTo x="0" y="21526"/>
-                <wp:lineTo x="21417" y="21526"/>
-                <wp:lineTo x="21417" y="0"/>
-                <wp:lineTo x="0" y="0"/>
-              </wp:wrapPolygon>
-            </wp:wrapTight>
-            <wp:docPr id="333694054" name="Kép 1" descr="A képen szöveg, elektronika, képernyőkép, képernyő látható&#10;&#10;Előfordulhat, hogy a mesterséges intelligencia által létrehozott tartalom helytelen."/>
-            <wp:cNvGraphicFramePr>
-              <a:graphicFrameLocks xmlns:a="http://schemas.openxmlformats.org/drawingml/2006/main" noChangeAspect="1"/>
-            </wp:cNvGraphicFramePr>
-            <a:graphic xmlns:a="http://schemas.openxmlformats.org/drawingml/2006/main">
-              <a:graphicData uri="http://schemas.openxmlformats.org/drawingml/2006/picture">
-                <pic:pic xmlns:pic="http://schemas.openxmlformats.org/drawingml/2006/picture">
-                  <pic:nvPicPr>
-                    <pic:cNvPr id="333694054" name="Kép 1" descr="A képen szöveg, elektronika, képernyőkép, képernyő látható&#10;&#10;Előfordulhat, hogy a mesterséges intelligencia által létrehozott tartalom helytelen."/>
-                    <pic:cNvPicPr/>
-                  </pic:nvPicPr>
-                  <pic:blipFill>
-                    <a:blip r:embed="rId90">
-                      <a:extLst>
-                        <a:ext uri="{28A0092B-C50C-407E-A947-70E740481C1C}">
-                          <a14:useLocalDpi xmlns:a14="http://schemas.microsoft.com/office/drawing/2010/main" val="0"/>
-                        </a:ext>
-                      </a:extLst>
-                    </a:blip>
-                    <a:stretch>
-                      <a:fillRect/>
-                    </a:stretch>
-                  </pic:blipFill>
-                  <pic:spPr>
-                    <a:xfrm>
-                      <a:off x="0" y="0"/>
-                      <a:ext cx="2094230" cy="2790825"/>
-                    </a:xfrm>
-                    <a:prstGeom prst="rect">
-                      <a:avLst/>
-                    </a:prstGeom>
-                  </pic:spPr>
-                </pic:pic>
-              </a:graphicData>
-            </a:graphic>
-            <wp14:sizeRelH relativeFrom="margin">
-              <wp14:pctWidth>0</wp14:pctWidth>
-            </wp14:sizeRelH>
-            <wp14:sizeRelV relativeFrom="margin">
-              <wp14:pctHeight>0</wp14:pctHeight>
-            </wp14:sizeRelV>
-          </wp:anchor>
-        </w:drawing>
-      </w:r>
-      <w:proofErr w:type="spellStart"/>
-      <w:r>
-        <w:t>propeties</w:t>
-      </w:r>
-      <w:proofErr w:type="spellEnd"/>
-      <w:r>
-        <w:t xml:space="preserve">-&gt; Account-&gt;logon </w:t>
-      </w:r>
-      <w:proofErr w:type="spellStart"/>
-      <w:r>
-        <w:t>hours</w:t>
-      </w:r>
-      <w:proofErr w:type="spellEnd"/>
-    </w:p>
-    <w:p>
-      <w:r>
-        <w:t xml:space="preserve">A táblában kék sin a </w:t>
-      </w:r>
-      <w:proofErr w:type="gramStart"/>
-      <w:r>
-        <w:t>munka idő</w:t>
-      </w:r>
-      <w:proofErr w:type="gramEnd"/>
-      <w:r>
-        <w:t xml:space="preserve"> </w:t>
-      </w:r>
-      <w:r>
-        <w:br/>
-      </w:r>
-    </w:p>
-    <w:p>
-      <w:r>
-        <w:rPr>
-          <w:noProof/>
-        </w:rPr>
-        <w:drawing>
-          <wp:anchor distT="0" distB="0" distL="114300" distR="114300" simplePos="0" relativeHeight="251705344" behindDoc="1" locked="0" layoutInCell="1" allowOverlap="1" wp14:anchorId="0220183A" wp14:editId="780E4CA8">
-            <wp:simplePos x="0" y="0"/>
-            <wp:positionH relativeFrom="column">
-              <wp:posOffset>271780</wp:posOffset>
-            </wp:positionH>
-            <wp:positionV relativeFrom="paragraph">
-              <wp:posOffset>255270</wp:posOffset>
-            </wp:positionV>
-            <wp:extent cx="2809875" cy="1821180"/>
-            <wp:effectExtent l="0" t="0" r="9525" b="7620"/>
-            <wp:wrapTight wrapText="bothSides">
-              <wp:wrapPolygon edited="0">
-                <wp:start x="0" y="0"/>
-                <wp:lineTo x="0" y="21464"/>
-                <wp:lineTo x="21527" y="21464"/>
-                <wp:lineTo x="21527" y="0"/>
-                <wp:lineTo x="0" y="0"/>
-              </wp:wrapPolygon>
-            </wp:wrapTight>
-            <wp:docPr id="1050252878" name="Kép 1"/>
-            <wp:cNvGraphicFramePr>
-              <a:graphicFrameLocks xmlns:a="http://schemas.openxmlformats.org/drawingml/2006/main" noChangeAspect="1"/>
-            </wp:cNvGraphicFramePr>
-            <a:graphic xmlns:a="http://schemas.openxmlformats.org/drawingml/2006/main">
-              <a:graphicData uri="http://schemas.openxmlformats.org/drawingml/2006/picture">
-                <pic:pic xmlns:pic="http://schemas.openxmlformats.org/drawingml/2006/picture">
-                  <pic:nvPicPr>
-                    <pic:cNvPr id="1050252878" name=""/>
-                    <pic:cNvPicPr/>
-                  </pic:nvPicPr>
-                  <pic:blipFill>
-                    <a:blip r:embed="rId91">
-                      <a:extLst>
-                        <a:ext uri="{28A0092B-C50C-407E-A947-70E740481C1C}">
-                          <a14:useLocalDpi xmlns:a14="http://schemas.microsoft.com/office/drawing/2010/main" val="0"/>
-                        </a:ext>
-                      </a:extLst>
-                    </a:blip>
-                    <a:stretch>
-                      <a:fillRect/>
-                    </a:stretch>
-                  </pic:blipFill>
-                  <pic:spPr>
-                    <a:xfrm>
-                      <a:off x="0" y="0"/>
-                      <a:ext cx="2809875" cy="1821180"/>
-                    </a:xfrm>
-                    <a:prstGeom prst="rect">
-                      <a:avLst/>
-                    </a:prstGeom>
-                  </pic:spPr>
-                </pic:pic>
-              </a:graphicData>
-            </a:graphic>
-            <wp14:sizeRelH relativeFrom="margin">
-              <wp14:pctWidth>0</wp14:pctWidth>
-            </wp14:sizeRelH>
-            <wp14:sizeRelV relativeFrom="margin">
-              <wp14:pctHeight>0</wp14:pctHeight>
-            </wp14:sizeRelV>
-          </wp:anchor>
-        </w:drawing>
-      </w:r>
-    </w:p>
-    <w:p/>
-    <w:p/>
-    <w:p/>
-    <w:p/>
-    <w:p/>
-    <w:p/>
-    <w:p/>
-    <w:p>
-      <w:r>
-        <w:br/>
-      </w:r>
-      <w:r>
-        <w:br/>
-      </w:r>
-      <w:r>
-        <w:br/>
-      </w:r>
-    </w:p>
-    <w:p>
-      <w:r>
-        <w:rPr>
-          <w:noProof/>
-        </w:rPr>
-        <w:lastRenderedPageBreak/>
-        <w:drawing>
-          <wp:anchor distT="0" distB="0" distL="114300" distR="114300" simplePos="0" relativeHeight="251708416" behindDoc="1" locked="0" layoutInCell="1" allowOverlap="1" wp14:anchorId="6AD11E76" wp14:editId="7B834DD8">
-            <wp:simplePos x="0" y="0"/>
-            <wp:positionH relativeFrom="column">
-              <wp:posOffset>3600450</wp:posOffset>
-            </wp:positionH>
-            <wp:positionV relativeFrom="paragraph">
-              <wp:posOffset>0</wp:posOffset>
-            </wp:positionV>
-            <wp:extent cx="2628900" cy="2256155"/>
-            <wp:effectExtent l="0" t="0" r="0" b="0"/>
-            <wp:wrapTight wrapText="bothSides">
-              <wp:wrapPolygon edited="0">
-                <wp:start x="0" y="0"/>
-                <wp:lineTo x="0" y="21339"/>
-                <wp:lineTo x="21443" y="21339"/>
-                <wp:lineTo x="21443" y="0"/>
-                <wp:lineTo x="0" y="0"/>
-              </wp:wrapPolygon>
-            </wp:wrapTight>
-            <wp:docPr id="2083539193" name="Kép 1" descr="A képen szöveg, képernyőkép, szoftver, szám látható&#10;&#10;Előfordulhat, hogy a mesterséges intelligencia által létrehozott tartalom helytelen."/>
-            <wp:cNvGraphicFramePr>
-              <a:graphicFrameLocks xmlns:a="http://schemas.openxmlformats.org/drawingml/2006/main" noChangeAspect="1"/>
-            </wp:cNvGraphicFramePr>
-            <a:graphic xmlns:a="http://schemas.openxmlformats.org/drawingml/2006/main">
-              <a:graphicData uri="http://schemas.openxmlformats.org/drawingml/2006/picture">
-                <pic:pic xmlns:pic="http://schemas.openxmlformats.org/drawingml/2006/picture">
-                  <pic:nvPicPr>
-                    <pic:cNvPr id="2083539193" name="Kép 1" descr="A képen szöveg, képernyőkép, szoftver, szám látható&#10;&#10;Előfordulhat, hogy a mesterséges intelligencia által létrehozott tartalom helytelen."/>
+                    <pic:cNvPr id="1400561688" name=""/>
                     <pic:cNvPicPr/>
                   </pic:nvPicPr>
                   <pic:blipFill>
@@ -12736,7 +13610,7 @@
                   <pic:spPr>
                     <a:xfrm>
                       <a:off x="0" y="0"/>
-                      <a:ext cx="2628900" cy="2256155"/>
+                      <a:ext cx="2391410" cy="2066290"/>
                     </a:xfrm>
                     <a:prstGeom prst="rect">
                       <a:avLst/>
@@ -12755,89 +13629,109 @@
         </w:drawing>
       </w:r>
       <w:r>
-        <w:t>Csoport létrehozása:</w:t>
+        <w:t>Felhasználó létrehozása:</w:t>
       </w:r>
       <w:r>
         <w:br/>
-        <w:t xml:space="preserve">ugyan </w:t>
-      </w:r>
+      </w:r>
+      <w:proofErr w:type="spellStart"/>
+      <w:r>
+        <w:t>new</w:t>
+      </w:r>
+      <w:proofErr w:type="spellEnd"/>
+      <w:r>
+        <w:t xml:space="preserve">-&gt; </w:t>
+      </w:r>
+      <w:proofErr w:type="spellStart"/>
+      <w:r>
+        <w:t>user</w:t>
+      </w:r>
+      <w:proofErr w:type="spellEnd"/>
+      <w:r>
+        <w:rPr>
+          <w:noProof/>
+        </w:rPr>
+        <w:t xml:space="preserve"> </w:t>
+      </w:r>
+      <w:r>
+        <w:rPr>
+          <w:noProof/>
+        </w:rPr>
+        <w:br/>
+        <w:t xml:space="preserve">Itt megadható a </w:t>
+      </w:r>
+      <w:r>
+        <w:rPr>
+          <w:noProof/>
+        </w:rPr>
+        <w:br/>
+        <w:t>Első neve, monogramja, Második neve teljes neve felhasználó neve</w:t>
+      </w:r>
+      <w:r>
+        <w:rPr>
+          <w:noProof/>
+        </w:rPr>
+        <w:br/>
+        <w:t xml:space="preserve">  A felhasználó nevét érdemes kicsivel egybeirni. Következő oldalon megadhatjuk a jelszavát (ugyan az a szabály mint a ADDS jelszónál) és a 3. lap pedig az összegző hogy mit csináltál.</w:t>
+      </w:r>
+      <w:r>
+        <w:rPr>
+          <w:noProof/>
+        </w:rPr>
+        <w:br/>
+        <w:t xml:space="preserve">  </w:t>
+      </w:r>
+      <w:r>
+        <w:br/>
+        <w:t>Ha megnyitjuk a tulajdonságait (</w:t>
+      </w:r>
+      <w:proofErr w:type="spellStart"/>
+      <w:r>
+        <w:t>propeties</w:t>
+      </w:r>
+      <w:proofErr w:type="spellEnd"/>
+      <w:r>
+        <w:t>) akkor több adatot is megtudunk adni</w:t>
+      </w:r>
+      <w:r>
+        <w:t xml:space="preserve">. </w:t>
+      </w:r>
+      <w:proofErr w:type="spellStart"/>
       <w:proofErr w:type="gramStart"/>
       <w:r>
-        <w:t>úgy</w:t>
-      </w:r>
+        <w:t>Példáúl</w:t>
+      </w:r>
+      <w:proofErr w:type="spellEnd"/>
       <w:proofErr w:type="gramEnd"/>
       <w:r>
-        <w:t xml:space="preserve"> mint a felhasználót </w:t>
-      </w:r>
-    </w:p>
-    <w:p>
-      <w:proofErr w:type="spellStart"/>
-      <w:r>
-        <w:t>amjd</w:t>
-      </w:r>
-      <w:proofErr w:type="spellEnd"/>
-      <w:r>
-        <w:t xml:space="preserve"> a tulajdonságainál kiválasztod a </w:t>
-      </w:r>
-      <w:proofErr w:type="spellStart"/>
-      <w:r>
-        <w:t>members</w:t>
-      </w:r>
-      <w:proofErr w:type="spellEnd"/>
-      <w:r>
-        <w:t xml:space="preserve">-t és </w:t>
-      </w:r>
-      <w:proofErr w:type="spellStart"/>
-      <w:r>
-        <w:t>beirod</w:t>
-      </w:r>
-      <w:proofErr w:type="spellEnd"/>
-      <w:r>
-        <w:t xml:space="preserve"> a nevét (nem kel teljesen </w:t>
-      </w:r>
-      <w:proofErr w:type="spellStart"/>
-      <w:r>
-        <w:t>beirnod</w:t>
-      </w:r>
-      <w:proofErr w:type="spellEnd"/>
-      <w:r>
-        <w:t xml:space="preserve"> mert </w:t>
-      </w:r>
-      <w:proofErr w:type="spellStart"/>
-      <w:r>
-        <w:t>kiegésziti</w:t>
-      </w:r>
-      <w:proofErr w:type="spellEnd"/>
-      <w:r>
-        <w:br/>
-      </w:r>
-    </w:p>
-    <w:p>
-      <w:r>
-        <w:rPr>
-          <w:noProof/>
-        </w:rPr>
+        <w:t xml:space="preserve"> hogy hány órát dolgozik egy héten.</w:t>
+      </w:r>
+    </w:p>
+    <w:p/>
+    <w:p>
+      <w:r>
+        <w:lastRenderedPageBreak/>
         <w:drawing>
-          <wp:anchor distT="0" distB="0" distL="114300" distR="114300" simplePos="0" relativeHeight="251710464" behindDoc="1" locked="0" layoutInCell="1" allowOverlap="1" wp14:anchorId="5B3339A7" wp14:editId="3309A4E4">
+          <wp:anchor distT="0" distB="0" distL="114300" distR="114300" simplePos="0" relativeHeight="251743232" behindDoc="1" locked="0" layoutInCell="1" allowOverlap="1" wp14:anchorId="3FA68D85" wp14:editId="2F6FD2DD">
             <wp:simplePos x="0" y="0"/>
             <wp:positionH relativeFrom="column">
-              <wp:posOffset>3195955</wp:posOffset>
+              <wp:posOffset>3707326</wp:posOffset>
             </wp:positionH>
             <wp:positionV relativeFrom="paragraph">
-              <wp:posOffset>1077595</wp:posOffset>
+              <wp:posOffset>146148</wp:posOffset>
             </wp:positionV>
-            <wp:extent cx="2847975" cy="1838689"/>
-            <wp:effectExtent l="0" t="0" r="0" b="9525"/>
+            <wp:extent cx="1922145" cy="2519045"/>
+            <wp:effectExtent l="0" t="0" r="1905" b="0"/>
             <wp:wrapTight wrapText="bothSides">
               <wp:wrapPolygon edited="0">
                 <wp:start x="0" y="0"/>
-                <wp:lineTo x="0" y="21488"/>
-                <wp:lineTo x="21383" y="21488"/>
-                <wp:lineTo x="21383" y="0"/>
+                <wp:lineTo x="0" y="21399"/>
+                <wp:lineTo x="21407" y="21399"/>
+                <wp:lineTo x="21407" y="0"/>
                 <wp:lineTo x="0" y="0"/>
               </wp:wrapPolygon>
             </wp:wrapTight>
-            <wp:docPr id="78884030" name="Kép 1" descr="A képen szöveg, képernyőkép, képernyő, szoftver látható&#10;&#10;Előfordulhat, hogy a mesterséges intelligencia által létrehozott tartalom helytelen."/>
+            <wp:docPr id="497166674" name="Kép 1"/>
             <wp:cNvGraphicFramePr>
               <a:graphicFrameLocks xmlns:a="http://schemas.openxmlformats.org/drawingml/2006/main" noChangeAspect="1"/>
             </wp:cNvGraphicFramePr>
@@ -12845,11 +13739,11 @@
               <a:graphicData uri="http://schemas.openxmlformats.org/drawingml/2006/picture">
                 <pic:pic xmlns:pic="http://schemas.openxmlformats.org/drawingml/2006/picture">
                   <pic:nvPicPr>
-                    <pic:cNvPr id="78884030" name="Kép 1" descr="A képen szöveg, képernyőkép, képernyő, szoftver látható&#10;&#10;Előfordulhat, hogy a mesterséges intelligencia által létrehozott tartalom helytelen."/>
+                    <pic:cNvPr id="497166674" name=""/>
                     <pic:cNvPicPr/>
                   </pic:nvPicPr>
                   <pic:blipFill>
-                    <a:blip r:embed="rId93" cstate="print">
+                    <a:blip r:embed="rId93">
                       <a:extLst>
                         <a:ext uri="{28A0092B-C50C-407E-A947-70E740481C1C}">
                           <a14:useLocalDpi xmlns:a14="http://schemas.microsoft.com/office/drawing/2010/main" val="0"/>
@@ -12863,7 +13757,7 @@
                   <pic:spPr>
                     <a:xfrm>
                       <a:off x="0" y="0"/>
-                      <a:ext cx="2847975" cy="1838689"/>
+                      <a:ext cx="1922145" cy="2519045"/>
                     </a:xfrm>
                     <a:prstGeom prst="rect">
                       <a:avLst/>
@@ -12881,31 +13775,59 @@
           </wp:anchor>
         </w:drawing>
       </w:r>
-      <w:r>
-        <w:rPr>
-          <w:noProof/>
-        </w:rPr>
+      <w:proofErr w:type="spellStart"/>
+      <w:r>
+        <w:t>propeties</w:t>
+      </w:r>
+      <w:proofErr w:type="spellEnd"/>
+      <w:r>
+        <w:t xml:space="preserve">-&gt; Account-&gt;logon </w:t>
+      </w:r>
+      <w:proofErr w:type="spellStart"/>
+      <w:r>
+        <w:t>hours</w:t>
+      </w:r>
+      <w:proofErr w:type="spellEnd"/>
+    </w:p>
+    <w:p>
+      <w:r>
+        <w:t xml:space="preserve">A táblában kék sin a </w:t>
+      </w:r>
+      <w:proofErr w:type="gramStart"/>
+      <w:r>
+        <w:t>munka idő</w:t>
+      </w:r>
+      <w:proofErr w:type="gramEnd"/>
+      <w:r>
+        <w:t xml:space="preserve"> </w:t>
+      </w:r>
+      <w:r>
+        <w:br/>
+      </w:r>
+    </w:p>
+    <w:p>
+      <w:r>
         <w:drawing>
-          <wp:anchor distT="0" distB="0" distL="114300" distR="114300" simplePos="0" relativeHeight="251709440" behindDoc="1" locked="0" layoutInCell="1" allowOverlap="1" wp14:anchorId="7F1A962F" wp14:editId="2B1DD88F">
+          <wp:anchor distT="0" distB="0" distL="114300" distR="114300" simplePos="0" relativeHeight="251744256" behindDoc="1" locked="0" layoutInCell="1" allowOverlap="1" wp14:anchorId="5CFB8AB9" wp14:editId="3BF917BA">
             <wp:simplePos x="0" y="0"/>
             <wp:positionH relativeFrom="column">
-              <wp:posOffset>-119380</wp:posOffset>
+              <wp:posOffset>198755</wp:posOffset>
             </wp:positionH>
             <wp:positionV relativeFrom="paragraph">
-              <wp:posOffset>1122045</wp:posOffset>
+              <wp:posOffset>79815</wp:posOffset>
             </wp:positionV>
-            <wp:extent cx="2924175" cy="1793875"/>
-            <wp:effectExtent l="0" t="0" r="9525" b="0"/>
+            <wp:extent cx="2962910" cy="1892935"/>
+            <wp:effectExtent l="0" t="0" r="8890" b="0"/>
             <wp:wrapTight wrapText="bothSides">
               <wp:wrapPolygon edited="0">
                 <wp:start x="0" y="0"/>
-                <wp:lineTo x="0" y="21332"/>
-                <wp:lineTo x="21530" y="21332"/>
-                <wp:lineTo x="21530" y="0"/>
+                <wp:lineTo x="0" y="21303"/>
+                <wp:lineTo x="21526" y="21303"/>
+                <wp:lineTo x="21526" y="0"/>
                 <wp:lineTo x="0" y="0"/>
               </wp:wrapPolygon>
             </wp:wrapTight>
-            <wp:docPr id="213734174" name="Kép 1" descr="A képen szöveg, képernyőkép, szoftver, képernyő látható&#10;&#10;Előfordulhat, hogy a mesterséges intelligencia által létrehozott tartalom helytelen."/>
+            <wp:docPr id="707702737" name="Kép 1"/>
             <wp:cNvGraphicFramePr>
               <a:graphicFrameLocks xmlns:a="http://schemas.openxmlformats.org/drawingml/2006/main" noChangeAspect="1"/>
             </wp:cNvGraphicFramePr>
@@ -12913,11 +13835,11 @@
               <a:graphicData uri="http://schemas.openxmlformats.org/drawingml/2006/picture">
                 <pic:pic xmlns:pic="http://schemas.openxmlformats.org/drawingml/2006/picture">
                   <pic:nvPicPr>
-                    <pic:cNvPr id="213734174" name="Kép 1" descr="A képen szöveg, képernyőkép, szoftver, képernyő látható&#10;&#10;Előfordulhat, hogy a mesterséges intelligencia által létrehozott tartalom helytelen."/>
+                    <pic:cNvPr id="707702737" name=""/>
                     <pic:cNvPicPr/>
                   </pic:nvPicPr>
                   <pic:blipFill>
-                    <a:blip r:embed="rId94" cstate="print">
+                    <a:blip r:embed="rId94">
                       <a:extLst>
                         <a:ext uri="{28A0092B-C50C-407E-A947-70E740481C1C}">
                           <a14:useLocalDpi xmlns:a14="http://schemas.microsoft.com/office/drawing/2010/main" val="0"/>
@@ -12931,7 +13853,7 @@
                   <pic:spPr>
                     <a:xfrm>
                       <a:off x="0" y="0"/>
-                      <a:ext cx="2924175" cy="1793875"/>
+                      <a:ext cx="2962910" cy="1892935"/>
                     </a:xfrm>
                     <a:prstGeom prst="rect">
                       <a:avLst/>
@@ -12949,41 +13871,37 @@
           </wp:anchor>
         </w:drawing>
       </w:r>
-      <w:r>
-        <w:t>ha több felhasználó is van akkor azt felsorakoztatja.</w:t>
-      </w:r>
-      <w:r>
-        <w:br/>
-        <w:t>és pontos vesszővel elválasztva több felhasználót is hozzáadhatunk</w:t>
-      </w:r>
     </w:p>
     <w:p/>
-    <w:p>
-      <w:r>
-        <w:rPr>
-          <w:noProof/>
-        </w:rPr>
+    <w:p/>
+    <w:p/>
+    <w:p/>
+    <w:p/>
+    <w:p/>
+    <w:p/>
+    <w:p>
+      <w:r>
         <w:drawing>
-          <wp:anchor distT="0" distB="0" distL="114300" distR="114300" simplePos="0" relativeHeight="251711488" behindDoc="1" locked="0" layoutInCell="1" allowOverlap="1" wp14:anchorId="136512B5" wp14:editId="46C8F7EE">
+          <wp:anchor distT="0" distB="0" distL="114300" distR="114300" simplePos="0" relativeHeight="251745280" behindDoc="1" locked="0" layoutInCell="1" allowOverlap="1" wp14:anchorId="6AE352AE" wp14:editId="72A5F7E4">
             <wp:simplePos x="0" y="0"/>
             <wp:positionH relativeFrom="column">
-              <wp:posOffset>-118745</wp:posOffset>
+              <wp:posOffset>2950259</wp:posOffset>
             </wp:positionH>
             <wp:positionV relativeFrom="paragraph">
-              <wp:posOffset>2203450</wp:posOffset>
+              <wp:posOffset>482649</wp:posOffset>
             </wp:positionV>
-            <wp:extent cx="2996875" cy="1419225"/>
+            <wp:extent cx="2971800" cy="2576830"/>
             <wp:effectExtent l="0" t="0" r="0" b="0"/>
             <wp:wrapTight wrapText="bothSides">
               <wp:wrapPolygon edited="0">
                 <wp:start x="0" y="0"/>
-                <wp:lineTo x="0" y="21165"/>
-                <wp:lineTo x="21421" y="21165"/>
-                <wp:lineTo x="21421" y="0"/>
+                <wp:lineTo x="0" y="21398"/>
+                <wp:lineTo x="21462" y="21398"/>
+                <wp:lineTo x="21462" y="0"/>
                 <wp:lineTo x="0" y="0"/>
               </wp:wrapPolygon>
             </wp:wrapTight>
-            <wp:docPr id="1972422031" name="Kép 1" descr="A képen szöveg, képernyőkép, Betűtípus, szám látható&#10;&#10;Előfordulhat, hogy a mesterséges intelligencia által létrehozott tartalom helytelen."/>
+            <wp:docPr id="1087454284" name="Kép 1"/>
             <wp:cNvGraphicFramePr>
               <a:graphicFrameLocks xmlns:a="http://schemas.openxmlformats.org/drawingml/2006/main" noChangeAspect="1"/>
             </wp:cNvGraphicFramePr>
@@ -12991,7 +13909,7 @@
               <a:graphicData uri="http://schemas.openxmlformats.org/drawingml/2006/picture">
                 <pic:pic xmlns:pic="http://schemas.openxmlformats.org/drawingml/2006/picture">
                   <pic:nvPicPr>
-                    <pic:cNvPr id="1972422031" name="Kép 1" descr="A képen szöveg, képernyőkép, Betűtípus, szám látható&#10;&#10;Előfordulhat, hogy a mesterséges intelligencia által létrehozott tartalom helytelen."/>
+                    <pic:cNvPr id="1087454284" name=""/>
                     <pic:cNvPicPr/>
                   </pic:nvPicPr>
                   <pic:blipFill>
@@ -13009,278 +13927,7 @@
                   <pic:spPr>
                     <a:xfrm>
                       <a:off x="0" y="0"/>
-                      <a:ext cx="2996875" cy="1419225"/>
-                    </a:xfrm>
-                    <a:prstGeom prst="rect">
-                      <a:avLst/>
-                    </a:prstGeom>
-                  </pic:spPr>
-                </pic:pic>
-              </a:graphicData>
-            </a:graphic>
-          </wp:anchor>
-        </w:drawing>
-      </w:r>
-    </w:p>
-    <w:p/>
-    <w:p/>
-    <w:p/>
-    <w:p/>
-    <w:p>
-      <w:pPr>
-        <w:pStyle w:val="Cmsor3"/>
-      </w:pPr>
-    </w:p>
-    <w:p>
-      <w:pPr>
-        <w:pStyle w:val="Cmsor3"/>
-      </w:pPr>
-      <w:r>
-        <w:t>automatizált szoftver telepités:</w:t>
-      </w:r>
-    </w:p>
-    <w:p>
-      <w:r>
-        <w:rPr>
-          <w:noProof/>
-        </w:rPr>
-        <w:drawing>
-          <wp:anchor distT="0" distB="0" distL="114300" distR="114300" simplePos="0" relativeHeight="251712512" behindDoc="1" locked="0" layoutInCell="1" allowOverlap="1" wp14:anchorId="200C2F3C" wp14:editId="3CEB54B8">
-            <wp:simplePos x="0" y="0"/>
-            <wp:positionH relativeFrom="column">
-              <wp:posOffset>3215005</wp:posOffset>
-            </wp:positionH>
-            <wp:positionV relativeFrom="paragraph">
-              <wp:posOffset>23495</wp:posOffset>
-            </wp:positionV>
-            <wp:extent cx="2557636" cy="1612900"/>
-            <wp:effectExtent l="0" t="0" r="0" b="6350"/>
-            <wp:wrapTight wrapText="bothSides">
-              <wp:wrapPolygon edited="0">
-                <wp:start x="0" y="0"/>
-                <wp:lineTo x="0" y="21430"/>
-                <wp:lineTo x="21402" y="21430"/>
-                <wp:lineTo x="21402" y="0"/>
-                <wp:lineTo x="0" y="0"/>
-              </wp:wrapPolygon>
-            </wp:wrapTight>
-            <wp:docPr id="1115449841" name="Kép 1"/>
-            <wp:cNvGraphicFramePr>
-              <a:graphicFrameLocks xmlns:a="http://schemas.openxmlformats.org/drawingml/2006/main" noChangeAspect="1"/>
-            </wp:cNvGraphicFramePr>
-            <a:graphic xmlns:a="http://schemas.openxmlformats.org/drawingml/2006/main">
-              <a:graphicData uri="http://schemas.openxmlformats.org/drawingml/2006/picture">
-                <pic:pic xmlns:pic="http://schemas.openxmlformats.org/drawingml/2006/picture">
-                  <pic:nvPicPr>
-                    <pic:cNvPr id="1115449841" name=""/>
-                    <pic:cNvPicPr/>
-                  </pic:nvPicPr>
-                  <pic:blipFill>
-                    <a:blip r:embed="rId96" cstate="print">
-                      <a:extLst>
-                        <a:ext uri="{28A0092B-C50C-407E-A947-70E740481C1C}">
-                          <a14:useLocalDpi xmlns:a14="http://schemas.microsoft.com/office/drawing/2010/main" val="0"/>
-                        </a:ext>
-                      </a:extLst>
-                    </a:blip>
-                    <a:stretch>
-                      <a:fillRect/>
-                    </a:stretch>
-                  </pic:blipFill>
-                  <pic:spPr>
-                    <a:xfrm>
-                      <a:off x="0" y="0"/>
-                      <a:ext cx="2557636" cy="1612900"/>
-                    </a:xfrm>
-                    <a:prstGeom prst="rect">
-                      <a:avLst/>
-                    </a:prstGeom>
-                  </pic:spPr>
-                </pic:pic>
-              </a:graphicData>
-            </a:graphic>
-          </wp:anchor>
-        </w:drawing>
-      </w:r>
-      <w:r>
-        <w:t>Először az internetről letöltjük az alkalmazást: „</w:t>
-      </w:r>
-      <w:proofErr w:type="spellStart"/>
-      <w:r>
-        <w:t>Fierfox</w:t>
-      </w:r>
-      <w:proofErr w:type="spellEnd"/>
-      <w:r>
-        <w:t xml:space="preserve"> MSI” </w:t>
-      </w:r>
-      <w:r>
-        <w:br/>
-        <w:t xml:space="preserve">Azután a local </w:t>
-      </w:r>
-      <w:proofErr w:type="spellStart"/>
-      <w:r>
-        <w:t>disken</w:t>
-      </w:r>
-      <w:proofErr w:type="spellEnd"/>
-      <w:r>
-        <w:t xml:space="preserve"> létrehozunk egy mappát és beletesszük a filet.</w:t>
-      </w:r>
-      <w:r>
-        <w:t xml:space="preserve"> A tulajdonságait megnyitjuk és a </w:t>
-      </w:r>
-      <w:proofErr w:type="spellStart"/>
-      <w:r>
-        <w:t>security</w:t>
-      </w:r>
-      <w:proofErr w:type="spellEnd"/>
-      <w:r>
-        <w:t xml:space="preserve"> és a </w:t>
-      </w:r>
-      <w:proofErr w:type="spellStart"/>
-      <w:r>
-        <w:t>shairing</w:t>
-      </w:r>
-      <w:proofErr w:type="spellEnd"/>
-      <w:r>
-        <w:t xml:space="preserve"> résznél hozzáadjuk a felhasználókat és a </w:t>
-      </w:r>
-      <w:proofErr w:type="spellStart"/>
-      <w:r>
-        <w:t>gépeit</w:t>
-      </w:r>
-      <w:proofErr w:type="spellEnd"/>
-      <w:r>
-        <w:t>. (</w:t>
-      </w:r>
-      <w:proofErr w:type="spellStart"/>
-      <w:r>
-        <w:t>Domain</w:t>
-      </w:r>
-      <w:proofErr w:type="spellEnd"/>
-      <w:r>
-        <w:t xml:space="preserve"> </w:t>
-      </w:r>
-      <w:proofErr w:type="spellStart"/>
-      <w:r>
-        <w:t>Users</w:t>
-      </w:r>
-      <w:proofErr w:type="spellEnd"/>
-      <w:r>
-        <w:t xml:space="preserve"> és </w:t>
-      </w:r>
-      <w:proofErr w:type="spellStart"/>
-      <w:r>
-        <w:t>Domain</w:t>
-      </w:r>
-      <w:proofErr w:type="spellEnd"/>
-      <w:r>
-        <w:t xml:space="preserve"> </w:t>
-      </w:r>
-      <w:proofErr w:type="spellStart"/>
-      <w:r>
-        <w:t>Computers</w:t>
-      </w:r>
-      <w:proofErr w:type="spellEnd"/>
-      <w:r>
-        <w:t xml:space="preserve"> az összeset hozzá </w:t>
-      </w:r>
-      <w:proofErr w:type="gramStart"/>
-      <w:r>
-        <w:t>adod</w:t>
-      </w:r>
-      <w:proofErr w:type="gramEnd"/>
-      <w:r>
-        <w:t xml:space="preserve"> ami az erdőben van.)</w:t>
-      </w:r>
-      <w:r>
-        <w:br/>
-      </w:r>
-      <w:proofErr w:type="spellStart"/>
-      <w:r>
-        <w:t>Propeties</w:t>
-      </w:r>
-      <w:proofErr w:type="spellEnd"/>
-      <w:r>
-        <w:t>-&gt;</w:t>
-      </w:r>
-      <w:proofErr w:type="spellStart"/>
-      <w:r>
-        <w:t>Security</w:t>
-      </w:r>
-      <w:proofErr w:type="spellEnd"/>
-      <w:r>
-        <w:t>-&gt;</w:t>
-      </w:r>
-      <w:proofErr w:type="spellStart"/>
-      <w:r>
-        <w:t>edit</w:t>
-      </w:r>
-      <w:proofErr w:type="spellEnd"/>
-      <w:r>
-        <w:t>-&gt;add</w:t>
-      </w:r>
-    </w:p>
-    <w:p>
-      <w:pPr>
-        <w:ind w:left="0"/>
-      </w:pPr>
-      <w:r>
-        <w:br w:type="page"/>
-      </w:r>
-    </w:p>
-    <w:p>
-      <w:r>
-        <w:rPr>
-          <w:noProof/>
-        </w:rPr>
-        <w:lastRenderedPageBreak/>
-        <w:drawing>
-          <wp:anchor distT="0" distB="0" distL="114300" distR="114300" simplePos="0" relativeHeight="251713536" behindDoc="1" locked="0" layoutInCell="1" allowOverlap="1" wp14:anchorId="279A3235" wp14:editId="2ADB5F7F">
-            <wp:simplePos x="0" y="0"/>
-            <wp:positionH relativeFrom="column">
-              <wp:posOffset>3481705</wp:posOffset>
-            </wp:positionH>
-            <wp:positionV relativeFrom="paragraph">
-              <wp:posOffset>0</wp:posOffset>
-            </wp:positionV>
-            <wp:extent cx="2171700" cy="2031365"/>
-            <wp:effectExtent l="0" t="0" r="0" b="6985"/>
-            <wp:wrapTight wrapText="bothSides">
-              <wp:wrapPolygon edited="0">
-                <wp:start x="0" y="0"/>
-                <wp:lineTo x="0" y="21472"/>
-                <wp:lineTo x="21411" y="21472"/>
-                <wp:lineTo x="21411" y="0"/>
-                <wp:lineTo x="0" y="0"/>
-              </wp:wrapPolygon>
-            </wp:wrapTight>
-            <wp:docPr id="1139223125" name="Kép 1"/>
-            <wp:cNvGraphicFramePr>
-              <a:graphicFrameLocks xmlns:a="http://schemas.openxmlformats.org/drawingml/2006/main" noChangeAspect="1"/>
-            </wp:cNvGraphicFramePr>
-            <a:graphic xmlns:a="http://schemas.openxmlformats.org/drawingml/2006/main">
-              <a:graphicData uri="http://schemas.openxmlformats.org/drawingml/2006/picture">
-                <pic:pic xmlns:pic="http://schemas.openxmlformats.org/drawingml/2006/picture">
-                  <pic:nvPicPr>
-                    <pic:cNvPr id="1139223125" name=""/>
-                    <pic:cNvPicPr/>
-                  </pic:nvPicPr>
-                  <pic:blipFill>
-                    <a:blip r:embed="rId97" cstate="print">
-                      <a:extLst>
-                        <a:ext uri="{28A0092B-C50C-407E-A947-70E740481C1C}">
-                          <a14:useLocalDpi xmlns:a14="http://schemas.microsoft.com/office/drawing/2010/main" val="0"/>
-                        </a:ext>
-                      </a:extLst>
-                    </a:blip>
-                    <a:stretch>
-                      <a:fillRect/>
-                    </a:stretch>
-                  </pic:blipFill>
-                  <pic:spPr>
-                    <a:xfrm>
-                      <a:off x="0" y="0"/>
-                      <a:ext cx="2171700" cy="2031365"/>
+                      <a:ext cx="2971800" cy="2576830"/>
                     </a:xfrm>
                     <a:prstGeom prst="rect">
                       <a:avLst/>
@@ -13299,170 +13946,113 @@
         </w:drawing>
       </w:r>
       <w:r>
-        <w:t xml:space="preserve">Ezután belépek a </w:t>
-      </w:r>
-      <w:proofErr w:type="spellStart"/>
-      <w:r>
-        <w:t>Mroup</w:t>
-      </w:r>
-      <w:proofErr w:type="spellEnd"/>
-      <w:r>
-        <w:t xml:space="preserve"> Policy Manager részbe és egy új GPO szabályban hozzáadtam az automatizált telepitéshez.</w:t>
-      </w:r>
-      <w:r>
         <w:br/>
       </w:r>
-      <w:proofErr w:type="spellStart"/>
-      <w:r>
-        <w:t>tools</w:t>
-      </w:r>
-      <w:proofErr w:type="spellEnd"/>
-      <w:r>
-        <w:t>-&gt;Group Policy Management-&gt;Forest-&gt;</w:t>
-      </w:r>
-      <w:proofErr w:type="spellStart"/>
-      <w:r>
-        <w:t>Domain</w:t>
-      </w:r>
-      <w:proofErr w:type="spellEnd"/>
-      <w:r>
-        <w:t>-&gt;</w:t>
-      </w:r>
-      <w:proofErr w:type="spellStart"/>
-      <w:r>
-        <w:t>Domain</w:t>
-      </w:r>
-      <w:proofErr w:type="spellEnd"/>
-      <w:r>
+      <w:r>
+        <w:br/>
+      </w:r>
+      <w:r>
+        <w:br/>
+      </w:r>
+    </w:p>
+    <w:p>
+      <w:r>
+        <w:t>Csoport létrehozása:</w:t>
+      </w:r>
+      <w:r>
+        <w:rPr>
+          <w:noProof/>
+        </w:rPr>
         <w:t xml:space="preserve"> </w:t>
       </w:r>
-      <w:proofErr w:type="spellStart"/>
-      <w:r>
-        <w:t>name</w:t>
-      </w:r>
-      <w:proofErr w:type="spellEnd"/>
       <w:r>
         <w:br/>
-        <w:t xml:space="preserve">egy új GPO létrehozok a </w:t>
-      </w:r>
-      <w:proofErr w:type="spellStart"/>
-      <w:r>
-        <w:t>Domain</w:t>
-      </w:r>
-      <w:proofErr w:type="spellEnd"/>
-      <w:r>
-        <w:t xml:space="preserve"> </w:t>
-      </w:r>
-      <w:proofErr w:type="spellStart"/>
-      <w:r>
-        <w:t>nameben</w:t>
-      </w:r>
-      <w:proofErr w:type="spellEnd"/>
-      <w:r>
-        <w:t>.</w:t>
-      </w:r>
+        <w:t xml:space="preserve">ugyan </w:t>
+      </w:r>
+      <w:proofErr w:type="gramStart"/>
+      <w:r>
+        <w:t>úgy</w:t>
+      </w:r>
+      <w:proofErr w:type="gramEnd"/>
+      <w:r>
+        <w:t xml:space="preserve"> mint a felhasználót </w:t>
+      </w:r>
+    </w:p>
+    <w:p>
+      <w:proofErr w:type="spellStart"/>
+      <w:r>
+        <w:t>amjd</w:t>
+      </w:r>
+      <w:proofErr w:type="spellEnd"/>
+      <w:r>
+        <w:t xml:space="preserve"> a tulajdonságainál kiválasztod a </w:t>
+      </w:r>
+      <w:proofErr w:type="spellStart"/>
+      <w:r>
+        <w:t>members</w:t>
+      </w:r>
+      <w:proofErr w:type="spellEnd"/>
+      <w:r>
+        <w:t xml:space="preserve">-t és </w:t>
+      </w:r>
+      <w:proofErr w:type="spellStart"/>
+      <w:r>
+        <w:t>beirod</w:t>
+      </w:r>
+      <w:proofErr w:type="spellEnd"/>
+      <w:r>
+        <w:t xml:space="preserve"> a nevét (nem kel teljesen </w:t>
+      </w:r>
+      <w:proofErr w:type="spellStart"/>
+      <w:r>
+        <w:t>beirnod</w:t>
+      </w:r>
+      <w:proofErr w:type="spellEnd"/>
+      <w:r>
+        <w:t xml:space="preserve"> mert </w:t>
+      </w:r>
+      <w:proofErr w:type="spellStart"/>
+      <w:r>
+        <w:t>kiegésziti</w:t>
+      </w:r>
+      <w:proofErr w:type="spellEnd"/>
       <w:r>
         <w:br/>
-        <w:t>Elnevezed és szerkeszted ezt az új GPO szabályt.</w:t>
-      </w:r>
-    </w:p>
-    <w:p>
-      <w:proofErr w:type="spellStart"/>
-      <w:r>
-        <w:t>Computers</w:t>
-      </w:r>
-      <w:proofErr w:type="spellEnd"/>
-      <w:r>
-        <w:t xml:space="preserve"> </w:t>
-      </w:r>
-      <w:proofErr w:type="spellStart"/>
-      <w:r>
-        <w:t>Configuration</w:t>
-      </w:r>
-      <w:proofErr w:type="spellEnd"/>
-      <w:r>
-        <w:t>-&gt;</w:t>
-      </w:r>
-      <w:proofErr w:type="spellStart"/>
-      <w:r>
-        <w:t>Policies</w:t>
-      </w:r>
-      <w:proofErr w:type="spellEnd"/>
-      <w:r>
-        <w:t>-&gt;</w:t>
-      </w:r>
-      <w:proofErr w:type="spellStart"/>
-      <w:r>
-        <w:t>Softwar</w:t>
-      </w:r>
-      <w:proofErr w:type="spellEnd"/>
-      <w:r>
-        <w:t xml:space="preserve"> </w:t>
-      </w:r>
-      <w:proofErr w:type="spellStart"/>
-      <w:r>
-        <w:t>settings</w:t>
-      </w:r>
-      <w:proofErr w:type="spellEnd"/>
-      <w:r>
-        <w:t>-&gt;</w:t>
-      </w:r>
-      <w:proofErr w:type="spellStart"/>
-      <w:r>
-        <w:t>Softwar</w:t>
-      </w:r>
-      <w:proofErr w:type="spellEnd"/>
-      <w:r>
-        <w:t xml:space="preserve"> </w:t>
-      </w:r>
-      <w:proofErr w:type="spellStart"/>
-      <w:r>
-        <w:t>installaton</w:t>
-      </w:r>
-      <w:proofErr w:type="spellEnd"/>
-      <w:r>
-        <w:t>-&gt;</w:t>
-      </w:r>
-      <w:proofErr w:type="spellStart"/>
-      <w:r>
-        <w:t>new</w:t>
-      </w:r>
-      <w:proofErr w:type="spellEnd"/>
-      <w:r>
-        <w:t xml:space="preserve"> </w:t>
-      </w:r>
-      <w:proofErr w:type="spellStart"/>
-      <w:r>
-        <w:t>package</w:t>
-      </w:r>
-      <w:proofErr w:type="spellEnd"/>
-    </w:p>
-    <w:p>
-      <w:r>
-        <w:rPr>
-          <w:noProof/>
-        </w:rPr>
+      </w:r>
+    </w:p>
+    <w:p>
+      <w:r>
+        <w:t>ha több felhasználó is van akkor azt felsorakoztatja.</w:t>
+      </w:r>
+      <w:r>
+        <w:br/>
+        <w:t>és pontos vesszővel elválasztva több felhasználót is hozzáadhatunk</w:t>
+      </w:r>
+    </w:p>
+    <w:p/>
+    <w:p>
+      <w:r>
         <w:drawing>
-          <wp:anchor distT="0" distB="0" distL="114300" distR="114300" simplePos="0" relativeHeight="251714560" behindDoc="1" locked="0" layoutInCell="1" allowOverlap="1" wp14:anchorId="7116B6A0" wp14:editId="04FE4CF7">
+          <wp:anchor distT="0" distB="0" distL="114300" distR="114300" simplePos="0" relativeHeight="251748352" behindDoc="1" locked="0" layoutInCell="1" allowOverlap="1" wp14:anchorId="4F31DA85" wp14:editId="18A0C4D6">
             <wp:simplePos x="0" y="0"/>
             <wp:positionH relativeFrom="column">
-              <wp:posOffset>2700655</wp:posOffset>
+              <wp:posOffset>221361</wp:posOffset>
             </wp:positionH>
             <wp:positionV relativeFrom="paragraph">
-              <wp:posOffset>257810</wp:posOffset>
+              <wp:posOffset>371094</wp:posOffset>
             </wp:positionV>
-            <wp:extent cx="3198495" cy="1851025"/>
-            <wp:effectExtent l="0" t="0" r="1905" b="0"/>
+            <wp:extent cx="2865120" cy="1547495"/>
+            <wp:effectExtent l="0" t="0" r="0" b="0"/>
             <wp:wrapTight wrapText="bothSides">
               <wp:wrapPolygon edited="0">
                 <wp:start x="0" y="0"/>
-                <wp:lineTo x="0" y="21341"/>
-                <wp:lineTo x="21484" y="21341"/>
-                <wp:lineTo x="21484" y="0"/>
+                <wp:lineTo x="0" y="21272"/>
+                <wp:lineTo x="21399" y="21272"/>
+                <wp:lineTo x="21399" y="0"/>
                 <wp:lineTo x="0" y="0"/>
               </wp:wrapPolygon>
             </wp:wrapTight>
-            <wp:docPr id="869563145" name="Kép 1"/>
+            <wp:docPr id="1827315844" name="Kép 1"/>
             <wp:cNvGraphicFramePr>
               <a:graphicFrameLocks xmlns:a="http://schemas.openxmlformats.org/drawingml/2006/main" noChangeAspect="1"/>
             </wp:cNvGraphicFramePr>
@@ -13470,11 +14060,11 @@
               <a:graphicData uri="http://schemas.openxmlformats.org/drawingml/2006/picture">
                 <pic:pic xmlns:pic="http://schemas.openxmlformats.org/drawingml/2006/picture">
                   <pic:nvPicPr>
-                    <pic:cNvPr id="869563145" name=""/>
+                    <pic:cNvPr id="1827315844" name=""/>
                     <pic:cNvPicPr/>
                   </pic:nvPicPr>
                   <pic:blipFill>
-                    <a:blip r:embed="rId98" cstate="print">
+                    <a:blip r:embed="rId96">
                       <a:extLst>
                         <a:ext uri="{28A0092B-C50C-407E-A947-70E740481C1C}">
                           <a14:useLocalDpi xmlns:a14="http://schemas.microsoft.com/office/drawing/2010/main" val="0"/>
@@ -13488,7 +14078,191 @@
                   <pic:spPr>
                     <a:xfrm>
                       <a:off x="0" y="0"/>
-                      <a:ext cx="3198495" cy="1851025"/>
+                      <a:ext cx="2865120" cy="1547495"/>
+                    </a:xfrm>
+                    <a:prstGeom prst="rect">
+                      <a:avLst/>
+                    </a:prstGeom>
+                  </pic:spPr>
+                </pic:pic>
+              </a:graphicData>
+            </a:graphic>
+            <wp14:sizeRelH relativeFrom="margin">
+              <wp14:pctWidth>0</wp14:pctWidth>
+            </wp14:sizeRelH>
+            <wp14:sizeRelV relativeFrom="margin">
+              <wp14:pctHeight>0</wp14:pctHeight>
+            </wp14:sizeRelV>
+          </wp:anchor>
+        </w:drawing>
+      </w:r>
+    </w:p>
+    <w:p>
+      <w:r>
+        <w:drawing>
+          <wp:anchor distT="0" distB="0" distL="114300" distR="114300" simplePos="0" relativeHeight="251746304" behindDoc="1" locked="0" layoutInCell="1" allowOverlap="1" wp14:anchorId="745C3607" wp14:editId="5CAE615D">
+            <wp:simplePos x="0" y="0"/>
+            <wp:positionH relativeFrom="column">
+              <wp:posOffset>3363595</wp:posOffset>
+            </wp:positionH>
+            <wp:positionV relativeFrom="paragraph">
+              <wp:posOffset>83820</wp:posOffset>
+            </wp:positionV>
+            <wp:extent cx="2560320" cy="1575435"/>
+            <wp:effectExtent l="0" t="0" r="0" b="5715"/>
+            <wp:wrapTight wrapText="bothSides">
+              <wp:wrapPolygon edited="0">
+                <wp:start x="0" y="0"/>
+                <wp:lineTo x="0" y="21417"/>
+                <wp:lineTo x="21375" y="21417"/>
+                <wp:lineTo x="21375" y="0"/>
+                <wp:lineTo x="0" y="0"/>
+              </wp:wrapPolygon>
+            </wp:wrapTight>
+            <wp:docPr id="1488352875" name="Kép 1"/>
+            <wp:cNvGraphicFramePr>
+              <a:graphicFrameLocks xmlns:a="http://schemas.openxmlformats.org/drawingml/2006/main" noChangeAspect="1"/>
+            </wp:cNvGraphicFramePr>
+            <a:graphic xmlns:a="http://schemas.openxmlformats.org/drawingml/2006/main">
+              <a:graphicData uri="http://schemas.openxmlformats.org/drawingml/2006/picture">
+                <pic:pic xmlns:pic="http://schemas.openxmlformats.org/drawingml/2006/picture">
+                  <pic:nvPicPr>
+                    <pic:cNvPr id="1488352875" name=""/>
+                    <pic:cNvPicPr/>
+                  </pic:nvPicPr>
+                  <pic:blipFill>
+                    <a:blip r:embed="rId97">
+                      <a:extLst>
+                        <a:ext uri="{28A0092B-C50C-407E-A947-70E740481C1C}">
+                          <a14:useLocalDpi xmlns:a14="http://schemas.microsoft.com/office/drawing/2010/main" val="0"/>
+                        </a:ext>
+                      </a:extLst>
+                    </a:blip>
+                    <a:stretch>
+                      <a:fillRect/>
+                    </a:stretch>
+                  </pic:blipFill>
+                  <pic:spPr>
+                    <a:xfrm>
+                      <a:off x="0" y="0"/>
+                      <a:ext cx="2560320" cy="1575435"/>
+                    </a:xfrm>
+                    <a:prstGeom prst="rect">
+                      <a:avLst/>
+                    </a:prstGeom>
+                  </pic:spPr>
+                </pic:pic>
+              </a:graphicData>
+            </a:graphic>
+            <wp14:sizeRelH relativeFrom="margin">
+              <wp14:pctWidth>0</wp14:pctWidth>
+            </wp14:sizeRelH>
+            <wp14:sizeRelV relativeFrom="margin">
+              <wp14:pctHeight>0</wp14:pctHeight>
+            </wp14:sizeRelV>
+          </wp:anchor>
+        </w:drawing>
+      </w:r>
+    </w:p>
+    <w:p>
+      <w:r>
+        <w:lastRenderedPageBreak/>
+        <w:drawing>
+          <wp:inline distT="0" distB="0" distL="0" distR="0" wp14:anchorId="2716FD4A" wp14:editId="450ABE7A">
+            <wp:extent cx="2901950" cy="1586865"/>
+            <wp:effectExtent l="0" t="0" r="0" b="0"/>
+            <wp:docPr id="1874896421" name="Kép 1"/>
+            <wp:cNvGraphicFramePr>
+              <a:graphicFrameLocks xmlns:a="http://schemas.openxmlformats.org/drawingml/2006/main" noChangeAspect="1"/>
+            </wp:cNvGraphicFramePr>
+            <a:graphic xmlns:a="http://schemas.openxmlformats.org/drawingml/2006/main">
+              <a:graphicData uri="http://schemas.openxmlformats.org/drawingml/2006/picture">
+                <pic:pic xmlns:pic="http://schemas.openxmlformats.org/drawingml/2006/picture">
+                  <pic:nvPicPr>
+                    <pic:cNvPr id="1874896421" name=""/>
+                    <pic:cNvPicPr/>
+                  </pic:nvPicPr>
+                  <pic:blipFill>
+                    <a:blip r:embed="rId98">
+                      <a:extLst>
+                        <a:ext uri="{28A0092B-C50C-407E-A947-70E740481C1C}">
+                          <a14:useLocalDpi xmlns:a14="http://schemas.microsoft.com/office/drawing/2010/main" val="0"/>
+                        </a:ext>
+                      </a:extLst>
+                    </a:blip>
+                    <a:stretch>
+                      <a:fillRect/>
+                    </a:stretch>
+                  </pic:blipFill>
+                  <pic:spPr>
+                    <a:xfrm>
+                      <a:off x="0" y="0"/>
+                      <a:ext cx="2901950" cy="1586865"/>
+                    </a:xfrm>
+                    <a:prstGeom prst="rect">
+                      <a:avLst/>
+                    </a:prstGeom>
+                  </pic:spPr>
+                </pic:pic>
+              </a:graphicData>
+            </a:graphic>
+          </wp:inline>
+        </w:drawing>
+      </w:r>
+    </w:p>
+    <w:p>
+      <w:pPr>
+        <w:pStyle w:val="Cmsor3"/>
+      </w:pPr>
+      <w:bookmarkStart w:id="48" w:name="_Toc196728902"/>
+      <w:r>
+        <w:drawing>
+          <wp:anchor distT="0" distB="0" distL="114300" distR="114300" simplePos="0" relativeHeight="251749376" behindDoc="1" locked="0" layoutInCell="1" allowOverlap="1" wp14:anchorId="1A2F92A9" wp14:editId="00CE7035">
+            <wp:simplePos x="0" y="0"/>
+            <wp:positionH relativeFrom="column">
+              <wp:posOffset>3048849</wp:posOffset>
+            </wp:positionH>
+            <wp:positionV relativeFrom="paragraph">
+              <wp:posOffset>45215</wp:posOffset>
+            </wp:positionV>
+            <wp:extent cx="3317375" cy="2927095"/>
+            <wp:effectExtent l="0" t="0" r="0" b="6985"/>
+            <wp:wrapTight wrapText="bothSides">
+              <wp:wrapPolygon edited="0">
+                <wp:start x="0" y="0"/>
+                <wp:lineTo x="0" y="21511"/>
+                <wp:lineTo x="21459" y="21511"/>
+                <wp:lineTo x="21459" y="0"/>
+                <wp:lineTo x="0" y="0"/>
+              </wp:wrapPolygon>
+            </wp:wrapTight>
+            <wp:docPr id="379974656" name="Kép 1"/>
+            <wp:cNvGraphicFramePr>
+              <a:graphicFrameLocks xmlns:a="http://schemas.openxmlformats.org/drawingml/2006/main" noChangeAspect="1"/>
+            </wp:cNvGraphicFramePr>
+            <a:graphic xmlns:a="http://schemas.openxmlformats.org/drawingml/2006/main">
+              <a:graphicData uri="http://schemas.openxmlformats.org/drawingml/2006/picture">
+                <pic:pic xmlns:pic="http://schemas.openxmlformats.org/drawingml/2006/picture">
+                  <pic:nvPicPr>
+                    <pic:cNvPr id="379974656" name=""/>
+                    <pic:cNvPicPr/>
+                  </pic:nvPicPr>
+                  <pic:blipFill>
+                    <a:blip r:embed="rId99">
+                      <a:extLst>
+                        <a:ext uri="{28A0092B-C50C-407E-A947-70E740481C1C}">
+                          <a14:useLocalDpi xmlns:a14="http://schemas.microsoft.com/office/drawing/2010/main" val="0"/>
+                        </a:ext>
+                      </a:extLst>
+                    </a:blip>
+                    <a:stretch>
+                      <a:fillRect/>
+                    </a:stretch>
+                  </pic:blipFill>
+                  <pic:spPr>
+                    <a:xfrm>
+                      <a:off x="0" y="0"/>
+                      <a:ext cx="3317375" cy="2927095"/>
                     </a:xfrm>
                     <a:prstGeom prst="rect">
                       <a:avLst/>
@@ -13500,79 +14274,160 @@
           </wp:anchor>
         </w:drawing>
       </w:r>
-    </w:p>
-    <w:p>
-      <w:r>
-        <w:t xml:space="preserve">itt az abszolút eléréi útvonalat kell megadni, vagyis </w:t>
-      </w:r>
-      <w:hyperlink r:id="rId99" w:history="1">
-        <w:r>
-          <w:rPr>
-            <w:rStyle w:val="Hiperhivatkozs"/>
-          </w:rPr>
-          <w:t>\\szervername\mappa</w:t>
-        </w:r>
-      </w:hyperlink>
-      <w:r>
-        <w:t xml:space="preserve"> (Nálam itt az </w:t>
-      </w:r>
-      <w:hyperlink r:id="rId100" w:history="1">
-        <w:r>
-          <w:rPr>
-            <w:rStyle w:val="Hiperhivatkozs"/>
-          </w:rPr>
-          <w:t>\\S1\fierfox</w:t>
-        </w:r>
-      </w:hyperlink>
-      <w:r>
-        <w:t xml:space="preserve">) Ha azt adod meg </w:t>
-      </w:r>
-      <w:proofErr w:type="spellStart"/>
-      <w:r>
-        <w:t>példáúl</w:t>
-      </w:r>
-      <w:proofErr w:type="spellEnd"/>
-      <w:r>
-        <w:t>:</w:t>
+      <w:r>
+        <w:t>automatizált szoftver telepités:</w:t>
+      </w:r>
+      <w:bookmarkEnd w:id="48"/>
+    </w:p>
+    <w:p>
+      <w:r>
+        <w:t>Először az internetről letöltjük az alkalmazást: „</w:t>
+      </w:r>
+      <w:proofErr w:type="spellStart"/>
+      <w:r>
+        <w:t>Fierfox</w:t>
+      </w:r>
+      <w:proofErr w:type="spellEnd"/>
+      <w:r>
+        <w:t xml:space="preserve"> MSI” </w:t>
       </w:r>
       <w:r>
         <w:br/>
-        <w:t>C:\fierfox akkor nem fog működni.</w:t>
+        <w:t xml:space="preserve">Azután a local </w:t>
+      </w:r>
+      <w:proofErr w:type="spellStart"/>
+      <w:r>
+        <w:t>disken</w:t>
+      </w:r>
+      <w:proofErr w:type="spellEnd"/>
+      <w:r>
+        <w:t xml:space="preserve"> létrehozunk egy mappát és beletesszük a filet.</w:t>
+      </w:r>
+      <w:r>
+        <w:t xml:space="preserve"> A tulajdonságait megnyitjuk és a </w:t>
+      </w:r>
+      <w:proofErr w:type="spellStart"/>
+      <w:r>
+        <w:t>security</w:t>
+      </w:r>
+      <w:proofErr w:type="spellEnd"/>
+      <w:r>
+        <w:t xml:space="preserve"> és a </w:t>
+      </w:r>
+      <w:proofErr w:type="spellStart"/>
+      <w:r>
+        <w:t>shairing</w:t>
+      </w:r>
+      <w:proofErr w:type="spellEnd"/>
+      <w:r>
+        <w:t xml:space="preserve"> résznél hozzáadjuk a felhasználókat és a </w:t>
+      </w:r>
+      <w:proofErr w:type="spellStart"/>
+      <w:r>
+        <w:t>gépeit</w:t>
+      </w:r>
+      <w:proofErr w:type="spellEnd"/>
+      <w:r>
+        <w:t>. (</w:t>
+      </w:r>
+      <w:proofErr w:type="spellStart"/>
+      <w:r>
+        <w:t>Domain</w:t>
+      </w:r>
+      <w:proofErr w:type="spellEnd"/>
+      <w:r>
+        <w:t xml:space="preserve"> </w:t>
+      </w:r>
+      <w:proofErr w:type="spellStart"/>
+      <w:r>
+        <w:t>Users</w:t>
+      </w:r>
+      <w:proofErr w:type="spellEnd"/>
+      <w:r>
+        <w:t xml:space="preserve"> és </w:t>
+      </w:r>
+      <w:proofErr w:type="spellStart"/>
+      <w:r>
+        <w:t>Domain</w:t>
+      </w:r>
+      <w:proofErr w:type="spellEnd"/>
+      <w:r>
+        <w:t xml:space="preserve"> </w:t>
+      </w:r>
+      <w:proofErr w:type="spellStart"/>
+      <w:r>
+        <w:t>Computers</w:t>
+      </w:r>
+      <w:proofErr w:type="spellEnd"/>
+      <w:r>
+        <w:t xml:space="preserve"> az összeset hozzá </w:t>
+      </w:r>
+      <w:r>
+        <w:t>adod,</w:t>
+      </w:r>
+      <w:r>
+        <w:t xml:space="preserve"> ami az erdőben van.)</w:t>
       </w:r>
       <w:r>
         <w:br/>
-        <w:t xml:space="preserve">ezután válasszad ki a mappában lévő MSI filed. </w:t>
-      </w:r>
-      <w:r>
-        <w:br/>
-      </w:r>
-    </w:p>
-    <w:p>
-      <w:r>
-        <w:rPr>
-          <w:noProof/>
-        </w:rPr>
+      </w:r>
+      <w:proofErr w:type="spellStart"/>
+      <w:r>
+        <w:t>Propeties</w:t>
+      </w:r>
+      <w:proofErr w:type="spellEnd"/>
+      <w:r>
+        <w:t>-&gt;</w:t>
+      </w:r>
+      <w:proofErr w:type="spellStart"/>
+      <w:r>
+        <w:t>Security</w:t>
+      </w:r>
+      <w:proofErr w:type="spellEnd"/>
+      <w:r>
+        <w:t>-&gt;</w:t>
+      </w:r>
+      <w:proofErr w:type="spellStart"/>
+      <w:r>
+        <w:t>edit</w:t>
+      </w:r>
+      <w:proofErr w:type="spellEnd"/>
+      <w:r>
+        <w:t>-&gt;add</w:t>
+      </w:r>
+    </w:p>
+    <w:p>
+      <w:pPr>
+        <w:ind w:left="0"/>
+      </w:pPr>
+      <w:r>
+        <w:br w:type="page"/>
+      </w:r>
+    </w:p>
+    <w:p>
+      <w:r>
+        <w:lastRenderedPageBreak/>
         <w:drawing>
-          <wp:anchor distT="0" distB="0" distL="114300" distR="114300" simplePos="0" relativeHeight="251715584" behindDoc="1" locked="0" layoutInCell="1" allowOverlap="1" wp14:anchorId="205997EA" wp14:editId="6C43ED95">
+          <wp:anchor distT="0" distB="0" distL="114300" distR="114300" simplePos="0" relativeHeight="251750400" behindDoc="1" locked="0" layoutInCell="1" allowOverlap="1" wp14:anchorId="568A6602" wp14:editId="2C6F9018">
             <wp:simplePos x="0" y="0"/>
             <wp:positionH relativeFrom="column">
-              <wp:posOffset>2605405</wp:posOffset>
+              <wp:posOffset>2994289</wp:posOffset>
             </wp:positionH>
             <wp:positionV relativeFrom="paragraph">
-              <wp:posOffset>148590</wp:posOffset>
+              <wp:posOffset>0</wp:posOffset>
             </wp:positionV>
-            <wp:extent cx="3529965" cy="1897380"/>
-            <wp:effectExtent l="0" t="0" r="0" b="7620"/>
+            <wp:extent cx="3139440" cy="1520825"/>
+            <wp:effectExtent l="0" t="0" r="3810" b="3175"/>
             <wp:wrapTight wrapText="bothSides">
               <wp:wrapPolygon edited="0">
                 <wp:start x="0" y="0"/>
-                <wp:lineTo x="0" y="21470"/>
-                <wp:lineTo x="21448" y="21470"/>
-                <wp:lineTo x="21448" y="0"/>
+                <wp:lineTo x="0" y="21375"/>
+                <wp:lineTo x="21495" y="21375"/>
+                <wp:lineTo x="21495" y="0"/>
                 <wp:lineTo x="0" y="0"/>
               </wp:wrapPolygon>
             </wp:wrapTight>
-            <wp:docPr id="1305222654" name="Kép 1"/>
+            <wp:docPr id="2046967263" name="Kép 1"/>
             <wp:cNvGraphicFramePr>
               <a:graphicFrameLocks xmlns:a="http://schemas.openxmlformats.org/drawingml/2006/main" noChangeAspect="1"/>
             </wp:cNvGraphicFramePr>
@@ -13580,7 +14435,215 @@
               <a:graphicData uri="http://schemas.openxmlformats.org/drawingml/2006/picture">
                 <pic:pic xmlns:pic="http://schemas.openxmlformats.org/drawingml/2006/picture">
                   <pic:nvPicPr>
-                    <pic:cNvPr id="1305222654" name=""/>
+                    <pic:cNvPr id="2046967263" name=""/>
+                    <pic:cNvPicPr/>
+                  </pic:nvPicPr>
+                  <pic:blipFill>
+                    <a:blip r:embed="rId100">
+                      <a:extLst>
+                        <a:ext uri="{28A0092B-C50C-407E-A947-70E740481C1C}">
+                          <a14:useLocalDpi xmlns:a14="http://schemas.microsoft.com/office/drawing/2010/main" val="0"/>
+                        </a:ext>
+                      </a:extLst>
+                    </a:blip>
+                    <a:stretch>
+                      <a:fillRect/>
+                    </a:stretch>
+                  </pic:blipFill>
+                  <pic:spPr>
+                    <a:xfrm>
+                      <a:off x="0" y="0"/>
+                      <a:ext cx="3139440" cy="1520825"/>
+                    </a:xfrm>
+                    <a:prstGeom prst="rect">
+                      <a:avLst/>
+                    </a:prstGeom>
+                  </pic:spPr>
+                </pic:pic>
+              </a:graphicData>
+            </a:graphic>
+            <wp14:sizeRelH relativeFrom="margin">
+              <wp14:pctWidth>0</wp14:pctWidth>
+            </wp14:sizeRelH>
+            <wp14:sizeRelV relativeFrom="margin">
+              <wp14:pctHeight>0</wp14:pctHeight>
+            </wp14:sizeRelV>
+          </wp:anchor>
+        </w:drawing>
+      </w:r>
+      <w:r>
+        <w:t xml:space="preserve">Ezután belépek a </w:t>
+      </w:r>
+      <w:proofErr w:type="spellStart"/>
+      <w:r>
+        <w:t>Mroup</w:t>
+      </w:r>
+      <w:proofErr w:type="spellEnd"/>
+      <w:r>
+        <w:t xml:space="preserve"> Policy Manager részbe és egy új GPO szabályban hozzáadtam az automatizált telepitéshez.</w:t>
+      </w:r>
+      <w:r>
+        <w:br/>
+      </w:r>
+      <w:proofErr w:type="spellStart"/>
+      <w:r>
+        <w:t>tools</w:t>
+      </w:r>
+      <w:proofErr w:type="spellEnd"/>
+      <w:r>
+        <w:t>-&gt;Group Policy Management-&gt;Forest-&gt;</w:t>
+      </w:r>
+      <w:proofErr w:type="spellStart"/>
+      <w:r>
+        <w:t>Domain</w:t>
+      </w:r>
+      <w:proofErr w:type="spellEnd"/>
+      <w:r>
+        <w:t>-&gt;</w:t>
+      </w:r>
+      <w:proofErr w:type="spellStart"/>
+      <w:r>
+        <w:t>Domain</w:t>
+      </w:r>
+      <w:proofErr w:type="spellEnd"/>
+      <w:r>
+        <w:t xml:space="preserve"> </w:t>
+      </w:r>
+      <w:proofErr w:type="spellStart"/>
+      <w:r>
+        <w:t>name</w:t>
+      </w:r>
+      <w:proofErr w:type="spellEnd"/>
+      <w:r>
+        <w:br/>
+        <w:t xml:space="preserve">egy új GPO létrehozok a </w:t>
+      </w:r>
+      <w:proofErr w:type="spellStart"/>
+      <w:r>
+        <w:t>Domain</w:t>
+      </w:r>
+      <w:proofErr w:type="spellEnd"/>
+      <w:r>
+        <w:t xml:space="preserve"> </w:t>
+      </w:r>
+      <w:proofErr w:type="spellStart"/>
+      <w:r>
+        <w:t>nameben</w:t>
+      </w:r>
+      <w:proofErr w:type="spellEnd"/>
+      <w:r>
+        <w:t>.</w:t>
+      </w:r>
+      <w:r>
+        <w:br/>
+        <w:t>Elnevezed és szerkeszted ezt az új GPO szabályt.</w:t>
+      </w:r>
+    </w:p>
+    <w:p>
+      <w:proofErr w:type="spellStart"/>
+      <w:r>
+        <w:t>Computers</w:t>
+      </w:r>
+      <w:proofErr w:type="spellEnd"/>
+      <w:r>
+        <w:t xml:space="preserve"> </w:t>
+      </w:r>
+      <w:proofErr w:type="spellStart"/>
+      <w:r>
+        <w:t>Configuration</w:t>
+      </w:r>
+      <w:proofErr w:type="spellEnd"/>
+      <w:r>
+        <w:t>-&gt;</w:t>
+      </w:r>
+      <w:proofErr w:type="spellStart"/>
+      <w:r>
+        <w:t>Policies</w:t>
+      </w:r>
+      <w:proofErr w:type="spellEnd"/>
+      <w:r>
+        <w:t>-&gt;</w:t>
+      </w:r>
+      <w:proofErr w:type="spellStart"/>
+      <w:r>
+        <w:t>Softwar</w:t>
+      </w:r>
+      <w:proofErr w:type="spellEnd"/>
+      <w:r>
+        <w:t xml:space="preserve"> </w:t>
+      </w:r>
+      <w:proofErr w:type="spellStart"/>
+      <w:r>
+        <w:t>settings</w:t>
+      </w:r>
+      <w:proofErr w:type="spellEnd"/>
+      <w:r>
+        <w:t>-&gt;</w:t>
+      </w:r>
+      <w:proofErr w:type="spellStart"/>
+      <w:r>
+        <w:t>Softwar</w:t>
+      </w:r>
+      <w:proofErr w:type="spellEnd"/>
+      <w:r>
+        <w:t xml:space="preserve"> </w:t>
+      </w:r>
+      <w:proofErr w:type="spellStart"/>
+      <w:r>
+        <w:t>installaton</w:t>
+      </w:r>
+      <w:proofErr w:type="spellEnd"/>
+      <w:r>
+        <w:t>-&gt;</w:t>
+      </w:r>
+      <w:proofErr w:type="spellStart"/>
+      <w:r>
+        <w:t>new</w:t>
+      </w:r>
+      <w:proofErr w:type="spellEnd"/>
+      <w:r>
+        <w:t xml:space="preserve"> </w:t>
+      </w:r>
+      <w:proofErr w:type="spellStart"/>
+      <w:r>
+        <w:t>package</w:t>
+      </w:r>
+      <w:proofErr w:type="spellEnd"/>
+    </w:p>
+    <w:p>
+      <w:r>
+        <w:rPr>
+          <w:noProof/>
+        </w:rPr>
+        <w:drawing>
+          <wp:anchor distT="0" distB="0" distL="114300" distR="114300" simplePos="0" relativeHeight="251751424" behindDoc="1" locked="0" layoutInCell="1" allowOverlap="1" wp14:anchorId="7E333E87" wp14:editId="78E494ED">
+            <wp:simplePos x="0" y="0"/>
+            <wp:positionH relativeFrom="column">
+              <wp:posOffset>3113501</wp:posOffset>
+            </wp:positionH>
+            <wp:positionV relativeFrom="paragraph">
+              <wp:posOffset>28743</wp:posOffset>
+            </wp:positionV>
+            <wp:extent cx="2621977" cy="1547984"/>
+            <wp:effectExtent l="0" t="0" r="6985" b="0"/>
+            <wp:wrapTight wrapText="bothSides">
+              <wp:wrapPolygon edited="0">
+                <wp:start x="0" y="0"/>
+                <wp:lineTo x="0" y="21272"/>
+                <wp:lineTo x="21501" y="21272"/>
+                <wp:lineTo x="21501" y="0"/>
+                <wp:lineTo x="0" y="0"/>
+              </wp:wrapPolygon>
+            </wp:wrapTight>
+            <wp:docPr id="1665555007" name="Kép 1"/>
+            <wp:cNvGraphicFramePr>
+              <a:graphicFrameLocks xmlns:a="http://schemas.openxmlformats.org/drawingml/2006/main" noChangeAspect="1"/>
+            </wp:cNvGraphicFramePr>
+            <a:graphic xmlns:a="http://schemas.openxmlformats.org/drawingml/2006/main">
+              <a:graphicData uri="http://schemas.openxmlformats.org/drawingml/2006/picture">
+                <pic:pic xmlns:pic="http://schemas.openxmlformats.org/drawingml/2006/picture">
+                  <pic:nvPicPr>
+                    <pic:cNvPr id="1665555007" name=""/>
                     <pic:cNvPicPr/>
                   </pic:nvPicPr>
                   <pic:blipFill>
@@ -13598,7 +14661,113 @@
                   <pic:spPr>
                     <a:xfrm>
                       <a:off x="0" y="0"/>
-                      <a:ext cx="3529965" cy="1897380"/>
+                      <a:ext cx="2621977" cy="1547984"/>
+                    </a:xfrm>
+                    <a:prstGeom prst="rect">
+                      <a:avLst/>
+                    </a:prstGeom>
+                  </pic:spPr>
+                </pic:pic>
+              </a:graphicData>
+            </a:graphic>
+          </wp:anchor>
+        </w:drawing>
+      </w:r>
+    </w:p>
+    <w:p>
+      <w:r>
+        <w:t xml:space="preserve">itt az abszolút eléréi útvonalat kell megadni, vagyis </w:t>
+      </w:r>
+      <w:hyperlink r:id="rId102" w:history="1">
+        <w:r>
+          <w:rPr>
+            <w:rStyle w:val="Hiperhivatkozs"/>
+          </w:rPr>
+          <w:t>\\szervername\mappa</w:t>
+        </w:r>
+      </w:hyperlink>
+      <w:r>
+        <w:t xml:space="preserve"> (Nálam itt az </w:t>
+      </w:r>
+      <w:hyperlink r:id="rId103" w:history="1">
+        <w:r>
+          <w:rPr>
+            <w:rStyle w:val="Hiperhivatkozs"/>
+          </w:rPr>
+          <w:t>\\S1\fierfox</w:t>
+        </w:r>
+      </w:hyperlink>
+      <w:r>
+        <w:t xml:space="preserve">) Ha azt adod meg </w:t>
+      </w:r>
+      <w:r>
+        <w:t>például</w:t>
+      </w:r>
+      <w:r>
+        <w:t>:</w:t>
+      </w:r>
+      <w:r>
+        <w:br/>
+        <w:t>C:\fierfox akkor nem fog működni.</w:t>
+      </w:r>
+      <w:r>
+        <w:br/>
+        <w:t xml:space="preserve">ezután válasszad ki a mappában lévő MSI filed. </w:t>
+      </w:r>
+      <w:r>
+        <w:br/>
+      </w:r>
+    </w:p>
+    <w:p/>
+    <w:p>
+      <w:r>
+        <w:drawing>
+          <wp:anchor distT="0" distB="0" distL="114300" distR="114300" simplePos="0" relativeHeight="251752448" behindDoc="1" locked="0" layoutInCell="1" allowOverlap="1" wp14:anchorId="3CB12A6F" wp14:editId="097F6F7C">
+            <wp:simplePos x="0" y="0"/>
+            <wp:positionH relativeFrom="column">
+              <wp:posOffset>2992148</wp:posOffset>
+            </wp:positionH>
+            <wp:positionV relativeFrom="paragraph">
+              <wp:posOffset>62387</wp:posOffset>
+            </wp:positionV>
+            <wp:extent cx="2896870" cy="1900555"/>
+            <wp:effectExtent l="0" t="0" r="0" b="4445"/>
+            <wp:wrapTight wrapText="bothSides">
+              <wp:wrapPolygon edited="0">
+                <wp:start x="0" y="0"/>
+                <wp:lineTo x="0" y="21434"/>
+                <wp:lineTo x="21448" y="21434"/>
+                <wp:lineTo x="21448" y="0"/>
+                <wp:lineTo x="0" y="0"/>
+              </wp:wrapPolygon>
+            </wp:wrapTight>
+            <wp:docPr id="1299875257" name="Kép 1"/>
+            <wp:cNvGraphicFramePr>
+              <a:graphicFrameLocks xmlns:a="http://schemas.openxmlformats.org/drawingml/2006/main" noChangeAspect="1"/>
+            </wp:cNvGraphicFramePr>
+            <a:graphic xmlns:a="http://schemas.openxmlformats.org/drawingml/2006/main">
+              <a:graphicData uri="http://schemas.openxmlformats.org/drawingml/2006/picture">
+                <pic:pic xmlns:pic="http://schemas.openxmlformats.org/drawingml/2006/picture">
+                  <pic:nvPicPr>
+                    <pic:cNvPr id="1299875257" name=""/>
+                    <pic:cNvPicPr/>
+                  </pic:nvPicPr>
+                  <pic:blipFill>
+                    <a:blip r:embed="rId104" cstate="print">
+                      <a:extLst>
+                        <a:ext uri="{28A0092B-C50C-407E-A947-70E740481C1C}">
+                          <a14:useLocalDpi xmlns:a14="http://schemas.microsoft.com/office/drawing/2010/main" val="0"/>
+                        </a:ext>
+                      </a:extLst>
+                    </a:blip>
+                    <a:stretch>
+                      <a:fillRect/>
+                    </a:stretch>
+                  </pic:blipFill>
+                  <pic:spPr>
+                    <a:xfrm>
+                      <a:off x="0" y="0"/>
+                      <a:ext cx="2896870" cy="1900555"/>
                     </a:xfrm>
                     <a:prstGeom prst="rect">
                       <a:avLst/>
@@ -13697,22 +14866,30 @@
       </w:r>
     </w:p>
     <w:p/>
+    <w:p/>
     <w:p>
       <w:pPr>
         <w:pStyle w:val="Cmsor3"/>
       </w:pPr>
+      <w:bookmarkStart w:id="49" w:name="_Toc196728903"/>
+      <w:r>
+        <w:t>DHCP szerver:</w:t>
+      </w:r>
+      <w:bookmarkEnd w:id="49"/>
+    </w:p>
+    <w:p>
       <w:r>
         <w:rPr>
           <w:noProof/>
         </w:rPr>
         <w:drawing>
-          <wp:anchor distT="0" distB="0" distL="114300" distR="114300" simplePos="0" relativeHeight="251716608" behindDoc="1" locked="0" layoutInCell="1" allowOverlap="1" wp14:anchorId="49BF5472" wp14:editId="2FB5CB45">
+          <wp:anchor distT="0" distB="0" distL="114300" distR="114300" simplePos="0" relativeHeight="251716608" behindDoc="1" locked="0" layoutInCell="1" allowOverlap="1" wp14:anchorId="49BF5472" wp14:editId="4B3E6728">
             <wp:simplePos x="0" y="0"/>
             <wp:positionH relativeFrom="column">
-              <wp:posOffset>3117850</wp:posOffset>
+              <wp:posOffset>3247323</wp:posOffset>
             </wp:positionH>
             <wp:positionV relativeFrom="paragraph">
-              <wp:posOffset>150495</wp:posOffset>
+              <wp:posOffset>201598</wp:posOffset>
             </wp:positionV>
             <wp:extent cx="2781300" cy="1630680"/>
             <wp:effectExtent l="0" t="0" r="0" b="7620"/>
@@ -13737,7 +14914,7 @@
                     <pic:cNvPicPr/>
                   </pic:nvPicPr>
                   <pic:blipFill>
-                    <a:blip r:embed="rId102" cstate="print">
+                    <a:blip r:embed="rId105" cstate="print">
                       <a:extLst>
                         <a:ext uri="{28A0092B-C50C-407E-A947-70E740481C1C}">
                           <a14:useLocalDpi xmlns:a14="http://schemas.microsoft.com/office/drawing/2010/main" val="0"/>
@@ -13770,15 +14947,8 @@
         </w:drawing>
       </w:r>
       <w:r>
-        <w:t>DHCP szerver:</w:t>
-      </w:r>
-    </w:p>
-    <w:p>
-      <w:proofErr w:type="spellStart"/>
-      <w:r>
-        <w:t>telepitése</w:t>
-      </w:r>
-      <w:proofErr w:type="spellEnd"/>
+        <w:t>telepítése</w:t>
+      </w:r>
       <w:r>
         <w:t>:</w:t>
       </w:r>
@@ -13890,6 +15060,7 @@
     </w:p>
     <w:p>
       <w:r>
+        <w:lastRenderedPageBreak/>
         <w:t xml:space="preserve">Egy </w:t>
       </w:r>
       <w:proofErr w:type="spellStart"/>
@@ -13918,19 +15089,10 @@
       </w:r>
     </w:p>
     <w:p>
-      <w:pPr>
-        <w:ind w:left="0"/>
-      </w:pPr>
-      <w:r>
-        <w:br w:type="page"/>
-      </w:r>
-    </w:p>
-    <w:p>
       <w:r>
         <w:rPr>
           <w:noProof/>
         </w:rPr>
-        <w:lastRenderedPageBreak/>
         <w:drawing>
           <wp:anchor distT="0" distB="0" distL="114300" distR="114300" simplePos="0" relativeHeight="251717632" behindDoc="1" locked="0" layoutInCell="1" allowOverlap="1" wp14:anchorId="3011A599" wp14:editId="0707C1EB">
             <wp:simplePos x="0" y="0"/>
@@ -13963,7 +15125,7 @@
                     <pic:cNvPicPr/>
                   </pic:nvPicPr>
                   <pic:blipFill>
-                    <a:blip r:embed="rId103">
+                    <a:blip r:embed="rId106">
                       <a:extLst>
                         <a:ext uri="{28A0092B-C50C-407E-A947-70E740481C1C}">
                           <a14:useLocalDpi xmlns:a14="http://schemas.microsoft.com/office/drawing/2010/main" val="0"/>
@@ -14053,7 +15215,7 @@
                     <pic:cNvPicPr/>
                   </pic:nvPicPr>
                   <pic:blipFill>
-                    <a:blip r:embed="rId104">
+                    <a:blip r:embed="rId107">
                       <a:extLst>
                         <a:ext uri="{28A0092B-C50C-407E-A947-70E740481C1C}">
                           <a14:useLocalDpi xmlns:a14="http://schemas.microsoft.com/office/drawing/2010/main" val="0"/>
@@ -14162,7 +15324,7 @@
                     <pic:cNvPicPr/>
                   </pic:nvPicPr>
                   <pic:blipFill>
-                    <a:blip r:embed="rId105">
+                    <a:blip r:embed="rId108">
                       <a:extLst>
                         <a:ext uri="{28A0092B-C50C-407E-A947-70E740481C1C}">
                           <a14:useLocalDpi xmlns:a14="http://schemas.microsoft.com/office/drawing/2010/main" val="0"/>
@@ -14220,31 +15382,27 @@
     <w:p/>
     <w:p>
       <w:r>
-        <w:rPr>
-          <w:noProof/>
-        </w:rPr>
-        <w:lastRenderedPageBreak/>
         <w:drawing>
-          <wp:anchor distT="0" distB="0" distL="114300" distR="114300" simplePos="0" relativeHeight="251721728" behindDoc="1" locked="0" layoutInCell="1" allowOverlap="1" wp14:anchorId="6C598AFD" wp14:editId="42B5CF7C">
+          <wp:anchor distT="0" distB="0" distL="114300" distR="114300" simplePos="0" relativeHeight="251753472" behindDoc="1" locked="0" layoutInCell="1" allowOverlap="1" wp14:anchorId="35E1CA87" wp14:editId="4F31E9A3">
             <wp:simplePos x="0" y="0"/>
             <wp:positionH relativeFrom="column">
-              <wp:posOffset>3291205</wp:posOffset>
+              <wp:posOffset>3404814</wp:posOffset>
             </wp:positionH>
             <wp:positionV relativeFrom="paragraph">
-              <wp:posOffset>20320</wp:posOffset>
+              <wp:posOffset>103601</wp:posOffset>
             </wp:positionV>
-            <wp:extent cx="2886710" cy="2384425"/>
-            <wp:effectExtent l="0" t="0" r="8890" b="0"/>
+            <wp:extent cx="2590800" cy="2128520"/>
+            <wp:effectExtent l="0" t="0" r="0" b="5080"/>
             <wp:wrapTight wrapText="bothSides">
               <wp:wrapPolygon edited="0">
                 <wp:start x="0" y="0"/>
-                <wp:lineTo x="0" y="21399"/>
-                <wp:lineTo x="21524" y="21399"/>
-                <wp:lineTo x="21524" y="0"/>
+                <wp:lineTo x="0" y="21458"/>
+                <wp:lineTo x="21441" y="21458"/>
+                <wp:lineTo x="21441" y="0"/>
                 <wp:lineTo x="0" y="0"/>
               </wp:wrapPolygon>
             </wp:wrapTight>
-            <wp:docPr id="1011019381" name="Kép 1"/>
+            <wp:docPr id="1081893089" name="Kép 1"/>
             <wp:cNvGraphicFramePr>
               <a:graphicFrameLocks xmlns:a="http://schemas.openxmlformats.org/drawingml/2006/main" noChangeAspect="1"/>
             </wp:cNvGraphicFramePr>
@@ -14252,11 +15410,11 @@
               <a:graphicData uri="http://schemas.openxmlformats.org/drawingml/2006/picture">
                 <pic:pic xmlns:pic="http://schemas.openxmlformats.org/drawingml/2006/picture">
                   <pic:nvPicPr>
-                    <pic:cNvPr id="1011019381" name=""/>
+                    <pic:cNvPr id="1081893089" name=""/>
                     <pic:cNvPicPr/>
                   </pic:nvPicPr>
                   <pic:blipFill>
-                    <a:blip r:embed="rId106">
+                    <a:blip r:embed="rId109">
                       <a:extLst>
                         <a:ext uri="{28A0092B-C50C-407E-A947-70E740481C1C}">
                           <a14:useLocalDpi xmlns:a14="http://schemas.microsoft.com/office/drawing/2010/main" val="0"/>
@@ -14270,7 +15428,7 @@
                   <pic:spPr>
                     <a:xfrm>
                       <a:off x="0" y="0"/>
-                      <a:ext cx="2886710" cy="2384425"/>
+                      <a:ext cx="2590800" cy="2128520"/>
                     </a:xfrm>
                     <a:prstGeom prst="rect">
                       <a:avLst/>
@@ -14348,6 +15506,7 @@
       <w:pPr>
         <w:pStyle w:val="Cmsor3"/>
       </w:pPr>
+      <w:bookmarkStart w:id="50" w:name="_Toc196728904"/>
       <w:r>
         <w:rPr>
           <w:noProof/>
@@ -14384,7 +15543,7 @@
                     <pic:cNvPicPr/>
                   </pic:nvPicPr>
                   <pic:blipFill>
-                    <a:blip r:embed="rId107">
+                    <a:blip r:embed="rId110">
                       <a:extLst>
                         <a:ext uri="{28A0092B-C50C-407E-A947-70E740481C1C}">
                           <a14:useLocalDpi xmlns:a14="http://schemas.microsoft.com/office/drawing/2010/main" val="0"/>
@@ -14419,6 +15578,7 @@
       <w:r>
         <w:t>DNS</w:t>
       </w:r>
+      <w:bookmarkEnd w:id="50"/>
     </w:p>
     <w:p>
       <w:proofErr w:type="spellStart"/>
@@ -14552,7 +15712,7 @@
                     <pic:cNvPicPr/>
                   </pic:nvPicPr>
                   <pic:blipFill>
-                    <a:blip r:embed="rId108">
+                    <a:blip r:embed="rId111">
                       <a:extLst>
                         <a:ext uri="{28A0092B-C50C-407E-A947-70E740481C1C}">
                           <a14:useLocalDpi xmlns:a14="http://schemas.microsoft.com/office/drawing/2010/main" val="0"/>
@@ -14666,31 +15826,28 @@
     </w:p>
     <w:p>
       <w:r>
-        <w:rPr>
-          <w:noProof/>
-        </w:rPr>
         <w:lastRenderedPageBreak/>
         <w:drawing>
-          <wp:anchor distT="0" distB="0" distL="114300" distR="114300" simplePos="0" relativeHeight="251724800" behindDoc="1" locked="0" layoutInCell="1" allowOverlap="1" wp14:anchorId="4DBB0658" wp14:editId="316DE724">
+          <wp:anchor distT="0" distB="0" distL="114300" distR="114300" simplePos="0" relativeHeight="251754496" behindDoc="1" locked="0" layoutInCell="1" allowOverlap="1" wp14:anchorId="28E397A4" wp14:editId="35F65CF9">
             <wp:simplePos x="0" y="0"/>
             <wp:positionH relativeFrom="column">
-              <wp:posOffset>3119755</wp:posOffset>
+              <wp:posOffset>3205362</wp:posOffset>
             </wp:positionH>
             <wp:positionV relativeFrom="paragraph">
               <wp:posOffset>0</wp:posOffset>
             </wp:positionV>
-            <wp:extent cx="2705100" cy="2140180"/>
-            <wp:effectExtent l="0" t="0" r="0" b="0"/>
+            <wp:extent cx="2621280" cy="2036445"/>
+            <wp:effectExtent l="0" t="0" r="7620" b="1905"/>
             <wp:wrapTight wrapText="bothSides">
               <wp:wrapPolygon edited="0">
                 <wp:start x="0" y="0"/>
-                <wp:lineTo x="0" y="21344"/>
-                <wp:lineTo x="21448" y="21344"/>
-                <wp:lineTo x="21448" y="0"/>
+                <wp:lineTo x="0" y="21418"/>
+                <wp:lineTo x="21506" y="21418"/>
+                <wp:lineTo x="21506" y="0"/>
                 <wp:lineTo x="0" y="0"/>
               </wp:wrapPolygon>
             </wp:wrapTight>
-            <wp:docPr id="934402357" name="Kép 1" descr="A képen szöveg, elektronika, képernyőkép, képernyő látható&#10;&#10;Előfordulhat, hogy a mesterséges intelligencia által létrehozott tartalom helytelen."/>
+            <wp:docPr id="1034261546" name="Kép 1"/>
             <wp:cNvGraphicFramePr>
               <a:graphicFrameLocks xmlns:a="http://schemas.openxmlformats.org/drawingml/2006/main" noChangeAspect="1"/>
             </wp:cNvGraphicFramePr>
@@ -14698,11 +15855,11 @@
               <a:graphicData uri="http://schemas.openxmlformats.org/drawingml/2006/picture">
                 <pic:pic xmlns:pic="http://schemas.openxmlformats.org/drawingml/2006/picture">
                   <pic:nvPicPr>
-                    <pic:cNvPr id="934402357" name="Kép 1" descr="A képen szöveg, elektronika, képernyőkép, képernyő látható&#10;&#10;Előfordulhat, hogy a mesterséges intelligencia által létrehozott tartalom helytelen."/>
+                    <pic:cNvPr id="1034261546" name=""/>
                     <pic:cNvPicPr/>
                   </pic:nvPicPr>
                   <pic:blipFill>
-                    <a:blip r:embed="rId109">
+                    <a:blip r:embed="rId112">
                       <a:extLst>
                         <a:ext uri="{28A0092B-C50C-407E-A947-70E740481C1C}">
                           <a14:useLocalDpi xmlns:a14="http://schemas.microsoft.com/office/drawing/2010/main" val="0"/>
@@ -14716,7 +15873,7 @@
                   <pic:spPr>
                     <a:xfrm>
                       <a:off x="0" y="0"/>
-                      <a:ext cx="2705100" cy="2140180"/>
+                      <a:ext cx="2621280" cy="2036445"/>
                     </a:xfrm>
                     <a:prstGeom prst="rect">
                       <a:avLst/>
@@ -14725,6 +15882,12 @@
                 </pic:pic>
               </a:graphicData>
             </a:graphic>
+            <wp14:sizeRelH relativeFrom="margin">
+              <wp14:pctWidth>0</wp14:pctWidth>
+            </wp14:sizeRelH>
+            <wp14:sizeRelV relativeFrom="margin">
+              <wp14:pctHeight>0</wp14:pctHeight>
+            </wp14:sizeRelV>
           </wp:anchor>
         </w:drawing>
       </w:r>
@@ -14775,7 +15938,7 @@
                     <pic:cNvPicPr/>
                   </pic:nvPicPr>
                   <pic:blipFill>
-                    <a:blip r:embed="rId110">
+                    <a:blip r:embed="rId113">
                       <a:extLst>
                         <a:ext uri="{28A0092B-C50C-407E-A947-70E740481C1C}">
                           <a14:useLocalDpi xmlns:a14="http://schemas.microsoft.com/office/drawing/2010/main" val="0"/>
@@ -14857,7 +16020,7 @@
                     <pic:cNvPicPr/>
                   </pic:nvPicPr>
                   <pic:blipFill>
-                    <a:blip r:embed="rId111">
+                    <a:blip r:embed="rId114">
                       <a:extLst>
                         <a:ext uri="{28A0092B-C50C-407E-A947-70E740481C1C}">
                           <a14:useLocalDpi xmlns:a14="http://schemas.microsoft.com/office/drawing/2010/main" val="0"/>
@@ -14945,7 +16108,7 @@
                     <pic:cNvPicPr/>
                   </pic:nvPicPr>
                   <pic:blipFill>
-                    <a:blip r:embed="rId112">
+                    <a:blip r:embed="rId115">
                       <a:extLst>
                         <a:ext uri="{28A0092B-C50C-407E-A947-70E740481C1C}">
                           <a14:useLocalDpi xmlns:a14="http://schemas.microsoft.com/office/drawing/2010/main" val="0"/>
@@ -15064,10 +16227,10 @@
       </w:pPr>
       <w:r>
         <w:drawing>
-          <wp:inline distT="0" distB="0" distL="0" distR="0" wp14:anchorId="1A72BC71" wp14:editId="6A0B8503">
-            <wp:extent cx="5615073" cy="3212327"/>
-            <wp:effectExtent l="0" t="0" r="5080" b="7620"/>
-            <wp:docPr id="667150855" name="Kép 1" descr="A képen szöveg, képernyőkép, szám, Betűtípus látható&#10;&#10;Előfordulhat, hogy a mesterséges intelligencia által létrehozott tartalom helytelen."/>
+          <wp:inline distT="0" distB="0" distL="0" distR="0" wp14:anchorId="33E00C02" wp14:editId="428CFC96">
+            <wp:extent cx="5760720" cy="2995295"/>
+            <wp:effectExtent l="0" t="0" r="0" b="0"/>
+            <wp:docPr id="478112145" name="Kép 1"/>
             <wp:cNvGraphicFramePr>
               <a:graphicFrameLocks xmlns:a="http://schemas.openxmlformats.org/drawingml/2006/main" noChangeAspect="1"/>
             </wp:cNvGraphicFramePr>
@@ -15075,11 +16238,11 @@
               <a:graphicData uri="http://schemas.openxmlformats.org/drawingml/2006/picture">
                 <pic:pic xmlns:pic="http://schemas.openxmlformats.org/drawingml/2006/picture">
                   <pic:nvPicPr>
-                    <pic:cNvPr id="667150855" name="Kép 1" descr="A képen szöveg, képernyőkép, szám, Betűtípus látható&#10;&#10;Előfordulhat, hogy a mesterséges intelligencia által létrehozott tartalom helytelen."/>
+                    <pic:cNvPr id="478112145" name=""/>
                     <pic:cNvPicPr/>
                   </pic:nvPicPr>
                   <pic:blipFill>
-                    <a:blip r:embed="rId113"/>
+                    <a:blip r:embed="rId116"/>
                     <a:stretch>
                       <a:fillRect/>
                     </a:stretch>
@@ -15087,7 +16250,7 @@
                   <pic:spPr>
                     <a:xfrm>
                       <a:off x="0" y="0"/>
-                      <a:ext cx="5631374" cy="3221652"/>
+                      <a:ext cx="5760720" cy="2995295"/>
                     </a:xfrm>
                     <a:prstGeom prst="rect">
                       <a:avLst/>
@@ -15132,6 +16295,7 @@
       <w:pPr>
         <w:pStyle w:val="Cmsor3"/>
       </w:pPr>
+      <w:bookmarkStart w:id="51" w:name="_Toc196728905"/>
       <w:r>
         <w:t xml:space="preserve">Felhasználó felvétele a </w:t>
       </w:r>
@@ -15139,68 +16303,32 @@
       <w:r>
         <w:t>domainba</w:t>
       </w:r>
-      <w:proofErr w:type="spellEnd"/>
-    </w:p>
-    <w:p>
-      <w:r>
-        <w:t>Windows 10 tartományba léptetése:</w:t>
-      </w:r>
-      <w:r>
-        <w:br/>
-        <w:t xml:space="preserve">gépház-&gt; </w:t>
-      </w:r>
-      <w:proofErr w:type="spellStart"/>
-      <w:r>
-        <w:t>system</w:t>
-      </w:r>
-      <w:proofErr w:type="spellEnd"/>
-      <w:r>
-        <w:t>-&gt;</w:t>
-      </w:r>
-      <w:proofErr w:type="spellStart"/>
-      <w:r>
-        <w:t>abaute</w:t>
-      </w:r>
-      <w:proofErr w:type="spellEnd"/>
-      <w:r>
-        <w:t>:</w:t>
-      </w:r>
-      <w:r>
-        <w:br/>
-      </w:r>
-      <w:proofErr w:type="spellStart"/>
-      <w:r>
-        <w:t>Advance</w:t>
-      </w:r>
-      <w:proofErr w:type="spellEnd"/>
-      <w:r>
-        <w:t xml:space="preserve"> </w:t>
-      </w:r>
-      <w:proofErr w:type="spellStart"/>
-      <w:r>
-        <w:t>system</w:t>
-      </w:r>
-      <w:proofErr w:type="spellEnd"/>
-      <w:r>
-        <w:t xml:space="preserve"> </w:t>
-      </w:r>
-      <w:proofErr w:type="spellStart"/>
-      <w:r>
-        <w:t>settings</w:t>
-      </w:r>
-      <w:proofErr w:type="spellEnd"/>
-      <w:r>
-        <w:t>:</w:t>
-      </w:r>
-      <w:r>
-        <w:rPr>
-          <w:noProof/>
-        </w:rPr>
+      <w:bookmarkEnd w:id="51"/>
+      <w:proofErr w:type="spellEnd"/>
+    </w:p>
+    <w:p>
+      <w:r>
         <w:drawing>
-          <wp:inline distT="0" distB="0" distL="0" distR="0" wp14:anchorId="089EEC0E" wp14:editId="3F2B4338">
-            <wp:extent cx="5144218" cy="4458322"/>
+          <wp:anchor distT="0" distB="0" distL="114300" distR="114300" simplePos="0" relativeHeight="251756544" behindDoc="1" locked="0" layoutInCell="1" allowOverlap="1" wp14:anchorId="1DB34CCB" wp14:editId="6C11FA9A">
+            <wp:simplePos x="0" y="0"/>
+            <wp:positionH relativeFrom="column">
+              <wp:posOffset>3000443</wp:posOffset>
+            </wp:positionH>
+            <wp:positionV relativeFrom="paragraph">
+              <wp:posOffset>814070</wp:posOffset>
+            </wp:positionV>
+            <wp:extent cx="3110865" cy="1949450"/>
             <wp:effectExtent l="0" t="0" r="0" b="0"/>
-            <wp:docPr id="1074487511" name="Kép 1" descr="A képen szöveg, képernyőkép, képernyő, szám látható&#10;&#10;Előfordulhat, hogy a mesterséges intelligencia által létrehozott tartalom helytelen."/>
+            <wp:wrapTight wrapText="bothSides">
+              <wp:wrapPolygon edited="0">
+                <wp:start x="0" y="0"/>
+                <wp:lineTo x="0" y="21319"/>
+                <wp:lineTo x="21428" y="21319"/>
+                <wp:lineTo x="21428" y="0"/>
+                <wp:lineTo x="0" y="0"/>
+              </wp:wrapPolygon>
+            </wp:wrapTight>
+            <wp:docPr id="1431461706" name="Kép 1"/>
             <wp:cNvGraphicFramePr>
               <a:graphicFrameLocks xmlns:a="http://schemas.openxmlformats.org/drawingml/2006/main" noChangeAspect="1"/>
             </wp:cNvGraphicFramePr>
@@ -15208,11 +16336,17 @@
               <a:graphicData uri="http://schemas.openxmlformats.org/drawingml/2006/picture">
                 <pic:pic xmlns:pic="http://schemas.openxmlformats.org/drawingml/2006/picture">
                   <pic:nvPicPr>
-                    <pic:cNvPr id="1074487511" name="Kép 1" descr="A képen szöveg, képernyőkép, képernyő, szám látható&#10;&#10;Előfordulhat, hogy a mesterséges intelligencia által létrehozott tartalom helytelen."/>
+                    <pic:cNvPr id="1431461706" name=""/>
                     <pic:cNvPicPr/>
                   </pic:nvPicPr>
                   <pic:blipFill>
-                    <a:blip r:embed="rId114"/>
+                    <a:blip r:embed="rId117">
+                      <a:extLst>
+                        <a:ext uri="{28A0092B-C50C-407E-A947-70E740481C1C}">
+                          <a14:useLocalDpi xmlns:a14="http://schemas.microsoft.com/office/drawing/2010/main" val="0"/>
+                        </a:ext>
+                      </a:extLst>
+                    </a:blip>
                     <a:stretch>
                       <a:fillRect/>
                     </a:stretch>
@@ -15220,7 +16354,7 @@
                   <pic:spPr>
                     <a:xfrm>
                       <a:off x="0" y="0"/>
-                      <a:ext cx="5144218" cy="4458322"/>
+                      <a:ext cx="3110865" cy="1949450"/>
                     </a:xfrm>
                     <a:prstGeom prst="rect">
                       <a:avLst/>
@@ -15229,27 +16363,37 @@
                 </pic:pic>
               </a:graphicData>
             </a:graphic>
-          </wp:inline>
+            <wp14:sizeRelH relativeFrom="margin">
+              <wp14:pctWidth>0</wp14:pctWidth>
+            </wp14:sizeRelH>
+            <wp14:sizeRelV relativeFrom="margin">
+              <wp14:pctHeight>0</wp14:pctHeight>
+            </wp14:sizeRelV>
+          </wp:anchor>
         </w:drawing>
       </w:r>
-    </w:p>
-    <w:p>
-      <w:r>
-        <w:lastRenderedPageBreak/>
-        <w:t>ezután kérni fog egy nevet és egy jelszót</w:t>
-      </w:r>
-      <w:r>
-        <w:br/>
-      </w:r>
-      <w:r>
-        <w:rPr>
-          <w:noProof/>
-        </w:rPr>
+      <w:r>
         <w:drawing>
-          <wp:inline distT="0" distB="0" distL="0" distR="0" wp14:anchorId="6CF6D3D3" wp14:editId="0070F2BA">
-            <wp:extent cx="5760720" cy="4296410"/>
-            <wp:effectExtent l="0" t="0" r="0" b="8890"/>
-            <wp:docPr id="1931444339" name="Kép 1" descr="A képen szöveg, képernyőkép, képernyő, szoftver látható&#10;&#10;Előfordulhat, hogy a mesterséges intelligencia által létrehozott tartalom helytelen."/>
+          <wp:anchor distT="0" distB="0" distL="114300" distR="114300" simplePos="0" relativeHeight="251755520" behindDoc="1" locked="0" layoutInCell="1" allowOverlap="1" wp14:anchorId="014FC222" wp14:editId="25D5302F">
+            <wp:simplePos x="0" y="0"/>
+            <wp:positionH relativeFrom="column">
+              <wp:posOffset>237774</wp:posOffset>
+            </wp:positionH>
+            <wp:positionV relativeFrom="paragraph">
+              <wp:posOffset>697446</wp:posOffset>
+            </wp:positionV>
+            <wp:extent cx="2603500" cy="2491105"/>
+            <wp:effectExtent l="0" t="0" r="6350" b="4445"/>
+            <wp:wrapTight wrapText="bothSides">
+              <wp:wrapPolygon edited="0">
+                <wp:start x="0" y="0"/>
+                <wp:lineTo x="0" y="21473"/>
+                <wp:lineTo x="21495" y="21473"/>
+                <wp:lineTo x="21495" y="0"/>
+                <wp:lineTo x="0" y="0"/>
+              </wp:wrapPolygon>
+            </wp:wrapTight>
+            <wp:docPr id="1826163751" name="Kép 1"/>
             <wp:cNvGraphicFramePr>
               <a:graphicFrameLocks xmlns:a="http://schemas.openxmlformats.org/drawingml/2006/main" noChangeAspect="1"/>
             </wp:cNvGraphicFramePr>
@@ -15257,11 +16401,17 @@
               <a:graphicData uri="http://schemas.openxmlformats.org/drawingml/2006/picture">
                 <pic:pic xmlns:pic="http://schemas.openxmlformats.org/drawingml/2006/picture">
                   <pic:nvPicPr>
-                    <pic:cNvPr id="1931444339" name="Kép 1" descr="A képen szöveg, képernyőkép, képernyő, szoftver látható&#10;&#10;Előfordulhat, hogy a mesterséges intelligencia által létrehozott tartalom helytelen."/>
+                    <pic:cNvPr id="1826163751" name=""/>
                     <pic:cNvPicPr/>
                   </pic:nvPicPr>
                   <pic:blipFill>
-                    <a:blip r:embed="rId115"/>
+                    <a:blip r:embed="rId118">
+                      <a:extLst>
+                        <a:ext uri="{28A0092B-C50C-407E-A947-70E740481C1C}">
+                          <a14:useLocalDpi xmlns:a14="http://schemas.microsoft.com/office/drawing/2010/main" val="0"/>
+                        </a:ext>
+                      </a:extLst>
+                    </a:blip>
                     <a:stretch>
                       <a:fillRect/>
                     </a:stretch>
@@ -15269,7 +16419,7 @@
                   <pic:spPr>
                     <a:xfrm>
                       <a:off x="0" y="0"/>
-                      <a:ext cx="5760720" cy="4296410"/>
+                      <a:ext cx="2603500" cy="2491105"/>
                     </a:xfrm>
                     <a:prstGeom prst="rect">
                       <a:avLst/>
@@ -15278,13 +16428,67 @@
                 </pic:pic>
               </a:graphicData>
             </a:graphic>
-          </wp:inline>
+            <wp14:sizeRelH relativeFrom="margin">
+              <wp14:pctWidth>0</wp14:pctWidth>
+            </wp14:sizeRelH>
+            <wp14:sizeRelV relativeFrom="margin">
+              <wp14:pctHeight>0</wp14:pctHeight>
+            </wp14:sizeRelV>
+          </wp:anchor>
         </w:drawing>
       </w:r>
-    </w:p>
-    <w:p>
-      <w:r>
-        <w:t>ezután újra indul a számitógép.</w:t>
+      <w:r>
+        <w:t>Windows 10 tartományba léptetése:</w:t>
+      </w:r>
+      <w:r>
+        <w:br/>
+        <w:t xml:space="preserve">gépház-&gt; </w:t>
+      </w:r>
+      <w:proofErr w:type="spellStart"/>
+      <w:r>
+        <w:t>system</w:t>
+      </w:r>
+      <w:proofErr w:type="spellEnd"/>
+      <w:r>
+        <w:t>-&gt;</w:t>
+      </w:r>
+      <w:proofErr w:type="spellStart"/>
+      <w:r>
+        <w:t>abaute</w:t>
+      </w:r>
+      <w:proofErr w:type="spellEnd"/>
+      <w:r>
+        <w:t>:</w:t>
+      </w:r>
+      <w:r>
+        <w:br/>
+      </w:r>
+      <w:proofErr w:type="spellStart"/>
+      <w:r>
+        <w:t>Advance</w:t>
+      </w:r>
+      <w:proofErr w:type="spellEnd"/>
+      <w:r>
+        <w:t xml:space="preserve"> </w:t>
+      </w:r>
+      <w:proofErr w:type="spellStart"/>
+      <w:r>
+        <w:t>system</w:t>
+      </w:r>
+      <w:proofErr w:type="spellEnd"/>
+      <w:r>
+        <w:t xml:space="preserve"> </w:t>
+      </w:r>
+      <w:proofErr w:type="spellStart"/>
+      <w:r>
+        <w:t>settings</w:t>
+      </w:r>
+      <w:proofErr w:type="spellEnd"/>
+      <w:r>
+        <w:t>:</w:t>
+      </w:r>
+      <w:r>
+        <w:br/>
       </w:r>
     </w:p>
     <w:p>
@@ -15292,6 +16496,46 @@
         <w:ind w:left="0"/>
       </w:pPr>
       <w:r>
+        <w:br/>
+      </w:r>
+      <w:r>
+        <w:rPr>
+          <w:noProof/>
+        </w:rPr>
+        <w:br/>
+      </w:r>
+      <w:r>
+        <w:br/>
+        <w:t>E</w:t>
+      </w:r>
+      <w:r>
+        <w:t>zután újra indul a számitógép</w:t>
+      </w:r>
+      <w:r>
+        <w:t xml:space="preserve"> és úgy tudsz </w:t>
+      </w:r>
+      <w:proofErr w:type="gramStart"/>
+      <w:r>
+        <w:t>belépni</w:t>
+      </w:r>
+      <w:proofErr w:type="gramEnd"/>
+      <w:r>
+        <w:t xml:space="preserve"> hogy </w:t>
+      </w:r>
+      <w:proofErr w:type="spellStart"/>
+      <w:r>
+        <w:t>domain</w:t>
+      </w:r>
+      <w:proofErr w:type="spellEnd"/>
+      <w:r>
+        <w:t>\megadott név és jelszó</w:t>
+      </w:r>
+    </w:p>
+    <w:p>
+      <w:pPr>
+        <w:ind w:left="0"/>
+      </w:pPr>
+      <w:r>
         <w:br w:type="page"/>
       </w:r>
     </w:p>
@@ -15300,17 +16544,21 @@
       <w:pPr>
         <w:pStyle w:val="CM0"/>
       </w:pPr>
+      <w:bookmarkStart w:id="52" w:name="_Toc196728906"/>
       <w:r>
         <w:t>Linux szerver</w:t>
       </w:r>
+      <w:bookmarkEnd w:id="52"/>
     </w:p>
     <w:p>
       <w:pPr>
         <w:pStyle w:val="Cmsor3"/>
       </w:pPr>
+      <w:bookmarkStart w:id="53" w:name="_Toc196728907"/>
       <w:r>
         <w:t>Ftp server</w:t>
       </w:r>
+      <w:bookmarkEnd w:id="53"/>
     </w:p>
     <w:p>
       <w:r>
@@ -15335,6 +16583,9 @@
     </w:p>
     <w:p>
       <w:r>
+        <w:rPr>
+          <w:noProof/>
+        </w:rPr>
         <w:drawing>
           <wp:inline distT="0" distB="0" distL="0" distR="0" wp14:anchorId="0771D679" wp14:editId="23AECDF0">
             <wp:extent cx="5760720" cy="1527810"/>
@@ -15351,7 +16602,7 @@
                     <pic:cNvPicPr/>
                   </pic:nvPicPr>
                   <pic:blipFill>
-                    <a:blip r:embed="rId116"/>
+                    <a:blip r:embed="rId119"/>
                     <a:stretch>
                       <a:fillRect/>
                     </a:stretch>
@@ -15399,7 +16650,7 @@
                     <pic:cNvPicPr/>
                   </pic:nvPicPr>
                   <pic:blipFill>
-                    <a:blip r:embed="rId117"/>
+                    <a:blip r:embed="rId120"/>
                     <a:stretch>
                       <a:fillRect/>
                     </a:stretch>
@@ -15422,6 +16673,9 @@
     </w:p>
     <w:p>
       <w:r>
+        <w:rPr>
+          <w:noProof/>
+        </w:rPr>
         <w:drawing>
           <wp:anchor distT="0" distB="0" distL="114300" distR="114300" simplePos="0" relativeHeight="251731968" behindDoc="1" locked="0" layoutInCell="1" allowOverlap="1" wp14:anchorId="70C74543" wp14:editId="5E321287">
             <wp:simplePos x="0" y="0"/>
@@ -15454,7 +16708,7 @@
                     <pic:cNvPicPr/>
                   </pic:nvPicPr>
                   <pic:blipFill>
-                    <a:blip r:embed="rId118">
+                    <a:blip r:embed="rId121">
                       <a:extLst>
                         <a:ext uri="{28A0092B-C50C-407E-A947-70E740481C1C}">
                           <a14:useLocalDpi xmlns:a14="http://schemas.microsoft.com/office/drawing/2010/main" val="0"/>
@@ -15534,7 +16788,7 @@
                     <pic:cNvPicPr/>
                   </pic:nvPicPr>
                   <pic:blipFill>
-                    <a:blip r:embed="rId119"/>
+                    <a:blip r:embed="rId122"/>
                     <a:stretch>
                       <a:fillRect/>
                     </a:stretch>
@@ -15611,7 +16865,7 @@
                     <pic:cNvPicPr/>
                   </pic:nvPicPr>
                   <pic:blipFill>
-                    <a:blip r:embed="rId120"/>
+                    <a:blip r:embed="rId123"/>
                     <a:stretch>
                       <a:fillRect/>
                     </a:stretch>
@@ -15659,7 +16913,7 @@
                     <pic:cNvPicPr/>
                   </pic:nvPicPr>
                   <pic:blipFill>
-                    <a:blip r:embed="rId121"/>
+                    <a:blip r:embed="rId124"/>
                     <a:stretch>
                       <a:fillRect/>
                     </a:stretch>
@@ -15737,7 +16991,7 @@
                     <pic:cNvPicPr/>
                   </pic:nvPicPr>
                   <pic:blipFill>
-                    <a:blip r:embed="rId122"/>
+                    <a:blip r:embed="rId125"/>
                     <a:stretch>
                       <a:fillRect/>
                     </a:stretch>
@@ -15779,7 +17033,7 @@
                     <pic:cNvPicPr/>
                   </pic:nvPicPr>
                   <pic:blipFill>
-                    <a:blip r:embed="rId123"/>
+                    <a:blip r:embed="rId126"/>
                     <a:stretch>
                       <a:fillRect/>
                     </a:stretch>
@@ -15835,7 +17089,7 @@
                     <pic:cNvPicPr/>
                   </pic:nvPicPr>
                   <pic:blipFill>
-                    <a:blip r:embed="rId124"/>
+                    <a:blip r:embed="rId127"/>
                     <a:stretch>
                       <a:fillRect/>
                     </a:stretch>
@@ -15873,17 +17127,16 @@
       <w:pPr>
         <w:pStyle w:val="Cmsor3"/>
       </w:pPr>
+      <w:bookmarkStart w:id="54" w:name="_Toc196728908"/>
       <w:r>
         <w:lastRenderedPageBreak/>
         <w:t>Biztonsági mentések:</w:t>
       </w:r>
-    </w:p>
-    <w:p>
-      <w:r>
-        <w:t>FTP</w:t>
-      </w:r>
-      <w:r>
-        <w:t xml:space="preserve"> szerveren van létrehozva</w:t>
+      <w:bookmarkEnd w:id="54"/>
+    </w:p>
+    <w:p>
+      <w:r>
+        <w:t>FTP szerveren van létrehozva</w:t>
       </w:r>
       <w:r>
         <w:br/>
@@ -15911,7 +17164,7 @@
                     <pic:cNvPicPr/>
                   </pic:nvPicPr>
                   <pic:blipFill>
-                    <a:blip r:embed="rId125"/>
+                    <a:blip r:embed="rId128"/>
                     <a:stretch>
                       <a:fillRect/>
                     </a:stretch>
@@ -15954,7 +17207,7 @@
                     <pic:cNvPicPr/>
                   </pic:nvPicPr>
                   <pic:blipFill>
-                    <a:blip r:embed="rId126"/>
+                    <a:blip r:embed="rId129"/>
                     <a:stretch>
                       <a:fillRect/>
                     </a:stretch>
@@ -16021,7 +17274,7 @@
                     <pic:cNvPicPr/>
                   </pic:nvPicPr>
                   <pic:blipFill>
-                    <a:blip r:embed="rId127"/>
+                    <a:blip r:embed="rId130"/>
                     <a:stretch>
                       <a:fillRect/>
                     </a:stretch>
@@ -16044,16 +17297,7 @@
     </w:p>
     <w:p>
       <w:r>
-        <w:t xml:space="preserve">mentés </w:t>
-      </w:r>
-      <w:r>
-        <w:t xml:space="preserve">naponta van </w:t>
-      </w:r>
-      <w:r>
-        <w:t>időzít</w:t>
-      </w:r>
-      <w:r>
-        <w:t>ve</w:t>
+        <w:t>mentés naponta van időzítve</w:t>
       </w:r>
       <w:r>
         <w:rPr>
@@ -16075,7 +17319,7 @@
                     <pic:cNvPicPr/>
                   </pic:nvPicPr>
                   <pic:blipFill>
-                    <a:blip r:embed="rId128"/>
+                    <a:blip r:embed="rId131"/>
                     <a:stretch>
                       <a:fillRect/>
                     </a:stretch>
@@ -16110,9 +17354,11 @@
       <w:pPr>
         <w:pStyle w:val="Cmsor3"/>
       </w:pPr>
+      <w:bookmarkStart w:id="55" w:name="_Toc196728909"/>
       <w:r>
         <w:t>Web és nyomtató szerver</w:t>
       </w:r>
+      <w:bookmarkEnd w:id="55"/>
     </w:p>
     <w:p>
       <w:proofErr w:type="spellStart"/>
@@ -16134,6 +17380,9 @@
     </w:p>
     <w:p>
       <w:r>
+        <w:rPr>
+          <w:noProof/>
+        </w:rPr>
         <w:drawing>
           <wp:inline distT="0" distB="0" distL="0" distR="0" wp14:anchorId="06EAF17C" wp14:editId="54AC86E3">
             <wp:extent cx="5760720" cy="1443990"/>
@@ -16150,7 +17399,7 @@
                     <pic:cNvPicPr/>
                   </pic:nvPicPr>
                   <pic:blipFill>
-                    <a:blip r:embed="rId129"/>
+                    <a:blip r:embed="rId132"/>
                     <a:stretch>
                       <a:fillRect/>
                     </a:stretch>
@@ -16172,8 +17421,6 @@
       </w:r>
       <w:r>
         <w:br/>
-      </w:r>
-      <w:r>
         <w:t>„</w:t>
       </w:r>
       <w:proofErr w:type="spellStart"/>
@@ -16211,18 +17458,16 @@
       </w:r>
       <w:proofErr w:type="spellEnd"/>
       <w:r>
+        <w:t>/apache</w:t>
+      </w:r>
+      <w:r>
+        <w:t>2</w:t>
+      </w:r>
+      <w:r>
         <w:t>/</w:t>
       </w:r>
       <w:proofErr w:type="spellStart"/>
       <w:r>
-        <w:t>apache</w:t>
-      </w:r>
-      <w:proofErr w:type="spellEnd"/>
-      <w:r>
-        <w:t>/</w:t>
-      </w:r>
-      <w:proofErr w:type="spellStart"/>
-      <w:r>
         <w:t>sites-avalable</w:t>
       </w:r>
       <w:proofErr w:type="spellEnd"/>
@@ -16232,14 +17477,11 @@
     </w:p>
     <w:p>
       <w:r>
-        <w:rPr>
-          <w:noProof/>
-        </w:rPr>
         <w:drawing>
-          <wp:inline distT="0" distB="0" distL="0" distR="0" wp14:anchorId="45DC55A5" wp14:editId="5B0677DE">
-            <wp:extent cx="4411066" cy="2892574"/>
-            <wp:effectExtent l="0" t="0" r="8890" b="3175"/>
-            <wp:docPr id="1659891913" name="Kép 1" descr="A képen szöveg, képernyőkép, képernyő, szoftver látható&#10;&#10;Előfordulhat, hogy a mesterséges intelligencia által létrehozott tartalom helytelen."/>
+          <wp:inline distT="0" distB="0" distL="0" distR="0" wp14:anchorId="622D77E1" wp14:editId="57324B34">
+            <wp:extent cx="5612859" cy="3598985"/>
+            <wp:effectExtent l="0" t="0" r="6985" b="1905"/>
+            <wp:docPr id="1982427837" name="Kép 1"/>
             <wp:cNvGraphicFramePr>
               <a:graphicFrameLocks xmlns:a="http://schemas.openxmlformats.org/drawingml/2006/main" noChangeAspect="1"/>
             </wp:cNvGraphicFramePr>
@@ -16247,11 +17489,11 @@
               <a:graphicData uri="http://schemas.openxmlformats.org/drawingml/2006/picture">
                 <pic:pic xmlns:pic="http://schemas.openxmlformats.org/drawingml/2006/picture">
                   <pic:nvPicPr>
-                    <pic:cNvPr id="1659891913" name="Kép 1" descr="A képen szöveg, képernyőkép, képernyő, szoftver látható&#10;&#10;Előfordulhat, hogy a mesterséges intelligencia által létrehozott tartalom helytelen."/>
+                    <pic:cNvPr id="1982427837" name=""/>
                     <pic:cNvPicPr/>
                   </pic:nvPicPr>
                   <pic:blipFill>
-                    <a:blip r:embed="rId130"/>
+                    <a:blip r:embed="rId133"/>
                     <a:stretch>
                       <a:fillRect/>
                     </a:stretch>
@@ -16259,7 +17501,7 @@
                   <pic:spPr>
                     <a:xfrm>
                       <a:off x="0" y="0"/>
-                      <a:ext cx="4416732" cy="2896290"/>
+                      <a:ext cx="5629313" cy="3609535"/>
                     </a:xfrm>
                     <a:prstGeom prst="rect">
                       <a:avLst/>
@@ -16326,7 +17568,7 @@
                     <pic:cNvPicPr/>
                   </pic:nvPicPr>
                   <pic:blipFill>
-                    <a:blip r:embed="rId131"/>
+                    <a:blip r:embed="rId134"/>
                     <a:stretch>
                       <a:fillRect/>
                     </a:stretch>
@@ -16348,14 +17590,6 @@
       </w:r>
     </w:p>
     <w:p>
-      <w:pPr>
-        <w:ind w:left="0"/>
-      </w:pPr>
-      <w:r>
-        <w:br w:type="page"/>
-      </w:r>
-    </w:p>
-    <w:p>
       <w:r>
         <w:lastRenderedPageBreak/>
         <w:t>nyomtató szerver</w:t>
@@ -16388,7 +17622,7 @@
                     <pic:cNvPicPr/>
                   </pic:nvPicPr>
                   <pic:blipFill>
-                    <a:blip r:embed="rId132"/>
+                    <a:blip r:embed="rId135"/>
                     <a:stretch>
                       <a:fillRect/>
                     </a:stretch>
@@ -16416,6 +17650,9 @@
         <w:br/>
       </w:r>
       <w:r>
+        <w:rPr>
+          <w:noProof/>
+        </w:rPr>
         <w:drawing>
           <wp:inline distT="0" distB="0" distL="0" distR="0" wp14:anchorId="1E6AEEB9" wp14:editId="0754FFC3">
             <wp:extent cx="3743847" cy="238158"/>
@@ -16432,7 +17669,7 @@
                     <pic:cNvPicPr/>
                   </pic:nvPicPr>
                   <pic:blipFill>
-                    <a:blip r:embed="rId133"/>
+                    <a:blip r:embed="rId136"/>
                     <a:stretch>
                       <a:fillRect/>
                     </a:stretch>
@@ -16474,7 +17711,7 @@
                     <pic:cNvPicPr/>
                   </pic:nvPicPr>
                   <pic:blipFill>
-                    <a:blip r:embed="rId134"/>
+                    <a:blip r:embed="rId137"/>
                     <a:stretch>
                       <a:fillRect/>
                     </a:stretch>
@@ -16539,6 +17776,9 @@
     </w:p>
     <w:p>
       <w:r>
+        <w:rPr>
+          <w:noProof/>
+        </w:rPr>
         <w:drawing>
           <wp:inline distT="0" distB="0" distL="0" distR="0" wp14:anchorId="1445EC21" wp14:editId="59806210">
             <wp:extent cx="5220429" cy="3715268"/>
@@ -16555,7 +17795,7 @@
                     <pic:cNvPicPr/>
                   </pic:nvPicPr>
                   <pic:blipFill>
-                    <a:blip r:embed="rId135"/>
+                    <a:blip r:embed="rId138"/>
                     <a:stretch>
                       <a:fillRect/>
                     </a:stretch>
@@ -16579,6 +17819,9 @@
     <w:p/>
     <w:p>
       <w:r>
+        <w:rPr>
+          <w:noProof/>
+        </w:rPr>
         <w:drawing>
           <wp:anchor distT="0" distB="0" distL="114300" distR="114300" simplePos="0" relativeHeight="251739136" behindDoc="1" locked="0" layoutInCell="1" allowOverlap="1" wp14:anchorId="2D3EE2DF" wp14:editId="60923D6E">
             <wp:simplePos x="0" y="0"/>
@@ -16611,7 +17854,7 @@
                     <pic:cNvPicPr/>
                   </pic:nvPicPr>
                   <pic:blipFill>
-                    <a:blip r:embed="rId136">
+                    <a:blip r:embed="rId139">
                       <a:extLst>
                         <a:ext uri="{28A0092B-C50C-407E-A947-70E740481C1C}">
                           <a14:useLocalDpi xmlns:a14="http://schemas.microsoft.com/office/drawing/2010/main" val="0"/>
@@ -16681,6 +17924,9 @@
         <w:br/>
       </w:r>
       <w:r>
+        <w:rPr>
+          <w:noProof/>
+        </w:rPr>
         <w:drawing>
           <wp:inline distT="0" distB="0" distL="0" distR="0" wp14:anchorId="76A49202" wp14:editId="7EF1ADEE">
             <wp:extent cx="4118776" cy="2436763"/>
@@ -16697,7 +17943,7 @@
                     <pic:cNvPicPr/>
                   </pic:nvPicPr>
                   <pic:blipFill>
-                    <a:blip r:embed="rId137"/>
+                    <a:blip r:embed="rId140"/>
                     <a:stretch>
                       <a:fillRect/>
                     </a:stretch>
@@ -16726,6 +17972,9 @@
         <w:br/>
       </w:r>
       <w:r>
+        <w:rPr>
+          <w:noProof/>
+        </w:rPr>
         <w:drawing>
           <wp:inline distT="0" distB="0" distL="0" distR="0" wp14:anchorId="1E35678B" wp14:editId="74C38094">
             <wp:extent cx="4061098" cy="2754850"/>
@@ -16742,7 +17991,7 @@
                     <pic:cNvPicPr/>
                   </pic:nvPicPr>
                   <pic:blipFill>
-                    <a:blip r:embed="rId138"/>
+                    <a:blip r:embed="rId141"/>
                     <a:stretch>
                       <a:fillRect/>
                     </a:stretch>
@@ -16766,6 +18015,9 @@
     <w:p/>
     <w:p>
       <w:r>
+        <w:rPr>
+          <w:noProof/>
+        </w:rPr>
         <w:lastRenderedPageBreak/>
         <w:drawing>
           <wp:anchor distT="0" distB="0" distL="114300" distR="114300" simplePos="0" relativeHeight="251737088" behindDoc="1" locked="0" layoutInCell="1" allowOverlap="1" wp14:anchorId="4689C7AB" wp14:editId="61BB6A1C">
@@ -16799,7 +18051,7 @@
                     <pic:cNvPicPr/>
                   </pic:nvPicPr>
                   <pic:blipFill>
-                    <a:blip r:embed="rId139">
+                    <a:blip r:embed="rId142">
                       <a:extLst>
                         <a:ext uri="{28A0092B-C50C-407E-A947-70E740481C1C}">
                           <a14:useLocalDpi xmlns:a14="http://schemas.microsoft.com/office/drawing/2010/main" val="0"/>
@@ -16826,8 +18078,11 @@
         </w:drawing>
       </w:r>
       <w:r>
+        <w:rPr>
+          <w:noProof/>
+        </w:rPr>
         <w:drawing>
-          <wp:anchor distT="0" distB="0" distL="114300" distR="114300" simplePos="0" relativeHeight="251732992" behindDoc="1" locked="0" layoutInCell="1" allowOverlap="1" wp14:anchorId="1E5E604E" wp14:editId="7FBAAA5D">
+          <wp:anchor distT="0" distB="0" distL="114300" distR="114300" simplePos="0" relativeHeight="251732992" behindDoc="1" locked="0" layoutInCell="1" allowOverlap="1" wp14:anchorId="1E5E604E" wp14:editId="00FBF95C">
             <wp:simplePos x="0" y="0"/>
             <wp:positionH relativeFrom="column">
               <wp:posOffset>3145790</wp:posOffset>
@@ -16858,7 +18113,7 @@
                     <pic:cNvPicPr/>
                   </pic:nvPicPr>
                   <pic:blipFill>
-                    <a:blip r:embed="rId140" cstate="print">
+                    <a:blip r:embed="rId143" cstate="print">
                       <a:extLst>
                         <a:ext uri="{28A0092B-C50C-407E-A947-70E740481C1C}">
                           <a14:useLocalDpi xmlns:a14="http://schemas.microsoft.com/office/drawing/2010/main" val="0"/>
@@ -16930,6 +18185,9 @@
     <w:p/>
     <w:p>
       <w:r>
+        <w:rPr>
+          <w:noProof/>
+        </w:rPr>
         <w:drawing>
           <wp:anchor distT="0" distB="0" distL="114300" distR="114300" simplePos="0" relativeHeight="251734016" behindDoc="1" locked="0" layoutInCell="1" allowOverlap="1" wp14:anchorId="46ADBC69" wp14:editId="49C151B0">
             <wp:simplePos x="0" y="0"/>
@@ -16962,7 +18220,7 @@
                     <pic:cNvPicPr/>
                   </pic:nvPicPr>
                   <pic:blipFill>
-                    <a:blip r:embed="rId141">
+                    <a:blip r:embed="rId144">
                       <a:extLst>
                         <a:ext uri="{28A0092B-C50C-407E-A947-70E740481C1C}">
                           <a14:useLocalDpi xmlns:a14="http://schemas.microsoft.com/office/drawing/2010/main" val="0"/>
@@ -17005,6 +18263,9 @@
     </w:p>
     <w:p>
       <w:r>
+        <w:rPr>
+          <w:noProof/>
+        </w:rPr>
         <w:drawing>
           <wp:inline distT="0" distB="0" distL="0" distR="0" wp14:anchorId="341F3BEE" wp14:editId="51B40FEB">
             <wp:extent cx="5760720" cy="1762125"/>
@@ -17021,7 +18282,7 @@
                     <pic:cNvPicPr/>
                   </pic:nvPicPr>
                   <pic:blipFill>
-                    <a:blip r:embed="rId142"/>
+                    <a:blip r:embed="rId145"/>
                     <a:stretch>
                       <a:fillRect/>
                     </a:stretch>
@@ -17087,6 +18348,9 @@
     </w:p>
     <w:p>
       <w:r>
+        <w:rPr>
+          <w:noProof/>
+        </w:rPr>
         <w:drawing>
           <wp:inline distT="0" distB="0" distL="0" distR="0" wp14:anchorId="2906FBB4" wp14:editId="652BD72C">
             <wp:extent cx="3338879" cy="1885480"/>
@@ -17103,7 +18367,7 @@
                     <pic:cNvPicPr/>
                   </pic:nvPicPr>
                   <pic:blipFill>
-                    <a:blip r:embed="rId143"/>
+                    <a:blip r:embed="rId146"/>
                     <a:stretch>
                       <a:fillRect/>
                     </a:stretch>
@@ -17183,6 +18447,7 @@
         <w:rPr>
           <w:b/>
           <w:bCs/>
+          <w:noProof/>
         </w:rPr>
         <w:drawing>
           <wp:inline distT="0" distB="0" distL="0" distR="0" wp14:anchorId="341783D1" wp14:editId="083A8594">
@@ -17200,7 +18465,7 @@
                     <pic:cNvPicPr/>
                   </pic:nvPicPr>
                   <pic:blipFill>
-                    <a:blip r:embed="rId144"/>
+                    <a:blip r:embed="rId147"/>
                     <a:stretch>
                       <a:fillRect/>
                     </a:stretch>
@@ -17229,262 +18494,9 @@
         </w:rPr>
       </w:pPr>
     </w:p>
-    <w:p>
-      <w:pPr>
-        <w:pStyle w:val="Cmsor3"/>
-        <w:rPr>
-          <w:b w:val="0"/>
-          <w:bCs/>
-        </w:rPr>
-      </w:pPr>
-      <w:r>
-        <w:lastRenderedPageBreak/>
-        <w:t>tesztelés:</w:t>
-      </w:r>
-      <w:r>
-        <w:br/>
-      </w:r>
-      <w:proofErr w:type="spellStart"/>
-      <w:r>
-        <w:rPr>
-          <w:b w:val="0"/>
-          <w:bCs/>
-        </w:rPr>
-        <w:t>windows</w:t>
-      </w:r>
-      <w:proofErr w:type="spellEnd"/>
-      <w:r>
-        <w:rPr>
-          <w:b w:val="0"/>
-          <w:bCs/>
-        </w:rPr>
-        <w:t xml:space="preserve"> 10 </w:t>
-      </w:r>
-      <w:proofErr w:type="spellStart"/>
-      <w:r>
-        <w:rPr>
-          <w:b w:val="0"/>
-          <w:bCs/>
-        </w:rPr>
-        <w:t>client</w:t>
-      </w:r>
-      <w:proofErr w:type="spellEnd"/>
-      <w:r>
-        <w:br/>
-      </w:r>
-      <w:r>
-        <w:drawing>
-          <wp:inline distT="0" distB="0" distL="0" distR="0" wp14:anchorId="1B1E48E2" wp14:editId="60B1885D">
-            <wp:extent cx="4991797" cy="1991003"/>
-            <wp:effectExtent l="0" t="0" r="0" b="9525"/>
-            <wp:docPr id="44703653" name="Kép 1" descr="A képen szöveg, képernyőkép, Betűtípus látható&#10;&#10;Előfordulhat, hogy a mesterséges intelligencia által létrehozott tartalom helytelen."/>
-            <wp:cNvGraphicFramePr>
-              <a:graphicFrameLocks xmlns:a="http://schemas.openxmlformats.org/drawingml/2006/main" noChangeAspect="1"/>
-            </wp:cNvGraphicFramePr>
-            <a:graphic xmlns:a="http://schemas.openxmlformats.org/drawingml/2006/main">
-              <a:graphicData uri="http://schemas.openxmlformats.org/drawingml/2006/picture">
-                <pic:pic xmlns:pic="http://schemas.openxmlformats.org/drawingml/2006/picture">
-                  <pic:nvPicPr>
-                    <pic:cNvPr id="44703653" name="Kép 1" descr="A képen szöveg, képernyőkép, Betűtípus látható&#10;&#10;Előfordulhat, hogy a mesterséges intelligencia által létrehozott tartalom helytelen."/>
-                    <pic:cNvPicPr/>
-                  </pic:nvPicPr>
-                  <pic:blipFill>
-                    <a:blip r:embed="rId145"/>
-                    <a:stretch>
-                      <a:fillRect/>
-                    </a:stretch>
-                  </pic:blipFill>
-                  <pic:spPr>
-                    <a:xfrm>
-                      <a:off x="0" y="0"/>
-                      <a:ext cx="4991797" cy="1991003"/>
-                    </a:xfrm>
-                    <a:prstGeom prst="rect">
-                      <a:avLst/>
-                    </a:prstGeom>
-                  </pic:spPr>
-                </pic:pic>
-              </a:graphicData>
-            </a:graphic>
-          </wp:inline>
-        </w:drawing>
-      </w:r>
-      <w:r>
-        <w:br/>
-      </w:r>
-      <w:r>
-        <w:drawing>
-          <wp:inline distT="0" distB="0" distL="0" distR="0" wp14:anchorId="5DFBA038" wp14:editId="487EC039">
-            <wp:extent cx="5760720" cy="2621280"/>
-            <wp:effectExtent l="0" t="0" r="0" b="7620"/>
-            <wp:docPr id="1401068964" name="Kép 1" descr="A képen szöveg, képernyőkép, szoftver, Számítógépes ikon látható&#10;&#10;Előfordulhat, hogy a mesterséges intelligencia által létrehozott tartalom helytelen."/>
-            <wp:cNvGraphicFramePr>
-              <a:graphicFrameLocks xmlns:a="http://schemas.openxmlformats.org/drawingml/2006/main" noChangeAspect="1"/>
-            </wp:cNvGraphicFramePr>
-            <a:graphic xmlns:a="http://schemas.openxmlformats.org/drawingml/2006/main">
-              <a:graphicData uri="http://schemas.openxmlformats.org/drawingml/2006/picture">
-                <pic:pic xmlns:pic="http://schemas.openxmlformats.org/drawingml/2006/picture">
-                  <pic:nvPicPr>
-                    <pic:cNvPr id="1401068964" name="Kép 1" descr="A képen szöveg, képernyőkép, szoftver, Számítógépes ikon látható&#10;&#10;Előfordulhat, hogy a mesterséges intelligencia által létrehozott tartalom helytelen."/>
-                    <pic:cNvPicPr/>
-                  </pic:nvPicPr>
-                  <pic:blipFill>
-                    <a:blip r:embed="rId146"/>
-                    <a:stretch>
-                      <a:fillRect/>
-                    </a:stretch>
-                  </pic:blipFill>
-                  <pic:spPr>
-                    <a:xfrm>
-                      <a:off x="0" y="0"/>
-                      <a:ext cx="5760720" cy="2621280"/>
-                    </a:xfrm>
-                    <a:prstGeom prst="rect">
-                      <a:avLst/>
-                    </a:prstGeom>
-                  </pic:spPr>
-                </pic:pic>
-              </a:graphicData>
-            </a:graphic>
-          </wp:inline>
-        </w:drawing>
-      </w:r>
-      <w:r>
-        <w:drawing>
-          <wp:inline distT="0" distB="0" distL="0" distR="0" wp14:anchorId="524AE922" wp14:editId="5B415125">
-            <wp:extent cx="4820323" cy="1867161"/>
-            <wp:effectExtent l="0" t="0" r="0" b="0"/>
-            <wp:docPr id="1145770536" name="Kép 1" descr="A képen szöveg, képernyőkép, Betűtípus látható&#10;&#10;Előfordulhat, hogy a mesterséges intelligencia által létrehozott tartalom helytelen."/>
-            <wp:cNvGraphicFramePr>
-              <a:graphicFrameLocks xmlns:a="http://schemas.openxmlformats.org/drawingml/2006/main" noChangeAspect="1"/>
-            </wp:cNvGraphicFramePr>
-            <a:graphic xmlns:a="http://schemas.openxmlformats.org/drawingml/2006/main">
-              <a:graphicData uri="http://schemas.openxmlformats.org/drawingml/2006/picture">
-                <pic:pic xmlns:pic="http://schemas.openxmlformats.org/drawingml/2006/picture">
-                  <pic:nvPicPr>
-                    <pic:cNvPr id="1145770536" name="Kép 1" descr="A képen szöveg, képernyőkép, Betűtípus látható&#10;&#10;Előfordulhat, hogy a mesterséges intelligencia által létrehozott tartalom helytelen."/>
-                    <pic:cNvPicPr/>
-                  </pic:nvPicPr>
-                  <pic:blipFill>
-                    <a:blip r:embed="rId147"/>
-                    <a:stretch>
-                      <a:fillRect/>
-                    </a:stretch>
-                  </pic:blipFill>
-                  <pic:spPr>
-                    <a:xfrm>
-                      <a:off x="0" y="0"/>
-                      <a:ext cx="4820323" cy="1867161"/>
-                    </a:xfrm>
-                    <a:prstGeom prst="rect">
-                      <a:avLst/>
-                    </a:prstGeom>
-                  </pic:spPr>
-                </pic:pic>
-              </a:graphicData>
-            </a:graphic>
-          </wp:inline>
-        </w:drawing>
-      </w:r>
-      <w:r>
-        <w:rPr>
-          <w:b w:val="0"/>
-          <w:bCs/>
-        </w:rPr>
-        <w:br/>
-      </w:r>
-    </w:p>
-    <w:p>
-      <w:r>
-        <w:lastRenderedPageBreak/>
-        <w:drawing>
-          <wp:inline distT="0" distB="0" distL="0" distR="0" wp14:anchorId="57A0C06C" wp14:editId="034F7CE2">
-            <wp:extent cx="4401164" cy="2324424"/>
-            <wp:effectExtent l="0" t="0" r="0" b="0"/>
-            <wp:docPr id="246000426" name="Kép 1" descr="A képen szöveg, képernyőkép, Betűtípus látható&#10;&#10;Előfordulhat, hogy a mesterséges intelligencia által létrehozott tartalom helytelen."/>
-            <wp:cNvGraphicFramePr>
-              <a:graphicFrameLocks xmlns:a="http://schemas.openxmlformats.org/drawingml/2006/main" noChangeAspect="1"/>
-            </wp:cNvGraphicFramePr>
-            <a:graphic xmlns:a="http://schemas.openxmlformats.org/drawingml/2006/main">
-              <a:graphicData uri="http://schemas.openxmlformats.org/drawingml/2006/picture">
-                <pic:pic xmlns:pic="http://schemas.openxmlformats.org/drawingml/2006/picture">
-                  <pic:nvPicPr>
-                    <pic:cNvPr id="246000426" name="Kép 1" descr="A képen szöveg, képernyőkép, Betűtípus látható&#10;&#10;Előfordulhat, hogy a mesterséges intelligencia által létrehozott tartalom helytelen."/>
-                    <pic:cNvPicPr/>
-                  </pic:nvPicPr>
-                  <pic:blipFill>
-                    <a:blip r:embed="rId148"/>
-                    <a:stretch>
-                      <a:fillRect/>
-                    </a:stretch>
-                  </pic:blipFill>
-                  <pic:spPr>
-                    <a:xfrm>
-                      <a:off x="0" y="0"/>
-                      <a:ext cx="4401164" cy="2324424"/>
-                    </a:xfrm>
-                    <a:prstGeom prst="rect">
-                      <a:avLst/>
-                    </a:prstGeom>
-                  </pic:spPr>
-                </pic:pic>
-              </a:graphicData>
-            </a:graphic>
-          </wp:inline>
-        </w:drawing>
-      </w:r>
-    </w:p>
-    <w:p>
-      <w:r>
-        <w:t>nyomtató</w:t>
-      </w:r>
-      <w:r>
-        <w:t xml:space="preserve"> elérése</w:t>
-      </w:r>
-      <w:r>
-        <w:br/>
-      </w:r>
-      <w:r>
-        <w:drawing>
-          <wp:inline distT="0" distB="0" distL="0" distR="0" wp14:anchorId="64D91C69" wp14:editId="7885C3A4">
-            <wp:extent cx="5760720" cy="3913505"/>
-            <wp:effectExtent l="0" t="0" r="0" b="0"/>
-            <wp:docPr id="392229752" name="Kép 1" descr="A képen szöveg, elektronika, képernyőkép, szoftver látható&#10;&#10;Előfordulhat, hogy a mesterséges intelligencia által létrehozott tartalom helytelen."/>
-            <wp:cNvGraphicFramePr>
-              <a:graphicFrameLocks xmlns:a="http://schemas.openxmlformats.org/drawingml/2006/main" noChangeAspect="1"/>
-            </wp:cNvGraphicFramePr>
-            <a:graphic xmlns:a="http://schemas.openxmlformats.org/drawingml/2006/main">
-              <a:graphicData uri="http://schemas.openxmlformats.org/drawingml/2006/picture">
-                <pic:pic xmlns:pic="http://schemas.openxmlformats.org/drawingml/2006/picture">
-                  <pic:nvPicPr>
-                    <pic:cNvPr id="392229752" name="Kép 1" descr="A képen szöveg, elektronika, képernyőkép, szoftver látható&#10;&#10;Előfordulhat, hogy a mesterséges intelligencia által létrehozott tartalom helytelen."/>
-                    <pic:cNvPicPr/>
-                  </pic:nvPicPr>
-                  <pic:blipFill>
-                    <a:blip r:embed="rId149"/>
-                    <a:stretch>
-                      <a:fillRect/>
-                    </a:stretch>
-                  </pic:blipFill>
-                  <pic:spPr>
-                    <a:xfrm>
-                      <a:off x="0" y="0"/>
-                      <a:ext cx="5760720" cy="3913505"/>
-                    </a:xfrm>
-                    <a:prstGeom prst="rect">
-                      <a:avLst/>
-                    </a:prstGeom>
-                  </pic:spPr>
-                </pic:pic>
-              </a:graphicData>
-            </a:graphic>
-          </wp:inline>
-        </w:drawing>
-      </w:r>
-    </w:p>
     <w:sectPr>
-      <w:headerReference w:type="default" r:id="rId150"/>
-      <w:footerReference w:type="default" r:id="rId151"/>
+      <w:headerReference w:type="default" r:id="rId148"/>
+      <w:footerReference w:type="default" r:id="rId149"/>
       <w:pgSz w:w="11906" w:h="16838"/>
       <w:pgMar w:top="1417" w:right="1417" w:bottom="1417" w:left="1417" w:header="708" w:footer="708" w:gutter="0"/>
       <w:pgNumType w:start="1"/>
@@ -20129,6 +21141,7 @@
   <w:style w:type="character" w:default="1" w:styleId="Bekezdsalapbettpusa">
     <w:name w:val="Default Paragraph Font"/>
     <w:uiPriority w:val="1"/>
+    <w:semiHidden/>
     <w:unhideWhenUsed/>
   </w:style>
   <w:style w:type="table" w:default="1" w:styleId="Normltblzat">

--- a/vizsgaremek_fedlap_IRAU(1).docx
+++ b/vizsgaremek_fedlap_IRAU(1).docx
@@ -3419,294 +3419,6 @@
     </w:p>
     <w:p>
       <w:pPr>
-        <w:pStyle w:val="TJ2"/>
-        <w:tabs>
-          <w:tab w:val="right" w:leader="dot" w:pos="9062"/>
-        </w:tabs>
-        <w:rPr>
-          <w:rFonts w:eastAsiaTheme="minorEastAsia" w:cstheme="minorBidi"/>
-          <w:smallCaps w:val="0"/>
-          <w:noProof/>
-          <w:kern w:val="2"/>
-          <w:sz w:val="24"/>
-          <w:szCs w:val="24"/>
-          <w14:ligatures w14:val="standardContextual"/>
-        </w:rPr>
-      </w:pPr>
-      <w:hyperlink w:anchor="_Toc196728910" w:history="1">
-        <w:r>
-          <w:rPr>
-            <w:rStyle w:val="Hiperhivatkozs"/>
-            <w:noProof/>
-          </w:rPr>
-          <w:t xml:space="preserve">tesztelés: </w:t>
-        </w:r>
-        <w:r>
-          <w:rPr>
-            <w:rStyle w:val="Hiperhivatkozs"/>
-            <w:bCs/>
-            <w:noProof/>
-          </w:rPr>
-          <w:t>windows 10 client</w:t>
-        </w:r>
-        <w:r>
-          <w:rPr>
-            <w:rStyle w:val="Hiperhivatkozs"/>
-            <w:noProof/>
-          </w:rPr>
-          <w:t xml:space="preserve"> </w:t>
-        </w:r>
-        <w:r>
-          <w:rPr>
-            <w:rStyle w:val="Hiperhivatkozs"/>
-            <w:noProof/>
-          </w:rPr>
-          <w:drawing>
-            <wp:inline distT="0" distB="0" distL="0" distR="0" wp14:anchorId="5AD4B631" wp14:editId="2D5E5F9A">
-              <wp:extent cx="5010849" cy="1991003"/>
-              <wp:effectExtent l="0" t="0" r="0" b="9525"/>
-              <wp:docPr id="825628264" name="Kép 1"/>
-              <wp:cNvGraphicFramePr>
-                <a:graphicFrameLocks xmlns:a="http://schemas.openxmlformats.org/drawingml/2006/main" noChangeAspect="1"/>
-              </wp:cNvGraphicFramePr>
-              <a:graphic xmlns:a="http://schemas.openxmlformats.org/drawingml/2006/main">
-                <a:graphicData uri="http://schemas.openxmlformats.org/drawingml/2006/picture">
-                  <pic:pic xmlns:pic="http://schemas.openxmlformats.org/drawingml/2006/picture">
-                    <pic:nvPicPr>
-                      <pic:cNvPr id="675398015" name=""/>
-                      <pic:cNvPicPr/>
-                    </pic:nvPicPr>
-                    <pic:blipFill>
-                      <a:blip r:embed="rId8"/>
-                      <a:stretch>
-                        <a:fillRect/>
-                      </a:stretch>
-                    </pic:blipFill>
-                    <pic:spPr>
-                      <a:xfrm>
-                        <a:off x="0" y="0"/>
-                        <a:ext cx="5010849" cy="1991003"/>
-                      </a:xfrm>
-                      <a:prstGeom prst="rect">
-                        <a:avLst/>
-                      </a:prstGeom>
-                    </pic:spPr>
-                  </pic:pic>
-                </a:graphicData>
-              </a:graphic>
-            </wp:inline>
-          </w:drawing>
-        </w:r>
-        <w:r>
-          <w:rPr>
-            <w:rStyle w:val="Hiperhivatkozs"/>
-            <w:noProof/>
-          </w:rPr>
-          <w:t xml:space="preserve"> </w:t>
-        </w:r>
-        <w:r>
-          <w:rPr>
-            <w:rStyle w:val="Hiperhivatkozs"/>
-            <w:bCs/>
-            <w:noProof/>
-          </w:rPr>
-          <w:drawing>
-            <wp:inline distT="0" distB="0" distL="0" distR="0" wp14:anchorId="18865CB5" wp14:editId="759F4359">
-              <wp:extent cx="5496692" cy="1667108"/>
-              <wp:effectExtent l="0" t="0" r="0" b="9525"/>
-              <wp:docPr id="154347777" name="Kép 1"/>
-              <wp:cNvGraphicFramePr>
-                <a:graphicFrameLocks xmlns:a="http://schemas.openxmlformats.org/drawingml/2006/main" noChangeAspect="1"/>
-              </wp:cNvGraphicFramePr>
-              <a:graphic xmlns:a="http://schemas.openxmlformats.org/drawingml/2006/main">
-                <a:graphicData uri="http://schemas.openxmlformats.org/drawingml/2006/picture">
-                  <pic:pic xmlns:pic="http://schemas.openxmlformats.org/drawingml/2006/picture">
-                    <pic:nvPicPr>
-                      <pic:cNvPr id="1623188840" name=""/>
-                      <pic:cNvPicPr/>
-                    </pic:nvPicPr>
-                    <pic:blipFill>
-                      <a:blip r:embed="rId9"/>
-                      <a:stretch>
-                        <a:fillRect/>
-                      </a:stretch>
-                    </pic:blipFill>
-                    <pic:spPr>
-                      <a:xfrm>
-                        <a:off x="0" y="0"/>
-                        <a:ext cx="5496692" cy="1667108"/>
-                      </a:xfrm>
-                      <a:prstGeom prst="rect">
-                        <a:avLst/>
-                      </a:prstGeom>
-                    </pic:spPr>
-                  </pic:pic>
-                </a:graphicData>
-              </a:graphic>
-            </wp:inline>
-          </w:drawing>
-        </w:r>
-        <w:r>
-          <w:rPr>
-            <w:noProof/>
-            <w:webHidden/>
-          </w:rPr>
-          <w:tab/>
-        </w:r>
-        <w:r>
-          <w:rPr>
-            <w:noProof/>
-            <w:webHidden/>
-          </w:rPr>
-          <w:fldChar w:fldCharType="begin"/>
-        </w:r>
-        <w:r>
-          <w:rPr>
-            <w:noProof/>
-            <w:webHidden/>
-          </w:rPr>
-          <w:instrText xml:space="preserve"> PAGEREF _Toc196728910 \h </w:instrText>
-        </w:r>
-        <w:r>
-          <w:rPr>
-            <w:noProof/>
-            <w:webHidden/>
-          </w:rPr>
-        </w:r>
-        <w:r>
-          <w:rPr>
-            <w:noProof/>
-            <w:webHidden/>
-          </w:rPr>
-          <w:fldChar w:fldCharType="separate"/>
-        </w:r>
-        <w:r>
-          <w:rPr>
-            <w:noProof/>
-            <w:webHidden/>
-          </w:rPr>
-          <w:t>47</w:t>
-        </w:r>
-        <w:r>
-          <w:rPr>
-            <w:noProof/>
-            <w:webHidden/>
-          </w:rPr>
-          <w:fldChar w:fldCharType="end"/>
-        </w:r>
-      </w:hyperlink>
-    </w:p>
-    <w:p>
-      <w:pPr>
-        <w:pStyle w:val="TJ2"/>
-        <w:tabs>
-          <w:tab w:val="right" w:leader="dot" w:pos="9062"/>
-        </w:tabs>
-        <w:rPr>
-          <w:rFonts w:eastAsiaTheme="minorEastAsia" w:cstheme="minorBidi"/>
-          <w:smallCaps w:val="0"/>
-          <w:noProof/>
-          <w:kern w:val="2"/>
-          <w:sz w:val="24"/>
-          <w:szCs w:val="24"/>
-          <w14:ligatures w14:val="standardContextual"/>
-        </w:rPr>
-      </w:pPr>
-      <w:hyperlink w:anchor="_Toc196728911" w:history="1">
-        <w:r>
-          <w:rPr>
-            <w:rStyle w:val="Hiperhivatkozs"/>
-            <w:bCs/>
-            <w:noProof/>
-          </w:rPr>
-          <w:drawing>
-            <wp:inline distT="0" distB="0" distL="0" distR="0" wp14:anchorId="79E7A4FD" wp14:editId="46B18142">
-              <wp:extent cx="5077534" cy="1895740"/>
-              <wp:effectExtent l="0" t="0" r="0" b="9525"/>
-              <wp:docPr id="234667800" name="Kép 1"/>
-              <wp:cNvGraphicFramePr>
-                <a:graphicFrameLocks xmlns:a="http://schemas.openxmlformats.org/drawingml/2006/main" noChangeAspect="1"/>
-              </wp:cNvGraphicFramePr>
-              <a:graphic xmlns:a="http://schemas.openxmlformats.org/drawingml/2006/main">
-                <a:graphicData uri="http://schemas.openxmlformats.org/drawingml/2006/picture">
-                  <pic:pic xmlns:pic="http://schemas.openxmlformats.org/drawingml/2006/picture">
-                    <pic:nvPicPr>
-                      <pic:cNvPr id="721984099" name=""/>
-                      <pic:cNvPicPr/>
-                    </pic:nvPicPr>
-                    <pic:blipFill>
-                      <a:blip r:embed="rId10"/>
-                      <a:stretch>
-                        <a:fillRect/>
-                      </a:stretch>
-                    </pic:blipFill>
-                    <pic:spPr>
-                      <a:xfrm>
-                        <a:off x="0" y="0"/>
-                        <a:ext cx="5077534" cy="1895740"/>
-                      </a:xfrm>
-                      <a:prstGeom prst="rect">
-                        <a:avLst/>
-                      </a:prstGeom>
-                    </pic:spPr>
-                  </pic:pic>
-                </a:graphicData>
-              </a:graphic>
-            </wp:inline>
-          </w:drawing>
-        </w:r>
-        <w:r>
-          <w:rPr>
-            <w:noProof/>
-            <w:webHidden/>
-          </w:rPr>
-          <w:tab/>
-        </w:r>
-        <w:r>
-          <w:rPr>
-            <w:noProof/>
-            <w:webHidden/>
-          </w:rPr>
-          <w:fldChar w:fldCharType="begin"/>
-        </w:r>
-        <w:r>
-          <w:rPr>
-            <w:noProof/>
-            <w:webHidden/>
-          </w:rPr>
-          <w:instrText xml:space="preserve"> PAGEREF _Toc196728911 \h </w:instrText>
-        </w:r>
-        <w:r>
-          <w:rPr>
-            <w:noProof/>
-            <w:webHidden/>
-          </w:rPr>
-        </w:r>
-        <w:r>
-          <w:rPr>
-            <w:noProof/>
-            <w:webHidden/>
-          </w:rPr>
-          <w:fldChar w:fldCharType="separate"/>
-        </w:r>
-        <w:r>
-          <w:rPr>
-            <w:noProof/>
-            <w:webHidden/>
-          </w:rPr>
-          <w:t>47</w:t>
-        </w:r>
-        <w:r>
-          <w:rPr>
-            <w:noProof/>
-            <w:webHidden/>
-          </w:rPr>
-          <w:fldChar w:fldCharType="end"/>
-        </w:r>
-      </w:hyperlink>
-    </w:p>
-    <w:p>
-      <w:pPr>
         <w:ind w:left="0"/>
         <w:rPr>
           <w:rFonts w:eastAsia="Times New Roman" w:cs="Times New Roman"/>
@@ -5439,7 +5151,7 @@
           <w:noProof/>
         </w:rPr>
         <w:drawing>
-          <wp:anchor distT="0" distB="0" distL="114300" distR="114300" simplePos="0" relativeHeight="251665408" behindDoc="1" locked="0" layoutInCell="1" allowOverlap="1" wp14:anchorId="69013414" wp14:editId="6A716D20">
+          <wp:anchor distT="0" distB="0" distL="114300" distR="114300" simplePos="0" relativeHeight="251665408" behindDoc="1" locked="0" layoutInCell="1" allowOverlap="1" wp14:anchorId="69013414" wp14:editId="243E80F1">
             <wp:simplePos x="0" y="0"/>
             <wp:positionH relativeFrom="column">
               <wp:posOffset>-521335</wp:posOffset>
@@ -5462,7 +5174,7 @@
                     <pic:cNvPicPr/>
                   </pic:nvPicPr>
                   <pic:blipFill>
-                    <a:blip r:embed="rId11" cstate="print">
+                    <a:blip r:embed="rId8" cstate="print">
                       <a:extLst>
                         <a:ext uri="{28A0092B-C50C-407E-A947-70E740481C1C}">
                           <a14:useLocalDpi xmlns:a14="http://schemas.microsoft.com/office/drawing/2010/main" val="0"/>
@@ -5631,7 +5343,7 @@
                           <pic:cNvPicPr/>
                         </pic:nvPicPr>
                         <pic:blipFill>
-                          <a:blip r:embed="rId12"/>
+                          <a:blip r:embed="rId9"/>
                           <a:stretch>
                             <a:fillRect/>
                           </a:stretch>
@@ -5681,7 +5393,7 @@
                           <pic:cNvPicPr/>
                         </pic:nvPicPr>
                         <pic:blipFill>
-                          <a:blip r:embed="rId13"/>
+                          <a:blip r:embed="rId10"/>
                           <a:stretch>
                             <a:fillRect/>
                           </a:stretch>
@@ -5731,7 +5443,7 @@
                           <pic:cNvPicPr/>
                         </pic:nvPicPr>
                         <pic:blipFill>
-                          <a:blip r:embed="rId14"/>
+                          <a:blip r:embed="rId11"/>
                           <a:stretch>
                             <a:fillRect/>
                           </a:stretch>
@@ -5810,7 +5522,7 @@
                     <pic:cNvPicPr/>
                   </pic:nvPicPr>
                   <pic:blipFill>
-                    <a:blip r:embed="rId15">
+                    <a:blip r:embed="rId12">
                       <a:extLst>
                         <a:ext uri="{28A0092B-C50C-407E-A947-70E740481C1C}">
                           <a14:useLocalDpi xmlns:a14="http://schemas.microsoft.com/office/drawing/2010/main" val="0"/>
@@ -5944,7 +5656,7 @@
                           <pic:cNvPicPr/>
                         </pic:nvPicPr>
                         <pic:blipFill>
-                          <a:blip r:embed="rId16"/>
+                          <a:blip r:embed="rId13"/>
                           <a:stretch>
                             <a:fillRect/>
                           </a:stretch>
@@ -6049,7 +5761,7 @@
                           <pic:cNvPicPr/>
                         </pic:nvPicPr>
                         <pic:blipFill>
-                          <a:blip r:embed="rId17"/>
+                          <a:blip r:embed="rId14"/>
                           <a:stretch>
                             <a:fillRect/>
                           </a:stretch>
@@ -6164,7 +5876,7 @@
                           <pic:cNvPicPr/>
                         </pic:nvPicPr>
                         <pic:blipFill>
-                          <a:blip r:embed="rId18">
+                          <a:blip r:embed="rId15">
                             <a:extLst>
                               <a:ext uri="{28A0092B-C50C-407E-A947-70E740481C1C}">
                                 <a14:useLocalDpi xmlns:a14="http://schemas.microsoft.com/office/drawing/2010/main" val="0"/>
@@ -6270,7 +5982,7 @@
                           <pic:cNvPicPr/>
                         </pic:nvPicPr>
                         <pic:blipFill>
-                          <a:blip r:embed="rId19"/>
+                          <a:blip r:embed="rId16"/>
                           <a:stretch>
                             <a:fillRect/>
                           </a:stretch>
@@ -6353,7 +6065,7 @@
                           <pic:cNvPicPr/>
                         </pic:nvPicPr>
                         <pic:blipFill>
-                          <a:blip r:embed="rId20"/>
+                          <a:blip r:embed="rId17"/>
                           <a:stretch>
                             <a:fillRect/>
                           </a:stretch>
@@ -6439,7 +6151,7 @@
                           <pic:cNvPicPr/>
                         </pic:nvPicPr>
                         <pic:blipFill>
-                          <a:blip r:embed="rId21"/>
+                          <a:blip r:embed="rId18"/>
                           <a:stretch>
                             <a:fillRect/>
                           </a:stretch>
@@ -6652,7 +6364,7 @@
                           <pic:cNvPicPr/>
                         </pic:nvPicPr>
                         <pic:blipFill>
-                          <a:blip r:embed="rId22"/>
+                          <a:blip r:embed="rId19"/>
                           <a:stretch>
                             <a:fillRect/>
                           </a:stretch>
@@ -6698,7 +6410,7 @@
                           <pic:cNvPicPr/>
                         </pic:nvPicPr>
                         <pic:blipFill>
-                          <a:blip r:embed="rId23"/>
+                          <a:blip r:embed="rId20"/>
                           <a:stretch>
                             <a:fillRect/>
                           </a:stretch>
@@ -6933,7 +6645,7 @@
                           <pic:cNvPicPr/>
                         </pic:nvPicPr>
                         <pic:blipFill>
-                          <a:blip r:embed="rId24"/>
+                          <a:blip r:embed="rId21"/>
                           <a:stretch>
                             <a:fillRect/>
                           </a:stretch>
@@ -6979,7 +6691,7 @@
                           <pic:cNvPicPr/>
                         </pic:nvPicPr>
                         <pic:blipFill>
-                          <a:blip r:embed="rId25"/>
+                          <a:blip r:embed="rId22"/>
                           <a:stretch>
                             <a:fillRect/>
                           </a:stretch>
@@ -7061,7 +6773,7 @@
                           <pic:cNvPicPr/>
                         </pic:nvPicPr>
                         <pic:blipFill>
-                          <a:blip r:embed="rId26"/>
+                          <a:blip r:embed="rId23"/>
                           <a:stretch>
                             <a:fillRect/>
                           </a:stretch>
@@ -7143,7 +6855,7 @@
                     <pic:cNvPicPr/>
                   </pic:nvPicPr>
                   <pic:blipFill>
-                    <a:blip r:embed="rId27">
+                    <a:blip r:embed="rId24">
                       <a:extLst>
                         <a:ext uri="{28A0092B-C50C-407E-A947-70E740481C1C}">
                           <a14:useLocalDpi xmlns:a14="http://schemas.microsoft.com/office/drawing/2010/main" val="0"/>
@@ -7369,7 +7081,7 @@
                           <pic:cNvPicPr/>
                         </pic:nvPicPr>
                         <pic:blipFill>
-                          <a:blip r:embed="rId28">
+                          <a:blip r:embed="rId25">
                             <a:extLst>
                               <a:ext uri="{28A0092B-C50C-407E-A947-70E740481C1C}">
                                 <a14:useLocalDpi xmlns:a14="http://schemas.microsoft.com/office/drawing/2010/main" val="0"/>
@@ -7457,7 +7169,7 @@
                           <pic:cNvPicPr/>
                         </pic:nvPicPr>
                         <pic:blipFill>
-                          <a:blip r:embed="rId29"/>
+                          <a:blip r:embed="rId26"/>
                           <a:stretch>
                             <a:fillRect/>
                           </a:stretch>
@@ -7556,7 +7268,7 @@
                           <pic:cNvPicPr/>
                         </pic:nvPicPr>
                         <pic:blipFill>
-                          <a:blip r:embed="rId30"/>
+                          <a:blip r:embed="rId27"/>
                           <a:stretch>
                             <a:fillRect/>
                           </a:stretch>
@@ -7606,7 +7318,7 @@
                           <pic:cNvPicPr/>
                         </pic:nvPicPr>
                         <pic:blipFill>
-                          <a:blip r:embed="rId31"/>
+                          <a:blip r:embed="rId28"/>
                           <a:stretch>
                             <a:fillRect/>
                           </a:stretch>
@@ -7671,7 +7383,7 @@
                           <pic:cNvPicPr/>
                         </pic:nvPicPr>
                         <pic:blipFill>
-                          <a:blip r:embed="rId32"/>
+                          <a:blip r:embed="rId29"/>
                           <a:stretch>
                             <a:fillRect/>
                           </a:stretch>
@@ -7736,7 +7448,7 @@
                           <pic:cNvPicPr/>
                         </pic:nvPicPr>
                         <pic:blipFill>
-                          <a:blip r:embed="rId33"/>
+                          <a:blip r:embed="rId30"/>
                           <a:stretch>
                             <a:fillRect/>
                           </a:stretch>
@@ -7802,7 +7514,7 @@
                           <pic:cNvPicPr/>
                         </pic:nvPicPr>
                         <pic:blipFill>
-                          <a:blip r:embed="rId34"/>
+                          <a:blip r:embed="rId31"/>
                           <a:stretch>
                             <a:fillRect/>
                           </a:stretch>
@@ -7867,7 +7579,7 @@
                           <pic:cNvPicPr/>
                         </pic:nvPicPr>
                         <pic:blipFill>
-                          <a:blip r:embed="rId35"/>
+                          <a:blip r:embed="rId32"/>
                           <a:stretch>
                             <a:fillRect/>
                           </a:stretch>
@@ -7942,7 +7654,7 @@
                     <pic:cNvPicPr/>
                   </pic:nvPicPr>
                   <pic:blipFill>
-                    <a:blip r:embed="rId36">
+                    <a:blip r:embed="rId33">
                       <a:extLst>
                         <a:ext uri="{28A0092B-C50C-407E-A947-70E740481C1C}">
                           <a14:useLocalDpi xmlns:a14="http://schemas.microsoft.com/office/drawing/2010/main" val="0"/>
@@ -8143,7 +7855,7 @@
                           <pic:cNvPicPr/>
                         </pic:nvPicPr>
                         <pic:blipFill>
-                          <a:blip r:embed="rId37"/>
+                          <a:blip r:embed="rId34"/>
                           <a:stretch>
                             <a:fillRect/>
                           </a:stretch>
@@ -8226,7 +7938,7 @@
                           <pic:cNvPicPr/>
                         </pic:nvPicPr>
                         <pic:blipFill>
-                          <a:blip r:embed="rId38"/>
+                          <a:blip r:embed="rId35"/>
                           <a:stretch>
                             <a:fillRect/>
                           </a:stretch>
@@ -8334,7 +8046,7 @@
                           <pic:cNvPicPr/>
                         </pic:nvPicPr>
                         <pic:blipFill>
-                          <a:blip r:embed="rId39"/>
+                          <a:blip r:embed="rId36"/>
                           <a:stretch>
                             <a:fillRect/>
                           </a:stretch>
@@ -8419,7 +8131,7 @@
                           <pic:cNvPicPr/>
                         </pic:nvPicPr>
                         <pic:blipFill>
-                          <a:blip r:embed="rId40"/>
+                          <a:blip r:embed="rId37"/>
                           <a:stretch>
                             <a:fillRect/>
                           </a:stretch>
@@ -8505,7 +8217,7 @@
                     <pic:cNvPicPr/>
                   </pic:nvPicPr>
                   <pic:blipFill>
-                    <a:blip r:embed="rId41">
+                    <a:blip r:embed="rId38">
                       <a:extLst>
                         <a:ext uri="{28A0092B-C50C-407E-A947-70E740481C1C}">
                           <a14:useLocalDpi xmlns:a14="http://schemas.microsoft.com/office/drawing/2010/main" val="0"/>
@@ -8611,7 +8323,7 @@
                           <pic:cNvPicPr/>
                         </pic:nvPicPr>
                         <pic:blipFill>
-                          <a:blip r:embed="rId42"/>
+                          <a:blip r:embed="rId39"/>
                           <a:stretch>
                             <a:fillRect/>
                           </a:stretch>
@@ -8676,7 +8388,7 @@
                           <pic:cNvPicPr/>
                         </pic:nvPicPr>
                         <pic:blipFill>
-                          <a:blip r:embed="rId43"/>
+                          <a:blip r:embed="rId40"/>
                           <a:stretch>
                             <a:fillRect/>
                           </a:stretch>
@@ -8750,7 +8462,7 @@
                           <pic:cNvPicPr/>
                         </pic:nvPicPr>
                         <pic:blipFill>
-                          <a:blip r:embed="rId44"/>
+                          <a:blip r:embed="rId41"/>
                           <a:stretch>
                             <a:fillRect/>
                           </a:stretch>
@@ -8820,7 +8532,7 @@
                           <pic:cNvPicPr/>
                         </pic:nvPicPr>
                         <pic:blipFill>
-                          <a:blip r:embed="rId45"/>
+                          <a:blip r:embed="rId42"/>
                           <a:stretch>
                             <a:fillRect/>
                           </a:stretch>
@@ -8885,7 +8597,7 @@
                           <pic:cNvPicPr/>
                         </pic:nvPicPr>
                         <pic:blipFill>
-                          <a:blip r:embed="rId46"/>
+                          <a:blip r:embed="rId43"/>
                           <a:stretch>
                             <a:fillRect/>
                           </a:stretch>
@@ -8958,7 +8670,7 @@
                     <pic:cNvPicPr/>
                   </pic:nvPicPr>
                   <pic:blipFill>
-                    <a:blip r:embed="rId47">
+                    <a:blip r:embed="rId44">
                       <a:extLst>
                         <a:ext uri="{28A0092B-C50C-407E-A947-70E740481C1C}">
                           <a14:useLocalDpi xmlns:a14="http://schemas.microsoft.com/office/drawing/2010/main" val="0"/>
@@ -9160,7 +8872,7 @@
                           <pic:cNvPicPr/>
                         </pic:nvPicPr>
                         <pic:blipFill>
-                          <a:blip r:embed="rId48">
+                          <a:blip r:embed="rId45">
                             <a:extLst>
                               <a:ext uri="{28A0092B-C50C-407E-A947-70E740481C1C}">
                                 <a14:useLocalDpi xmlns:a14="http://schemas.microsoft.com/office/drawing/2010/main" val="0"/>
@@ -9222,7 +8934,7 @@
                           <pic:cNvPicPr/>
                         </pic:nvPicPr>
                         <pic:blipFill>
-                          <a:blip r:embed="rId49">
+                          <a:blip r:embed="rId46">
                             <a:extLst>
                               <a:ext uri="{28A0092B-C50C-407E-A947-70E740481C1C}">
                                 <a14:useLocalDpi xmlns:a14="http://schemas.microsoft.com/office/drawing/2010/main" val="0"/>
@@ -9289,7 +9001,7 @@
                           <pic:cNvPicPr/>
                         </pic:nvPicPr>
                         <pic:blipFill>
-                          <a:blip r:embed="rId50">
+                          <a:blip r:embed="rId47">
                             <a:extLst>
                               <a:ext uri="{28A0092B-C50C-407E-A947-70E740481C1C}">
                                 <a14:useLocalDpi xmlns:a14="http://schemas.microsoft.com/office/drawing/2010/main" val="0"/>
@@ -9365,7 +9077,7 @@
                     <pic:cNvPicPr/>
                   </pic:nvPicPr>
                   <pic:blipFill>
-                    <a:blip r:embed="rId51">
+                    <a:blip r:embed="rId48">
                       <a:extLst>
                         <a:ext uri="{28A0092B-C50C-407E-A947-70E740481C1C}">
                           <a14:useLocalDpi xmlns:a14="http://schemas.microsoft.com/office/drawing/2010/main" val="0"/>
@@ -9580,7 +9292,7 @@
                           <pic:cNvPicPr/>
                         </pic:nvPicPr>
                         <pic:blipFill>
-                          <a:blip r:embed="rId52">
+                          <a:blip r:embed="rId49">
                             <a:extLst>
                               <a:ext uri="{28A0092B-C50C-407E-A947-70E740481C1C}">
                                 <a14:useLocalDpi xmlns:a14="http://schemas.microsoft.com/office/drawing/2010/main" val="0"/>
@@ -9658,7 +9370,7 @@
                           <pic:cNvPicPr/>
                         </pic:nvPicPr>
                         <pic:blipFill>
-                          <a:blip r:embed="rId53"/>
+                          <a:blip r:embed="rId50"/>
                           <a:stretch>
                             <a:fillRect/>
                           </a:stretch>
@@ -9698,7 +9410,7 @@
                           <pic:cNvPicPr/>
                         </pic:nvPicPr>
                         <pic:blipFill>
-                          <a:blip r:embed="rId54"/>
+                          <a:blip r:embed="rId51"/>
                           <a:stretch>
                             <a:fillRect/>
                           </a:stretch>
@@ -9800,7 +9512,7 @@
                           <pic:cNvPicPr/>
                         </pic:nvPicPr>
                         <pic:blipFill>
-                          <a:blip r:embed="rId55">
+                          <a:blip r:embed="rId52">
                             <a:extLst>
                               <a:ext uri="{28A0092B-C50C-407E-A947-70E740481C1C}">
                                 <a14:useLocalDpi xmlns:a14="http://schemas.microsoft.com/office/drawing/2010/main" val="0"/>
@@ -9876,7 +9588,7 @@
                           <pic:cNvPicPr/>
                         </pic:nvPicPr>
                         <pic:blipFill>
-                          <a:blip r:embed="rId56">
+                          <a:blip r:embed="rId53">
                             <a:extLst>
                               <a:ext uri="{28A0092B-C50C-407E-A947-70E740481C1C}">
                                 <a14:useLocalDpi xmlns:a14="http://schemas.microsoft.com/office/drawing/2010/main" val="0"/>
@@ -9953,7 +9665,7 @@
                     <pic:cNvPicPr/>
                   </pic:nvPicPr>
                   <pic:blipFill>
-                    <a:blip r:embed="rId57">
+                    <a:blip r:embed="rId54">
                       <a:extLst>
                         <a:ext uri="{28A0092B-C50C-407E-A947-70E740481C1C}">
                           <a14:useLocalDpi xmlns:a14="http://schemas.microsoft.com/office/drawing/2010/main" val="0"/>
@@ -10096,7 +9808,7 @@
                           <pic:cNvPicPr/>
                         </pic:nvPicPr>
                         <pic:blipFill>
-                          <a:blip r:embed="rId58"/>
+                          <a:blip r:embed="rId55"/>
                           <a:stretch>
                             <a:fillRect/>
                           </a:stretch>
@@ -10162,7 +9874,7 @@
                           <pic:cNvPicPr/>
                         </pic:nvPicPr>
                         <pic:blipFill>
-                          <a:blip r:embed="rId59"/>
+                          <a:blip r:embed="rId56"/>
                           <a:stretch>
                             <a:fillRect/>
                           </a:stretch>
@@ -10232,7 +9944,7 @@
                           <pic:cNvPicPr/>
                         </pic:nvPicPr>
                         <pic:blipFill>
-                          <a:blip r:embed="rId60"/>
+                          <a:blip r:embed="rId57"/>
                           <a:stretch>
                             <a:fillRect/>
                           </a:stretch>
@@ -10323,7 +10035,7 @@
                           <pic:cNvPicPr/>
                         </pic:nvPicPr>
                         <pic:blipFill>
-                          <a:blip r:embed="rId61"/>
+                          <a:blip r:embed="rId58"/>
                           <a:stretch>
                             <a:fillRect/>
                           </a:stretch>
@@ -10393,7 +10105,7 @@
                           <pic:cNvPicPr/>
                         </pic:nvPicPr>
                         <pic:blipFill>
-                          <a:blip r:embed="rId62"/>
+                          <a:blip r:embed="rId59"/>
                           <a:stretch>
                             <a:fillRect/>
                           </a:stretch>
@@ -10458,7 +10170,7 @@
                           <pic:cNvPicPr/>
                         </pic:nvPicPr>
                         <pic:blipFill>
-                          <a:blip r:embed="rId63"/>
+                          <a:blip r:embed="rId60"/>
                           <a:stretch>
                             <a:fillRect/>
                           </a:stretch>
@@ -10521,7 +10233,7 @@
                     <pic:cNvPicPr/>
                   </pic:nvPicPr>
                   <pic:blipFill>
-                    <a:blip r:embed="rId64">
+                    <a:blip r:embed="rId61">
                       <a:extLst>
                         <a:ext uri="{28A0092B-C50C-407E-A947-70E740481C1C}">
                           <a14:useLocalDpi xmlns:a14="http://schemas.microsoft.com/office/drawing/2010/main" val="0"/>
@@ -10653,7 +10365,7 @@
                           <pic:cNvPicPr/>
                         </pic:nvPicPr>
                         <pic:blipFill>
-                          <a:blip r:embed="rId65"/>
+                          <a:blip r:embed="rId62"/>
                           <a:stretch>
                             <a:fillRect/>
                           </a:stretch>
@@ -10754,7 +10466,7 @@
                           <pic:cNvPicPr/>
                         </pic:nvPicPr>
                         <pic:blipFill>
-                          <a:blip r:embed="rId66">
+                          <a:blip r:embed="rId63">
                             <a:extLst>
                               <a:ext uri="{28A0092B-C50C-407E-A947-70E740481C1C}">
                                 <a14:useLocalDpi xmlns:a14="http://schemas.microsoft.com/office/drawing/2010/main" val="0"/>
@@ -10841,7 +10553,7 @@
                           <pic:cNvPicPr/>
                         </pic:nvPicPr>
                         <pic:blipFill>
-                          <a:blip r:embed="rId67"/>
+                          <a:blip r:embed="rId64"/>
                           <a:stretch>
                             <a:fillRect/>
                           </a:stretch>
@@ -10902,7 +10614,7 @@
                     <pic:cNvPicPr/>
                   </pic:nvPicPr>
                   <pic:blipFill>
-                    <a:blip r:embed="rId68">
+                    <a:blip r:embed="rId65">
                       <a:extLst>
                         <a:ext uri="{28A0092B-C50C-407E-A947-70E740481C1C}">
                           <a14:useLocalDpi xmlns:a14="http://schemas.microsoft.com/office/drawing/2010/main" val="0"/>
@@ -11035,7 +10747,7 @@
                           <pic:cNvPicPr/>
                         </pic:nvPicPr>
                         <pic:blipFill>
-                          <a:blip r:embed="rId69"/>
+                          <a:blip r:embed="rId66"/>
                           <a:stretch>
                             <a:fillRect/>
                           </a:stretch>
@@ -11105,7 +10817,7 @@
                           <pic:cNvPicPr/>
                         </pic:nvPicPr>
                         <pic:blipFill>
-                          <a:blip r:embed="rId70"/>
+                          <a:blip r:embed="rId67"/>
                           <a:stretch>
                             <a:fillRect/>
                           </a:stretch>
@@ -11168,7 +10880,7 @@
                     <pic:cNvPicPr/>
                   </pic:nvPicPr>
                   <pic:blipFill>
-                    <a:blip r:embed="rId71">
+                    <a:blip r:embed="rId68">
                       <a:extLst>
                         <a:ext uri="{28A0092B-C50C-407E-A947-70E740481C1C}">
                           <a14:useLocalDpi xmlns:a14="http://schemas.microsoft.com/office/drawing/2010/main" val="0"/>
@@ -11266,7 +10978,7 @@
                           <pic:cNvPicPr/>
                         </pic:nvPicPr>
                         <pic:blipFill>
-                          <a:blip r:embed="rId72"/>
+                          <a:blip r:embed="rId69"/>
                           <a:stretch>
                             <a:fillRect/>
                           </a:stretch>
@@ -11330,7 +11042,7 @@
                           <pic:cNvPicPr/>
                         </pic:nvPicPr>
                         <pic:blipFill>
-                          <a:blip r:embed="rId73"/>
+                          <a:blip r:embed="rId70"/>
                           <a:stretch>
                             <a:fillRect/>
                           </a:stretch>
@@ -11417,7 +11129,7 @@
                           <pic:cNvPicPr/>
                         </pic:nvPicPr>
                         <pic:blipFill>
-                          <a:blip r:embed="rId74">
+                          <a:blip r:embed="rId71">
                             <a:extLst>
                               <a:ext uri="{28A0092B-C50C-407E-A947-70E740481C1C}">
                                 <a14:useLocalDpi xmlns:a14="http://schemas.microsoft.com/office/drawing/2010/main" val="0"/>
@@ -11513,7 +11225,7 @@
                           <pic:cNvPicPr/>
                         </pic:nvPicPr>
                         <pic:blipFill>
-                          <a:blip r:embed="rId75">
+                          <a:blip r:embed="rId72">
                             <a:extLst>
                               <a:ext uri="{28A0092B-C50C-407E-A947-70E740481C1C}">
                                 <a14:useLocalDpi xmlns:a14="http://schemas.microsoft.com/office/drawing/2010/main" val="0"/>
@@ -11615,7 +11327,7 @@
                           <pic:cNvPicPr/>
                         </pic:nvPicPr>
                         <pic:blipFill>
-                          <a:blip r:embed="rId76">
+                          <a:blip r:embed="rId73">
                             <a:extLst>
                               <a:ext uri="{28A0092B-C50C-407E-A947-70E740481C1C}">
                                 <a14:useLocalDpi xmlns:a14="http://schemas.microsoft.com/office/drawing/2010/main" val="0"/>
@@ -11725,7 +11437,7 @@
                           <pic:cNvPicPr/>
                         </pic:nvPicPr>
                         <pic:blipFill>
-                          <a:blip r:embed="rId77">
+                          <a:blip r:embed="rId74">
                             <a:extLst>
                               <a:ext uri="{28A0092B-C50C-407E-A947-70E740481C1C}">
                                 <a14:useLocalDpi xmlns:a14="http://schemas.microsoft.com/office/drawing/2010/main" val="0"/>
@@ -11877,7 +11589,7 @@
                           <pic:cNvPicPr/>
                         </pic:nvPicPr>
                         <pic:blipFill>
-                          <a:blip r:embed="rId78">
+                          <a:blip r:embed="rId75">
                             <a:extLst>
                               <a:ext uri="{28A0092B-C50C-407E-A947-70E740481C1C}">
                                 <a14:useLocalDpi xmlns:a14="http://schemas.microsoft.com/office/drawing/2010/main" val="0"/>
@@ -12028,7 +11740,7 @@
                           <pic:cNvPicPr/>
                         </pic:nvPicPr>
                         <pic:blipFill>
-                          <a:blip r:embed="rId79"/>
+                          <a:blip r:embed="rId76"/>
                           <a:stretch>
                             <a:fillRect/>
                           </a:stretch>
@@ -12098,7 +11810,7 @@
                           <pic:cNvPicPr/>
                         </pic:nvPicPr>
                         <pic:blipFill>
-                          <a:blip r:embed="rId80"/>
+                          <a:blip r:embed="rId77"/>
                           <a:stretch>
                             <a:fillRect/>
                           </a:stretch>
@@ -12164,7 +11876,7 @@
                           <pic:cNvPicPr/>
                         </pic:nvPicPr>
                         <pic:blipFill>
-                          <a:blip r:embed="rId81">
+                          <a:blip r:embed="rId78">
                             <a:extLst>
                               <a:ext uri="{28A0092B-C50C-407E-A947-70E740481C1C}">
                                 <a14:useLocalDpi xmlns:a14="http://schemas.microsoft.com/office/drawing/2010/main" val="0"/>
@@ -12258,7 +11970,7 @@
                           <pic:cNvPicPr/>
                         </pic:nvPicPr>
                         <pic:blipFill>
-                          <a:blip r:embed="rId82">
+                          <a:blip r:embed="rId79">
                             <a:extLst>
                               <a:ext uri="{28A0092B-C50C-407E-A947-70E740481C1C}">
                                 <a14:useLocalDpi xmlns:a14="http://schemas.microsoft.com/office/drawing/2010/main" val="0"/>
@@ -12356,7 +12068,7 @@
                           <pic:cNvPicPr/>
                         </pic:nvPicPr>
                         <pic:blipFill>
-                          <a:blip r:embed="rId83">
+                          <a:blip r:embed="rId80">
                             <a:extLst>
                               <a:ext uri="{28A0092B-C50C-407E-A947-70E740481C1C}">
                                 <a14:useLocalDpi xmlns:a14="http://schemas.microsoft.com/office/drawing/2010/main" val="0"/>
@@ -12502,7 +12214,7 @@
                     <pic:cNvPicPr/>
                   </pic:nvPicPr>
                   <pic:blipFill>
-                    <a:blip r:embed="rId84"/>
+                    <a:blip r:embed="rId81"/>
                     <a:stretch>
                       <a:fillRect/>
                     </a:stretch>
@@ -12596,7 +12308,7 @@
                     <pic:cNvPicPr/>
                   </pic:nvPicPr>
                   <pic:blipFill>
-                    <a:blip r:embed="rId85">
+                    <a:blip r:embed="rId82">
                       <a:extLst>
                         <a:ext uri="{28A0092B-C50C-407E-A947-70E740481C1C}">
                           <a14:useLocalDpi xmlns:a14="http://schemas.microsoft.com/office/drawing/2010/main" val="0"/>
@@ -12718,7 +12430,7 @@
         </w:rPr>
         <w:lastRenderedPageBreak/>
         <w:drawing>
-          <wp:anchor distT="0" distB="0" distL="114300" distR="114300" simplePos="0" relativeHeight="251696128" behindDoc="1" locked="0" layoutInCell="1" allowOverlap="1" wp14:anchorId="561BA8C7" wp14:editId="1229D8DE">
+          <wp:anchor distT="0" distB="0" distL="114300" distR="114300" simplePos="0" relativeHeight="251696128" behindDoc="1" locked="0" layoutInCell="1" allowOverlap="1" wp14:anchorId="561BA8C7" wp14:editId="7301B9B6">
             <wp:simplePos x="0" y="0"/>
             <wp:positionH relativeFrom="column">
               <wp:posOffset>2414905</wp:posOffset>
@@ -12749,7 +12461,7 @@
                     <pic:cNvPicPr/>
                   </pic:nvPicPr>
                   <pic:blipFill>
-                    <a:blip r:embed="rId86" cstate="print">
+                    <a:blip r:embed="rId83" cstate="print">
                       <a:extLst>
                         <a:ext uri="{28A0092B-C50C-407E-A947-70E740481C1C}">
                           <a14:useLocalDpi xmlns:a14="http://schemas.microsoft.com/office/drawing/2010/main" val="0"/>
@@ -12953,7 +12665,7 @@
                     <pic:cNvPicPr/>
                   </pic:nvPicPr>
                   <pic:blipFill>
-                    <a:blip r:embed="rId87">
+                    <a:blip r:embed="rId84">
                       <a:extLst>
                         <a:ext uri="{28A0092B-C50C-407E-A947-70E740481C1C}">
                           <a14:useLocalDpi xmlns:a14="http://schemas.microsoft.com/office/drawing/2010/main" val="0"/>
@@ -13020,7 +12732,7 @@
                     <pic:cNvPicPr/>
                   </pic:nvPicPr>
                   <pic:blipFill>
-                    <a:blip r:embed="rId88"/>
+                    <a:blip r:embed="rId85"/>
                     <a:stretch>
                       <a:fillRect/>
                     </a:stretch>
@@ -13136,6 +12848,9 @@
     <w:p/>
     <w:p>
       <w:r>
+        <w:rPr>
+          <w:noProof/>
+        </w:rPr>
         <w:lastRenderedPageBreak/>
         <w:drawing>
           <wp:anchor distT="0" distB="0" distL="114300" distR="114300" simplePos="0" relativeHeight="251740160" behindDoc="1" locked="0" layoutInCell="1" allowOverlap="1" wp14:anchorId="2EEF4BAD" wp14:editId="0E327CD6">
@@ -13169,7 +12884,7 @@
                     <pic:cNvPicPr/>
                   </pic:nvPicPr>
                   <pic:blipFill>
-                    <a:blip r:embed="rId89">
+                    <a:blip r:embed="rId86">
                       <a:extLst>
                         <a:ext uri="{28A0092B-C50C-407E-A947-70E740481C1C}">
                           <a14:useLocalDpi xmlns:a14="http://schemas.microsoft.com/office/drawing/2010/main" val="0"/>
@@ -13224,6 +12939,9 @@
         </w:rPr>
       </w:pPr>
       <w:r>
+        <w:rPr>
+          <w:noProof/>
+        </w:rPr>
         <w:drawing>
           <wp:anchor distT="0" distB="0" distL="114300" distR="114300" simplePos="0" relativeHeight="251742208" behindDoc="1" locked="0" layoutInCell="1" allowOverlap="1" wp14:anchorId="4F49CC72" wp14:editId="7E78CAA5">
             <wp:simplePos x="0" y="0"/>
@@ -13256,7 +12974,7 @@
                     <pic:cNvPicPr/>
                   </pic:nvPicPr>
                   <pic:blipFill>
-                    <a:blip r:embed="rId90">
+                    <a:blip r:embed="rId87">
                       <a:extLst>
                         <a:ext uri="{28A0092B-C50C-407E-A947-70E740481C1C}">
                           <a14:useLocalDpi xmlns:a14="http://schemas.microsoft.com/office/drawing/2010/main" val="0"/>
@@ -13324,7 +13042,7 @@
                     <pic:cNvPicPr/>
                   </pic:nvPicPr>
                   <pic:blipFill>
-                    <a:blip r:embed="rId91">
+                    <a:blip r:embed="rId88">
                       <a:extLst>
                         <a:ext uri="{28A0092B-C50C-407E-A947-70E740481C1C}">
                           <a14:useLocalDpi xmlns:a14="http://schemas.microsoft.com/office/drawing/2010/main" val="0"/>
@@ -13596,7 +13314,7 @@
                     <pic:cNvPicPr/>
                   </pic:nvPicPr>
                   <pic:blipFill>
-                    <a:blip r:embed="rId92">
+                    <a:blip r:embed="rId89">
                       <a:extLst>
                         <a:ext uri="{28A0092B-C50C-407E-A947-70E740481C1C}">
                           <a14:useLocalDpi xmlns:a14="http://schemas.microsoft.com/office/drawing/2010/main" val="0"/>
@@ -13710,6 +13428,9 @@
     <w:p/>
     <w:p>
       <w:r>
+        <w:rPr>
+          <w:noProof/>
+        </w:rPr>
         <w:lastRenderedPageBreak/>
         <w:drawing>
           <wp:anchor distT="0" distB="0" distL="114300" distR="114300" simplePos="0" relativeHeight="251743232" behindDoc="1" locked="0" layoutInCell="1" allowOverlap="1" wp14:anchorId="3FA68D85" wp14:editId="2F6FD2DD">
@@ -13743,7 +13464,7 @@
                     <pic:cNvPicPr/>
                   </pic:nvPicPr>
                   <pic:blipFill>
-                    <a:blip r:embed="rId93">
+                    <a:blip r:embed="rId90">
                       <a:extLst>
                         <a:ext uri="{28A0092B-C50C-407E-A947-70E740481C1C}">
                           <a14:useLocalDpi xmlns:a14="http://schemas.microsoft.com/office/drawing/2010/main" val="0"/>
@@ -13807,6 +13528,9 @@
     </w:p>
     <w:p>
       <w:r>
+        <w:rPr>
+          <w:noProof/>
+        </w:rPr>
         <w:drawing>
           <wp:anchor distT="0" distB="0" distL="114300" distR="114300" simplePos="0" relativeHeight="251744256" behindDoc="1" locked="0" layoutInCell="1" allowOverlap="1" wp14:anchorId="5CFB8AB9" wp14:editId="3BF917BA">
             <wp:simplePos x="0" y="0"/>
@@ -13839,7 +13563,7 @@
                     <pic:cNvPicPr/>
                   </pic:nvPicPr>
                   <pic:blipFill>
-                    <a:blip r:embed="rId94">
+                    <a:blip r:embed="rId91">
                       <a:extLst>
                         <a:ext uri="{28A0092B-C50C-407E-A947-70E740481C1C}">
                           <a14:useLocalDpi xmlns:a14="http://schemas.microsoft.com/office/drawing/2010/main" val="0"/>
@@ -13881,6 +13605,9 @@
     <w:p/>
     <w:p>
       <w:r>
+        <w:rPr>
+          <w:noProof/>
+        </w:rPr>
         <w:drawing>
           <wp:anchor distT="0" distB="0" distL="114300" distR="114300" simplePos="0" relativeHeight="251745280" behindDoc="1" locked="0" layoutInCell="1" allowOverlap="1" wp14:anchorId="6AE352AE" wp14:editId="72A5F7E4">
             <wp:simplePos x="0" y="0"/>
@@ -13913,7 +13640,7 @@
                     <pic:cNvPicPr/>
                   </pic:nvPicPr>
                   <pic:blipFill>
-                    <a:blip r:embed="rId95">
+                    <a:blip r:embed="rId92">
                       <a:extLst>
                         <a:ext uri="{28A0092B-C50C-407E-A947-70E740481C1C}">
                           <a14:useLocalDpi xmlns:a14="http://schemas.microsoft.com/office/drawing/2010/main" val="0"/>
@@ -14032,6 +13759,9 @@
     <w:p/>
     <w:p>
       <w:r>
+        <w:rPr>
+          <w:noProof/>
+        </w:rPr>
         <w:drawing>
           <wp:anchor distT="0" distB="0" distL="114300" distR="114300" simplePos="0" relativeHeight="251748352" behindDoc="1" locked="0" layoutInCell="1" allowOverlap="1" wp14:anchorId="4F31DA85" wp14:editId="18A0C4D6">
             <wp:simplePos x="0" y="0"/>
@@ -14064,7 +13794,7 @@
                     <pic:cNvPicPr/>
                   </pic:nvPicPr>
                   <pic:blipFill>
-                    <a:blip r:embed="rId96">
+                    <a:blip r:embed="rId93">
                       <a:extLst>
                         <a:ext uri="{28A0092B-C50C-407E-A947-70E740481C1C}">
                           <a14:useLocalDpi xmlns:a14="http://schemas.microsoft.com/office/drawing/2010/main" val="0"/>
@@ -14099,6 +13829,9 @@
     </w:p>
     <w:p>
       <w:r>
+        <w:rPr>
+          <w:noProof/>
+        </w:rPr>
         <w:drawing>
           <wp:anchor distT="0" distB="0" distL="114300" distR="114300" simplePos="0" relativeHeight="251746304" behindDoc="1" locked="0" layoutInCell="1" allowOverlap="1" wp14:anchorId="745C3607" wp14:editId="5CAE615D">
             <wp:simplePos x="0" y="0"/>
@@ -14131,7 +13864,7 @@
                     <pic:cNvPicPr/>
                   </pic:nvPicPr>
                   <pic:blipFill>
-                    <a:blip r:embed="rId97">
+                    <a:blip r:embed="rId94">
                       <a:extLst>
                         <a:ext uri="{28A0092B-C50C-407E-A947-70E740481C1C}">
                           <a14:useLocalDpi xmlns:a14="http://schemas.microsoft.com/office/drawing/2010/main" val="0"/>
@@ -14166,6 +13899,9 @@
     </w:p>
     <w:p>
       <w:r>
+        <w:rPr>
+          <w:noProof/>
+        </w:rPr>
         <w:lastRenderedPageBreak/>
         <w:drawing>
           <wp:inline distT="0" distB="0" distL="0" distR="0" wp14:anchorId="2716FD4A" wp14:editId="450ABE7A">
@@ -14183,7 +13919,7 @@
                     <pic:cNvPicPr/>
                   </pic:nvPicPr>
                   <pic:blipFill>
-                    <a:blip r:embed="rId98">
+                    <a:blip r:embed="rId95">
                       <a:extLst>
                         <a:ext uri="{28A0092B-C50C-407E-A947-70E740481C1C}">
                           <a14:useLocalDpi xmlns:a14="http://schemas.microsoft.com/office/drawing/2010/main" val="0"/>
@@ -14216,6 +13952,9 @@
       </w:pPr>
       <w:bookmarkStart w:id="48" w:name="_Toc196728902"/>
       <w:r>
+        <w:rPr>
+          <w:noProof/>
+        </w:rPr>
         <w:drawing>
           <wp:anchor distT="0" distB="0" distL="114300" distR="114300" simplePos="0" relativeHeight="251749376" behindDoc="1" locked="0" layoutInCell="1" allowOverlap="1" wp14:anchorId="1A2F92A9" wp14:editId="00CE7035">
             <wp:simplePos x="0" y="0"/>
@@ -14248,7 +13987,7 @@
                     <pic:cNvPicPr/>
                   </pic:nvPicPr>
                   <pic:blipFill>
-                    <a:blip r:embed="rId99">
+                    <a:blip r:embed="rId96">
                       <a:extLst>
                         <a:ext uri="{28A0092B-C50C-407E-A947-70E740481C1C}">
                           <a14:useLocalDpi xmlns:a14="http://schemas.microsoft.com/office/drawing/2010/main" val="0"/>
@@ -14406,6 +14145,9 @@
     </w:p>
     <w:p>
       <w:r>
+        <w:rPr>
+          <w:noProof/>
+        </w:rPr>
         <w:lastRenderedPageBreak/>
         <w:drawing>
           <wp:anchor distT="0" distB="0" distL="114300" distR="114300" simplePos="0" relativeHeight="251750400" behindDoc="1" locked="0" layoutInCell="1" allowOverlap="1" wp14:anchorId="568A6602" wp14:editId="2C6F9018">
@@ -14439,7 +14181,7 @@
                     <pic:cNvPicPr/>
                   </pic:nvPicPr>
                   <pic:blipFill>
-                    <a:blip r:embed="rId100">
+                    <a:blip r:embed="rId97">
                       <a:extLst>
                         <a:ext uri="{28A0092B-C50C-407E-A947-70E740481C1C}">
                           <a14:useLocalDpi xmlns:a14="http://schemas.microsoft.com/office/drawing/2010/main" val="0"/>
@@ -14616,7 +14358,7 @@
           <w:noProof/>
         </w:rPr>
         <w:drawing>
-          <wp:anchor distT="0" distB="0" distL="114300" distR="114300" simplePos="0" relativeHeight="251751424" behindDoc="1" locked="0" layoutInCell="1" allowOverlap="1" wp14:anchorId="7E333E87" wp14:editId="78E494ED">
+          <wp:anchor distT="0" distB="0" distL="114300" distR="114300" simplePos="0" relativeHeight="251751424" behindDoc="1" locked="0" layoutInCell="1" allowOverlap="1" wp14:anchorId="7E333E87" wp14:editId="3CA3CD24">
             <wp:simplePos x="0" y="0"/>
             <wp:positionH relativeFrom="column">
               <wp:posOffset>3113501</wp:posOffset>
@@ -14647,7 +14389,7 @@
                     <pic:cNvPicPr/>
                   </pic:nvPicPr>
                   <pic:blipFill>
-                    <a:blip r:embed="rId101" cstate="print">
+                    <a:blip r:embed="rId98" cstate="print">
                       <a:extLst>
                         <a:ext uri="{28A0092B-C50C-407E-A947-70E740481C1C}">
                           <a14:useLocalDpi xmlns:a14="http://schemas.microsoft.com/office/drawing/2010/main" val="0"/>
@@ -14678,7 +14420,7 @@
       <w:r>
         <w:t xml:space="preserve">itt az abszolút eléréi útvonalat kell megadni, vagyis </w:t>
       </w:r>
-      <w:hyperlink r:id="rId102" w:history="1">
+      <w:hyperlink r:id="rId99" w:history="1">
         <w:r>
           <w:rPr>
             <w:rStyle w:val="Hiperhivatkozs"/>
@@ -14689,7 +14431,7 @@
       <w:r>
         <w:t xml:space="preserve"> (Nálam itt az </w:t>
       </w:r>
-      <w:hyperlink r:id="rId103" w:history="1">
+      <w:hyperlink r:id="rId100" w:history="1">
         <w:r>
           <w:rPr>
             <w:rStyle w:val="Hiperhivatkozs"/>
@@ -14721,8 +14463,11 @@
     <w:p/>
     <w:p>
       <w:r>
+        <w:rPr>
+          <w:noProof/>
+        </w:rPr>
         <w:drawing>
-          <wp:anchor distT="0" distB="0" distL="114300" distR="114300" simplePos="0" relativeHeight="251752448" behindDoc="1" locked="0" layoutInCell="1" allowOverlap="1" wp14:anchorId="3CB12A6F" wp14:editId="097F6F7C">
+          <wp:anchor distT="0" distB="0" distL="114300" distR="114300" simplePos="0" relativeHeight="251752448" behindDoc="1" locked="0" layoutInCell="1" allowOverlap="1" wp14:anchorId="3CB12A6F" wp14:editId="07F77DDA">
             <wp:simplePos x="0" y="0"/>
             <wp:positionH relativeFrom="column">
               <wp:posOffset>2992148</wp:posOffset>
@@ -14753,7 +14498,7 @@
                     <pic:cNvPicPr/>
                   </pic:nvPicPr>
                   <pic:blipFill>
-                    <a:blip r:embed="rId104" cstate="print">
+                    <a:blip r:embed="rId101" cstate="print">
                       <a:extLst>
                         <a:ext uri="{28A0092B-C50C-407E-A947-70E740481C1C}">
                           <a14:useLocalDpi xmlns:a14="http://schemas.microsoft.com/office/drawing/2010/main" val="0"/>
@@ -14883,7 +14628,7 @@
           <w:noProof/>
         </w:rPr>
         <w:drawing>
-          <wp:anchor distT="0" distB="0" distL="114300" distR="114300" simplePos="0" relativeHeight="251716608" behindDoc="1" locked="0" layoutInCell="1" allowOverlap="1" wp14:anchorId="49BF5472" wp14:editId="4B3E6728">
+          <wp:anchor distT="0" distB="0" distL="114300" distR="114300" simplePos="0" relativeHeight="251716608" behindDoc="1" locked="0" layoutInCell="1" allowOverlap="1" wp14:anchorId="49BF5472" wp14:editId="17B7F9D1">
             <wp:simplePos x="0" y="0"/>
             <wp:positionH relativeFrom="column">
               <wp:posOffset>3247323</wp:posOffset>
@@ -14914,7 +14659,7 @@
                     <pic:cNvPicPr/>
                   </pic:nvPicPr>
                   <pic:blipFill>
-                    <a:blip r:embed="rId105" cstate="print">
+                    <a:blip r:embed="rId102" cstate="print">
                       <a:extLst>
                         <a:ext uri="{28A0092B-C50C-407E-A947-70E740481C1C}">
                           <a14:useLocalDpi xmlns:a14="http://schemas.microsoft.com/office/drawing/2010/main" val="0"/>
@@ -15125,7 +14870,7 @@
                     <pic:cNvPicPr/>
                   </pic:nvPicPr>
                   <pic:blipFill>
-                    <a:blip r:embed="rId106">
+                    <a:blip r:embed="rId103">
                       <a:extLst>
                         <a:ext uri="{28A0092B-C50C-407E-A947-70E740481C1C}">
                           <a14:useLocalDpi xmlns:a14="http://schemas.microsoft.com/office/drawing/2010/main" val="0"/>
@@ -15215,7 +14960,7 @@
                     <pic:cNvPicPr/>
                   </pic:nvPicPr>
                   <pic:blipFill>
-                    <a:blip r:embed="rId107">
+                    <a:blip r:embed="rId104">
                       <a:extLst>
                         <a:ext uri="{28A0092B-C50C-407E-A947-70E740481C1C}">
                           <a14:useLocalDpi xmlns:a14="http://schemas.microsoft.com/office/drawing/2010/main" val="0"/>
@@ -15324,7 +15069,7 @@
                     <pic:cNvPicPr/>
                   </pic:nvPicPr>
                   <pic:blipFill>
-                    <a:blip r:embed="rId108">
+                    <a:blip r:embed="rId105">
                       <a:extLst>
                         <a:ext uri="{28A0092B-C50C-407E-A947-70E740481C1C}">
                           <a14:useLocalDpi xmlns:a14="http://schemas.microsoft.com/office/drawing/2010/main" val="0"/>
@@ -15382,6 +15127,9 @@
     <w:p/>
     <w:p>
       <w:r>
+        <w:rPr>
+          <w:noProof/>
+        </w:rPr>
         <w:drawing>
           <wp:anchor distT="0" distB="0" distL="114300" distR="114300" simplePos="0" relativeHeight="251753472" behindDoc="1" locked="0" layoutInCell="1" allowOverlap="1" wp14:anchorId="35E1CA87" wp14:editId="4F31E9A3">
             <wp:simplePos x="0" y="0"/>
@@ -15414,7 +15162,7 @@
                     <pic:cNvPicPr/>
                   </pic:nvPicPr>
                   <pic:blipFill>
-                    <a:blip r:embed="rId109">
+                    <a:blip r:embed="rId106">
                       <a:extLst>
                         <a:ext uri="{28A0092B-C50C-407E-A947-70E740481C1C}">
                           <a14:useLocalDpi xmlns:a14="http://schemas.microsoft.com/office/drawing/2010/main" val="0"/>
@@ -15543,7 +15291,7 @@
                     <pic:cNvPicPr/>
                   </pic:nvPicPr>
                   <pic:blipFill>
-                    <a:blip r:embed="rId110">
+                    <a:blip r:embed="rId107">
                       <a:extLst>
                         <a:ext uri="{28A0092B-C50C-407E-A947-70E740481C1C}">
                           <a14:useLocalDpi xmlns:a14="http://schemas.microsoft.com/office/drawing/2010/main" val="0"/>
@@ -15712,7 +15460,7 @@
                     <pic:cNvPicPr/>
                   </pic:nvPicPr>
                   <pic:blipFill>
-                    <a:blip r:embed="rId111">
+                    <a:blip r:embed="rId108">
                       <a:extLst>
                         <a:ext uri="{28A0092B-C50C-407E-A947-70E740481C1C}">
                           <a14:useLocalDpi xmlns:a14="http://schemas.microsoft.com/office/drawing/2010/main" val="0"/>
@@ -15826,6 +15574,9 @@
     </w:p>
     <w:p>
       <w:r>
+        <w:rPr>
+          <w:noProof/>
+        </w:rPr>
         <w:lastRenderedPageBreak/>
         <w:drawing>
           <wp:anchor distT="0" distB="0" distL="114300" distR="114300" simplePos="0" relativeHeight="251754496" behindDoc="1" locked="0" layoutInCell="1" allowOverlap="1" wp14:anchorId="28E397A4" wp14:editId="35F65CF9">
@@ -15859,7 +15610,7 @@
                     <pic:cNvPicPr/>
                   </pic:nvPicPr>
                   <pic:blipFill>
-                    <a:blip r:embed="rId112">
+                    <a:blip r:embed="rId109">
                       <a:extLst>
                         <a:ext uri="{28A0092B-C50C-407E-A947-70E740481C1C}">
                           <a14:useLocalDpi xmlns:a14="http://schemas.microsoft.com/office/drawing/2010/main" val="0"/>
@@ -15938,7 +15689,7 @@
                     <pic:cNvPicPr/>
                   </pic:nvPicPr>
                   <pic:blipFill>
-                    <a:blip r:embed="rId113">
+                    <a:blip r:embed="rId110">
                       <a:extLst>
                         <a:ext uri="{28A0092B-C50C-407E-A947-70E740481C1C}">
                           <a14:useLocalDpi xmlns:a14="http://schemas.microsoft.com/office/drawing/2010/main" val="0"/>
@@ -16020,7 +15771,7 @@
                     <pic:cNvPicPr/>
                   </pic:nvPicPr>
                   <pic:blipFill>
-                    <a:blip r:embed="rId114">
+                    <a:blip r:embed="rId111">
                       <a:extLst>
                         <a:ext uri="{28A0092B-C50C-407E-A947-70E740481C1C}">
                           <a14:useLocalDpi xmlns:a14="http://schemas.microsoft.com/office/drawing/2010/main" val="0"/>
@@ -16108,7 +15859,7 @@
                     <pic:cNvPicPr/>
                   </pic:nvPicPr>
                   <pic:blipFill>
-                    <a:blip r:embed="rId115">
+                    <a:blip r:embed="rId112">
                       <a:extLst>
                         <a:ext uri="{28A0092B-C50C-407E-A947-70E740481C1C}">
                           <a14:useLocalDpi xmlns:a14="http://schemas.microsoft.com/office/drawing/2010/main" val="0"/>
@@ -16226,6 +15977,9 @@
         <w:ind w:left="0"/>
       </w:pPr>
       <w:r>
+        <w:rPr>
+          <w:noProof/>
+        </w:rPr>
         <w:drawing>
           <wp:inline distT="0" distB="0" distL="0" distR="0" wp14:anchorId="33E00C02" wp14:editId="428CFC96">
             <wp:extent cx="5760720" cy="2995295"/>
@@ -16242,7 +15996,7 @@
                     <pic:cNvPicPr/>
                   </pic:nvPicPr>
                   <pic:blipFill>
-                    <a:blip r:embed="rId116"/>
+                    <a:blip r:embed="rId113"/>
                     <a:stretch>
                       <a:fillRect/>
                     </a:stretch>
@@ -16308,6 +16062,9 @@
     </w:p>
     <w:p>
       <w:r>
+        <w:rPr>
+          <w:noProof/>
+        </w:rPr>
         <w:drawing>
           <wp:anchor distT="0" distB="0" distL="114300" distR="114300" simplePos="0" relativeHeight="251756544" behindDoc="1" locked="0" layoutInCell="1" allowOverlap="1" wp14:anchorId="1DB34CCB" wp14:editId="6C11FA9A">
             <wp:simplePos x="0" y="0"/>
@@ -16340,7 +16097,7 @@
                     <pic:cNvPicPr/>
                   </pic:nvPicPr>
                   <pic:blipFill>
-                    <a:blip r:embed="rId117">
+                    <a:blip r:embed="rId114">
                       <a:extLst>
                         <a:ext uri="{28A0092B-C50C-407E-A947-70E740481C1C}">
                           <a14:useLocalDpi xmlns:a14="http://schemas.microsoft.com/office/drawing/2010/main" val="0"/>
@@ -16373,6 +16130,9 @@
         </w:drawing>
       </w:r>
       <w:r>
+        <w:rPr>
+          <w:noProof/>
+        </w:rPr>
         <w:drawing>
           <wp:anchor distT="0" distB="0" distL="114300" distR="114300" simplePos="0" relativeHeight="251755520" behindDoc="1" locked="0" layoutInCell="1" allowOverlap="1" wp14:anchorId="014FC222" wp14:editId="25D5302F">
             <wp:simplePos x="0" y="0"/>
@@ -16405,7 +16165,7 @@
                     <pic:cNvPicPr/>
                   </pic:nvPicPr>
                   <pic:blipFill>
-                    <a:blip r:embed="rId118">
+                    <a:blip r:embed="rId115">
                       <a:extLst>
                         <a:ext uri="{28A0092B-C50C-407E-A947-70E740481C1C}">
                           <a14:useLocalDpi xmlns:a14="http://schemas.microsoft.com/office/drawing/2010/main" val="0"/>
@@ -16602,7 +16362,7 @@
                     <pic:cNvPicPr/>
                   </pic:nvPicPr>
                   <pic:blipFill>
-                    <a:blip r:embed="rId119"/>
+                    <a:blip r:embed="rId116"/>
                     <a:stretch>
                       <a:fillRect/>
                     </a:stretch>
@@ -16650,7 +16410,7 @@
                     <pic:cNvPicPr/>
                   </pic:nvPicPr>
                   <pic:blipFill>
-                    <a:blip r:embed="rId120"/>
+                    <a:blip r:embed="rId117"/>
                     <a:stretch>
                       <a:fillRect/>
                     </a:stretch>
@@ -16708,7 +16468,7 @@
                     <pic:cNvPicPr/>
                   </pic:nvPicPr>
                   <pic:blipFill>
-                    <a:blip r:embed="rId121">
+                    <a:blip r:embed="rId118">
                       <a:extLst>
                         <a:ext uri="{28A0092B-C50C-407E-A947-70E740481C1C}">
                           <a14:useLocalDpi xmlns:a14="http://schemas.microsoft.com/office/drawing/2010/main" val="0"/>
@@ -16788,7 +16548,7 @@
                     <pic:cNvPicPr/>
                   </pic:nvPicPr>
                   <pic:blipFill>
-                    <a:blip r:embed="rId122"/>
+                    <a:blip r:embed="rId119"/>
                     <a:stretch>
                       <a:fillRect/>
                     </a:stretch>
@@ -16865,7 +16625,7 @@
                     <pic:cNvPicPr/>
                   </pic:nvPicPr>
                   <pic:blipFill>
-                    <a:blip r:embed="rId123"/>
+                    <a:blip r:embed="rId120"/>
                     <a:stretch>
                       <a:fillRect/>
                     </a:stretch>
@@ -16913,7 +16673,7 @@
                     <pic:cNvPicPr/>
                   </pic:nvPicPr>
                   <pic:blipFill>
-                    <a:blip r:embed="rId124"/>
+                    <a:blip r:embed="rId121"/>
                     <a:stretch>
                       <a:fillRect/>
                     </a:stretch>
@@ -16991,7 +16751,7 @@
                     <pic:cNvPicPr/>
                   </pic:nvPicPr>
                   <pic:blipFill>
-                    <a:blip r:embed="rId125"/>
+                    <a:blip r:embed="rId122"/>
                     <a:stretch>
                       <a:fillRect/>
                     </a:stretch>
@@ -17033,7 +16793,7 @@
                     <pic:cNvPicPr/>
                   </pic:nvPicPr>
                   <pic:blipFill>
-                    <a:blip r:embed="rId126"/>
+                    <a:blip r:embed="rId123"/>
                     <a:stretch>
                       <a:fillRect/>
                     </a:stretch>
@@ -17089,7 +16849,7 @@
                     <pic:cNvPicPr/>
                   </pic:nvPicPr>
                   <pic:blipFill>
-                    <a:blip r:embed="rId127"/>
+                    <a:blip r:embed="rId124"/>
                     <a:stretch>
                       <a:fillRect/>
                     </a:stretch>
@@ -17164,7 +16924,7 @@
                     <pic:cNvPicPr/>
                   </pic:nvPicPr>
                   <pic:blipFill>
-                    <a:blip r:embed="rId128"/>
+                    <a:blip r:embed="rId125"/>
                     <a:stretch>
                       <a:fillRect/>
                     </a:stretch>
@@ -17207,7 +16967,7 @@
                     <pic:cNvPicPr/>
                   </pic:nvPicPr>
                   <pic:blipFill>
-                    <a:blip r:embed="rId129"/>
+                    <a:blip r:embed="rId126"/>
                     <a:stretch>
                       <a:fillRect/>
                     </a:stretch>
@@ -17274,7 +17034,7 @@
                     <pic:cNvPicPr/>
                   </pic:nvPicPr>
                   <pic:blipFill>
-                    <a:blip r:embed="rId130"/>
+                    <a:blip r:embed="rId127"/>
                     <a:stretch>
                       <a:fillRect/>
                     </a:stretch>
@@ -17319,7 +17079,7 @@
                     <pic:cNvPicPr/>
                   </pic:nvPicPr>
                   <pic:blipFill>
-                    <a:blip r:embed="rId131"/>
+                    <a:blip r:embed="rId128"/>
                     <a:stretch>
                       <a:fillRect/>
                     </a:stretch>
@@ -17399,7 +17159,7 @@
                     <pic:cNvPicPr/>
                   </pic:nvPicPr>
                   <pic:blipFill>
-                    <a:blip r:embed="rId132"/>
+                    <a:blip r:embed="rId129"/>
                     <a:stretch>
                       <a:fillRect/>
                     </a:stretch>
@@ -17477,6 +17237,9 @@
     </w:p>
     <w:p>
       <w:r>
+        <w:rPr>
+          <w:noProof/>
+        </w:rPr>
         <w:drawing>
           <wp:inline distT="0" distB="0" distL="0" distR="0" wp14:anchorId="622D77E1" wp14:editId="57324B34">
             <wp:extent cx="5612859" cy="3598985"/>
@@ -17493,7 +17256,7 @@
                     <pic:cNvPicPr/>
                   </pic:nvPicPr>
                   <pic:blipFill>
-                    <a:blip r:embed="rId133"/>
+                    <a:blip r:embed="rId130"/>
                     <a:stretch>
                       <a:fillRect/>
                     </a:stretch>
@@ -17568,7 +17331,7 @@
                     <pic:cNvPicPr/>
                   </pic:nvPicPr>
                   <pic:blipFill>
-                    <a:blip r:embed="rId134"/>
+                    <a:blip r:embed="rId131"/>
                     <a:stretch>
                       <a:fillRect/>
                     </a:stretch>
@@ -17622,7 +17385,7 @@
                     <pic:cNvPicPr/>
                   </pic:nvPicPr>
                   <pic:blipFill>
-                    <a:blip r:embed="rId135"/>
+                    <a:blip r:embed="rId132"/>
                     <a:stretch>
                       <a:fillRect/>
                     </a:stretch>
@@ -17669,7 +17432,7 @@
                     <pic:cNvPicPr/>
                   </pic:nvPicPr>
                   <pic:blipFill>
-                    <a:blip r:embed="rId136"/>
+                    <a:blip r:embed="rId133"/>
                     <a:stretch>
                       <a:fillRect/>
                     </a:stretch>
@@ -17711,7 +17474,7 @@
                     <pic:cNvPicPr/>
                   </pic:nvPicPr>
                   <pic:blipFill>
-                    <a:blip r:embed="rId137"/>
+                    <a:blip r:embed="rId134"/>
                     <a:stretch>
                       <a:fillRect/>
                     </a:stretch>
@@ -17795,7 +17558,7 @@
                     <pic:cNvPicPr/>
                   </pic:nvPicPr>
                   <pic:blipFill>
-                    <a:blip r:embed="rId138"/>
+                    <a:blip r:embed="rId135"/>
                     <a:stretch>
                       <a:fillRect/>
                     </a:stretch>
@@ -17854,7 +17617,7 @@
                     <pic:cNvPicPr/>
                   </pic:nvPicPr>
                   <pic:blipFill>
-                    <a:blip r:embed="rId139">
+                    <a:blip r:embed="rId136">
                       <a:extLst>
                         <a:ext uri="{28A0092B-C50C-407E-A947-70E740481C1C}">
                           <a14:useLocalDpi xmlns:a14="http://schemas.microsoft.com/office/drawing/2010/main" val="0"/>
@@ -17943,7 +17706,7 @@
                     <pic:cNvPicPr/>
                   </pic:nvPicPr>
                   <pic:blipFill>
-                    <a:blip r:embed="rId140"/>
+                    <a:blip r:embed="rId137"/>
                     <a:stretch>
                       <a:fillRect/>
                     </a:stretch>
@@ -17991,7 +17754,7 @@
                     <pic:cNvPicPr/>
                   </pic:nvPicPr>
                   <pic:blipFill>
-                    <a:blip r:embed="rId141"/>
+                    <a:blip r:embed="rId138"/>
                     <a:stretch>
                       <a:fillRect/>
                     </a:stretch>
@@ -18051,7 +17814,7 @@
                     <pic:cNvPicPr/>
                   </pic:nvPicPr>
                   <pic:blipFill>
-                    <a:blip r:embed="rId142">
+                    <a:blip r:embed="rId139">
                       <a:extLst>
                         <a:ext uri="{28A0092B-C50C-407E-A947-70E740481C1C}">
                           <a14:useLocalDpi xmlns:a14="http://schemas.microsoft.com/office/drawing/2010/main" val="0"/>
@@ -18082,7 +17845,7 @@
           <w:noProof/>
         </w:rPr>
         <w:drawing>
-          <wp:anchor distT="0" distB="0" distL="114300" distR="114300" simplePos="0" relativeHeight="251732992" behindDoc="1" locked="0" layoutInCell="1" allowOverlap="1" wp14:anchorId="1E5E604E" wp14:editId="00FBF95C">
+          <wp:anchor distT="0" distB="0" distL="114300" distR="114300" simplePos="0" relativeHeight="251732992" behindDoc="1" locked="0" layoutInCell="1" allowOverlap="1" wp14:anchorId="1E5E604E" wp14:editId="299D6EFF">
             <wp:simplePos x="0" y="0"/>
             <wp:positionH relativeFrom="column">
               <wp:posOffset>3145790</wp:posOffset>
@@ -18113,7 +17876,7 @@
                     <pic:cNvPicPr/>
                   </pic:nvPicPr>
                   <pic:blipFill>
-                    <a:blip r:embed="rId143" cstate="print">
+                    <a:blip r:embed="rId140" cstate="print">
                       <a:extLst>
                         <a:ext uri="{28A0092B-C50C-407E-A947-70E740481C1C}">
                           <a14:useLocalDpi xmlns:a14="http://schemas.microsoft.com/office/drawing/2010/main" val="0"/>
@@ -18220,7 +17983,7 @@
                     <pic:cNvPicPr/>
                   </pic:nvPicPr>
                   <pic:blipFill>
-                    <a:blip r:embed="rId144">
+                    <a:blip r:embed="rId141">
                       <a:extLst>
                         <a:ext uri="{28A0092B-C50C-407E-A947-70E740481C1C}">
                           <a14:useLocalDpi xmlns:a14="http://schemas.microsoft.com/office/drawing/2010/main" val="0"/>
@@ -18282,7 +18045,7 @@
                     <pic:cNvPicPr/>
                   </pic:nvPicPr>
                   <pic:blipFill>
-                    <a:blip r:embed="rId145"/>
+                    <a:blip r:embed="rId142"/>
                     <a:stretch>
                       <a:fillRect/>
                     </a:stretch>
@@ -18367,7 +18130,7 @@
                     <pic:cNvPicPr/>
                   </pic:nvPicPr>
                   <pic:blipFill>
-                    <a:blip r:embed="rId146"/>
+                    <a:blip r:embed="rId143"/>
                     <a:stretch>
                       <a:fillRect/>
                     </a:stretch>
@@ -18465,7 +18228,7 @@
                     <pic:cNvPicPr/>
                   </pic:nvPicPr>
                   <pic:blipFill>
-                    <a:blip r:embed="rId147"/>
+                    <a:blip r:embed="rId144"/>
                     <a:stretch>
                       <a:fillRect/>
                     </a:stretch>
@@ -18495,8 +18258,8 @@
       </w:pPr>
     </w:p>
     <w:sectPr>
-      <w:headerReference w:type="default" r:id="rId148"/>
-      <w:footerReference w:type="default" r:id="rId149"/>
+      <w:headerReference w:type="default" r:id="rId145"/>
+      <w:footerReference w:type="default" r:id="rId146"/>
       <w:pgSz w:w="11906" w:h="16838"/>
       <w:pgMar w:top="1417" w:right="1417" w:bottom="1417" w:left="1417" w:header="708" w:footer="708" w:gutter="0"/>
       <w:pgNumType w:start="1"/>
